--- a/JPD113/Final/src_final.docx
+++ b/JPD113/Final/src_final.docx
@@ -1,6 +1,6 @@
 
 <file path=word/document.xml><?xml version="1.0" encoding="utf-8"?>
-<w:document xmlns:wpc="http://schemas.microsoft.com/office/word/2010/wordprocessingCanvas" xmlns:cx="http://schemas.microsoft.com/office/drawing/2014/chartex" xmlns:cx1="http://schemas.microsoft.com/office/drawing/2015/9/8/chartex" xmlns:cx2="http://schemas.microsoft.com/office/drawing/2015/10/21/chartex" xmlns:cx3="http://schemas.microsoft.com/office/drawing/2016/5/9/chartex" xmlns:cx4="http://schemas.microsoft.com/office/drawing/2016/5/10/chartex" xmlns:cx5="http://schemas.microsoft.com/office/drawing/2016/5/11/chartex" xmlns:cx6="http://schemas.microsoft.com/office/drawing/2016/5/12/chartex" xmlns:cx7="http://schemas.microsoft.com/office/drawing/2016/5/13/chartex" xmlns:cx8="http://schemas.microsoft.com/office/drawing/2016/5/14/chartex" xmlns:mc="http://schemas.openxmlformats.org/markup-compatibility/2006" xmlns:aink="http://schemas.microsoft.com/office/drawing/2016/ink" xmlns:am3d="http://schemas.microsoft.com/office/drawing/2017/model3d" xmlns:o="urn:schemas-microsoft-com:office:office" xmlns:oel="http://schemas.microsoft.com/office/2019/extlst" xmlns:r="http://schemas.openxmlformats.org/officeDocument/2006/relationships" xmlns:m="http://schemas.openxmlformats.org/officeDocument/2006/math" xmlns:v="urn:schemas-microsoft-com:vml" xmlns:wp14="http://schemas.microsoft.com/office/word/2010/wordprocessingDrawing" xmlns:wp="http://schemas.openxmlformats.org/drawingml/2006/wordprocessingDrawing" xmlns:w10="urn:schemas-microsoft-com:office:word" xmlns:w="http://schemas.openxmlformats.org/wordprocessingml/2006/main" xmlns:w14="http://schemas.microsoft.com/office/word/2010/wordml" xmlns:w15="http://schemas.microsoft.com/office/word/2012/wordml" xmlns:w16cex="http://schemas.microsoft.com/office/word/2018/wordml/cex" xmlns:w16cid="http://schemas.microsoft.com/office/word/2016/wordml/cid" xmlns:w16="http://schemas.microsoft.com/office/word/2018/wordml" xmlns:w16sdtdh="http://schemas.microsoft.com/office/word/2020/wordml/sdtdatahash" xmlns:w16se="http://schemas.microsoft.com/office/word/2015/wordml/symex" xmlns:wpg="http://schemas.microsoft.com/office/word/2010/wordprocessingGroup" xmlns:wpi="http://schemas.microsoft.com/office/word/2010/wordprocessingInk" xmlns:wne="http://schemas.microsoft.com/office/word/2006/wordml" xmlns:wps="http://schemas.microsoft.com/office/word/2010/wordprocessingShape" mc:Ignorable="w14 w15 w16se w16cid w16 w16cex w16sdtdh wp14">
+<w:document xmlns:wpc="http://schemas.microsoft.com/office/word/2010/wordprocessingCanvas" xmlns:cx="http://schemas.microsoft.com/office/drawing/2014/chartex" xmlns:cx1="http://schemas.microsoft.com/office/drawing/2015/9/8/chartex" xmlns:cx2="http://schemas.microsoft.com/office/drawing/2015/10/21/chartex" xmlns:cx3="http://schemas.microsoft.com/office/drawing/2016/5/9/chartex" xmlns:cx4="http://schemas.microsoft.com/office/drawing/2016/5/10/chartex" xmlns:cx5="http://schemas.microsoft.com/office/drawing/2016/5/11/chartex" xmlns:cx6="http://schemas.microsoft.com/office/drawing/2016/5/12/chartex" xmlns:cx7="http://schemas.microsoft.com/office/drawing/2016/5/13/chartex" xmlns:cx8="http://schemas.microsoft.com/office/drawing/2016/5/14/chartex" xmlns:mc="http://schemas.openxmlformats.org/markup-compatibility/2006" xmlns:aink="http://schemas.microsoft.com/office/drawing/2016/ink" xmlns:am3d="http://schemas.microsoft.com/office/drawing/2017/model3d" xmlns:o="urn:schemas-microsoft-com:office:office" xmlns:r="http://schemas.openxmlformats.org/officeDocument/2006/relationships" xmlns:m="http://schemas.openxmlformats.org/officeDocument/2006/math" xmlns:v="urn:schemas-microsoft-com:vml" xmlns:wp14="http://schemas.microsoft.com/office/word/2010/wordprocessingDrawing" xmlns:wp="http://schemas.openxmlformats.org/drawingml/2006/wordprocessingDrawing" xmlns:w10="urn:schemas-microsoft-com:office:word" xmlns:w="http://schemas.openxmlformats.org/wordprocessingml/2006/main" xmlns:w14="http://schemas.microsoft.com/office/word/2010/wordml" xmlns:w15="http://schemas.microsoft.com/office/word/2012/wordml" xmlns:w16cex="http://schemas.microsoft.com/office/word/2018/wordml/cex" xmlns:w16cid="http://schemas.microsoft.com/office/word/2016/wordml/cid" xmlns:w16="http://schemas.microsoft.com/office/word/2018/wordml" xmlns:w16sdtdh="http://schemas.microsoft.com/office/word/2020/wordml/sdtdatahash" xmlns:w16se="http://schemas.microsoft.com/office/word/2015/wordml/symex" xmlns:wpg="http://schemas.microsoft.com/office/word/2010/wordprocessingGroup" xmlns:wpi="http://schemas.microsoft.com/office/word/2010/wordprocessingInk" xmlns:wne="http://schemas.microsoft.com/office/word/2006/wordml" xmlns:wps="http://schemas.microsoft.com/office/word/2010/wordprocessingShape" mc:Ignorable="w14 w15 w16se w16cid w16 w16cex w16sdtdh wp14">
   <w:body>
     <w:p>
       <w:pPr>
@@ -37,6 +37,70 @@
           <w:szCs w:val="32"/>
         </w:rPr>
         <w:t>Hiragana:</w:t>
+      </w:r>
+    </w:p>
+    <w:p>
+      <w:pPr>
+        <w:rPr>
+          <w:b/>
+          <w:bCs/>
+          <w:color w:val="FF0000"/>
+          <w:sz w:val="32"/>
+          <w:szCs w:val="32"/>
+        </w:rPr>
+      </w:pPr>
+      <w:r>
+        <w:rPr>
+          <w:noProof/>
+        </w:rPr>
+        <w:drawing>
+          <wp:inline distT="0" distB="0" distL="0" distR="0" wp14:anchorId="7057348E" wp14:editId="26BA1351">
+            <wp:extent cx="5943600" cy="3413125"/>
+            <wp:effectExtent l="0" t="0" r="0" b="0"/>
+            <wp:docPr id="1" name="Picture 1" descr="Vì sao tiếng Nhật dùng 3 loại chữ Kanji, Hiragana, Katakana? - O₂ Education"/>
+            <wp:cNvGraphicFramePr>
+              <a:graphicFrameLocks xmlns:a="http://schemas.openxmlformats.org/drawingml/2006/main" noChangeAspect="1"/>
+            </wp:cNvGraphicFramePr>
+            <a:graphic xmlns:a="http://schemas.openxmlformats.org/drawingml/2006/main">
+              <a:graphicData uri="http://schemas.openxmlformats.org/drawingml/2006/picture">
+                <pic:pic xmlns:pic="http://schemas.openxmlformats.org/drawingml/2006/picture">
+                  <pic:nvPicPr>
+                    <pic:cNvPr id="0" name="Picture 1" descr="Vì sao tiếng Nhật dùng 3 loại chữ Kanji, Hiragana, Katakana? - O₂ Education"/>
+                    <pic:cNvPicPr>
+                      <a:picLocks noChangeAspect="1" noChangeArrowheads="1"/>
+                    </pic:cNvPicPr>
+                  </pic:nvPicPr>
+                  <pic:blipFill>
+                    <a:blip r:embed="rId4" cstate="print">
+                      <a:extLst>
+                        <a:ext uri="{28A0092B-C50C-407E-A947-70E740481C1C}">
+                          <a14:useLocalDpi xmlns:a14="http://schemas.microsoft.com/office/drawing/2010/main" val="0"/>
+                        </a:ext>
+                      </a:extLst>
+                    </a:blip>
+                    <a:srcRect/>
+                    <a:stretch>
+                      <a:fillRect/>
+                    </a:stretch>
+                  </pic:blipFill>
+                  <pic:spPr bwMode="auto">
+                    <a:xfrm>
+                      <a:off x="0" y="0"/>
+                      <a:ext cx="5943600" cy="3413125"/>
+                    </a:xfrm>
+                    <a:prstGeom prst="rect">
+                      <a:avLst/>
+                    </a:prstGeom>
+                    <a:noFill/>
+                    <a:ln>
+                      <a:noFill/>
+                    </a:ln>
+                  </pic:spPr>
+                </pic:pic>
+              </a:graphicData>
+            </a:graphic>
+          </wp:inline>
+        </w:drawing>
       </w:r>
     </w:p>
     <w:p>
@@ -125,7 +189,6 @@
     <w:p>
       <w:pPr>
         <w:rPr>
-          <w:rFonts w:hint="eastAsia"/>
           <w:b/>
           <w:bCs/>
           <w:sz w:val="28"/>
@@ -163,12 +226,20 @@
         </w:rPr>
         <w:t>ついたち</w:t>
       </w:r>
-    </w:p>
-    <w:p>
-      <w:pPr>
-        <w:rPr>
-          <w:b/>
-          <w:bCs/>
+      <w:r>
+        <w:rPr>
+          <w:rFonts w:hint="eastAsia"/>
+          <w:b/>
+          <w:bCs/>
+          <w:sz w:val="28"/>
+          <w:szCs w:val="28"/>
+        </w:rPr>
+        <w:t xml:space="preserve"> </w:t>
+      </w:r>
+    </w:p>
+    <w:p>
+      <w:pPr>
+        <w:rPr>
           <w:sz w:val="28"/>
           <w:szCs w:val="28"/>
         </w:rPr>
@@ -350,8 +421,6 @@
     <w:p>
       <w:pPr>
         <w:rPr>
-          <w:b/>
-          <w:bCs/>
           <w:sz w:val="28"/>
           <w:szCs w:val="28"/>
         </w:rPr>
@@ -432,8 +501,6 @@
     <w:p>
       <w:pPr>
         <w:rPr>
-          <w:b/>
-          <w:bCs/>
           <w:sz w:val="28"/>
           <w:szCs w:val="28"/>
         </w:rPr>
@@ -676,7 +743,6 @@
     <w:p>
       <w:pPr>
         <w:rPr>
-          <w:rFonts w:hint="eastAsia"/>
           <w:b/>
           <w:bCs/>
           <w:sz w:val="28"/>
@@ -1054,7 +1120,6 @@
     <w:p>
       <w:pPr>
         <w:rPr>
-          <w:rFonts w:hint="eastAsia"/>
           <w:b/>
           <w:bCs/>
           <w:sz w:val="28"/>
@@ -1101,6 +1166,7 @@
       </w:r>
       <w:r>
         <w:rPr>
+          <w:rFonts w:hint="eastAsia"/>
           <w:b/>
           <w:bCs/>
           <w:sz w:val="28"/>
@@ -1108,6 +1174,25 @@
         </w:rPr>
         <w:t xml:space="preserve"> </w:t>
       </w:r>
+      <w:r>
+        <w:rPr>
+          <w:rFonts w:ascii="MS Mincho" w:eastAsia="MS Mincho" w:hAnsi="MS Mincho" w:cs="MS Mincho" w:hint="eastAsia"/>
+          <w:b/>
+          <w:bCs/>
+          <w:sz w:val="28"/>
+          <w:szCs w:val="28"/>
+        </w:rPr>
+        <w:t>にち</w:t>
+      </w:r>
+      <w:r>
+        <w:rPr>
+          <w:b/>
+          <w:bCs/>
+          <w:sz w:val="28"/>
+          <w:szCs w:val="28"/>
+        </w:rPr>
+        <w:t xml:space="preserve"> </w:t>
+      </w:r>
     </w:p>
     <w:p>
       <w:pPr>
@@ -1293,6 +1378,7 @@
           <w:sz w:val="28"/>
           <w:szCs w:val="28"/>
         </w:rPr>
+        <w:lastRenderedPageBreak/>
         <w:t>Ngày 22:</w:t>
       </w:r>
     </w:p>
@@ -1378,7 +1464,6 @@
     <w:p>
       <w:pPr>
         <w:rPr>
-          <w:rFonts w:hint="eastAsia"/>
           <w:b/>
           <w:bCs/>
           <w:sz w:val="28"/>
@@ -1847,7 +1932,6 @@
     <w:p>
       <w:pPr>
         <w:rPr>
-          <w:rFonts w:hint="eastAsia"/>
           <w:b/>
           <w:bCs/>
           <w:sz w:val="28"/>
@@ -2270,7 +2354,6 @@
     <w:p>
       <w:pPr>
         <w:rPr>
-          <w:rFonts w:hint="eastAsia"/>
           <w:b/>
           <w:bCs/>
           <w:color w:val="FF0000"/>
@@ -3129,25 +3212,7 @@
           <w:sz w:val="28"/>
           <w:szCs w:val="28"/>
         </w:rPr>
-        <w:t>T</w:t>
-      </w:r>
-      <w:r>
-        <w:rPr>
-          <w:b/>
-          <w:bCs/>
-          <w:sz w:val="28"/>
-          <w:szCs w:val="28"/>
-        </w:rPr>
-        <w:t>hứ 2</w:t>
-      </w:r>
-      <w:r>
-        <w:rPr>
-          <w:b/>
-          <w:bCs/>
-          <w:sz w:val="28"/>
-          <w:szCs w:val="28"/>
-        </w:rPr>
-        <w:t>:</w:t>
+        <w:t>Thứ 2:</w:t>
       </w:r>
       <w:r>
         <w:rPr>
@@ -3186,25 +3251,7 @@
           <w:sz w:val="28"/>
           <w:szCs w:val="28"/>
         </w:rPr>
-        <w:t>T</w:t>
-      </w:r>
-      <w:r>
-        <w:rPr>
-          <w:b/>
-          <w:bCs/>
-          <w:sz w:val="28"/>
-          <w:szCs w:val="28"/>
-        </w:rPr>
-        <w:t>hứ 3</w:t>
-      </w:r>
-      <w:r>
-        <w:rPr>
-          <w:b/>
-          <w:bCs/>
-          <w:sz w:val="28"/>
-          <w:szCs w:val="28"/>
-        </w:rPr>
-        <w:t>:</w:t>
+        <w:t>Thứ 3:</w:t>
       </w:r>
       <w:r>
         <w:rPr>
@@ -3243,25 +3290,7 @@
           <w:sz w:val="28"/>
           <w:szCs w:val="28"/>
         </w:rPr>
-        <w:t>T</w:t>
-      </w:r>
-      <w:r>
-        <w:rPr>
-          <w:b/>
-          <w:bCs/>
-          <w:sz w:val="28"/>
-          <w:szCs w:val="28"/>
-        </w:rPr>
-        <w:t>hứ 4</w:t>
-      </w:r>
-      <w:r>
-        <w:rPr>
-          <w:b/>
-          <w:bCs/>
-          <w:sz w:val="28"/>
-          <w:szCs w:val="28"/>
-        </w:rPr>
-        <w:t>:</w:t>
+        <w:t>Thứ 4:</w:t>
       </w:r>
       <w:r>
         <w:rPr>
@@ -3300,25 +3329,7 @@
           <w:sz w:val="28"/>
           <w:szCs w:val="28"/>
         </w:rPr>
-        <w:t>T</w:t>
-      </w:r>
-      <w:r>
-        <w:rPr>
-          <w:b/>
-          <w:bCs/>
-          <w:sz w:val="28"/>
-          <w:szCs w:val="28"/>
-        </w:rPr>
-        <w:t>hứ 5</w:t>
-      </w:r>
-      <w:r>
-        <w:rPr>
-          <w:b/>
-          <w:bCs/>
-          <w:sz w:val="28"/>
-          <w:szCs w:val="28"/>
-        </w:rPr>
-        <w:t>:</w:t>
+        <w:t>Thứ 5:</w:t>
       </w:r>
       <w:r>
         <w:rPr>
@@ -3347,25 +3358,7 @@
           <w:sz w:val="28"/>
           <w:szCs w:val="28"/>
         </w:rPr>
-        <w:t>T</w:t>
-      </w:r>
-      <w:r>
-        <w:rPr>
-          <w:b/>
-          <w:bCs/>
-          <w:sz w:val="28"/>
-          <w:szCs w:val="28"/>
-        </w:rPr>
-        <w:t>hứ 6</w:t>
-      </w:r>
-      <w:r>
-        <w:rPr>
-          <w:b/>
-          <w:bCs/>
-          <w:sz w:val="28"/>
-          <w:szCs w:val="28"/>
-        </w:rPr>
-        <w:t>:</w:t>
+        <w:t>Thứ 6:</w:t>
       </w:r>
       <w:r>
         <w:rPr>
@@ -3394,25 +3387,7 @@
           <w:sz w:val="28"/>
           <w:szCs w:val="28"/>
         </w:rPr>
-        <w:t>T</w:t>
-      </w:r>
-      <w:r>
-        <w:rPr>
-          <w:b/>
-          <w:bCs/>
-          <w:sz w:val="28"/>
-          <w:szCs w:val="28"/>
-        </w:rPr>
-        <w:t>hứ 7</w:t>
-      </w:r>
-      <w:r>
-        <w:rPr>
-          <w:b/>
-          <w:bCs/>
-          <w:sz w:val="28"/>
-          <w:szCs w:val="28"/>
-        </w:rPr>
-        <w:t>:</w:t>
+        <w:t>Thứ 7:</w:t>
       </w:r>
       <w:r>
         <w:rPr>
@@ -3438,39 +3413,20 @@
     <w:p>
       <w:pPr>
         <w:rPr>
-          <w:rFonts w:hint="eastAsia"/>
-          <w:b/>
-          <w:bCs/>
-          <w:sz w:val="28"/>
-          <w:szCs w:val="28"/>
-        </w:rPr>
-      </w:pPr>
-      <w:r>
-        <w:rPr>
-          <w:b/>
-          <w:bCs/>
-          <w:sz w:val="28"/>
-          <w:szCs w:val="28"/>
-        </w:rPr>
-        <w:t>C</w:t>
-      </w:r>
-      <w:r>
-        <w:rPr>
-          <w:b/>
-          <w:bCs/>
-          <w:sz w:val="28"/>
-          <w:szCs w:val="28"/>
-        </w:rPr>
-        <w:t>hủ nhật</w:t>
-      </w:r>
-      <w:r>
-        <w:rPr>
-          <w:b/>
-          <w:bCs/>
-          <w:sz w:val="28"/>
-          <w:szCs w:val="28"/>
-        </w:rPr>
-        <w:t>:</w:t>
+          <w:b/>
+          <w:bCs/>
+          <w:sz w:val="28"/>
+          <w:szCs w:val="28"/>
+        </w:rPr>
+      </w:pPr>
+      <w:r>
+        <w:rPr>
+          <w:b/>
+          <w:bCs/>
+          <w:sz w:val="28"/>
+          <w:szCs w:val="28"/>
+        </w:rPr>
+        <w:t>Chủ nhật:</w:t>
       </w:r>
       <w:r>
         <w:rPr>
@@ -3551,6 +3507,7 @@
           <w:sz w:val="28"/>
           <w:szCs w:val="28"/>
         </w:rPr>
+        <w:lastRenderedPageBreak/>
         <w:t>1</w:t>
       </w:r>
       <w:r>
@@ -3730,7 +3687,6 @@
           <w:sz w:val="28"/>
           <w:szCs w:val="28"/>
         </w:rPr>
-        <w:lastRenderedPageBreak/>
         <w:t>９きゅう（く）</w:t>
       </w:r>
     </w:p>
@@ -3757,7 +3713,6 @@
     <w:p>
       <w:pPr>
         <w:rPr>
-          <w:rFonts w:hint="eastAsia"/>
           <w:b/>
           <w:bCs/>
           <w:sz w:val="28"/>
@@ -3815,7 +3770,6 @@
     <w:p>
       <w:pPr>
         <w:rPr>
-          <w:rFonts w:hint="eastAsia"/>
           <w:b/>
           <w:bCs/>
           <w:sz w:val="28"/>
@@ -3941,7 +3895,6 @@
     <w:p>
       <w:pPr>
         <w:rPr>
-          <w:rFonts w:hint="eastAsia"/>
           <w:b/>
           <w:bCs/>
           <w:sz w:val="28"/>
@@ -5055,6 +5008,7 @@
           <w:sz w:val="28"/>
           <w:szCs w:val="28"/>
         </w:rPr>
+        <w:lastRenderedPageBreak/>
         <w:t>Cái gì</w:t>
       </w:r>
       <w:r>
@@ -5080,7 +5034,6 @@
     <w:p>
       <w:pPr>
         <w:rPr>
-          <w:rFonts w:hint="eastAsia"/>
           <w:b/>
           <w:bCs/>
           <w:sz w:val="28"/>
@@ -5205,7 +5158,6 @@
     <w:p>
       <w:pPr>
         <w:rPr>
-          <w:rFonts w:hint="eastAsia"/>
           <w:b/>
           <w:bCs/>
           <w:sz w:val="28"/>
@@ -5719,7 +5671,6 @@
     <w:p>
       <w:pPr>
         <w:rPr>
-          <w:rFonts w:hint="eastAsia"/>
           <w:b/>
           <w:bCs/>
           <w:sz w:val="28"/>
@@ -6262,7 +6213,6 @@
     <w:p>
       <w:pPr>
         <w:rPr>
-          <w:rFonts w:hint="eastAsia"/>
           <w:b/>
           <w:bCs/>
           <w:sz w:val="28"/>
@@ -6535,6 +6485,7 @@
           <w:sz w:val="28"/>
           <w:szCs w:val="28"/>
         </w:rPr>
+        <w:lastRenderedPageBreak/>
         <w:t>300</w:t>
       </w:r>
       <w:r>
@@ -7480,385 +7431,385 @@
           <w:sz w:val="28"/>
           <w:szCs w:val="28"/>
         </w:rPr>
+        <w:t>pháo hoa</w:t>
+      </w:r>
+      <w:r>
+        <w:rPr>
+          <w:rFonts w:hint="eastAsia"/>
+          <w:b/>
+          <w:bCs/>
+          <w:sz w:val="28"/>
+          <w:szCs w:val="28"/>
+        </w:rPr>
+        <w:t>はなび</w:t>
+      </w:r>
+    </w:p>
+    <w:p>
+      <w:pPr>
+        <w:rPr>
+          <w:b/>
+          <w:bCs/>
+          <w:sz w:val="28"/>
+          <w:szCs w:val="28"/>
+        </w:rPr>
+      </w:pPr>
+      <w:r>
+        <w:rPr>
+          <w:b/>
+          <w:bCs/>
+          <w:sz w:val="28"/>
+          <w:szCs w:val="28"/>
+        </w:rPr>
+        <w:t>Ngắm hoa</w:t>
+      </w:r>
+    </w:p>
+    <w:p>
+      <w:pPr>
+        <w:rPr>
+          <w:b/>
+          <w:bCs/>
+          <w:sz w:val="28"/>
+          <w:szCs w:val="28"/>
+        </w:rPr>
+      </w:pPr>
+      <w:r>
+        <w:rPr>
+          <w:rFonts w:hint="eastAsia"/>
+          <w:b/>
+          <w:bCs/>
+          <w:sz w:val="28"/>
+          <w:szCs w:val="28"/>
+        </w:rPr>
+        <w:t>（お）はなみ</w:t>
+      </w:r>
+    </w:p>
+    <w:p>
+      <w:pPr>
+        <w:rPr>
+          <w:b/>
+          <w:bCs/>
+          <w:sz w:val="28"/>
+          <w:szCs w:val="28"/>
+        </w:rPr>
+      </w:pPr>
+      <w:r>
+        <w:rPr>
+          <w:b/>
+          <w:bCs/>
+          <w:sz w:val="28"/>
+          <w:szCs w:val="28"/>
+        </w:rPr>
+        <w:t>lễ hội</w:t>
+      </w:r>
+      <w:r>
+        <w:rPr>
+          <w:rFonts w:hint="eastAsia"/>
+          <w:b/>
+          <w:bCs/>
+          <w:sz w:val="28"/>
+          <w:szCs w:val="28"/>
+        </w:rPr>
+        <w:t>（お）まつり</w:t>
+      </w:r>
+    </w:p>
+    <w:p>
+      <w:pPr>
+        <w:rPr>
+          <w:b/>
+          <w:bCs/>
+          <w:sz w:val="28"/>
+          <w:szCs w:val="28"/>
+        </w:rPr>
+      </w:pPr>
+      <w:r>
+        <w:rPr>
+          <w:b/>
+          <w:bCs/>
+          <w:sz w:val="28"/>
+          <w:szCs w:val="28"/>
+        </w:rPr>
+        <w:t>biển</w:t>
+      </w:r>
+      <w:r>
+        <w:rPr>
+          <w:rFonts w:hint="eastAsia"/>
+          <w:b/>
+          <w:bCs/>
+          <w:sz w:val="28"/>
+          <w:szCs w:val="28"/>
+        </w:rPr>
+        <w:t>うみ</w:t>
+      </w:r>
+    </w:p>
+    <w:p>
+      <w:pPr>
+        <w:rPr>
+          <w:b/>
+          <w:bCs/>
+          <w:sz w:val="28"/>
+          <w:szCs w:val="28"/>
+        </w:rPr>
+      </w:pPr>
+      <w:r>
+        <w:rPr>
+          <w:b/>
+          <w:bCs/>
+          <w:sz w:val="28"/>
+          <w:szCs w:val="28"/>
+        </w:rPr>
+        <w:t>công viên</w:t>
+      </w:r>
+      <w:r>
+        <w:rPr>
+          <w:rFonts w:hint="eastAsia"/>
+          <w:b/>
+          <w:bCs/>
+          <w:sz w:val="28"/>
+          <w:szCs w:val="28"/>
+        </w:rPr>
+        <w:t>こうえん</w:t>
+      </w:r>
+    </w:p>
+    <w:p>
+      <w:pPr>
+        <w:rPr>
+          <w:b/>
+          <w:bCs/>
+          <w:sz w:val="28"/>
+          <w:szCs w:val="28"/>
+        </w:rPr>
+      </w:pPr>
+      <w:r>
+        <w:rPr>
+          <w:b/>
+          <w:bCs/>
+          <w:sz w:val="28"/>
+          <w:szCs w:val="28"/>
+        </w:rPr>
+        <w:t>Hoa anh đào</w:t>
+      </w:r>
+      <w:r>
+        <w:rPr>
+          <w:rFonts w:hint="eastAsia"/>
+          <w:b/>
+          <w:bCs/>
+          <w:sz w:val="28"/>
+          <w:szCs w:val="28"/>
+        </w:rPr>
+        <w:t>さくら</w:t>
+      </w:r>
+    </w:p>
+    <w:p>
+      <w:pPr>
+        <w:rPr>
+          <w:b/>
+          <w:bCs/>
+          <w:sz w:val="28"/>
+          <w:szCs w:val="28"/>
+        </w:rPr>
+      </w:pPr>
+      <w:r>
+        <w:rPr>
+          <w:b/>
+          <w:bCs/>
+          <w:sz w:val="28"/>
+          <w:szCs w:val="28"/>
+        </w:rPr>
+        <w:t>Sake</w:t>
+      </w:r>
+      <w:r>
+        <w:rPr>
+          <w:rFonts w:hint="eastAsia"/>
+          <w:b/>
+          <w:bCs/>
+          <w:sz w:val="28"/>
+          <w:szCs w:val="28"/>
+        </w:rPr>
+        <w:t>（お）さけ</w:t>
+      </w:r>
+    </w:p>
+    <w:p>
+      <w:pPr>
+        <w:rPr>
+          <w:b/>
+          <w:bCs/>
+          <w:sz w:val="28"/>
+          <w:szCs w:val="28"/>
+        </w:rPr>
+      </w:pPr>
+      <w:r>
+        <w:rPr>
+          <w:b/>
+          <w:bCs/>
+          <w:sz w:val="28"/>
+          <w:szCs w:val="28"/>
+        </w:rPr>
+        <w:t>Sushi</w:t>
+      </w:r>
+      <w:r>
+        <w:rPr>
+          <w:rFonts w:hint="eastAsia"/>
+          <w:b/>
+          <w:bCs/>
+          <w:sz w:val="28"/>
+          <w:szCs w:val="28"/>
+        </w:rPr>
+        <w:t>（お）すし</w:t>
+      </w:r>
+    </w:p>
+    <w:p>
+      <w:pPr>
+        <w:rPr>
+          <w:b/>
+          <w:bCs/>
+          <w:sz w:val="28"/>
+          <w:szCs w:val="28"/>
+        </w:rPr>
+      </w:pPr>
+      <w:r>
+        <w:rPr>
+          <w:b/>
+          <w:bCs/>
+          <w:sz w:val="28"/>
+          <w:szCs w:val="28"/>
+        </w:rPr>
+        <w:t>Cơm hộp</w:t>
+      </w:r>
+    </w:p>
+    <w:p>
+      <w:pPr>
+        <w:rPr>
+          <w:b/>
+          <w:bCs/>
+          <w:sz w:val="28"/>
+          <w:szCs w:val="28"/>
+        </w:rPr>
+      </w:pPr>
+      <w:r>
+        <w:rPr>
+          <w:rFonts w:hint="eastAsia"/>
+          <w:b/>
+          <w:bCs/>
+          <w:sz w:val="28"/>
+          <w:szCs w:val="28"/>
+        </w:rPr>
+        <w:t>（お）べんとう</w:t>
+      </w:r>
+    </w:p>
+    <w:p>
+      <w:pPr>
+        <w:rPr>
+          <w:b/>
+          <w:bCs/>
+          <w:sz w:val="28"/>
+          <w:szCs w:val="28"/>
+        </w:rPr>
+      </w:pPr>
+      <w:r>
+        <w:rPr>
+          <w:b/>
+          <w:bCs/>
+          <w:sz w:val="28"/>
+          <w:szCs w:val="28"/>
+        </w:rPr>
+        <w:t>Du học sinh</w:t>
+      </w:r>
+    </w:p>
+    <w:p>
+      <w:pPr>
+        <w:rPr>
+          <w:b/>
+          <w:bCs/>
+          <w:sz w:val="28"/>
+          <w:szCs w:val="28"/>
+        </w:rPr>
+      </w:pPr>
+      <w:r>
+        <w:rPr>
+          <w:rFonts w:hint="eastAsia"/>
+          <w:b/>
+          <w:bCs/>
+          <w:sz w:val="28"/>
+          <w:szCs w:val="28"/>
+        </w:rPr>
+        <w:t>りゅうがくせい</w:t>
+      </w:r>
+    </w:p>
+    <w:p>
+      <w:pPr>
+        <w:rPr>
+          <w:b/>
+          <w:bCs/>
+          <w:sz w:val="28"/>
+          <w:szCs w:val="28"/>
+        </w:rPr>
+      </w:pPr>
+      <w:r>
+        <w:rPr>
+          <w:b/>
+          <w:bCs/>
+          <w:sz w:val="28"/>
+          <w:szCs w:val="28"/>
+        </w:rPr>
+        <w:t>Năm</w:t>
+      </w:r>
+      <w:r>
+        <w:rPr>
+          <w:rFonts w:hint="eastAsia"/>
+          <w:b/>
+          <w:bCs/>
+          <w:sz w:val="28"/>
+          <w:szCs w:val="28"/>
+        </w:rPr>
+        <w:t>ねん</w:t>
+      </w:r>
+    </w:p>
+    <w:p>
+      <w:pPr>
+        <w:rPr>
+          <w:b/>
+          <w:bCs/>
+          <w:sz w:val="28"/>
+          <w:szCs w:val="28"/>
+        </w:rPr>
+      </w:pPr>
+      <w:r>
+        <w:rPr>
+          <w:b/>
+          <w:bCs/>
+          <w:sz w:val="28"/>
+          <w:szCs w:val="28"/>
+        </w:rPr>
+        <w:t>xuân</w:t>
+      </w:r>
+      <w:r>
+        <w:rPr>
+          <w:rFonts w:hint="eastAsia"/>
+          <w:b/>
+          <w:bCs/>
+          <w:sz w:val="28"/>
+          <w:szCs w:val="28"/>
+        </w:rPr>
+        <w:t>はる</w:t>
+      </w:r>
+    </w:p>
+    <w:p>
+      <w:pPr>
+        <w:rPr>
+          <w:b/>
+          <w:bCs/>
+          <w:sz w:val="28"/>
+          <w:szCs w:val="28"/>
+        </w:rPr>
+      </w:pPr>
+      <w:r>
+        <w:rPr>
+          <w:b/>
+          <w:bCs/>
+          <w:sz w:val="28"/>
+          <w:szCs w:val="28"/>
+        </w:rPr>
         <w:lastRenderedPageBreak/>
-        <w:t>pháo hoa</w:t>
-      </w:r>
-      <w:r>
-        <w:rPr>
-          <w:rFonts w:hint="eastAsia"/>
-          <w:b/>
-          <w:bCs/>
-          <w:sz w:val="28"/>
-          <w:szCs w:val="28"/>
-        </w:rPr>
-        <w:t>はなび</w:t>
-      </w:r>
-    </w:p>
-    <w:p>
-      <w:pPr>
-        <w:rPr>
-          <w:b/>
-          <w:bCs/>
-          <w:sz w:val="28"/>
-          <w:szCs w:val="28"/>
-        </w:rPr>
-      </w:pPr>
-      <w:r>
-        <w:rPr>
-          <w:b/>
-          <w:bCs/>
-          <w:sz w:val="28"/>
-          <w:szCs w:val="28"/>
-        </w:rPr>
-        <w:t>Ngắm hoa</w:t>
-      </w:r>
-    </w:p>
-    <w:p>
-      <w:pPr>
-        <w:rPr>
-          <w:b/>
-          <w:bCs/>
-          <w:sz w:val="28"/>
-          <w:szCs w:val="28"/>
-        </w:rPr>
-      </w:pPr>
-      <w:r>
-        <w:rPr>
-          <w:rFonts w:hint="eastAsia"/>
-          <w:b/>
-          <w:bCs/>
-          <w:sz w:val="28"/>
-          <w:szCs w:val="28"/>
-        </w:rPr>
-        <w:t>（お）はなみ</w:t>
-      </w:r>
-    </w:p>
-    <w:p>
-      <w:pPr>
-        <w:rPr>
-          <w:b/>
-          <w:bCs/>
-          <w:sz w:val="28"/>
-          <w:szCs w:val="28"/>
-        </w:rPr>
-      </w:pPr>
-      <w:r>
-        <w:rPr>
-          <w:b/>
-          <w:bCs/>
-          <w:sz w:val="28"/>
-          <w:szCs w:val="28"/>
-        </w:rPr>
-        <w:t>lễ hội</w:t>
-      </w:r>
-      <w:r>
-        <w:rPr>
-          <w:rFonts w:hint="eastAsia"/>
-          <w:b/>
-          <w:bCs/>
-          <w:sz w:val="28"/>
-          <w:szCs w:val="28"/>
-        </w:rPr>
-        <w:t>（お）まつり</w:t>
-      </w:r>
-    </w:p>
-    <w:p>
-      <w:pPr>
-        <w:rPr>
-          <w:b/>
-          <w:bCs/>
-          <w:sz w:val="28"/>
-          <w:szCs w:val="28"/>
-        </w:rPr>
-      </w:pPr>
-      <w:r>
-        <w:rPr>
-          <w:b/>
-          <w:bCs/>
-          <w:sz w:val="28"/>
-          <w:szCs w:val="28"/>
-        </w:rPr>
-        <w:t>biển</w:t>
-      </w:r>
-      <w:r>
-        <w:rPr>
-          <w:rFonts w:hint="eastAsia"/>
-          <w:b/>
-          <w:bCs/>
-          <w:sz w:val="28"/>
-          <w:szCs w:val="28"/>
-        </w:rPr>
-        <w:t>うみ</w:t>
-      </w:r>
-    </w:p>
-    <w:p>
-      <w:pPr>
-        <w:rPr>
-          <w:b/>
-          <w:bCs/>
-          <w:sz w:val="28"/>
-          <w:szCs w:val="28"/>
-        </w:rPr>
-      </w:pPr>
-      <w:r>
-        <w:rPr>
-          <w:b/>
-          <w:bCs/>
-          <w:sz w:val="28"/>
-          <w:szCs w:val="28"/>
-        </w:rPr>
-        <w:t>công viên</w:t>
-      </w:r>
-      <w:r>
-        <w:rPr>
-          <w:rFonts w:hint="eastAsia"/>
-          <w:b/>
-          <w:bCs/>
-          <w:sz w:val="28"/>
-          <w:szCs w:val="28"/>
-        </w:rPr>
-        <w:t>こうえん</w:t>
-      </w:r>
-    </w:p>
-    <w:p>
-      <w:pPr>
-        <w:rPr>
-          <w:b/>
-          <w:bCs/>
-          <w:sz w:val="28"/>
-          <w:szCs w:val="28"/>
-        </w:rPr>
-      </w:pPr>
-      <w:r>
-        <w:rPr>
-          <w:b/>
-          <w:bCs/>
-          <w:sz w:val="28"/>
-          <w:szCs w:val="28"/>
-        </w:rPr>
-        <w:t>Hoa anh đào</w:t>
-      </w:r>
-      <w:r>
-        <w:rPr>
-          <w:rFonts w:hint="eastAsia"/>
-          <w:b/>
-          <w:bCs/>
-          <w:sz w:val="28"/>
-          <w:szCs w:val="28"/>
-        </w:rPr>
-        <w:t>さくら</w:t>
-      </w:r>
-    </w:p>
-    <w:p>
-      <w:pPr>
-        <w:rPr>
-          <w:b/>
-          <w:bCs/>
-          <w:sz w:val="28"/>
-          <w:szCs w:val="28"/>
-        </w:rPr>
-      </w:pPr>
-      <w:r>
-        <w:rPr>
-          <w:b/>
-          <w:bCs/>
-          <w:sz w:val="28"/>
-          <w:szCs w:val="28"/>
-        </w:rPr>
-        <w:t>Sake</w:t>
-      </w:r>
-      <w:r>
-        <w:rPr>
-          <w:rFonts w:hint="eastAsia"/>
-          <w:b/>
-          <w:bCs/>
-          <w:sz w:val="28"/>
-          <w:szCs w:val="28"/>
-        </w:rPr>
-        <w:t>（お）さけ</w:t>
-      </w:r>
-    </w:p>
-    <w:p>
-      <w:pPr>
-        <w:rPr>
-          <w:b/>
-          <w:bCs/>
-          <w:sz w:val="28"/>
-          <w:szCs w:val="28"/>
-        </w:rPr>
-      </w:pPr>
-      <w:r>
-        <w:rPr>
-          <w:b/>
-          <w:bCs/>
-          <w:sz w:val="28"/>
-          <w:szCs w:val="28"/>
-        </w:rPr>
-        <w:t>Sushi</w:t>
-      </w:r>
-      <w:r>
-        <w:rPr>
-          <w:rFonts w:hint="eastAsia"/>
-          <w:b/>
-          <w:bCs/>
-          <w:sz w:val="28"/>
-          <w:szCs w:val="28"/>
-        </w:rPr>
-        <w:t>（お）すし</w:t>
-      </w:r>
-    </w:p>
-    <w:p>
-      <w:pPr>
-        <w:rPr>
-          <w:b/>
-          <w:bCs/>
-          <w:sz w:val="28"/>
-          <w:szCs w:val="28"/>
-        </w:rPr>
-      </w:pPr>
-      <w:r>
-        <w:rPr>
-          <w:b/>
-          <w:bCs/>
-          <w:sz w:val="28"/>
-          <w:szCs w:val="28"/>
-        </w:rPr>
-        <w:t>Cơm hộp</w:t>
-      </w:r>
-    </w:p>
-    <w:p>
-      <w:pPr>
-        <w:rPr>
-          <w:b/>
-          <w:bCs/>
-          <w:sz w:val="28"/>
-          <w:szCs w:val="28"/>
-        </w:rPr>
-      </w:pPr>
-      <w:r>
-        <w:rPr>
-          <w:rFonts w:hint="eastAsia"/>
-          <w:b/>
-          <w:bCs/>
-          <w:sz w:val="28"/>
-          <w:szCs w:val="28"/>
-        </w:rPr>
-        <w:t>（お）べんとう</w:t>
-      </w:r>
-    </w:p>
-    <w:p>
-      <w:pPr>
-        <w:rPr>
-          <w:b/>
-          <w:bCs/>
-          <w:sz w:val="28"/>
-          <w:szCs w:val="28"/>
-        </w:rPr>
-      </w:pPr>
-      <w:r>
-        <w:rPr>
-          <w:b/>
-          <w:bCs/>
-          <w:sz w:val="28"/>
-          <w:szCs w:val="28"/>
-        </w:rPr>
-        <w:t>Du học sinh</w:t>
-      </w:r>
-    </w:p>
-    <w:p>
-      <w:pPr>
-        <w:rPr>
-          <w:b/>
-          <w:bCs/>
-          <w:sz w:val="28"/>
-          <w:szCs w:val="28"/>
-        </w:rPr>
-      </w:pPr>
-      <w:r>
-        <w:rPr>
-          <w:rFonts w:hint="eastAsia"/>
-          <w:b/>
-          <w:bCs/>
-          <w:sz w:val="28"/>
-          <w:szCs w:val="28"/>
-        </w:rPr>
-        <w:t>りゅうがくせい</w:t>
-      </w:r>
-    </w:p>
-    <w:p>
-      <w:pPr>
-        <w:rPr>
-          <w:b/>
-          <w:bCs/>
-          <w:sz w:val="28"/>
-          <w:szCs w:val="28"/>
-        </w:rPr>
-      </w:pPr>
-      <w:r>
-        <w:rPr>
-          <w:b/>
-          <w:bCs/>
-          <w:sz w:val="28"/>
-          <w:szCs w:val="28"/>
-        </w:rPr>
-        <w:t>Năm</w:t>
-      </w:r>
-      <w:r>
-        <w:rPr>
-          <w:rFonts w:hint="eastAsia"/>
-          <w:b/>
-          <w:bCs/>
-          <w:sz w:val="28"/>
-          <w:szCs w:val="28"/>
-        </w:rPr>
-        <w:t>ねん</w:t>
-      </w:r>
-    </w:p>
-    <w:p>
-      <w:pPr>
-        <w:rPr>
-          <w:b/>
-          <w:bCs/>
-          <w:sz w:val="28"/>
-          <w:szCs w:val="28"/>
-        </w:rPr>
-      </w:pPr>
-      <w:r>
-        <w:rPr>
-          <w:b/>
-          <w:bCs/>
-          <w:sz w:val="28"/>
-          <w:szCs w:val="28"/>
-        </w:rPr>
-        <w:t>xuân</w:t>
-      </w:r>
-      <w:r>
-        <w:rPr>
-          <w:rFonts w:hint="eastAsia"/>
-          <w:b/>
-          <w:bCs/>
-          <w:sz w:val="28"/>
-          <w:szCs w:val="28"/>
-        </w:rPr>
-        <w:t>はる</w:t>
-      </w:r>
-    </w:p>
-    <w:p>
-      <w:pPr>
-        <w:rPr>
-          <w:b/>
-          <w:bCs/>
-          <w:sz w:val="28"/>
-          <w:szCs w:val="28"/>
-        </w:rPr>
-      </w:pPr>
-      <w:r>
-        <w:rPr>
-          <w:b/>
-          <w:bCs/>
-          <w:sz w:val="28"/>
-          <w:szCs w:val="28"/>
-        </w:rPr>
         <w:t>hạ</w:t>
       </w:r>
       <w:r>
@@ -8908,7 +8859,6 @@
           <w:sz w:val="28"/>
           <w:szCs w:val="28"/>
         </w:rPr>
-        <w:lastRenderedPageBreak/>
         <w:t xml:space="preserve">từ ~ đến ( giờ </w:t>
       </w:r>
       <w:r>
@@ -8944,7 +8894,6 @@
     <w:p>
       <w:pPr>
         <w:rPr>
-          <w:rFonts w:hint="eastAsia"/>
           <w:b/>
           <w:bCs/>
           <w:sz w:val="28"/>
@@ -9031,6 +8980,71 @@
       </w:pPr>
       <w:r>
         <w:rPr>
+          <w:noProof/>
+        </w:rPr>
+        <w:lastRenderedPageBreak/>
+        <w:drawing>
+          <wp:inline distT="0" distB="0" distL="0" distR="0" wp14:anchorId="6D3330A7" wp14:editId="574469D8">
+            <wp:extent cx="5943600" cy="3581400"/>
+            <wp:effectExtent l="0" t="0" r="0" b="0"/>
+            <wp:docPr id="2" name="Picture 2" descr="Bảng chữ cái Katakana - Cách đọc, viết, phát âm và ghi nhớ - JES"/>
+            <wp:cNvGraphicFramePr>
+              <a:graphicFrameLocks xmlns:a="http://schemas.openxmlformats.org/drawingml/2006/main" noChangeAspect="1"/>
+            </wp:cNvGraphicFramePr>
+            <a:graphic xmlns:a="http://schemas.openxmlformats.org/drawingml/2006/main">
+              <a:graphicData uri="http://schemas.openxmlformats.org/drawingml/2006/picture">
+                <pic:pic xmlns:pic="http://schemas.openxmlformats.org/drawingml/2006/picture">
+                  <pic:nvPicPr>
+                    <pic:cNvPr id="0" name="Picture 3" descr="Bảng chữ cái Katakana - Cách đọc, viết, phát âm và ghi nhớ - JES"/>
+                    <pic:cNvPicPr>
+                      <a:picLocks noChangeAspect="1" noChangeArrowheads="1"/>
+                    </pic:cNvPicPr>
+                  </pic:nvPicPr>
+                  <pic:blipFill>
+                    <a:blip r:embed="rId5">
+                      <a:extLst>
+                        <a:ext uri="{28A0092B-C50C-407E-A947-70E740481C1C}">
+                          <a14:useLocalDpi xmlns:a14="http://schemas.microsoft.com/office/drawing/2010/main" val="0"/>
+                        </a:ext>
+                      </a:extLst>
+                    </a:blip>
+                    <a:srcRect/>
+                    <a:stretch>
+                      <a:fillRect/>
+                    </a:stretch>
+                  </pic:blipFill>
+                  <pic:spPr bwMode="auto">
+                    <a:xfrm>
+                      <a:off x="0" y="0"/>
+                      <a:ext cx="5943600" cy="3581400"/>
+                    </a:xfrm>
+                    <a:prstGeom prst="rect">
+                      <a:avLst/>
+                    </a:prstGeom>
+                    <a:noFill/>
+                    <a:ln>
+                      <a:noFill/>
+                    </a:ln>
+                  </pic:spPr>
+                </pic:pic>
+              </a:graphicData>
+            </a:graphic>
+          </wp:inline>
+        </w:drawing>
+      </w:r>
+    </w:p>
+    <w:p>
+      <w:pPr>
+        <w:rPr>
+          <w:b/>
+          <w:bCs/>
+          <w:color w:val="FF0000"/>
+          <w:sz w:val="28"/>
+          <w:szCs w:val="28"/>
+        </w:rPr>
+      </w:pPr>
+      <w:r>
+        <w:rPr>
           <w:b/>
           <w:bCs/>
           <w:color w:val="FF0000"/>
@@ -9118,7 +9132,6 @@
     <w:p>
       <w:pPr>
         <w:rPr>
-          <w:rFonts w:hint="eastAsia"/>
           <w:b/>
           <w:bCs/>
           <w:sz w:val="28"/>
@@ -9478,7 +9491,6 @@
     <w:p>
       <w:pPr>
         <w:rPr>
-          <w:rFonts w:hint="eastAsia"/>
           <w:b/>
           <w:bCs/>
           <w:sz w:val="28"/>
@@ -9654,7 +9666,6 @@
     <w:p>
       <w:pPr>
         <w:rPr>
-          <w:rFonts w:hint="eastAsia"/>
           <w:b/>
           <w:bCs/>
           <w:sz w:val="28"/>
@@ -9958,6 +9969,7 @@
           <w:sz w:val="28"/>
           <w:szCs w:val="28"/>
         </w:rPr>
+        <w:lastRenderedPageBreak/>
         <w:t>Germany</w:t>
       </w:r>
       <w:r>
@@ -10176,7 +10188,6 @@
     <w:p>
       <w:pPr>
         <w:rPr>
-          <w:rFonts w:hint="eastAsia"/>
           <w:b/>
           <w:bCs/>
           <w:sz w:val="28"/>
@@ -10468,7 +10479,6 @@
     <w:p>
       <w:pPr>
         <w:rPr>
-          <w:rFonts w:hint="eastAsia"/>
           <w:b/>
           <w:bCs/>
           <w:sz w:val="28"/>
@@ -10518,7 +10528,6 @@
     <w:p>
       <w:pPr>
         <w:rPr>
-          <w:rFonts w:hint="eastAsia"/>
           <w:b/>
           <w:bCs/>
           <w:sz w:val="28"/>
@@ -10681,7 +10690,6 @@
     <w:p>
       <w:pPr>
         <w:rPr>
-          <w:rFonts w:hint="eastAsia"/>
           <w:b/>
           <w:bCs/>
           <w:sz w:val="28"/>
@@ -10732,7 +10740,6 @@
     <w:p>
       <w:pPr>
         <w:rPr>
-          <w:rFonts w:hint="eastAsia"/>
           <w:b/>
           <w:bCs/>
           <w:sz w:val="28"/>
@@ -10753,7 +10760,6 @@
     <w:p>
       <w:pPr>
         <w:rPr>
-          <w:rFonts w:hint="eastAsia"/>
           <w:b/>
           <w:bCs/>
           <w:sz w:val="28"/>
@@ -10774,7 +10780,6 @@
     <w:p>
       <w:pPr>
         <w:rPr>
-          <w:rFonts w:hint="eastAsia"/>
           <w:b/>
           <w:bCs/>
           <w:sz w:val="28"/>
@@ -10835,7 +10840,6 @@
     <w:p>
       <w:pPr>
         <w:rPr>
-          <w:rFonts w:hint="eastAsia"/>
           <w:b/>
           <w:bCs/>
           <w:sz w:val="28"/>
@@ -10896,7 +10900,6 @@
     <w:p>
       <w:pPr>
         <w:rPr>
-          <w:rFonts w:hint="eastAsia"/>
           <w:b/>
           <w:bCs/>
           <w:sz w:val="28"/>
@@ -10937,7 +10940,6 @@
     <w:p>
       <w:pPr>
         <w:rPr>
-          <w:rFonts w:hint="eastAsia"/>
           <w:b/>
           <w:bCs/>
           <w:sz w:val="28"/>
@@ -10978,7 +10980,6 @@
     <w:p>
       <w:pPr>
         <w:rPr>
-          <w:rFonts w:hint="eastAsia"/>
           <w:b/>
           <w:bCs/>
           <w:sz w:val="28"/>
@@ -11019,7 +11020,6 @@
     <w:p>
       <w:pPr>
         <w:rPr>
-          <w:rFonts w:hint="eastAsia"/>
           <w:b/>
           <w:bCs/>
           <w:sz w:val="28"/>
@@ -11094,6 +11094,7 @@
           <w:sz w:val="28"/>
           <w:szCs w:val="28"/>
         </w:rPr>
+        <w:lastRenderedPageBreak/>
         <w:t>ここの・つ（きゅう）</w:t>
       </w:r>
     </w:p>
@@ -11204,7 +11205,6 @@
     <w:p>
       <w:pPr>
         <w:rPr>
-          <w:rFonts w:hint="eastAsia"/>
           <w:b/>
           <w:bCs/>
           <w:sz w:val="28"/>
@@ -11245,7 +11245,6 @@
     <w:p>
       <w:pPr>
         <w:rPr>
-          <w:rFonts w:hint="eastAsia"/>
           <w:b/>
           <w:bCs/>
           <w:sz w:val="28"/>
@@ -11266,7 +11265,6 @@
     <w:p>
       <w:pPr>
         <w:rPr>
-          <w:rFonts w:hint="eastAsia"/>
           <w:b/>
           <w:bCs/>
           <w:sz w:val="28"/>
@@ -11287,7 +11285,6 @@
     <w:p>
       <w:pPr>
         <w:rPr>
-          <w:rFonts w:hint="eastAsia"/>
           <w:b/>
           <w:bCs/>
           <w:sz w:val="28"/>
@@ -11328,7 +11325,6 @@
     <w:p>
       <w:pPr>
         <w:rPr>
-          <w:rFonts w:hint="eastAsia"/>
           <w:b/>
           <w:bCs/>
           <w:sz w:val="28"/>
@@ -11369,7 +11365,6 @@
     <w:p>
       <w:pPr>
         <w:rPr>
-          <w:rFonts w:hint="eastAsia"/>
           <w:b/>
           <w:bCs/>
           <w:sz w:val="28"/>
@@ -11430,7 +11425,6 @@
     <w:p>
       <w:pPr>
         <w:rPr>
-          <w:rFonts w:hint="eastAsia"/>
           <w:b/>
           <w:bCs/>
           <w:sz w:val="28"/>
@@ -11471,7 +11465,6 @@
     <w:p>
       <w:pPr>
         <w:rPr>
-          <w:rFonts w:hint="eastAsia"/>
           <w:b/>
           <w:bCs/>
           <w:sz w:val="28"/>
@@ -11512,7 +11505,6 @@
     <w:p>
       <w:pPr>
         <w:rPr>
-          <w:rFonts w:hint="eastAsia"/>
           <w:b/>
           <w:bCs/>
           <w:sz w:val="28"/>
@@ -11553,7 +11545,6 @@
     <w:p>
       <w:pPr>
         <w:rPr>
-          <w:rFonts w:hint="eastAsia"/>
           <w:b/>
           <w:bCs/>
           <w:sz w:val="28"/>
@@ -11594,7 +11585,6 @@
     <w:p>
       <w:pPr>
         <w:rPr>
-          <w:rFonts w:hint="eastAsia"/>
           <w:b/>
           <w:bCs/>
           <w:sz w:val="28"/>
@@ -11635,7 +11625,6 @@
     <w:p>
       <w:pPr>
         <w:rPr>
-          <w:rFonts w:hint="eastAsia"/>
           <w:b/>
           <w:bCs/>
           <w:sz w:val="28"/>
@@ -11676,7 +11665,6 @@
     <w:p>
       <w:pPr>
         <w:rPr>
-          <w:rFonts w:hint="eastAsia"/>
           <w:b/>
           <w:bCs/>
           <w:sz w:val="28"/>
@@ -11697,7 +11685,6 @@
     <w:p>
       <w:pPr>
         <w:rPr>
-          <w:rFonts w:hint="eastAsia"/>
           <w:b/>
           <w:bCs/>
           <w:sz w:val="28"/>
@@ -11738,7 +11725,6 @@
     <w:p>
       <w:pPr>
         <w:rPr>
-          <w:rFonts w:hint="eastAsia"/>
           <w:b/>
           <w:bCs/>
           <w:sz w:val="28"/>
@@ -11779,7 +11765,6 @@
     <w:p>
       <w:pPr>
         <w:rPr>
-          <w:rFonts w:hint="eastAsia"/>
           <w:b/>
           <w:bCs/>
           <w:sz w:val="28"/>
@@ -11820,7 +11805,6 @@
     <w:p>
       <w:pPr>
         <w:rPr>
-          <w:rFonts w:hint="eastAsia"/>
           <w:b/>
           <w:bCs/>
           <w:sz w:val="28"/>
@@ -11881,7 +11865,6 @@
     <w:p>
       <w:pPr>
         <w:rPr>
-          <w:rFonts w:hint="eastAsia"/>
           <w:b/>
           <w:bCs/>
           <w:sz w:val="28"/>
@@ -11922,7 +11905,6 @@
     <w:p>
       <w:pPr>
         <w:rPr>
-          <w:rFonts w:hint="eastAsia"/>
           <w:b/>
           <w:bCs/>
           <w:sz w:val="28"/>
@@ -12234,7 +12216,6 @@
       <w:pPr>
         <w:ind w:left="2880" w:firstLine="720"/>
         <w:rPr>
-          <w:rFonts w:hint="eastAsia"/>
           <w:b/>
           <w:bCs/>
           <w:sz w:val="28"/>
@@ -12298,36 +12279,142 @@
           <w:sz w:val="28"/>
           <w:szCs w:val="28"/>
         </w:rPr>
+        <w:t>A là B phải không?</w:t>
+      </w:r>
+      <w:r>
+        <w:rPr>
+          <w:b/>
+          <w:bCs/>
+          <w:sz w:val="28"/>
+          <w:szCs w:val="28"/>
+        </w:rPr>
+        <w:tab/>
+        <w:t>:</w:t>
+      </w:r>
+      <w:r>
+        <w:rPr>
+          <w:b/>
+          <w:bCs/>
+          <w:sz w:val="28"/>
+          <w:szCs w:val="28"/>
+        </w:rPr>
+        <w:tab/>
+      </w:r>
+      <w:r>
+        <w:rPr>
+          <w:b/>
+          <w:bCs/>
+          <w:sz w:val="28"/>
+          <w:szCs w:val="28"/>
+        </w:rPr>
+        <w:tab/>
+      </w:r>
+      <w:r>
+        <w:rPr>
+          <w:rFonts w:hint="eastAsia"/>
+          <w:b/>
+          <w:bCs/>
+          <w:sz w:val="28"/>
+          <w:szCs w:val="28"/>
+        </w:rPr>
+        <w:t>A</w:t>
+      </w:r>
+      <w:r>
+        <w:rPr>
+          <w:rFonts w:hint="eastAsia"/>
+          <w:b/>
+          <w:bCs/>
+          <w:sz w:val="28"/>
+          <w:szCs w:val="28"/>
+        </w:rPr>
+        <w:t>は</w:t>
+      </w:r>
+      <w:r>
+        <w:rPr>
+          <w:rFonts w:hint="eastAsia"/>
+          <w:b/>
+          <w:bCs/>
+          <w:sz w:val="28"/>
+          <w:szCs w:val="28"/>
+        </w:rPr>
+        <w:t>B</w:t>
+      </w:r>
+      <w:r>
+        <w:rPr>
+          <w:rFonts w:hint="eastAsia"/>
+          <w:b/>
+          <w:bCs/>
+          <w:sz w:val="28"/>
+          <w:szCs w:val="28"/>
+        </w:rPr>
+        <w:t>ですか。</w:t>
+      </w:r>
+    </w:p>
+    <w:p>
+      <w:pPr>
+        <w:rPr>
+          <w:b/>
+          <w:bCs/>
+          <w:sz w:val="28"/>
+          <w:szCs w:val="28"/>
+        </w:rPr>
+      </w:pPr>
+      <w:r>
+        <w:rPr>
+          <w:b/>
+          <w:bCs/>
+          <w:sz w:val="28"/>
+          <w:szCs w:val="28"/>
+        </w:rPr>
         <w:lastRenderedPageBreak/>
-        <w:t>A là B phải không?</w:t>
-      </w:r>
-      <w:r>
-        <w:rPr>
-          <w:b/>
-          <w:bCs/>
-          <w:sz w:val="28"/>
-          <w:szCs w:val="28"/>
-        </w:rPr>
-        <w:tab/>
-        <w:t>:</w:t>
-      </w:r>
-      <w:r>
-        <w:rPr>
-          <w:b/>
-          <w:bCs/>
-          <w:sz w:val="28"/>
-          <w:szCs w:val="28"/>
-        </w:rPr>
-        <w:tab/>
-      </w:r>
-      <w:r>
-        <w:rPr>
-          <w:b/>
-          <w:bCs/>
-          <w:sz w:val="28"/>
-          <w:szCs w:val="28"/>
-        </w:rPr>
-        <w:tab/>
+        <w:t>Đúng,A là B</w:t>
+      </w:r>
+      <w:r>
+        <w:rPr>
+          <w:b/>
+          <w:bCs/>
+          <w:sz w:val="28"/>
+          <w:szCs w:val="28"/>
+        </w:rPr>
+        <w:tab/>
+      </w:r>
+      <w:r>
+        <w:rPr>
+          <w:b/>
+          <w:bCs/>
+          <w:sz w:val="28"/>
+          <w:szCs w:val="28"/>
+        </w:rPr>
+        <w:tab/>
+        <w:t xml:space="preserve">  </w:t>
+      </w:r>
+      <w:r>
+        <w:rPr>
+          <w:b/>
+          <w:bCs/>
+          <w:sz w:val="28"/>
+          <w:szCs w:val="28"/>
+        </w:rPr>
+        <w:tab/>
+      </w:r>
+      <w:r>
+        <w:rPr>
+          <w:b/>
+          <w:bCs/>
+          <w:sz w:val="28"/>
+          <w:szCs w:val="28"/>
+        </w:rPr>
+        <w:tab/>
+      </w:r>
+      <w:r>
+        <w:rPr>
+          <w:rFonts w:hint="eastAsia"/>
+          <w:b/>
+          <w:bCs/>
+          <w:sz w:val="28"/>
+          <w:szCs w:val="28"/>
+        </w:rPr>
+        <w:t>はい、</w:t>
       </w:r>
       <w:r>
         <w:rPr>
@@ -12367,6 +12454,2586 @@
           <w:sz w:val="28"/>
           <w:szCs w:val="28"/>
         </w:rPr>
+        <w:t>です。</w:t>
+      </w:r>
+      <w:r>
+        <w:rPr>
+          <w:rFonts w:hint="eastAsia"/>
+          <w:b/>
+          <w:bCs/>
+          <w:sz w:val="28"/>
+          <w:szCs w:val="28"/>
+        </w:rPr>
+        <w:t xml:space="preserve"> / </w:t>
+      </w:r>
+      <w:r>
+        <w:rPr>
+          <w:rFonts w:hint="eastAsia"/>
+          <w:b/>
+          <w:bCs/>
+          <w:sz w:val="28"/>
+          <w:szCs w:val="28"/>
+        </w:rPr>
+        <w:t>はい、そうです。</w:t>
+      </w:r>
+    </w:p>
+    <w:p>
+      <w:pPr>
+        <w:rPr>
+          <w:b/>
+          <w:bCs/>
+          <w:sz w:val="28"/>
+          <w:szCs w:val="28"/>
+        </w:rPr>
+      </w:pPr>
+      <w:r>
+        <w:rPr>
+          <w:b/>
+          <w:bCs/>
+          <w:sz w:val="28"/>
+          <w:szCs w:val="28"/>
+        </w:rPr>
+        <w:t>Không, A không phải là B</w:t>
+      </w:r>
+      <w:r>
+        <w:rPr>
+          <w:b/>
+          <w:bCs/>
+          <w:sz w:val="28"/>
+          <w:szCs w:val="28"/>
+        </w:rPr>
+        <w:tab/>
+      </w:r>
+      <w:r>
+        <w:rPr>
+          <w:rFonts w:hint="eastAsia"/>
+          <w:b/>
+          <w:bCs/>
+          <w:sz w:val="28"/>
+          <w:szCs w:val="28"/>
+        </w:rPr>
+        <w:t>いいえ。</w:t>
+      </w:r>
+      <w:r>
+        <w:rPr>
+          <w:rFonts w:hint="eastAsia"/>
+          <w:b/>
+          <w:bCs/>
+          <w:sz w:val="28"/>
+          <w:szCs w:val="28"/>
+        </w:rPr>
+        <w:t xml:space="preserve"> / </w:t>
+      </w:r>
+      <w:r>
+        <w:rPr>
+          <w:rFonts w:hint="eastAsia"/>
+          <w:b/>
+          <w:bCs/>
+          <w:sz w:val="28"/>
+          <w:szCs w:val="28"/>
+        </w:rPr>
+        <w:t>いいえ、</w:t>
+      </w:r>
+      <w:r>
+        <w:rPr>
+          <w:rFonts w:hint="eastAsia"/>
+          <w:b/>
+          <w:bCs/>
+          <w:sz w:val="28"/>
+          <w:szCs w:val="28"/>
+        </w:rPr>
+        <w:t xml:space="preserve"> </w:t>
+      </w:r>
+      <w:r>
+        <w:rPr>
+          <w:rFonts w:hint="eastAsia"/>
+          <w:b/>
+          <w:bCs/>
+          <w:sz w:val="28"/>
+          <w:szCs w:val="28"/>
+        </w:rPr>
+        <w:t>ちがいます。</w:t>
+      </w:r>
+    </w:p>
+    <w:p>
+      <w:pPr>
+        <w:rPr>
+          <w:b/>
+          <w:bCs/>
+          <w:sz w:val="28"/>
+          <w:szCs w:val="28"/>
+        </w:rPr>
+      </w:pPr>
+      <w:r>
+        <w:rPr>
+          <w:b/>
+          <w:bCs/>
+          <w:sz w:val="28"/>
+          <w:szCs w:val="28"/>
+        </w:rPr>
+        <w:t>Sinh nhật của bạn là bao giờ?</w:t>
+      </w:r>
+      <w:r>
+        <w:rPr>
+          <w:b/>
+          <w:bCs/>
+          <w:sz w:val="28"/>
+          <w:szCs w:val="28"/>
+        </w:rPr>
+        <w:tab/>
+      </w:r>
+      <w:r>
+        <w:rPr>
+          <w:rFonts w:hint="eastAsia"/>
+          <w:b/>
+          <w:bCs/>
+          <w:sz w:val="28"/>
+          <w:szCs w:val="28"/>
+        </w:rPr>
+        <w:t>たんじょうびはいつですか。</w:t>
+      </w:r>
+    </w:p>
+    <w:p>
+      <w:pPr>
+        <w:rPr>
+          <w:b/>
+          <w:bCs/>
+          <w:sz w:val="28"/>
+          <w:szCs w:val="28"/>
+        </w:rPr>
+      </w:pPr>
+      <w:r>
+        <w:rPr>
+          <w:b/>
+          <w:bCs/>
+          <w:sz w:val="28"/>
+          <w:szCs w:val="28"/>
+        </w:rPr>
+        <w:t xml:space="preserve">Bạn bao nhiêu tuổi </w:t>
+      </w:r>
+      <w:r>
+        <w:rPr>
+          <w:rFonts w:hint="eastAsia"/>
+          <w:b/>
+          <w:bCs/>
+          <w:sz w:val="28"/>
+          <w:szCs w:val="28"/>
+        </w:rPr>
+        <w:t>？</w:t>
+      </w:r>
+      <w:r>
+        <w:rPr>
+          <w:b/>
+          <w:bCs/>
+          <w:sz w:val="28"/>
+          <w:szCs w:val="28"/>
+        </w:rPr>
+        <w:tab/>
+      </w:r>
+      <w:r>
+        <w:rPr>
+          <w:b/>
+          <w:bCs/>
+          <w:sz w:val="28"/>
+          <w:szCs w:val="28"/>
+        </w:rPr>
+        <w:tab/>
+      </w:r>
+      <w:r>
+        <w:rPr>
+          <w:rFonts w:hint="eastAsia"/>
+          <w:b/>
+          <w:bCs/>
+          <w:sz w:val="28"/>
+          <w:szCs w:val="28"/>
+        </w:rPr>
+        <w:t>なんさいですか。</w:t>
+      </w:r>
+    </w:p>
+    <w:p>
+      <w:pPr>
+        <w:rPr>
+          <w:b/>
+          <w:bCs/>
+          <w:sz w:val="28"/>
+          <w:szCs w:val="28"/>
+        </w:rPr>
+      </w:pPr>
+      <w:r>
+        <w:rPr>
+          <w:b/>
+          <w:bCs/>
+          <w:sz w:val="28"/>
+          <w:szCs w:val="28"/>
+        </w:rPr>
+        <w:t>Sở thích của bạn là gì vậy?</w:t>
+      </w:r>
+      <w:r>
+        <w:rPr>
+          <w:b/>
+          <w:bCs/>
+          <w:sz w:val="28"/>
+          <w:szCs w:val="28"/>
+        </w:rPr>
+        <w:tab/>
+      </w:r>
+      <w:r>
+        <w:rPr>
+          <w:rFonts w:hint="eastAsia"/>
+          <w:b/>
+          <w:bCs/>
+          <w:sz w:val="28"/>
+          <w:szCs w:val="28"/>
+        </w:rPr>
+        <w:t>しゅみはなんですか。</w:t>
+      </w:r>
+    </w:p>
+    <w:p>
+      <w:pPr>
+        <w:rPr>
+          <w:b/>
+          <w:bCs/>
+          <w:sz w:val="28"/>
+          <w:szCs w:val="28"/>
+        </w:rPr>
+      </w:pPr>
+      <w:r>
+        <w:rPr>
+          <w:b/>
+          <w:bCs/>
+          <w:sz w:val="28"/>
+          <w:szCs w:val="28"/>
+        </w:rPr>
+        <w:t>Rất vui được gặp bạn</w:t>
+      </w:r>
+      <w:r>
+        <w:rPr>
+          <w:b/>
+          <w:bCs/>
+          <w:sz w:val="28"/>
+          <w:szCs w:val="28"/>
+        </w:rPr>
+        <w:tab/>
+      </w:r>
+      <w:r>
+        <w:rPr>
+          <w:b/>
+          <w:bCs/>
+          <w:sz w:val="28"/>
+          <w:szCs w:val="28"/>
+        </w:rPr>
+        <w:tab/>
+      </w:r>
+      <w:r>
+        <w:rPr>
+          <w:rFonts w:hint="eastAsia"/>
+          <w:b/>
+          <w:bCs/>
+          <w:sz w:val="28"/>
+          <w:szCs w:val="28"/>
+        </w:rPr>
+        <w:t>はじめまして。</w:t>
+      </w:r>
+    </w:p>
+    <w:p>
+      <w:pPr>
+        <w:rPr>
+          <w:b/>
+          <w:bCs/>
+          <w:sz w:val="28"/>
+          <w:szCs w:val="28"/>
+        </w:rPr>
+      </w:pPr>
+      <w:r>
+        <w:rPr>
+          <w:b/>
+          <w:bCs/>
+          <w:sz w:val="28"/>
+          <w:szCs w:val="28"/>
+        </w:rPr>
+        <w:t>Rất mong được giúp đỡ</w:t>
+      </w:r>
+      <w:r>
+        <w:rPr>
+          <w:b/>
+          <w:bCs/>
+          <w:sz w:val="28"/>
+          <w:szCs w:val="28"/>
+        </w:rPr>
+        <w:tab/>
+      </w:r>
+      <w:r>
+        <w:rPr>
+          <w:b/>
+          <w:bCs/>
+          <w:sz w:val="28"/>
+          <w:szCs w:val="28"/>
+        </w:rPr>
+        <w:tab/>
+      </w:r>
+      <w:r>
+        <w:rPr>
+          <w:rFonts w:hint="eastAsia"/>
+          <w:b/>
+          <w:bCs/>
+          <w:sz w:val="28"/>
+          <w:szCs w:val="28"/>
+        </w:rPr>
+        <w:t>（どうぞ）よろしくおねがいします。</w:t>
+      </w:r>
+    </w:p>
+    <w:p>
+      <w:pPr>
+        <w:rPr>
+          <w:b/>
+          <w:bCs/>
+          <w:sz w:val="28"/>
+          <w:szCs w:val="28"/>
+        </w:rPr>
+      </w:pPr>
+      <w:r>
+        <w:rPr>
+          <w:b/>
+          <w:bCs/>
+          <w:sz w:val="28"/>
+          <w:szCs w:val="28"/>
+        </w:rPr>
+        <w:t>Tôi cũng mong</w:t>
+      </w:r>
+      <w:r>
+        <w:rPr>
+          <w:b/>
+          <w:bCs/>
+          <w:sz w:val="28"/>
+          <w:szCs w:val="28"/>
+        </w:rPr>
+        <w:tab/>
+      </w:r>
+      <w:r>
+        <w:rPr>
+          <w:b/>
+          <w:bCs/>
+          <w:sz w:val="28"/>
+          <w:szCs w:val="28"/>
+        </w:rPr>
+        <w:tab/>
+      </w:r>
+      <w:r>
+        <w:rPr>
+          <w:b/>
+          <w:bCs/>
+          <w:sz w:val="28"/>
+          <w:szCs w:val="28"/>
+        </w:rPr>
+        <w:tab/>
+      </w:r>
+      <w:r>
+        <w:rPr>
+          <w:rFonts w:hint="eastAsia"/>
+          <w:b/>
+          <w:bCs/>
+          <w:sz w:val="28"/>
+          <w:szCs w:val="28"/>
+        </w:rPr>
+        <w:t>こちらこそ</w:t>
+      </w:r>
+    </w:p>
+    <w:p>
+      <w:pPr>
+        <w:rPr>
+          <w:b/>
+          <w:bCs/>
+          <w:sz w:val="28"/>
+          <w:szCs w:val="28"/>
+        </w:rPr>
+      </w:pPr>
+      <w:r>
+        <w:rPr>
+          <w:b/>
+          <w:bCs/>
+          <w:sz w:val="28"/>
+          <w:szCs w:val="28"/>
+        </w:rPr>
+        <w:t>này~</w:t>
+      </w:r>
+      <w:r>
+        <w:rPr>
+          <w:b/>
+          <w:bCs/>
+          <w:sz w:val="28"/>
+          <w:szCs w:val="28"/>
+        </w:rPr>
+        <w:tab/>
+      </w:r>
+      <w:r>
+        <w:rPr>
+          <w:b/>
+          <w:bCs/>
+          <w:sz w:val="28"/>
+          <w:szCs w:val="28"/>
+        </w:rPr>
+        <w:tab/>
+      </w:r>
+      <w:r>
+        <w:rPr>
+          <w:b/>
+          <w:bCs/>
+          <w:sz w:val="28"/>
+          <w:szCs w:val="28"/>
+        </w:rPr>
+        <w:tab/>
+      </w:r>
+      <w:r>
+        <w:rPr>
+          <w:b/>
+          <w:bCs/>
+          <w:sz w:val="28"/>
+          <w:szCs w:val="28"/>
+        </w:rPr>
+        <w:tab/>
+      </w:r>
+      <w:r>
+        <w:rPr>
+          <w:b/>
+          <w:bCs/>
+          <w:sz w:val="28"/>
+          <w:szCs w:val="28"/>
+        </w:rPr>
+        <w:tab/>
+      </w:r>
+      <w:r>
+        <w:rPr>
+          <w:rFonts w:hint="eastAsia"/>
+          <w:b/>
+          <w:bCs/>
+          <w:sz w:val="28"/>
+          <w:szCs w:val="28"/>
+        </w:rPr>
+        <w:t>あのう</w:t>
+      </w:r>
+    </w:p>
+    <w:p>
+      <w:pPr>
+        <w:rPr>
+          <w:b/>
+          <w:bCs/>
+          <w:sz w:val="28"/>
+          <w:szCs w:val="28"/>
+        </w:rPr>
+      </w:pPr>
+      <w:r>
+        <w:rPr>
+          <w:b/>
+          <w:bCs/>
+          <w:sz w:val="28"/>
+          <w:szCs w:val="28"/>
+        </w:rPr>
+        <w:t>xin làm phiền, cảm ơn</w:t>
+      </w:r>
+      <w:r>
+        <w:rPr>
+          <w:b/>
+          <w:bCs/>
+          <w:sz w:val="28"/>
+          <w:szCs w:val="28"/>
+        </w:rPr>
+        <w:tab/>
+      </w:r>
+      <w:r>
+        <w:rPr>
+          <w:b/>
+          <w:bCs/>
+          <w:sz w:val="28"/>
+          <w:szCs w:val="28"/>
+        </w:rPr>
+        <w:tab/>
+      </w:r>
+      <w:r>
+        <w:rPr>
+          <w:rFonts w:hint="eastAsia"/>
+          <w:b/>
+          <w:bCs/>
+          <w:sz w:val="28"/>
+          <w:szCs w:val="28"/>
+        </w:rPr>
+        <w:t>すみません</w:t>
+      </w:r>
+    </w:p>
+    <w:p>
+      <w:pPr>
+        <w:rPr>
+          <w:b/>
+          <w:bCs/>
+          <w:sz w:val="28"/>
+          <w:szCs w:val="28"/>
+        </w:rPr>
+      </w:pPr>
+      <w:r>
+        <w:rPr>
+          <w:b/>
+          <w:bCs/>
+          <w:sz w:val="28"/>
+          <w:szCs w:val="28"/>
+        </w:rPr>
+        <w:t>thế à</w:t>
+      </w:r>
+      <w:r>
+        <w:rPr>
+          <w:b/>
+          <w:bCs/>
+          <w:sz w:val="28"/>
+          <w:szCs w:val="28"/>
+        </w:rPr>
+        <w:tab/>
+      </w:r>
+      <w:r>
+        <w:rPr>
+          <w:b/>
+          <w:bCs/>
+          <w:sz w:val="28"/>
+          <w:szCs w:val="28"/>
+        </w:rPr>
+        <w:tab/>
+      </w:r>
+      <w:r>
+        <w:rPr>
+          <w:b/>
+          <w:bCs/>
+          <w:sz w:val="28"/>
+          <w:szCs w:val="28"/>
+        </w:rPr>
+        <w:tab/>
+      </w:r>
+      <w:r>
+        <w:rPr>
+          <w:b/>
+          <w:bCs/>
+          <w:sz w:val="28"/>
+          <w:szCs w:val="28"/>
+        </w:rPr>
+        <w:tab/>
+      </w:r>
+      <w:r>
+        <w:rPr>
+          <w:b/>
+          <w:bCs/>
+          <w:sz w:val="28"/>
+          <w:szCs w:val="28"/>
+        </w:rPr>
+        <w:tab/>
+        <w:t xml:space="preserve"> </w:t>
+      </w:r>
+      <w:r>
+        <w:rPr>
+          <w:rFonts w:hint="eastAsia"/>
+          <w:b/>
+          <w:bCs/>
+          <w:sz w:val="28"/>
+          <w:szCs w:val="28"/>
+        </w:rPr>
+        <w:t>そうですか</w:t>
+      </w:r>
+    </w:p>
+    <w:p>
+      <w:pPr>
+        <w:rPr>
+          <w:b/>
+          <w:bCs/>
+          <w:sz w:val="28"/>
+          <w:szCs w:val="28"/>
+        </w:rPr>
+      </w:pPr>
+      <w:r>
+        <w:rPr>
+          <w:b/>
+          <w:bCs/>
+          <w:sz w:val="28"/>
+          <w:szCs w:val="28"/>
+        </w:rPr>
+        <w:t>Bạn bao nhiêu tuổi ( lịch sự )</w:t>
+      </w:r>
+      <w:r>
+        <w:rPr>
+          <w:rFonts w:hint="eastAsia"/>
+          <w:b/>
+          <w:bCs/>
+          <w:sz w:val="28"/>
+          <w:szCs w:val="28"/>
+        </w:rPr>
+        <w:t>？</w:t>
+      </w:r>
+      <w:r>
+        <w:rPr>
+          <w:rFonts w:hint="eastAsia"/>
+          <w:b/>
+          <w:bCs/>
+          <w:sz w:val="28"/>
+          <w:szCs w:val="28"/>
+        </w:rPr>
+        <w:t xml:space="preserve"> </w:t>
+      </w:r>
+      <w:r>
+        <w:rPr>
+          <w:rFonts w:hint="eastAsia"/>
+          <w:b/>
+          <w:bCs/>
+          <w:sz w:val="28"/>
+          <w:szCs w:val="28"/>
+        </w:rPr>
+        <w:t>おいくつですか。</w:t>
+      </w:r>
+    </w:p>
+    <w:p>
+      <w:pPr>
+        <w:rPr>
+          <w:b/>
+          <w:bCs/>
+          <w:sz w:val="28"/>
+          <w:szCs w:val="28"/>
+        </w:rPr>
+      </w:pPr>
+      <w:r>
+        <w:rPr>
+          <w:b/>
+          <w:bCs/>
+          <w:sz w:val="28"/>
+          <w:szCs w:val="28"/>
+        </w:rPr>
+        <w:t>Mừng bạn về</w:t>
+      </w:r>
+      <w:r>
+        <w:rPr>
+          <w:b/>
+          <w:bCs/>
+          <w:sz w:val="28"/>
+          <w:szCs w:val="28"/>
+        </w:rPr>
+        <w:tab/>
+      </w:r>
+      <w:r>
+        <w:rPr>
+          <w:b/>
+          <w:bCs/>
+          <w:sz w:val="28"/>
+          <w:szCs w:val="28"/>
+        </w:rPr>
+        <w:tab/>
+      </w:r>
+      <w:r>
+        <w:rPr>
+          <w:b/>
+          <w:bCs/>
+          <w:sz w:val="28"/>
+          <w:szCs w:val="28"/>
+        </w:rPr>
+        <w:tab/>
+        <w:t xml:space="preserve"> </w:t>
+      </w:r>
+      <w:r>
+        <w:rPr>
+          <w:rFonts w:hint="eastAsia"/>
+          <w:b/>
+          <w:bCs/>
+          <w:sz w:val="28"/>
+          <w:szCs w:val="28"/>
+        </w:rPr>
+        <w:t>おかえり｡</w:t>
+      </w:r>
+      <w:r>
+        <w:rPr>
+          <w:rFonts w:hint="eastAsia"/>
+          <w:b/>
+          <w:bCs/>
+          <w:sz w:val="28"/>
+          <w:szCs w:val="28"/>
+        </w:rPr>
+        <w:t xml:space="preserve"> / </w:t>
+      </w:r>
+      <w:r>
+        <w:rPr>
+          <w:rFonts w:hint="eastAsia"/>
+          <w:b/>
+          <w:bCs/>
+          <w:sz w:val="28"/>
+          <w:szCs w:val="28"/>
+        </w:rPr>
+        <w:t>おかえりなさい。</w:t>
+      </w:r>
+    </w:p>
+    <w:p>
+      <w:pPr>
+        <w:rPr>
+          <w:b/>
+          <w:bCs/>
+          <w:sz w:val="28"/>
+          <w:szCs w:val="28"/>
+        </w:rPr>
+      </w:pPr>
+      <w:r>
+        <w:rPr>
+          <w:b/>
+          <w:bCs/>
+          <w:sz w:val="28"/>
+          <w:szCs w:val="28"/>
+        </w:rPr>
+        <w:t>Chúc ngủ ngon</w:t>
+      </w:r>
+      <w:r>
+        <w:rPr>
+          <w:b/>
+          <w:bCs/>
+          <w:sz w:val="28"/>
+          <w:szCs w:val="28"/>
+        </w:rPr>
+        <w:tab/>
+      </w:r>
+      <w:r>
+        <w:rPr>
+          <w:b/>
+          <w:bCs/>
+          <w:sz w:val="28"/>
+          <w:szCs w:val="28"/>
+        </w:rPr>
+        <w:tab/>
+      </w:r>
+      <w:r>
+        <w:rPr>
+          <w:b/>
+          <w:bCs/>
+          <w:sz w:val="28"/>
+          <w:szCs w:val="28"/>
+        </w:rPr>
+        <w:tab/>
+      </w:r>
+      <w:r>
+        <w:rPr>
+          <w:rFonts w:hint="eastAsia"/>
+          <w:b/>
+          <w:bCs/>
+          <w:sz w:val="28"/>
+          <w:szCs w:val="28"/>
+        </w:rPr>
+        <w:t>おやすみなさい</w:t>
+      </w:r>
+    </w:p>
+    <w:p>
+      <w:pPr>
+        <w:rPr>
+          <w:b/>
+          <w:bCs/>
+          <w:sz w:val="28"/>
+          <w:szCs w:val="28"/>
+        </w:rPr>
+      </w:pPr>
+      <w:r>
+        <w:rPr>
+          <w:b/>
+          <w:bCs/>
+          <w:sz w:val="28"/>
+          <w:szCs w:val="28"/>
+        </w:rPr>
+        <w:t>Chào buổi sáng</w:t>
+      </w:r>
+      <w:r>
+        <w:rPr>
+          <w:b/>
+          <w:bCs/>
+          <w:sz w:val="28"/>
+          <w:szCs w:val="28"/>
+        </w:rPr>
+        <w:tab/>
+      </w:r>
+      <w:r>
+        <w:rPr>
+          <w:b/>
+          <w:bCs/>
+          <w:sz w:val="28"/>
+          <w:szCs w:val="28"/>
+        </w:rPr>
+        <w:tab/>
+      </w:r>
+      <w:r>
+        <w:rPr>
+          <w:b/>
+          <w:bCs/>
+          <w:sz w:val="28"/>
+          <w:szCs w:val="28"/>
+        </w:rPr>
+        <w:tab/>
+      </w:r>
+      <w:r>
+        <w:rPr>
+          <w:rFonts w:hint="eastAsia"/>
+          <w:b/>
+          <w:bCs/>
+          <w:sz w:val="28"/>
+          <w:szCs w:val="28"/>
+        </w:rPr>
+        <w:t>おはようございます</w:t>
+      </w:r>
+    </w:p>
+    <w:p>
+      <w:pPr>
+        <w:rPr>
+          <w:b/>
+          <w:bCs/>
+          <w:sz w:val="28"/>
+          <w:szCs w:val="28"/>
+        </w:rPr>
+      </w:pPr>
+      <w:r>
+        <w:rPr>
+          <w:b/>
+          <w:bCs/>
+          <w:sz w:val="28"/>
+          <w:szCs w:val="28"/>
+        </w:rPr>
+        <w:t>Lời chào dùng vào ban ngày, hoặc cũng có thể dùng vào lần đầu gặp nhau trong ngày, bất kể đó là ban ngày hay buổi tối</w:t>
+      </w:r>
+    </w:p>
+    <w:p>
+      <w:pPr>
+        <w:rPr>
+          <w:b/>
+          <w:bCs/>
+          <w:sz w:val="28"/>
+          <w:szCs w:val="28"/>
+        </w:rPr>
+      </w:pPr>
+      <w:r>
+        <w:rPr>
+          <w:rFonts w:hint="eastAsia"/>
+          <w:b/>
+          <w:bCs/>
+          <w:sz w:val="28"/>
+          <w:szCs w:val="28"/>
+        </w:rPr>
+        <w:t>こんにちは</w:t>
+      </w:r>
+    </w:p>
+    <w:p>
+      <w:pPr>
+        <w:rPr>
+          <w:b/>
+          <w:bCs/>
+          <w:sz w:val="28"/>
+          <w:szCs w:val="28"/>
+        </w:rPr>
+      </w:pPr>
+      <w:r>
+        <w:rPr>
+          <w:b/>
+          <w:bCs/>
+          <w:sz w:val="28"/>
+          <w:szCs w:val="28"/>
+        </w:rPr>
+        <w:t>Chào buổi tối</w:t>
+      </w:r>
+      <w:r>
+        <w:rPr>
+          <w:b/>
+          <w:bCs/>
+          <w:sz w:val="28"/>
+          <w:szCs w:val="28"/>
+        </w:rPr>
+        <w:tab/>
+      </w:r>
+      <w:r>
+        <w:rPr>
+          <w:b/>
+          <w:bCs/>
+          <w:sz w:val="28"/>
+          <w:szCs w:val="28"/>
+        </w:rPr>
+        <w:tab/>
+      </w:r>
+      <w:r>
+        <w:rPr>
+          <w:b/>
+          <w:bCs/>
+          <w:sz w:val="28"/>
+          <w:szCs w:val="28"/>
+        </w:rPr>
+        <w:tab/>
+      </w:r>
+      <w:r>
+        <w:rPr>
+          <w:rFonts w:hint="eastAsia"/>
+          <w:b/>
+          <w:bCs/>
+          <w:sz w:val="28"/>
+          <w:szCs w:val="28"/>
+        </w:rPr>
+        <w:t>こんばんは</w:t>
+      </w:r>
+    </w:p>
+    <w:p>
+      <w:pPr>
+        <w:rPr>
+          <w:b/>
+          <w:bCs/>
+          <w:sz w:val="28"/>
+          <w:szCs w:val="28"/>
+        </w:rPr>
+      </w:pPr>
+      <w:r>
+        <w:rPr>
+          <w:b/>
+          <w:bCs/>
+          <w:sz w:val="28"/>
+          <w:szCs w:val="28"/>
+        </w:rPr>
+        <w:t>Tạm biệt!</w:t>
+      </w:r>
+      <w:r>
+        <w:rPr>
+          <w:b/>
+          <w:bCs/>
+          <w:sz w:val="28"/>
+          <w:szCs w:val="28"/>
+        </w:rPr>
+        <w:tab/>
+      </w:r>
+      <w:r>
+        <w:rPr>
+          <w:b/>
+          <w:bCs/>
+          <w:sz w:val="28"/>
+          <w:szCs w:val="28"/>
+        </w:rPr>
+        <w:tab/>
+      </w:r>
+      <w:r>
+        <w:rPr>
+          <w:b/>
+          <w:bCs/>
+          <w:sz w:val="28"/>
+          <w:szCs w:val="28"/>
+        </w:rPr>
+        <w:tab/>
+      </w:r>
+      <w:r>
+        <w:rPr>
+          <w:b/>
+          <w:bCs/>
+          <w:sz w:val="28"/>
+          <w:szCs w:val="28"/>
+        </w:rPr>
+        <w:tab/>
+      </w:r>
+      <w:r>
+        <w:rPr>
+          <w:rFonts w:hint="eastAsia"/>
+          <w:b/>
+          <w:bCs/>
+          <w:sz w:val="28"/>
+          <w:szCs w:val="28"/>
+        </w:rPr>
+        <w:t>さようなら</w:t>
+      </w:r>
+    </w:p>
+    <w:p>
+      <w:pPr>
+        <w:rPr>
+          <w:b/>
+          <w:bCs/>
+          <w:sz w:val="28"/>
+          <w:szCs w:val="28"/>
+        </w:rPr>
+      </w:pPr>
+      <w:r>
+        <w:rPr>
+          <w:b/>
+          <w:bCs/>
+          <w:sz w:val="28"/>
+          <w:szCs w:val="28"/>
+        </w:rPr>
+        <w:t>Chúc ngủ ngon!</w:t>
+      </w:r>
+      <w:r>
+        <w:rPr>
+          <w:b/>
+          <w:bCs/>
+          <w:sz w:val="28"/>
+          <w:szCs w:val="28"/>
+        </w:rPr>
+        <w:tab/>
+      </w:r>
+      <w:r>
+        <w:rPr>
+          <w:b/>
+          <w:bCs/>
+          <w:sz w:val="28"/>
+          <w:szCs w:val="28"/>
+        </w:rPr>
+        <w:tab/>
+      </w:r>
+      <w:r>
+        <w:rPr>
+          <w:b/>
+          <w:bCs/>
+          <w:sz w:val="28"/>
+          <w:szCs w:val="28"/>
+        </w:rPr>
+        <w:tab/>
+      </w:r>
+      <w:r>
+        <w:rPr>
+          <w:rFonts w:hint="eastAsia"/>
+          <w:b/>
+          <w:bCs/>
+          <w:sz w:val="28"/>
+          <w:szCs w:val="28"/>
+        </w:rPr>
+        <w:t>おやすみなさい</w:t>
+      </w:r>
+    </w:p>
+    <w:p>
+      <w:pPr>
+        <w:rPr>
+          <w:b/>
+          <w:bCs/>
+          <w:sz w:val="28"/>
+          <w:szCs w:val="28"/>
+        </w:rPr>
+      </w:pPr>
+      <w:r>
+        <w:rPr>
+          <w:b/>
+          <w:bCs/>
+          <w:sz w:val="28"/>
+          <w:szCs w:val="28"/>
+        </w:rPr>
+        <w:t>Hẹn gặp bạn sau!</w:t>
+      </w:r>
+      <w:r>
+        <w:rPr>
+          <w:b/>
+          <w:bCs/>
+          <w:sz w:val="28"/>
+          <w:szCs w:val="28"/>
+        </w:rPr>
+        <w:tab/>
+      </w:r>
+      <w:r>
+        <w:rPr>
+          <w:b/>
+          <w:bCs/>
+          <w:sz w:val="28"/>
+          <w:szCs w:val="28"/>
+        </w:rPr>
+        <w:tab/>
+      </w:r>
+      <w:r>
+        <w:rPr>
+          <w:b/>
+          <w:bCs/>
+          <w:sz w:val="28"/>
+          <w:szCs w:val="28"/>
+        </w:rPr>
+        <w:tab/>
+      </w:r>
+      <w:r>
+        <w:rPr>
+          <w:rFonts w:hint="eastAsia"/>
+          <w:b/>
+          <w:bCs/>
+          <w:sz w:val="28"/>
+          <w:szCs w:val="28"/>
+        </w:rPr>
+        <w:t>また。</w:t>
+      </w:r>
+    </w:p>
+    <w:p>
+      <w:pPr>
+        <w:rPr>
+          <w:b/>
+          <w:bCs/>
+          <w:sz w:val="28"/>
+          <w:szCs w:val="28"/>
+        </w:rPr>
+      </w:pPr>
+      <w:r>
+        <w:rPr>
+          <w:b/>
+          <w:bCs/>
+          <w:sz w:val="28"/>
+          <w:szCs w:val="28"/>
+        </w:rPr>
+        <w:t>Tôi đi đây</w:t>
+      </w:r>
+      <w:r>
+        <w:rPr>
+          <w:b/>
+          <w:bCs/>
+          <w:sz w:val="28"/>
+          <w:szCs w:val="28"/>
+        </w:rPr>
+        <w:tab/>
+      </w:r>
+      <w:r>
+        <w:rPr>
+          <w:b/>
+          <w:bCs/>
+          <w:sz w:val="28"/>
+          <w:szCs w:val="28"/>
+        </w:rPr>
+        <w:tab/>
+      </w:r>
+      <w:r>
+        <w:rPr>
+          <w:b/>
+          <w:bCs/>
+          <w:sz w:val="28"/>
+          <w:szCs w:val="28"/>
+        </w:rPr>
+        <w:tab/>
+      </w:r>
+      <w:r>
+        <w:rPr>
+          <w:b/>
+          <w:bCs/>
+          <w:sz w:val="28"/>
+          <w:szCs w:val="28"/>
+        </w:rPr>
+        <w:tab/>
+      </w:r>
+      <w:r>
+        <w:rPr>
+          <w:rFonts w:hint="eastAsia"/>
+          <w:b/>
+          <w:bCs/>
+          <w:sz w:val="28"/>
+          <w:szCs w:val="28"/>
+        </w:rPr>
+        <w:t>いってきます。</w:t>
+      </w:r>
+    </w:p>
+    <w:p>
+      <w:pPr>
+        <w:rPr>
+          <w:b/>
+          <w:bCs/>
+          <w:sz w:val="28"/>
+          <w:szCs w:val="28"/>
+        </w:rPr>
+      </w:pPr>
+      <w:r>
+        <w:rPr>
+          <w:b/>
+          <w:bCs/>
+          <w:sz w:val="28"/>
+          <w:szCs w:val="28"/>
+        </w:rPr>
+        <w:t>Bạn đi nhé</w:t>
+      </w:r>
+      <w:r>
+        <w:rPr>
+          <w:b/>
+          <w:bCs/>
+          <w:sz w:val="28"/>
+          <w:szCs w:val="28"/>
+        </w:rPr>
+        <w:tab/>
+      </w:r>
+      <w:r>
+        <w:rPr>
+          <w:b/>
+          <w:bCs/>
+          <w:sz w:val="28"/>
+          <w:szCs w:val="28"/>
+        </w:rPr>
+        <w:tab/>
+      </w:r>
+      <w:r>
+        <w:rPr>
+          <w:b/>
+          <w:bCs/>
+          <w:sz w:val="28"/>
+          <w:szCs w:val="28"/>
+        </w:rPr>
+        <w:tab/>
+      </w:r>
+      <w:r>
+        <w:rPr>
+          <w:b/>
+          <w:bCs/>
+          <w:sz w:val="28"/>
+          <w:szCs w:val="28"/>
+        </w:rPr>
+        <w:tab/>
+      </w:r>
+      <w:r>
+        <w:rPr>
+          <w:rFonts w:hint="eastAsia"/>
+          <w:b/>
+          <w:bCs/>
+          <w:sz w:val="28"/>
+          <w:szCs w:val="28"/>
+        </w:rPr>
+        <w:t>いってらっしゃい。</w:t>
+      </w:r>
+    </w:p>
+    <w:p>
+      <w:pPr>
+        <w:rPr>
+          <w:b/>
+          <w:bCs/>
+          <w:sz w:val="28"/>
+          <w:szCs w:val="28"/>
+        </w:rPr>
+      </w:pPr>
+      <w:r>
+        <w:rPr>
+          <w:b/>
+          <w:bCs/>
+          <w:sz w:val="28"/>
+          <w:szCs w:val="28"/>
+        </w:rPr>
+        <w:lastRenderedPageBreak/>
+        <w:t>Tôi đã về rồi đây</w:t>
+      </w:r>
+      <w:r>
+        <w:rPr>
+          <w:b/>
+          <w:bCs/>
+          <w:sz w:val="28"/>
+          <w:szCs w:val="28"/>
+        </w:rPr>
+        <w:tab/>
+      </w:r>
+      <w:r>
+        <w:rPr>
+          <w:b/>
+          <w:bCs/>
+          <w:sz w:val="28"/>
+          <w:szCs w:val="28"/>
+        </w:rPr>
+        <w:tab/>
+      </w:r>
+      <w:r>
+        <w:rPr>
+          <w:b/>
+          <w:bCs/>
+          <w:sz w:val="28"/>
+          <w:szCs w:val="28"/>
+        </w:rPr>
+        <w:tab/>
+      </w:r>
+      <w:r>
+        <w:rPr>
+          <w:rFonts w:hint="eastAsia"/>
+          <w:b/>
+          <w:bCs/>
+          <w:sz w:val="28"/>
+          <w:szCs w:val="28"/>
+        </w:rPr>
+        <w:t>ただいま。</w:t>
+      </w:r>
+    </w:p>
+    <w:p>
+      <w:pPr>
+        <w:rPr>
+          <w:b/>
+          <w:bCs/>
+          <w:sz w:val="28"/>
+          <w:szCs w:val="28"/>
+        </w:rPr>
+      </w:pPr>
+      <w:r>
+        <w:rPr>
+          <w:b/>
+          <w:bCs/>
+          <w:sz w:val="28"/>
+          <w:szCs w:val="28"/>
+        </w:rPr>
+        <w:t>Bạn đã về đấy à</w:t>
+      </w:r>
+      <w:r>
+        <w:rPr>
+          <w:b/>
+          <w:bCs/>
+          <w:sz w:val="28"/>
+          <w:szCs w:val="28"/>
+        </w:rPr>
+        <w:tab/>
+      </w:r>
+      <w:r>
+        <w:rPr>
+          <w:b/>
+          <w:bCs/>
+          <w:sz w:val="28"/>
+          <w:szCs w:val="28"/>
+        </w:rPr>
+        <w:tab/>
+      </w:r>
+      <w:r>
+        <w:rPr>
+          <w:b/>
+          <w:bCs/>
+          <w:sz w:val="28"/>
+          <w:szCs w:val="28"/>
+        </w:rPr>
+        <w:tab/>
+      </w:r>
+      <w:r>
+        <w:rPr>
+          <w:rFonts w:hint="eastAsia"/>
+          <w:b/>
+          <w:bCs/>
+          <w:sz w:val="28"/>
+          <w:szCs w:val="28"/>
+        </w:rPr>
+        <w:t>おかえりなさい。</w:t>
+      </w:r>
+    </w:p>
+    <w:p>
+      <w:pPr>
+        <w:rPr>
+          <w:b/>
+          <w:bCs/>
+          <w:sz w:val="28"/>
+          <w:szCs w:val="28"/>
+        </w:rPr>
+      </w:pPr>
+    </w:p>
+    <w:p>
+      <w:pPr>
+        <w:rPr>
+          <w:b/>
+          <w:bCs/>
+          <w:sz w:val="28"/>
+          <w:szCs w:val="28"/>
+        </w:rPr>
+      </w:pPr>
+      <w:r>
+        <w:rPr>
+          <w:b/>
+          <w:bCs/>
+          <w:sz w:val="28"/>
+          <w:szCs w:val="28"/>
+        </w:rPr>
+        <w:t>Mời mọi người dùng bữa</w:t>
+      </w:r>
+    </w:p>
+    <w:p>
+      <w:pPr>
+        <w:rPr>
+          <w:b/>
+          <w:bCs/>
+          <w:sz w:val="28"/>
+          <w:szCs w:val="28"/>
+        </w:rPr>
+      </w:pPr>
+      <w:r>
+        <w:rPr>
+          <w:b/>
+          <w:bCs/>
+          <w:sz w:val="28"/>
+          <w:szCs w:val="28"/>
+        </w:rPr>
+        <w:t>(nói trước bữa ăn)</w:t>
+      </w:r>
+      <w:r>
+        <w:rPr>
+          <w:b/>
+          <w:bCs/>
+          <w:sz w:val="28"/>
+          <w:szCs w:val="28"/>
+        </w:rPr>
+        <w:tab/>
+      </w:r>
+      <w:r>
+        <w:rPr>
+          <w:b/>
+          <w:bCs/>
+          <w:sz w:val="28"/>
+          <w:szCs w:val="28"/>
+        </w:rPr>
+        <w:tab/>
+      </w:r>
+      <w:r>
+        <w:rPr>
+          <w:rFonts w:hint="eastAsia"/>
+          <w:b/>
+          <w:bCs/>
+          <w:sz w:val="28"/>
+          <w:szCs w:val="28"/>
+        </w:rPr>
+        <w:t>いただきます。</w:t>
+      </w:r>
+    </w:p>
+    <w:p>
+      <w:pPr>
+        <w:rPr>
+          <w:b/>
+          <w:bCs/>
+          <w:sz w:val="28"/>
+          <w:szCs w:val="28"/>
+        </w:rPr>
+      </w:pPr>
+    </w:p>
+    <w:p>
+      <w:pPr>
+        <w:rPr>
+          <w:b/>
+          <w:bCs/>
+          <w:sz w:val="28"/>
+          <w:szCs w:val="28"/>
+        </w:rPr>
+      </w:pPr>
+      <w:r>
+        <w:rPr>
+          <w:b/>
+          <w:bCs/>
+          <w:sz w:val="28"/>
+          <w:szCs w:val="28"/>
+        </w:rPr>
+        <w:t>Cảm ơn vì bữa ăn</w:t>
+      </w:r>
+    </w:p>
+    <w:p>
+      <w:pPr>
+        <w:rPr>
+          <w:b/>
+          <w:bCs/>
+          <w:sz w:val="28"/>
+          <w:szCs w:val="28"/>
+        </w:rPr>
+      </w:pPr>
+      <w:r>
+        <w:rPr>
+          <w:b/>
+          <w:bCs/>
+          <w:sz w:val="28"/>
+          <w:szCs w:val="28"/>
+        </w:rPr>
+        <w:t>(nói sau khi ăn)</w:t>
+      </w:r>
+      <w:r>
+        <w:rPr>
+          <w:b/>
+          <w:bCs/>
+          <w:sz w:val="28"/>
+          <w:szCs w:val="28"/>
+        </w:rPr>
+        <w:tab/>
+      </w:r>
+      <w:r>
+        <w:rPr>
+          <w:b/>
+          <w:bCs/>
+          <w:sz w:val="28"/>
+          <w:szCs w:val="28"/>
+        </w:rPr>
+        <w:tab/>
+      </w:r>
+      <w:r>
+        <w:rPr>
+          <w:b/>
+          <w:bCs/>
+          <w:sz w:val="28"/>
+          <w:szCs w:val="28"/>
+        </w:rPr>
+        <w:tab/>
+      </w:r>
+      <w:r>
+        <w:rPr>
+          <w:rFonts w:hint="eastAsia"/>
+          <w:b/>
+          <w:bCs/>
+          <w:sz w:val="28"/>
+          <w:szCs w:val="28"/>
+        </w:rPr>
+        <w:t>ごちそうさまでした。</w:t>
+      </w:r>
+    </w:p>
+    <w:p>
+      <w:pPr>
+        <w:rPr>
+          <w:b/>
+          <w:bCs/>
+          <w:sz w:val="28"/>
+          <w:szCs w:val="28"/>
+        </w:rPr>
+      </w:pPr>
+    </w:p>
+    <w:p>
+      <w:pPr>
+        <w:rPr>
+          <w:b/>
+          <w:bCs/>
+          <w:sz w:val="28"/>
+          <w:szCs w:val="28"/>
+        </w:rPr>
+      </w:pPr>
+      <w:r>
+        <w:rPr>
+          <w:b/>
+          <w:bCs/>
+          <w:sz w:val="28"/>
+          <w:szCs w:val="28"/>
+        </w:rPr>
+        <w:t>Tôi xin phép về trước</w:t>
+      </w:r>
+      <w:r>
+        <w:rPr>
+          <w:b/>
+          <w:bCs/>
+          <w:sz w:val="28"/>
+          <w:szCs w:val="28"/>
+        </w:rPr>
+        <w:tab/>
+      </w:r>
+      <w:r>
+        <w:rPr>
+          <w:b/>
+          <w:bCs/>
+          <w:sz w:val="28"/>
+          <w:szCs w:val="28"/>
+        </w:rPr>
+        <w:tab/>
+      </w:r>
+      <w:r>
+        <w:rPr>
+          <w:rFonts w:hint="eastAsia"/>
+          <w:b/>
+          <w:bCs/>
+          <w:sz w:val="28"/>
+          <w:szCs w:val="28"/>
+        </w:rPr>
+        <w:t>おさきにしつれいします。</w:t>
+      </w:r>
+    </w:p>
+    <w:p>
+      <w:pPr>
+        <w:rPr>
+          <w:b/>
+          <w:bCs/>
+          <w:sz w:val="28"/>
+          <w:szCs w:val="28"/>
+        </w:rPr>
+      </w:pPr>
+      <w:r>
+        <w:rPr>
+          <w:b/>
+          <w:bCs/>
+          <w:sz w:val="28"/>
+          <w:szCs w:val="28"/>
+        </w:rPr>
+        <w:t>Mọi người đã vất vả rồi.</w:t>
+      </w:r>
+      <w:r>
+        <w:rPr>
+          <w:b/>
+          <w:bCs/>
+          <w:sz w:val="28"/>
+          <w:szCs w:val="28"/>
+        </w:rPr>
+        <w:tab/>
+      </w:r>
+      <w:r>
+        <w:rPr>
+          <w:b/>
+          <w:bCs/>
+          <w:sz w:val="28"/>
+          <w:szCs w:val="28"/>
+        </w:rPr>
+        <w:tab/>
+      </w:r>
+      <w:r>
+        <w:rPr>
+          <w:rFonts w:hint="eastAsia"/>
+          <w:b/>
+          <w:bCs/>
+          <w:sz w:val="28"/>
+          <w:szCs w:val="28"/>
+        </w:rPr>
+        <w:t>おつかれさまでした。</w:t>
+      </w:r>
+    </w:p>
+    <w:p>
+      <w:pPr>
+        <w:rPr>
+          <w:b/>
+          <w:bCs/>
+          <w:sz w:val="28"/>
+          <w:szCs w:val="28"/>
+        </w:rPr>
+      </w:pPr>
+      <w:r>
+        <w:rPr>
+          <w:b/>
+          <w:bCs/>
+          <w:sz w:val="28"/>
+          <w:szCs w:val="28"/>
+        </w:rPr>
+        <w:t>Em hiểu</w:t>
+      </w:r>
+      <w:r>
+        <w:rPr>
+          <w:b/>
+          <w:bCs/>
+          <w:sz w:val="28"/>
+          <w:szCs w:val="28"/>
+        </w:rPr>
+        <w:tab/>
+      </w:r>
+      <w:r>
+        <w:rPr>
+          <w:b/>
+          <w:bCs/>
+          <w:sz w:val="28"/>
+          <w:szCs w:val="28"/>
+        </w:rPr>
+        <w:tab/>
+      </w:r>
+      <w:r>
+        <w:rPr>
+          <w:b/>
+          <w:bCs/>
+          <w:sz w:val="28"/>
+          <w:szCs w:val="28"/>
+        </w:rPr>
+        <w:tab/>
+      </w:r>
+      <w:r>
+        <w:rPr>
+          <w:b/>
+          <w:bCs/>
+          <w:sz w:val="28"/>
+          <w:szCs w:val="28"/>
+        </w:rPr>
+        <w:tab/>
+      </w:r>
+      <w:r>
+        <w:rPr>
+          <w:rFonts w:hint="eastAsia"/>
+          <w:b/>
+          <w:bCs/>
+          <w:sz w:val="28"/>
+          <w:szCs w:val="28"/>
+        </w:rPr>
+        <w:t>わかりました。</w:t>
+      </w:r>
+    </w:p>
+    <w:p>
+      <w:pPr>
+        <w:rPr>
+          <w:b/>
+          <w:bCs/>
+          <w:sz w:val="28"/>
+          <w:szCs w:val="28"/>
+        </w:rPr>
+      </w:pPr>
+      <w:r>
+        <w:rPr>
+          <w:b/>
+          <w:bCs/>
+          <w:sz w:val="28"/>
+          <w:szCs w:val="28"/>
+        </w:rPr>
+        <w:t>Em không hiểu</w:t>
+      </w:r>
+      <w:r>
+        <w:rPr>
+          <w:b/>
+          <w:bCs/>
+          <w:sz w:val="28"/>
+          <w:szCs w:val="28"/>
+        </w:rPr>
+        <w:tab/>
+      </w:r>
+      <w:r>
+        <w:rPr>
+          <w:b/>
+          <w:bCs/>
+          <w:sz w:val="28"/>
+          <w:szCs w:val="28"/>
+        </w:rPr>
+        <w:tab/>
+      </w:r>
+      <w:r>
+        <w:rPr>
+          <w:b/>
+          <w:bCs/>
+          <w:sz w:val="28"/>
+          <w:szCs w:val="28"/>
+        </w:rPr>
+        <w:tab/>
+      </w:r>
+      <w:r>
+        <w:rPr>
+          <w:rFonts w:hint="eastAsia"/>
+          <w:b/>
+          <w:bCs/>
+          <w:sz w:val="28"/>
+          <w:szCs w:val="28"/>
+        </w:rPr>
+        <w:t>わかりません。</w:t>
+      </w:r>
+    </w:p>
+    <w:p>
+      <w:pPr>
+        <w:rPr>
+          <w:b/>
+          <w:bCs/>
+          <w:sz w:val="28"/>
+          <w:szCs w:val="28"/>
+        </w:rPr>
+      </w:pPr>
+      <w:r>
+        <w:rPr>
+          <w:b/>
+          <w:bCs/>
+          <w:sz w:val="28"/>
+          <w:szCs w:val="28"/>
+        </w:rPr>
+        <w:t>Hãy nhìn lên đây.</w:t>
+      </w:r>
+      <w:r>
+        <w:rPr>
+          <w:b/>
+          <w:bCs/>
+          <w:sz w:val="28"/>
+          <w:szCs w:val="28"/>
+        </w:rPr>
+        <w:tab/>
+      </w:r>
+      <w:r>
+        <w:rPr>
+          <w:b/>
+          <w:bCs/>
+          <w:sz w:val="28"/>
+          <w:szCs w:val="28"/>
+        </w:rPr>
+        <w:tab/>
+      </w:r>
+      <w:r>
+        <w:rPr>
+          <w:b/>
+          <w:bCs/>
+          <w:sz w:val="28"/>
+          <w:szCs w:val="28"/>
+        </w:rPr>
+        <w:tab/>
+      </w:r>
+      <w:r>
+        <w:rPr>
+          <w:rFonts w:hint="eastAsia"/>
+          <w:b/>
+          <w:bCs/>
+          <w:sz w:val="28"/>
+          <w:szCs w:val="28"/>
+        </w:rPr>
+        <w:t>みてください。</w:t>
+      </w:r>
+    </w:p>
+    <w:p>
+      <w:pPr>
+        <w:rPr>
+          <w:b/>
+          <w:bCs/>
+          <w:sz w:val="28"/>
+          <w:szCs w:val="28"/>
+        </w:rPr>
+      </w:pPr>
+      <w:r>
+        <w:rPr>
+          <w:b/>
+          <w:bCs/>
+          <w:sz w:val="28"/>
+          <w:szCs w:val="28"/>
+        </w:rPr>
+        <w:t>Các em làm ơn trật tự.</w:t>
+      </w:r>
+      <w:r>
+        <w:rPr>
+          <w:b/>
+          <w:bCs/>
+          <w:sz w:val="28"/>
+          <w:szCs w:val="28"/>
+        </w:rPr>
+        <w:tab/>
+      </w:r>
+      <w:r>
+        <w:rPr>
+          <w:b/>
+          <w:bCs/>
+          <w:sz w:val="28"/>
+          <w:szCs w:val="28"/>
+        </w:rPr>
+        <w:tab/>
+      </w:r>
+      <w:r>
+        <w:rPr>
+          <w:rFonts w:hint="eastAsia"/>
+          <w:b/>
+          <w:bCs/>
+          <w:sz w:val="28"/>
+          <w:szCs w:val="28"/>
+        </w:rPr>
+        <w:t>しずかに（してください）。</w:t>
+      </w:r>
+    </w:p>
+    <w:p>
+      <w:pPr>
+        <w:rPr>
+          <w:b/>
+          <w:bCs/>
+          <w:sz w:val="28"/>
+          <w:szCs w:val="28"/>
+        </w:rPr>
+      </w:pPr>
+    </w:p>
+    <w:p>
+      <w:pPr>
+        <w:rPr>
+          <w:b/>
+          <w:bCs/>
+          <w:sz w:val="28"/>
+          <w:szCs w:val="28"/>
+        </w:rPr>
+      </w:pPr>
+    </w:p>
+    <w:p>
+      <w:pPr>
+        <w:rPr>
+          <w:b/>
+          <w:bCs/>
+          <w:sz w:val="28"/>
+          <w:szCs w:val="28"/>
+        </w:rPr>
+      </w:pPr>
+    </w:p>
+    <w:p>
+      <w:pPr>
+        <w:rPr>
+          <w:b/>
+          <w:bCs/>
+          <w:color w:val="FF0000"/>
+          <w:sz w:val="28"/>
+          <w:szCs w:val="28"/>
+        </w:rPr>
+      </w:pPr>
+      <w:r>
+        <w:rPr>
+          <w:b/>
+          <w:bCs/>
+          <w:color w:val="FF0000"/>
+          <w:sz w:val="28"/>
+          <w:szCs w:val="28"/>
+        </w:rPr>
+        <w:t>JPN U2:</w:t>
+      </w:r>
+    </w:p>
+    <w:p>
+      <w:pPr>
+        <w:rPr>
+          <w:b/>
+          <w:bCs/>
+          <w:sz w:val="28"/>
+          <w:szCs w:val="28"/>
+        </w:rPr>
+      </w:pPr>
+      <w:r>
+        <w:rPr>
+          <w:b/>
+          <w:bCs/>
+          <w:sz w:val="28"/>
+          <w:szCs w:val="28"/>
+        </w:rPr>
+        <w:t>A ở tầng nào ?</w:t>
+      </w:r>
+      <w:r>
+        <w:rPr>
+          <w:b/>
+          <w:bCs/>
+          <w:sz w:val="28"/>
+          <w:szCs w:val="28"/>
+        </w:rPr>
+        <w:tab/>
+      </w:r>
+      <w:r>
+        <w:rPr>
+          <w:b/>
+          <w:bCs/>
+          <w:sz w:val="28"/>
+          <w:szCs w:val="28"/>
+        </w:rPr>
+        <w:tab/>
+      </w:r>
+      <w:r>
+        <w:rPr>
+          <w:b/>
+          <w:bCs/>
+          <w:sz w:val="28"/>
+          <w:szCs w:val="28"/>
+        </w:rPr>
+        <w:tab/>
+      </w:r>
+      <w:r>
+        <w:rPr>
+          <w:rFonts w:hint="eastAsia"/>
+          <w:b/>
+          <w:bCs/>
+          <w:sz w:val="28"/>
+          <w:szCs w:val="28"/>
+        </w:rPr>
+        <w:t xml:space="preserve">A </w:t>
+      </w:r>
+      <w:r>
+        <w:rPr>
+          <w:rFonts w:hint="eastAsia"/>
+          <w:b/>
+          <w:bCs/>
+          <w:sz w:val="28"/>
+          <w:szCs w:val="28"/>
+        </w:rPr>
+        <w:t>はなんかいですか。</w:t>
+      </w:r>
+    </w:p>
+    <w:p>
+      <w:pPr>
+        <w:rPr>
+          <w:b/>
+          <w:bCs/>
+          <w:sz w:val="28"/>
+          <w:szCs w:val="28"/>
+        </w:rPr>
+      </w:pPr>
+      <w:r>
+        <w:rPr>
+          <w:b/>
+          <w:bCs/>
+          <w:sz w:val="28"/>
+          <w:szCs w:val="28"/>
+        </w:rPr>
+        <w:t>Chào mừng quý khách.</w:t>
+      </w:r>
+      <w:r>
+        <w:rPr>
+          <w:b/>
+          <w:bCs/>
+          <w:sz w:val="28"/>
+          <w:szCs w:val="28"/>
+        </w:rPr>
+        <w:tab/>
+      </w:r>
+      <w:r>
+        <w:rPr>
+          <w:b/>
+          <w:bCs/>
+          <w:sz w:val="28"/>
+          <w:szCs w:val="28"/>
+        </w:rPr>
+        <w:tab/>
+      </w:r>
+      <w:r>
+        <w:rPr>
+          <w:rFonts w:hint="eastAsia"/>
+          <w:b/>
+          <w:bCs/>
+          <w:sz w:val="28"/>
+          <w:szCs w:val="28"/>
+        </w:rPr>
+        <w:t>いらっしゃいませ。</w:t>
+      </w:r>
+    </w:p>
+    <w:p>
+      <w:pPr>
+        <w:rPr>
+          <w:b/>
+          <w:bCs/>
+          <w:sz w:val="28"/>
+          <w:szCs w:val="28"/>
+        </w:rPr>
+      </w:pPr>
+      <w:r>
+        <w:rPr>
+          <w:b/>
+          <w:bCs/>
+          <w:sz w:val="28"/>
+          <w:szCs w:val="28"/>
+        </w:rPr>
+        <w:t>A ở chỗ nào ?</w:t>
+      </w:r>
+      <w:r>
+        <w:rPr>
+          <w:b/>
+          <w:bCs/>
+          <w:sz w:val="28"/>
+          <w:szCs w:val="28"/>
+        </w:rPr>
+        <w:tab/>
+      </w:r>
+      <w:r>
+        <w:rPr>
+          <w:b/>
+          <w:bCs/>
+          <w:sz w:val="28"/>
+          <w:szCs w:val="28"/>
+        </w:rPr>
+        <w:tab/>
+      </w:r>
+      <w:r>
+        <w:rPr>
+          <w:b/>
+          <w:bCs/>
+          <w:sz w:val="28"/>
+          <w:szCs w:val="28"/>
+        </w:rPr>
+        <w:tab/>
+      </w:r>
+      <w:r>
+        <w:rPr>
+          <w:rFonts w:hint="eastAsia"/>
+          <w:b/>
+          <w:bCs/>
+          <w:sz w:val="28"/>
+          <w:szCs w:val="28"/>
+        </w:rPr>
+        <w:t>A</w:t>
+      </w:r>
+      <w:r>
+        <w:rPr>
+          <w:rFonts w:hint="eastAsia"/>
+          <w:b/>
+          <w:bCs/>
+          <w:sz w:val="28"/>
+          <w:szCs w:val="28"/>
+        </w:rPr>
+        <w:t>はどこですか。</w:t>
+      </w:r>
+    </w:p>
+    <w:p>
+      <w:pPr>
+        <w:rPr>
+          <w:b/>
+          <w:bCs/>
+          <w:sz w:val="28"/>
+          <w:szCs w:val="28"/>
+        </w:rPr>
+      </w:pPr>
+      <w:r>
+        <w:rPr>
+          <w:b/>
+          <w:bCs/>
+          <w:sz w:val="28"/>
+          <w:szCs w:val="28"/>
+        </w:rPr>
+        <w:t>Cảm ơn rất nhiều</w:t>
+      </w:r>
+      <w:r>
+        <w:rPr>
+          <w:b/>
+          <w:bCs/>
+          <w:sz w:val="28"/>
+          <w:szCs w:val="28"/>
+        </w:rPr>
+        <w:tab/>
+      </w:r>
+      <w:r>
+        <w:rPr>
+          <w:b/>
+          <w:bCs/>
+          <w:sz w:val="28"/>
+          <w:szCs w:val="28"/>
+        </w:rPr>
+        <w:tab/>
+      </w:r>
+      <w:r>
+        <w:rPr>
+          <w:b/>
+          <w:bCs/>
+          <w:sz w:val="28"/>
+          <w:szCs w:val="28"/>
+        </w:rPr>
+        <w:tab/>
+      </w:r>
+      <w:r>
+        <w:rPr>
+          <w:rFonts w:hint="eastAsia"/>
+          <w:b/>
+          <w:bCs/>
+          <w:sz w:val="28"/>
+          <w:szCs w:val="28"/>
+        </w:rPr>
+        <w:t>ありがとうございます。</w:t>
+      </w:r>
+    </w:p>
+    <w:p>
+      <w:pPr>
+        <w:rPr>
+          <w:b/>
+          <w:bCs/>
+          <w:sz w:val="28"/>
+          <w:szCs w:val="28"/>
+        </w:rPr>
+      </w:pPr>
+      <w:r>
+        <w:rPr>
+          <w:b/>
+          <w:bCs/>
+          <w:sz w:val="28"/>
+          <w:szCs w:val="28"/>
+        </w:rPr>
+        <w:t>A ở đằng đó.</w:t>
+      </w:r>
+      <w:r>
+        <w:rPr>
+          <w:b/>
+          <w:bCs/>
+          <w:sz w:val="28"/>
+          <w:szCs w:val="28"/>
+        </w:rPr>
+        <w:tab/>
+      </w:r>
+      <w:r>
+        <w:rPr>
+          <w:b/>
+          <w:bCs/>
+          <w:sz w:val="28"/>
+          <w:szCs w:val="28"/>
+        </w:rPr>
+        <w:tab/>
+      </w:r>
+      <w:r>
+        <w:rPr>
+          <w:b/>
+          <w:bCs/>
+          <w:sz w:val="28"/>
+          <w:szCs w:val="28"/>
+        </w:rPr>
+        <w:tab/>
+      </w:r>
+      <w:r>
+        <w:rPr>
+          <w:rFonts w:hint="eastAsia"/>
+          <w:b/>
+          <w:bCs/>
+          <w:sz w:val="28"/>
+          <w:szCs w:val="28"/>
+        </w:rPr>
+        <w:t>A</w:t>
+      </w:r>
+      <w:r>
+        <w:rPr>
+          <w:rFonts w:hint="eastAsia"/>
+          <w:b/>
+          <w:bCs/>
+          <w:sz w:val="28"/>
+          <w:szCs w:val="28"/>
+        </w:rPr>
+        <w:t>はあちらです。</w:t>
+      </w:r>
+    </w:p>
+    <w:p>
+      <w:pPr>
+        <w:rPr>
+          <w:b/>
+          <w:bCs/>
+          <w:sz w:val="28"/>
+          <w:szCs w:val="28"/>
+        </w:rPr>
+      </w:pPr>
+      <w:r>
+        <w:rPr>
+          <w:b/>
+          <w:bCs/>
+          <w:sz w:val="28"/>
+          <w:szCs w:val="28"/>
+        </w:rPr>
+        <w:lastRenderedPageBreak/>
+        <w:t>Cái này bao nhiêu tiền ?</w:t>
+      </w:r>
+      <w:r>
+        <w:rPr>
+          <w:b/>
+          <w:bCs/>
+          <w:sz w:val="28"/>
+          <w:szCs w:val="28"/>
+        </w:rPr>
+        <w:tab/>
+      </w:r>
+      <w:r>
+        <w:rPr>
+          <w:b/>
+          <w:bCs/>
+          <w:sz w:val="28"/>
+          <w:szCs w:val="28"/>
+        </w:rPr>
+        <w:tab/>
+      </w:r>
+      <w:r>
+        <w:rPr>
+          <w:rFonts w:hint="eastAsia"/>
+          <w:b/>
+          <w:bCs/>
+          <w:sz w:val="28"/>
+          <w:szCs w:val="28"/>
+        </w:rPr>
+        <w:t>これはいくらですか。</w:t>
+      </w:r>
+    </w:p>
+    <w:p>
+      <w:pPr>
+        <w:rPr>
+          <w:b/>
+          <w:bCs/>
+          <w:sz w:val="28"/>
+          <w:szCs w:val="28"/>
+        </w:rPr>
+      </w:pPr>
+      <w:r>
+        <w:rPr>
+          <w:b/>
+          <w:bCs/>
+          <w:sz w:val="28"/>
+          <w:szCs w:val="28"/>
+        </w:rPr>
+        <w:t>Cái A kia bao nhiêu tiền ?</w:t>
+      </w:r>
+      <w:r>
+        <w:rPr>
+          <w:b/>
+          <w:bCs/>
+          <w:sz w:val="28"/>
+          <w:szCs w:val="28"/>
+        </w:rPr>
+        <w:tab/>
+      </w:r>
+      <w:r>
+        <w:rPr>
+          <w:rFonts w:hint="eastAsia"/>
+          <w:b/>
+          <w:bCs/>
+          <w:sz w:val="28"/>
+          <w:szCs w:val="28"/>
+        </w:rPr>
+        <w:t>その</w:t>
+      </w:r>
+      <w:r>
+        <w:rPr>
+          <w:rFonts w:hint="eastAsia"/>
+          <w:b/>
+          <w:bCs/>
+          <w:sz w:val="28"/>
+          <w:szCs w:val="28"/>
+        </w:rPr>
+        <w:t>A</w:t>
+      </w:r>
+      <w:r>
+        <w:rPr>
+          <w:rFonts w:hint="eastAsia"/>
+          <w:b/>
+          <w:bCs/>
+          <w:sz w:val="28"/>
+          <w:szCs w:val="28"/>
+        </w:rPr>
+        <w:t>はいくらですか。</w:t>
+      </w:r>
+    </w:p>
+    <w:p>
+      <w:pPr>
+        <w:rPr>
+          <w:b/>
+          <w:bCs/>
+          <w:sz w:val="28"/>
+          <w:szCs w:val="28"/>
+        </w:rPr>
+      </w:pPr>
+      <w:r>
+        <w:rPr>
+          <w:b/>
+          <w:bCs/>
+          <w:sz w:val="28"/>
+          <w:szCs w:val="28"/>
+        </w:rPr>
+        <w:t>Vậy, tôi lấy cái kia.</w:t>
+      </w:r>
+      <w:r>
+        <w:rPr>
+          <w:b/>
+          <w:bCs/>
+          <w:sz w:val="28"/>
+          <w:szCs w:val="28"/>
+        </w:rPr>
+        <w:tab/>
+      </w:r>
+      <w:r>
+        <w:rPr>
+          <w:b/>
+          <w:bCs/>
+          <w:sz w:val="28"/>
+          <w:szCs w:val="28"/>
+        </w:rPr>
+        <w:tab/>
+      </w:r>
+      <w:r>
+        <w:rPr>
+          <w:b/>
+          <w:bCs/>
+          <w:sz w:val="28"/>
+          <w:szCs w:val="28"/>
+        </w:rPr>
+        <w:tab/>
+      </w:r>
+      <w:r>
+        <w:rPr>
+          <w:rFonts w:hint="eastAsia"/>
+          <w:b/>
+          <w:bCs/>
+          <w:sz w:val="28"/>
+          <w:szCs w:val="28"/>
+        </w:rPr>
+        <w:t>しゃ、それをください。</w:t>
+      </w:r>
+    </w:p>
+    <w:p>
+      <w:pPr>
+        <w:rPr>
+          <w:b/>
+          <w:bCs/>
+          <w:sz w:val="28"/>
+          <w:szCs w:val="28"/>
+        </w:rPr>
+      </w:pPr>
+      <w:r>
+        <w:rPr>
+          <w:b/>
+          <w:bCs/>
+          <w:sz w:val="28"/>
+          <w:szCs w:val="28"/>
+        </w:rPr>
+        <w:t>Món ăn này làm từ gì vậy ?</w:t>
+      </w:r>
+      <w:r>
+        <w:rPr>
+          <w:b/>
+          <w:bCs/>
+          <w:sz w:val="28"/>
+          <w:szCs w:val="28"/>
+        </w:rPr>
+        <w:tab/>
+      </w:r>
+      <w:r>
+        <w:rPr>
+          <w:rFonts w:hint="eastAsia"/>
+          <w:b/>
+          <w:bCs/>
+          <w:sz w:val="28"/>
+          <w:szCs w:val="28"/>
+        </w:rPr>
+        <w:t>これはなんりょうりですか。</w:t>
+      </w:r>
+    </w:p>
+    <w:p>
+      <w:pPr>
+        <w:rPr>
+          <w:b/>
+          <w:bCs/>
+          <w:sz w:val="28"/>
+          <w:szCs w:val="28"/>
+        </w:rPr>
+      </w:pPr>
+      <w:r>
+        <w:rPr>
+          <w:b/>
+          <w:bCs/>
+          <w:sz w:val="28"/>
+          <w:szCs w:val="28"/>
+        </w:rPr>
+        <w:t>Món ăn kia làm từ A</w:t>
+      </w:r>
+      <w:r>
+        <w:rPr>
+          <w:b/>
+          <w:bCs/>
+          <w:sz w:val="28"/>
+          <w:szCs w:val="28"/>
+        </w:rPr>
+        <w:tab/>
+      </w:r>
+      <w:r>
+        <w:rPr>
+          <w:b/>
+          <w:bCs/>
+          <w:sz w:val="28"/>
+          <w:szCs w:val="28"/>
+        </w:rPr>
+        <w:tab/>
+      </w:r>
+      <w:r>
+        <w:rPr>
+          <w:rFonts w:hint="eastAsia"/>
+          <w:b/>
+          <w:bCs/>
+          <w:sz w:val="28"/>
+          <w:szCs w:val="28"/>
+        </w:rPr>
+        <w:t>それは</w:t>
+      </w:r>
+      <w:r>
+        <w:rPr>
+          <w:rFonts w:hint="eastAsia"/>
+          <w:b/>
+          <w:bCs/>
+          <w:sz w:val="28"/>
+          <w:szCs w:val="28"/>
+        </w:rPr>
+        <w:t>A</w:t>
+      </w:r>
+      <w:r>
+        <w:rPr>
+          <w:rFonts w:hint="eastAsia"/>
+          <w:b/>
+          <w:bCs/>
+          <w:sz w:val="28"/>
+          <w:szCs w:val="28"/>
+        </w:rPr>
+        <w:t>のりょうりです。</w:t>
+      </w:r>
+    </w:p>
+    <w:p>
+      <w:pPr>
+        <w:rPr>
+          <w:b/>
+          <w:bCs/>
+          <w:sz w:val="28"/>
+          <w:szCs w:val="28"/>
+        </w:rPr>
+      </w:pPr>
+      <w:r>
+        <w:rPr>
+          <w:b/>
+          <w:bCs/>
+          <w:sz w:val="28"/>
+          <w:szCs w:val="28"/>
+        </w:rPr>
+        <w:t>A trong tiếng anh là gì ?</w:t>
+      </w:r>
+      <w:r>
+        <w:rPr>
+          <w:b/>
+          <w:bCs/>
+          <w:sz w:val="28"/>
+          <w:szCs w:val="28"/>
+        </w:rPr>
+        <w:tab/>
+      </w:r>
+      <w:r>
+        <w:rPr>
+          <w:b/>
+          <w:bCs/>
+          <w:sz w:val="28"/>
+          <w:szCs w:val="28"/>
+        </w:rPr>
+        <w:tab/>
+      </w:r>
+      <w:r>
+        <w:rPr>
+          <w:rFonts w:hint="eastAsia"/>
+          <w:b/>
+          <w:bCs/>
+          <w:sz w:val="28"/>
+          <w:szCs w:val="28"/>
+        </w:rPr>
+        <w:t>A</w:t>
+      </w:r>
+      <w:r>
+        <w:rPr>
+          <w:rFonts w:hint="eastAsia"/>
+          <w:b/>
+          <w:bCs/>
+          <w:sz w:val="28"/>
+          <w:szCs w:val="28"/>
+        </w:rPr>
+        <w:t>はえいごでなんですか。</w:t>
+      </w:r>
+      <w:r>
+        <w:rPr>
+          <w:b/>
+          <w:bCs/>
+          <w:sz w:val="28"/>
+          <w:szCs w:val="28"/>
+        </w:rPr>
+        <w:tab/>
+      </w:r>
+    </w:p>
+    <w:p>
+      <w:pPr>
+        <w:rPr>
+          <w:b/>
+          <w:bCs/>
+          <w:sz w:val="28"/>
+          <w:szCs w:val="28"/>
+        </w:rPr>
+      </w:pPr>
+      <w:r>
+        <w:rPr>
+          <w:b/>
+          <w:bCs/>
+          <w:sz w:val="28"/>
+          <w:szCs w:val="28"/>
+        </w:rPr>
+        <w:t>A xuất xứ từ đâu?</w:t>
+      </w:r>
+      <w:r>
+        <w:rPr>
+          <w:b/>
+          <w:bCs/>
+          <w:sz w:val="28"/>
+          <w:szCs w:val="28"/>
+        </w:rPr>
+        <w:tab/>
+      </w:r>
+      <w:r>
+        <w:rPr>
+          <w:b/>
+          <w:bCs/>
+          <w:sz w:val="28"/>
+          <w:szCs w:val="28"/>
+        </w:rPr>
+        <w:tab/>
+      </w:r>
+      <w:r>
+        <w:rPr>
+          <w:b/>
+          <w:bCs/>
+          <w:sz w:val="28"/>
+          <w:szCs w:val="28"/>
+        </w:rPr>
+        <w:tab/>
+      </w:r>
+      <w:r>
+        <w:rPr>
+          <w:rFonts w:hint="eastAsia"/>
+          <w:b/>
+          <w:bCs/>
+          <w:sz w:val="28"/>
+          <w:szCs w:val="28"/>
+        </w:rPr>
+        <w:t>これはどこの</w:t>
+      </w:r>
+      <w:r>
+        <w:rPr>
+          <w:rFonts w:hint="eastAsia"/>
+          <w:b/>
+          <w:bCs/>
+          <w:sz w:val="28"/>
+          <w:szCs w:val="28"/>
+        </w:rPr>
+        <w:t>A</w:t>
+      </w:r>
+      <w:r>
+        <w:rPr>
+          <w:rFonts w:hint="eastAsia"/>
+          <w:b/>
+          <w:bCs/>
+          <w:sz w:val="28"/>
+          <w:szCs w:val="28"/>
+        </w:rPr>
         <w:t>ですか。</w:t>
       </w:r>
     </w:p>
@@ -12386,55 +15053,130 @@
           <w:sz w:val="28"/>
           <w:szCs w:val="28"/>
         </w:rPr>
-        <w:t>Đúng,A là B</w:t>
-      </w:r>
-      <w:r>
-        <w:rPr>
-          <w:b/>
-          <w:bCs/>
-          <w:sz w:val="28"/>
-          <w:szCs w:val="28"/>
-        </w:rPr>
-        <w:tab/>
-      </w:r>
-      <w:r>
-        <w:rPr>
-          <w:b/>
-          <w:bCs/>
-          <w:sz w:val="28"/>
-          <w:szCs w:val="28"/>
-        </w:rPr>
-        <w:tab/>
-        <w:t xml:space="preserve">  </w:t>
-      </w:r>
-      <w:r>
-        <w:rPr>
-          <w:b/>
-          <w:bCs/>
-          <w:sz w:val="28"/>
-          <w:szCs w:val="28"/>
-        </w:rPr>
-        <w:tab/>
-      </w:r>
-      <w:r>
-        <w:rPr>
-          <w:b/>
-          <w:bCs/>
-          <w:sz w:val="28"/>
-          <w:szCs w:val="28"/>
-        </w:rPr>
-        <w:tab/>
-      </w:r>
-      <w:r>
-        <w:rPr>
-          <w:rFonts w:hint="eastAsia"/>
-          <w:b/>
-          <w:bCs/>
-          <w:sz w:val="28"/>
-          <w:szCs w:val="28"/>
-        </w:rPr>
-        <w:t>はい、</w:t>
-      </w:r>
+        <w:t>xin mời</w:t>
+      </w:r>
+      <w:r>
+        <w:rPr>
+          <w:b/>
+          <w:bCs/>
+          <w:sz w:val="28"/>
+          <w:szCs w:val="28"/>
+        </w:rPr>
+        <w:tab/>
+      </w:r>
+      <w:r>
+        <w:rPr>
+          <w:b/>
+          <w:bCs/>
+          <w:sz w:val="28"/>
+          <w:szCs w:val="28"/>
+        </w:rPr>
+        <w:tab/>
+      </w:r>
+      <w:r>
+        <w:rPr>
+          <w:b/>
+          <w:bCs/>
+          <w:sz w:val="28"/>
+          <w:szCs w:val="28"/>
+        </w:rPr>
+        <w:tab/>
+      </w:r>
+      <w:r>
+        <w:rPr>
+          <w:b/>
+          <w:bCs/>
+          <w:sz w:val="28"/>
+          <w:szCs w:val="28"/>
+        </w:rPr>
+        <w:tab/>
+      </w:r>
+      <w:r>
+        <w:rPr>
+          <w:rFonts w:hint="eastAsia"/>
+          <w:b/>
+          <w:bCs/>
+          <w:sz w:val="28"/>
+          <w:szCs w:val="28"/>
+        </w:rPr>
+        <w:t>どうぞ</w:t>
+      </w:r>
+    </w:p>
+    <w:p>
+      <w:pPr>
+        <w:rPr>
+          <w:b/>
+          <w:bCs/>
+          <w:sz w:val="28"/>
+          <w:szCs w:val="28"/>
+        </w:rPr>
+      </w:pPr>
+      <w:r>
+        <w:rPr>
+          <w:b/>
+          <w:bCs/>
+          <w:sz w:val="28"/>
+          <w:szCs w:val="28"/>
+        </w:rPr>
+        <w:t>tôi muốn gọi món</w:t>
+      </w:r>
+      <w:r>
+        <w:rPr>
+          <w:b/>
+          <w:bCs/>
+          <w:sz w:val="28"/>
+          <w:szCs w:val="28"/>
+        </w:rPr>
+        <w:tab/>
+      </w:r>
+      <w:r>
+        <w:rPr>
+          <w:b/>
+          <w:bCs/>
+          <w:sz w:val="28"/>
+          <w:szCs w:val="28"/>
+        </w:rPr>
+        <w:tab/>
+      </w:r>
+      <w:r>
+        <w:rPr>
+          <w:rFonts w:hint="eastAsia"/>
+          <w:b/>
+          <w:bCs/>
+          <w:sz w:val="28"/>
+          <w:szCs w:val="28"/>
+        </w:rPr>
+        <w:t>ちゅうもんをおねがいします。</w:t>
+      </w:r>
+    </w:p>
+    <w:p>
+      <w:pPr>
+        <w:rPr>
+          <w:b/>
+          <w:bCs/>
+          <w:sz w:val="28"/>
+          <w:szCs w:val="28"/>
+        </w:rPr>
+      </w:pPr>
+      <w:r>
+        <w:rPr>
+          <w:b/>
+          <w:bCs/>
+          <w:sz w:val="28"/>
+          <w:szCs w:val="28"/>
+        </w:rPr>
+        <w:t>Cho tôi 1 phần A 2 phần B 3 phần C</w:t>
+      </w:r>
+    </w:p>
+    <w:p>
+      <w:pPr>
+        <w:rPr>
+          <w:b/>
+          <w:bCs/>
+          <w:sz w:val="28"/>
+          <w:szCs w:val="28"/>
+        </w:rPr>
+      </w:pPr>
       <w:r>
         <w:rPr>
           <w:rFonts w:hint="eastAsia"/>
@@ -12453,7 +15195,7 @@
           <w:sz w:val="28"/>
           <w:szCs w:val="28"/>
         </w:rPr>
-        <w:t>は</w:t>
+        <w:t>をひとつと</w:t>
       </w:r>
       <w:r>
         <w:rPr>
@@ -12473,89 +15215,916 @@
           <w:sz w:val="28"/>
           <w:szCs w:val="28"/>
         </w:rPr>
-        <w:t>です。</w:t>
-      </w:r>
-      <w:r>
-        <w:rPr>
-          <w:rFonts w:hint="eastAsia"/>
-          <w:b/>
-          <w:bCs/>
-          <w:sz w:val="28"/>
-          <w:szCs w:val="28"/>
-        </w:rPr>
-        <w:t xml:space="preserve"> / </w:t>
-      </w:r>
-      <w:r>
-        <w:rPr>
-          <w:rFonts w:hint="eastAsia"/>
-          <w:b/>
-          <w:bCs/>
-          <w:sz w:val="28"/>
-          <w:szCs w:val="28"/>
-        </w:rPr>
-        <w:t>はい、そうです。</w:t>
-      </w:r>
-    </w:p>
-    <w:p>
-      <w:pPr>
-        <w:rPr>
-          <w:b/>
-          <w:bCs/>
-          <w:sz w:val="28"/>
-          <w:szCs w:val="28"/>
-        </w:rPr>
-      </w:pPr>
-      <w:r>
-        <w:rPr>
-          <w:b/>
-          <w:bCs/>
-          <w:sz w:val="28"/>
-          <w:szCs w:val="28"/>
-        </w:rPr>
-        <w:t>Không, A không phải là B</w:t>
-      </w:r>
-      <w:r>
-        <w:rPr>
-          <w:b/>
-          <w:bCs/>
-          <w:sz w:val="28"/>
-          <w:szCs w:val="28"/>
-        </w:rPr>
-        <w:tab/>
-      </w:r>
-      <w:r>
-        <w:rPr>
-          <w:rFonts w:hint="eastAsia"/>
-          <w:b/>
-          <w:bCs/>
-          <w:sz w:val="28"/>
-          <w:szCs w:val="28"/>
-        </w:rPr>
-        <w:t>いいえ。</w:t>
-      </w:r>
-      <w:r>
-        <w:rPr>
-          <w:rFonts w:hint="eastAsia"/>
-          <w:b/>
-          <w:bCs/>
-          <w:sz w:val="28"/>
-          <w:szCs w:val="28"/>
-        </w:rPr>
-        <w:t xml:space="preserve"> / </w:t>
-      </w:r>
-      <w:r>
-        <w:rPr>
-          <w:rFonts w:hint="eastAsia"/>
-          <w:b/>
-          <w:bCs/>
-          <w:sz w:val="28"/>
-          <w:szCs w:val="28"/>
-        </w:rPr>
-        <w:t>いいえ、</w:t>
-      </w:r>
-      <w:r>
-        <w:rPr>
-          <w:rFonts w:hint="eastAsia"/>
+        <w:t>をふたつと</w:t>
+      </w:r>
+      <w:r>
+        <w:rPr>
+          <w:rFonts w:hint="eastAsia"/>
+          <w:b/>
+          <w:bCs/>
+          <w:sz w:val="28"/>
+          <w:szCs w:val="28"/>
+        </w:rPr>
+        <w:t>C</w:t>
+      </w:r>
+      <w:r>
+        <w:rPr>
+          <w:rFonts w:hint="eastAsia"/>
+          <w:b/>
+          <w:bCs/>
+          <w:sz w:val="28"/>
+          <w:szCs w:val="28"/>
+        </w:rPr>
+        <w:t>をみっつください。</w:t>
+      </w:r>
+    </w:p>
+    <w:p>
+      <w:pPr>
+        <w:rPr>
+          <w:b/>
+          <w:bCs/>
+          <w:sz w:val="28"/>
+          <w:szCs w:val="28"/>
+        </w:rPr>
+      </w:pPr>
+      <w:r>
+        <w:rPr>
+          <w:b/>
+          <w:bCs/>
+          <w:sz w:val="28"/>
+          <w:szCs w:val="28"/>
+        </w:rPr>
+        <w:t>Cái A này của ai vậy ?</w:t>
+      </w:r>
+      <w:r>
+        <w:rPr>
+          <w:b/>
+          <w:bCs/>
+          <w:sz w:val="28"/>
+          <w:szCs w:val="28"/>
+        </w:rPr>
+        <w:tab/>
+      </w:r>
+      <w:r>
+        <w:rPr>
+          <w:rFonts w:hint="eastAsia"/>
+          <w:b/>
+          <w:bCs/>
+          <w:sz w:val="28"/>
+          <w:szCs w:val="28"/>
+        </w:rPr>
+        <w:t>これはだれの</w:t>
+      </w:r>
+      <w:r>
+        <w:rPr>
+          <w:rFonts w:hint="eastAsia"/>
+          <w:b/>
+          <w:bCs/>
+          <w:sz w:val="28"/>
+          <w:szCs w:val="28"/>
+        </w:rPr>
+        <w:t>A</w:t>
+      </w:r>
+      <w:r>
+        <w:rPr>
+          <w:rFonts w:hint="eastAsia"/>
+          <w:b/>
+          <w:bCs/>
+          <w:sz w:val="28"/>
+          <w:szCs w:val="28"/>
+        </w:rPr>
+        <w:t>ですか。</w:t>
+      </w:r>
+    </w:p>
+    <w:p>
+      <w:pPr>
+        <w:rPr>
+          <w:b/>
+          <w:bCs/>
+          <w:sz w:val="28"/>
+          <w:szCs w:val="28"/>
+        </w:rPr>
+      </w:pPr>
+    </w:p>
+    <w:p>
+      <w:pPr>
+        <w:rPr>
+          <w:b/>
+          <w:bCs/>
+          <w:sz w:val="28"/>
+          <w:szCs w:val="28"/>
+        </w:rPr>
+      </w:pPr>
+    </w:p>
+    <w:p>
+      <w:pPr>
+        <w:rPr>
+          <w:b/>
+          <w:bCs/>
+          <w:color w:val="FF0000"/>
+          <w:sz w:val="28"/>
+          <w:szCs w:val="28"/>
+        </w:rPr>
+      </w:pPr>
+      <w:r>
+        <w:rPr>
+          <w:b/>
+          <w:bCs/>
+          <w:color w:val="FF0000"/>
+          <w:sz w:val="28"/>
+          <w:szCs w:val="28"/>
+        </w:rPr>
+        <w:t>JPN U3:</w:t>
+      </w:r>
+    </w:p>
+    <w:p>
+      <w:pPr>
+        <w:rPr>
+          <w:b/>
+          <w:bCs/>
+          <w:sz w:val="28"/>
+          <w:szCs w:val="28"/>
+        </w:rPr>
+      </w:pPr>
+      <w:r>
+        <w:rPr>
+          <w:b/>
+          <w:bCs/>
+          <w:sz w:val="28"/>
+          <w:szCs w:val="28"/>
+        </w:rPr>
+        <w:t>Hiện tại là mấy giờ?</w:t>
+      </w:r>
+      <w:r>
+        <w:rPr>
+          <w:b/>
+          <w:bCs/>
+          <w:sz w:val="28"/>
+          <w:szCs w:val="28"/>
+        </w:rPr>
+        <w:tab/>
+      </w:r>
+      <w:r>
+        <w:rPr>
+          <w:rFonts w:hint="eastAsia"/>
+          <w:b/>
+          <w:bCs/>
+          <w:sz w:val="28"/>
+          <w:szCs w:val="28"/>
+        </w:rPr>
+        <w:t>いま、なんじですか。</w:t>
+      </w:r>
+    </w:p>
+    <w:p>
+      <w:pPr>
+        <w:rPr>
+          <w:b/>
+          <w:bCs/>
+          <w:sz w:val="28"/>
+          <w:szCs w:val="28"/>
+        </w:rPr>
+      </w:pPr>
+      <w:r>
+        <w:rPr>
+          <w:b/>
+          <w:bCs/>
+          <w:sz w:val="28"/>
+          <w:szCs w:val="28"/>
+        </w:rPr>
+        <w:t>Ở đó mở cửa từ mấy giờ đến mấy giờ ?</w:t>
+      </w:r>
+    </w:p>
+    <w:p>
+      <w:pPr>
+        <w:rPr>
+          <w:b/>
+          <w:bCs/>
+          <w:sz w:val="28"/>
+          <w:szCs w:val="28"/>
+        </w:rPr>
+      </w:pPr>
+      <w:r>
+        <w:rPr>
+          <w:rFonts w:hint="eastAsia"/>
+          <w:b/>
+          <w:bCs/>
+          <w:sz w:val="28"/>
+          <w:szCs w:val="28"/>
+        </w:rPr>
+        <w:t>そちらはなんじからなんじまでですか。</w:t>
+      </w:r>
+    </w:p>
+    <w:p>
+      <w:pPr>
+        <w:rPr>
+          <w:b/>
+          <w:bCs/>
+          <w:sz w:val="28"/>
+          <w:szCs w:val="28"/>
+        </w:rPr>
+      </w:pPr>
+      <w:r>
+        <w:rPr>
+          <w:b/>
+          <w:bCs/>
+          <w:sz w:val="28"/>
+          <w:szCs w:val="28"/>
+        </w:rPr>
+        <w:t>Ngày nghỉ vào những ngày nào ?</w:t>
+      </w:r>
+      <w:r>
+        <w:rPr>
+          <w:b/>
+          <w:bCs/>
+          <w:sz w:val="28"/>
+          <w:szCs w:val="28"/>
+        </w:rPr>
+        <w:tab/>
+      </w:r>
+      <w:r>
+        <w:rPr>
+          <w:rFonts w:hint="eastAsia"/>
+          <w:b/>
+          <w:bCs/>
+          <w:sz w:val="28"/>
+          <w:szCs w:val="28"/>
+        </w:rPr>
+        <w:t>やすみはいつですか。</w:t>
+      </w:r>
+    </w:p>
+    <w:p>
+      <w:pPr>
+        <w:rPr>
+          <w:b/>
+          <w:bCs/>
+          <w:sz w:val="28"/>
+          <w:szCs w:val="28"/>
+        </w:rPr>
+      </w:pPr>
+      <w:r>
+        <w:rPr>
+          <w:b/>
+          <w:bCs/>
+          <w:sz w:val="28"/>
+          <w:szCs w:val="28"/>
+        </w:rPr>
+        <w:t>Sẽ làm gì vậy?</w:t>
+      </w:r>
+      <w:r>
+        <w:rPr>
+          <w:b/>
+          <w:bCs/>
+          <w:sz w:val="28"/>
+          <w:szCs w:val="28"/>
+        </w:rPr>
+        <w:tab/>
+      </w:r>
+      <w:r>
+        <w:rPr>
+          <w:b/>
+          <w:bCs/>
+          <w:sz w:val="28"/>
+          <w:szCs w:val="28"/>
+        </w:rPr>
+        <w:tab/>
+      </w:r>
+      <w:r>
+        <w:rPr>
+          <w:b/>
+          <w:bCs/>
+          <w:sz w:val="28"/>
+          <w:szCs w:val="28"/>
+        </w:rPr>
+        <w:tab/>
+      </w:r>
+      <w:r>
+        <w:rPr>
+          <w:b/>
+          <w:bCs/>
+          <w:sz w:val="28"/>
+          <w:szCs w:val="28"/>
+        </w:rPr>
+        <w:tab/>
+      </w:r>
+      <w:r>
+        <w:rPr>
+          <w:rFonts w:hint="eastAsia"/>
+          <w:b/>
+          <w:bCs/>
+          <w:sz w:val="28"/>
+          <w:szCs w:val="28"/>
+        </w:rPr>
+        <w:t>なにをしますか。</w:t>
+      </w:r>
+    </w:p>
+    <w:p>
+      <w:pPr>
+        <w:rPr>
+          <w:b/>
+          <w:bCs/>
+          <w:sz w:val="28"/>
+          <w:szCs w:val="28"/>
+        </w:rPr>
+      </w:pPr>
+      <w:r>
+        <w:rPr>
+          <w:b/>
+          <w:bCs/>
+          <w:sz w:val="28"/>
+          <w:szCs w:val="28"/>
+        </w:rPr>
+        <w:t>sẽ ngắm hoa anh đào .</w:t>
+      </w:r>
+      <w:r>
+        <w:rPr>
+          <w:b/>
+          <w:bCs/>
+          <w:sz w:val="28"/>
+          <w:szCs w:val="28"/>
+        </w:rPr>
+        <w:tab/>
+      </w:r>
+      <w:r>
+        <w:rPr>
+          <w:b/>
+          <w:bCs/>
+          <w:sz w:val="28"/>
+          <w:szCs w:val="28"/>
+        </w:rPr>
+        <w:tab/>
+      </w:r>
+      <w:r>
+        <w:rPr>
+          <w:b/>
+          <w:bCs/>
+          <w:sz w:val="28"/>
+          <w:szCs w:val="28"/>
+        </w:rPr>
+        <w:tab/>
+      </w:r>
+      <w:r>
+        <w:rPr>
+          <w:rFonts w:hint="eastAsia"/>
+          <w:b/>
+          <w:bCs/>
+          <w:sz w:val="28"/>
+          <w:szCs w:val="28"/>
+        </w:rPr>
+        <w:t>さくらをみます。</w:t>
+      </w:r>
+    </w:p>
+    <w:p>
+      <w:pPr>
+        <w:rPr>
+          <w:b/>
+          <w:bCs/>
+          <w:sz w:val="28"/>
+          <w:szCs w:val="28"/>
+        </w:rPr>
+      </w:pPr>
+      <w:r>
+        <w:rPr>
+          <w:b/>
+          <w:bCs/>
+          <w:sz w:val="28"/>
+          <w:szCs w:val="28"/>
+        </w:rPr>
+        <w:t>ăn cơm hộp cá nhân.</w:t>
+      </w:r>
+      <w:r>
+        <w:rPr>
+          <w:b/>
+          <w:bCs/>
+          <w:sz w:val="28"/>
+          <w:szCs w:val="28"/>
+        </w:rPr>
+        <w:tab/>
+      </w:r>
+      <w:r>
+        <w:rPr>
+          <w:b/>
+          <w:bCs/>
+          <w:sz w:val="28"/>
+          <w:szCs w:val="28"/>
+        </w:rPr>
+        <w:tab/>
+      </w:r>
+      <w:r>
+        <w:rPr>
+          <w:b/>
+          <w:bCs/>
+          <w:sz w:val="28"/>
+          <w:szCs w:val="28"/>
+        </w:rPr>
+        <w:tab/>
+      </w:r>
+      <w:r>
+        <w:rPr>
+          <w:rFonts w:hint="eastAsia"/>
+          <w:b/>
+          <w:bCs/>
+          <w:sz w:val="28"/>
+          <w:szCs w:val="28"/>
+        </w:rPr>
+        <w:t>おべんとうをたべます。</w:t>
+      </w:r>
+    </w:p>
+    <w:p>
+      <w:pPr>
+        <w:rPr>
+          <w:b/>
+          <w:bCs/>
+          <w:sz w:val="28"/>
+          <w:szCs w:val="28"/>
+        </w:rPr>
+      </w:pPr>
+      <w:r>
+        <w:rPr>
+          <w:b/>
+          <w:bCs/>
+          <w:sz w:val="28"/>
+          <w:szCs w:val="28"/>
+        </w:rPr>
+        <w:t>Đi đâu vậy ?</w:t>
+      </w:r>
+      <w:r>
+        <w:rPr>
+          <w:b/>
+          <w:bCs/>
+          <w:sz w:val="28"/>
+          <w:szCs w:val="28"/>
+        </w:rPr>
+        <w:tab/>
+      </w:r>
+      <w:r>
+        <w:rPr>
+          <w:b/>
+          <w:bCs/>
+          <w:sz w:val="28"/>
+          <w:szCs w:val="28"/>
+        </w:rPr>
+        <w:tab/>
+      </w:r>
+      <w:r>
+        <w:rPr>
+          <w:b/>
+          <w:bCs/>
+          <w:sz w:val="28"/>
+          <w:szCs w:val="28"/>
+        </w:rPr>
+        <w:tab/>
+      </w:r>
+      <w:r>
+        <w:rPr>
+          <w:b/>
+          <w:bCs/>
+          <w:sz w:val="28"/>
+          <w:szCs w:val="28"/>
+        </w:rPr>
+        <w:tab/>
+      </w:r>
+      <w:r>
+        <w:rPr>
+          <w:b/>
+          <w:bCs/>
+          <w:sz w:val="28"/>
+          <w:szCs w:val="28"/>
+        </w:rPr>
+        <w:tab/>
+      </w:r>
+      <w:r>
+        <w:rPr>
+          <w:rFonts w:hint="eastAsia"/>
+          <w:b/>
+          <w:bCs/>
+          <w:sz w:val="28"/>
+          <w:szCs w:val="28"/>
+        </w:rPr>
+        <w:t>どこへいきますか。</w:t>
+      </w:r>
+    </w:p>
+    <w:p>
+      <w:pPr>
+        <w:rPr>
+          <w:b/>
+          <w:bCs/>
+          <w:sz w:val="28"/>
+          <w:szCs w:val="28"/>
+        </w:rPr>
+      </w:pPr>
+      <w:r>
+        <w:rPr>
+          <w:b/>
+          <w:bCs/>
+          <w:sz w:val="28"/>
+          <w:szCs w:val="28"/>
+        </w:rPr>
+        <w:t>bạn có về nước không?</w:t>
+      </w:r>
+      <w:r>
+        <w:rPr>
+          <w:b/>
+          <w:bCs/>
+          <w:sz w:val="28"/>
+          <w:szCs w:val="28"/>
+        </w:rPr>
+        <w:tab/>
+      </w:r>
+      <w:r>
+        <w:rPr>
+          <w:b/>
+          <w:bCs/>
+          <w:sz w:val="28"/>
+          <w:szCs w:val="28"/>
+        </w:rPr>
+        <w:tab/>
+      </w:r>
+      <w:r>
+        <w:rPr>
+          <w:b/>
+          <w:bCs/>
+          <w:sz w:val="28"/>
+          <w:szCs w:val="28"/>
+        </w:rPr>
+        <w:tab/>
+      </w:r>
+      <w:r>
+        <w:rPr>
+          <w:rFonts w:hint="eastAsia"/>
+          <w:b/>
+          <w:bCs/>
+          <w:sz w:val="28"/>
+          <w:szCs w:val="28"/>
+        </w:rPr>
+        <w:t>くにへかえりますか。</w:t>
+      </w:r>
+    </w:p>
+    <w:p>
+      <w:pPr>
+        <w:rPr>
+          <w:b/>
+          <w:bCs/>
+          <w:sz w:val="28"/>
+          <w:szCs w:val="28"/>
+        </w:rPr>
+      </w:pPr>
+      <w:r>
+        <w:rPr>
+          <w:b/>
+          <w:bCs/>
+          <w:sz w:val="28"/>
+          <w:szCs w:val="28"/>
+        </w:rPr>
+        <w:lastRenderedPageBreak/>
+        <w:t>Có, tôi sẽ về nước.</w:t>
+      </w:r>
+      <w:r>
+        <w:rPr>
+          <w:b/>
+          <w:bCs/>
+          <w:sz w:val="28"/>
+          <w:szCs w:val="28"/>
+        </w:rPr>
+        <w:tab/>
+      </w:r>
+      <w:r>
+        <w:rPr>
+          <w:b/>
+          <w:bCs/>
+          <w:sz w:val="28"/>
+          <w:szCs w:val="28"/>
+        </w:rPr>
+        <w:tab/>
+      </w:r>
+      <w:r>
+        <w:rPr>
+          <w:b/>
+          <w:bCs/>
+          <w:sz w:val="28"/>
+          <w:szCs w:val="28"/>
+        </w:rPr>
+        <w:tab/>
+      </w:r>
+      <w:r>
+        <w:rPr>
+          <w:rFonts w:hint="eastAsia"/>
+          <w:b/>
+          <w:bCs/>
+          <w:sz w:val="28"/>
+          <w:szCs w:val="28"/>
+        </w:rPr>
+        <w:t>はい、かえります。</w:t>
+      </w:r>
+    </w:p>
+    <w:p>
+      <w:pPr>
+        <w:rPr>
+          <w:b/>
+          <w:bCs/>
+          <w:sz w:val="28"/>
+          <w:szCs w:val="28"/>
+        </w:rPr>
+      </w:pPr>
+      <w:r>
+        <w:rPr>
+          <w:b/>
+          <w:bCs/>
+          <w:sz w:val="28"/>
+          <w:szCs w:val="28"/>
+        </w:rPr>
+        <w:t>không, tôi không về.</w:t>
+      </w:r>
+      <w:r>
+        <w:rPr>
+          <w:b/>
+          <w:bCs/>
+          <w:sz w:val="28"/>
+          <w:szCs w:val="28"/>
+        </w:rPr>
+        <w:tab/>
+      </w:r>
+      <w:r>
+        <w:rPr>
+          <w:b/>
+          <w:bCs/>
+          <w:sz w:val="28"/>
+          <w:szCs w:val="28"/>
+        </w:rPr>
+        <w:tab/>
+      </w:r>
+      <w:r>
+        <w:rPr>
+          <w:b/>
+          <w:bCs/>
+          <w:sz w:val="28"/>
+          <w:szCs w:val="28"/>
+        </w:rPr>
+        <w:tab/>
+      </w:r>
+      <w:r>
+        <w:rPr>
+          <w:rFonts w:hint="eastAsia"/>
+          <w:b/>
+          <w:bCs/>
+          <w:sz w:val="28"/>
+          <w:szCs w:val="28"/>
+        </w:rPr>
+        <w:t>いいえ、かえりません。</w:t>
+      </w:r>
+    </w:p>
+    <w:p>
+      <w:pPr>
+        <w:rPr>
+          <w:b/>
+          <w:bCs/>
+          <w:sz w:val="28"/>
+          <w:szCs w:val="28"/>
+        </w:rPr>
+      </w:pPr>
+      <w:r>
+        <w:rPr>
+          <w:b/>
+          <w:bCs/>
+          <w:sz w:val="28"/>
+          <w:szCs w:val="28"/>
+        </w:rPr>
+        <w:t>làm tiệc BBQ tại công viên.</w:t>
+      </w:r>
+      <w:r>
+        <w:rPr>
+          <w:b/>
+          <w:bCs/>
+          <w:sz w:val="28"/>
+          <w:szCs w:val="28"/>
+        </w:rPr>
+        <w:tab/>
+      </w:r>
+      <w:r>
+        <w:rPr>
+          <w:b/>
+          <w:bCs/>
+          <w:sz w:val="28"/>
+          <w:szCs w:val="28"/>
+        </w:rPr>
+        <w:tab/>
+      </w:r>
+      <w:r>
+        <w:rPr>
+          <w:rFonts w:hint="eastAsia"/>
+          <w:b/>
+          <w:bCs/>
+          <w:sz w:val="28"/>
+          <w:szCs w:val="28"/>
+        </w:rPr>
+        <w:t>こうえんでバーベキューをします。</w:t>
+      </w:r>
+    </w:p>
+    <w:p>
+      <w:pPr>
+        <w:rPr>
+          <w:b/>
+          <w:bCs/>
+          <w:sz w:val="28"/>
+          <w:szCs w:val="28"/>
+        </w:rPr>
+      </w:pPr>
+      <w:r>
+        <w:rPr>
+          <w:b/>
+          <w:bCs/>
+          <w:sz w:val="28"/>
+          <w:szCs w:val="28"/>
+        </w:rPr>
+        <w:t>Nghe hay đấy</w:t>
+      </w:r>
+      <w:r>
+        <w:rPr>
+          <w:b/>
+          <w:bCs/>
+          <w:sz w:val="28"/>
+          <w:szCs w:val="28"/>
+        </w:rPr>
+        <w:tab/>
+      </w:r>
+      <w:r>
+        <w:rPr>
+          <w:b/>
+          <w:bCs/>
+          <w:sz w:val="28"/>
+          <w:szCs w:val="28"/>
+        </w:rPr>
+        <w:tab/>
+      </w:r>
+      <w:r>
+        <w:rPr>
+          <w:b/>
+          <w:bCs/>
+          <w:sz w:val="28"/>
+          <w:szCs w:val="28"/>
+        </w:rPr>
+        <w:tab/>
+      </w:r>
+      <w:r>
+        <w:rPr>
+          <w:b/>
+          <w:bCs/>
+          <w:sz w:val="28"/>
+          <w:szCs w:val="28"/>
+        </w:rPr>
+        <w:tab/>
+      </w:r>
+      <w:r>
+        <w:rPr>
+          <w:b/>
+          <w:bCs/>
+          <w:sz w:val="28"/>
+          <w:szCs w:val="28"/>
+        </w:rPr>
+        <w:t xml:space="preserve"> ~</w:t>
+      </w:r>
+      <w:r>
+        <w:rPr>
+          <w:rFonts w:hint="eastAsia"/>
+          <w:b/>
+          <w:bCs/>
+          <w:sz w:val="28"/>
+          <w:szCs w:val="28"/>
+        </w:rPr>
+        <w:t>いいですね。</w:t>
+      </w:r>
+    </w:p>
+    <w:p>
+      <w:pPr>
+        <w:rPr>
+          <w:b/>
+          <w:bCs/>
+          <w:sz w:val="28"/>
+          <w:szCs w:val="28"/>
+        </w:rPr>
+      </w:pPr>
+      <w:r>
+        <w:rPr>
+          <w:b/>
+          <w:bCs/>
+          <w:sz w:val="28"/>
+          <w:szCs w:val="28"/>
+        </w:rPr>
+        <w:t>hằng ngày bạn lướt internet à?</w:t>
+      </w:r>
+      <w:r>
+        <w:rPr>
+          <w:b/>
+          <w:bCs/>
+          <w:sz w:val="28"/>
+          <w:szCs w:val="28"/>
+        </w:rPr>
+        <w:tab/>
+      </w:r>
+      <w:r>
+        <w:rPr>
+          <w:rFonts w:hint="eastAsia"/>
+          <w:b/>
+          <w:bCs/>
+          <w:sz w:val="28"/>
+          <w:szCs w:val="28"/>
+        </w:rPr>
+        <w:t>まいにち、インターネットをしますか。</w:t>
+      </w:r>
+    </w:p>
+    <w:p>
+      <w:pPr>
+        <w:rPr>
+          <w:b/>
+          <w:bCs/>
+          <w:sz w:val="28"/>
+          <w:szCs w:val="28"/>
+        </w:rPr>
+      </w:pPr>
+      <w:r>
+        <w:rPr>
+          <w:b/>
+          <w:bCs/>
+          <w:sz w:val="28"/>
+          <w:szCs w:val="28"/>
+        </w:rPr>
+        <w:t>bạn ăn gì?</w:t>
+      </w:r>
+      <w:r>
+        <w:rPr>
+          <w:b/>
+          <w:bCs/>
+          <w:sz w:val="28"/>
+          <w:szCs w:val="28"/>
+        </w:rPr>
+        <w:tab/>
+      </w:r>
+      <w:r>
+        <w:rPr>
+          <w:b/>
+          <w:bCs/>
+          <w:sz w:val="28"/>
+          <w:szCs w:val="28"/>
+        </w:rPr>
+        <w:tab/>
+      </w:r>
+      <w:r>
+        <w:rPr>
+          <w:b/>
+          <w:bCs/>
+          <w:sz w:val="28"/>
+          <w:szCs w:val="28"/>
+        </w:rPr>
+        <w:tab/>
+      </w:r>
+      <w:r>
+        <w:rPr>
+          <w:b/>
+          <w:bCs/>
+          <w:sz w:val="28"/>
+          <w:szCs w:val="28"/>
+        </w:rPr>
+        <w:tab/>
+      </w:r>
+      <w:r>
+        <w:rPr>
+          <w:b/>
+          <w:bCs/>
+          <w:sz w:val="28"/>
+          <w:szCs w:val="28"/>
+        </w:rPr>
+        <w:tab/>
+      </w:r>
+      <w:r>
+        <w:rPr>
+          <w:rFonts w:hint="eastAsia"/>
+          <w:b/>
+          <w:bCs/>
+          <w:sz w:val="28"/>
+          <w:szCs w:val="28"/>
+        </w:rPr>
+        <w:t>なにをたべますか。</w:t>
+      </w:r>
+    </w:p>
+    <w:p>
+      <w:pPr>
+        <w:rPr>
+          <w:b/>
+          <w:bCs/>
+          <w:sz w:val="28"/>
+          <w:szCs w:val="28"/>
+        </w:rPr>
+      </w:pPr>
+      <w:r>
+        <w:rPr>
+          <w:b/>
+          <w:bCs/>
+          <w:sz w:val="28"/>
+          <w:szCs w:val="28"/>
+        </w:rPr>
+        <w:t>hằng ngày bạn có ăn bữa sáng không?</w:t>
+      </w:r>
+      <w:r>
+        <w:rPr>
           <w:b/>
           <w:bCs/>
           <w:sz w:val="28"/>
@@ -12563,3647 +16132,54 @@
         </w:rPr>
         <w:t xml:space="preserve"> </w:t>
       </w:r>
-      <w:r>
-        <w:rPr>
-          <w:rFonts w:hint="eastAsia"/>
-          <w:b/>
-          <w:bCs/>
-          <w:sz w:val="28"/>
-          <w:szCs w:val="28"/>
-        </w:rPr>
-        <w:t>ちがいます。</w:t>
-      </w:r>
-    </w:p>
-    <w:p>
-      <w:pPr>
-        <w:rPr>
-          <w:b/>
-          <w:bCs/>
-          <w:sz w:val="28"/>
-          <w:szCs w:val="28"/>
-        </w:rPr>
-      </w:pPr>
-      <w:r>
-        <w:rPr>
-          <w:b/>
-          <w:bCs/>
-          <w:sz w:val="28"/>
-          <w:szCs w:val="28"/>
-        </w:rPr>
-        <w:t>Sinh nhật của bạn là bao giờ?</w:t>
-      </w:r>
-      <w:r>
-        <w:rPr>
-          <w:b/>
-          <w:bCs/>
-          <w:sz w:val="28"/>
-          <w:szCs w:val="28"/>
-        </w:rPr>
-        <w:tab/>
-      </w:r>
-      <w:r>
-        <w:rPr>
-          <w:rFonts w:hint="eastAsia"/>
-          <w:b/>
-          <w:bCs/>
-          <w:sz w:val="28"/>
-          <w:szCs w:val="28"/>
-        </w:rPr>
-        <w:t>たんじょうびはいつですか。</w:t>
-      </w:r>
-    </w:p>
-    <w:p>
-      <w:pPr>
-        <w:rPr>
-          <w:b/>
-          <w:bCs/>
-          <w:sz w:val="28"/>
-          <w:szCs w:val="28"/>
-        </w:rPr>
-      </w:pPr>
-      <w:r>
-        <w:rPr>
-          <w:b/>
-          <w:bCs/>
-          <w:sz w:val="28"/>
-          <w:szCs w:val="28"/>
-        </w:rPr>
-        <w:t xml:space="preserve">Bạn bao nhiêu tuổi </w:t>
-      </w:r>
-      <w:r>
-        <w:rPr>
-          <w:rFonts w:hint="eastAsia"/>
-          <w:b/>
-          <w:bCs/>
-          <w:sz w:val="28"/>
-          <w:szCs w:val="28"/>
-        </w:rPr>
-        <w:t>？</w:t>
-      </w:r>
-      <w:r>
-        <w:rPr>
-          <w:b/>
-          <w:bCs/>
-          <w:sz w:val="28"/>
-          <w:szCs w:val="28"/>
-        </w:rPr>
-        <w:tab/>
-      </w:r>
-      <w:r>
-        <w:rPr>
-          <w:b/>
-          <w:bCs/>
-          <w:sz w:val="28"/>
-          <w:szCs w:val="28"/>
-        </w:rPr>
-        <w:tab/>
-      </w:r>
-      <w:r>
-        <w:rPr>
-          <w:rFonts w:hint="eastAsia"/>
-          <w:b/>
-          <w:bCs/>
-          <w:sz w:val="28"/>
-          <w:szCs w:val="28"/>
-        </w:rPr>
-        <w:t>なんさいですか。</w:t>
-      </w:r>
-    </w:p>
-    <w:p>
-      <w:pPr>
-        <w:rPr>
-          <w:b/>
-          <w:bCs/>
-          <w:sz w:val="28"/>
-          <w:szCs w:val="28"/>
-        </w:rPr>
-      </w:pPr>
-      <w:r>
-        <w:rPr>
-          <w:b/>
-          <w:bCs/>
-          <w:sz w:val="28"/>
-          <w:szCs w:val="28"/>
-        </w:rPr>
-        <w:t>Sở thích của bạn là gì vậy?</w:t>
-      </w:r>
-      <w:r>
-        <w:rPr>
-          <w:b/>
-          <w:bCs/>
-          <w:sz w:val="28"/>
-          <w:szCs w:val="28"/>
-        </w:rPr>
-        <w:tab/>
-      </w:r>
-      <w:r>
-        <w:rPr>
-          <w:rFonts w:hint="eastAsia"/>
-          <w:b/>
-          <w:bCs/>
-          <w:sz w:val="28"/>
-          <w:szCs w:val="28"/>
-        </w:rPr>
-        <w:t>しゅみはなんですか。</w:t>
-      </w:r>
-    </w:p>
-    <w:p>
-      <w:pPr>
-        <w:rPr>
-          <w:b/>
-          <w:bCs/>
-          <w:sz w:val="28"/>
-          <w:szCs w:val="28"/>
-        </w:rPr>
-      </w:pPr>
-      <w:r>
-        <w:rPr>
-          <w:b/>
-          <w:bCs/>
-          <w:sz w:val="28"/>
-          <w:szCs w:val="28"/>
-        </w:rPr>
-        <w:t>Rất vui được gặp bạn</w:t>
-      </w:r>
-      <w:r>
-        <w:rPr>
-          <w:b/>
-          <w:bCs/>
-          <w:sz w:val="28"/>
-          <w:szCs w:val="28"/>
-        </w:rPr>
-        <w:tab/>
-      </w:r>
-      <w:r>
-        <w:rPr>
-          <w:b/>
-          <w:bCs/>
-          <w:sz w:val="28"/>
-          <w:szCs w:val="28"/>
-        </w:rPr>
-        <w:tab/>
-      </w:r>
-      <w:r>
-        <w:rPr>
-          <w:rFonts w:hint="eastAsia"/>
-          <w:b/>
-          <w:bCs/>
-          <w:sz w:val="28"/>
-          <w:szCs w:val="28"/>
-        </w:rPr>
-        <w:t>はじめまして。</w:t>
-      </w:r>
-    </w:p>
-    <w:p>
-      <w:pPr>
-        <w:rPr>
-          <w:b/>
-          <w:bCs/>
-          <w:sz w:val="28"/>
-          <w:szCs w:val="28"/>
-        </w:rPr>
-      </w:pPr>
-      <w:r>
-        <w:rPr>
-          <w:b/>
-          <w:bCs/>
-          <w:sz w:val="28"/>
-          <w:szCs w:val="28"/>
-        </w:rPr>
-        <w:t>Rất mong được giúp đỡ</w:t>
-      </w:r>
-      <w:r>
-        <w:rPr>
-          <w:b/>
-          <w:bCs/>
-          <w:sz w:val="28"/>
-          <w:szCs w:val="28"/>
-        </w:rPr>
-        <w:tab/>
-      </w:r>
-      <w:r>
-        <w:rPr>
-          <w:b/>
-          <w:bCs/>
-          <w:sz w:val="28"/>
-          <w:szCs w:val="28"/>
-        </w:rPr>
-        <w:tab/>
-      </w:r>
-      <w:r>
-        <w:rPr>
-          <w:rFonts w:hint="eastAsia"/>
-          <w:b/>
-          <w:bCs/>
-          <w:sz w:val="28"/>
-          <w:szCs w:val="28"/>
-        </w:rPr>
-        <w:t>（どうぞ）よろしくおねがいします。</w:t>
-      </w:r>
-    </w:p>
-    <w:p>
-      <w:pPr>
-        <w:rPr>
-          <w:b/>
-          <w:bCs/>
-          <w:sz w:val="28"/>
-          <w:szCs w:val="28"/>
-        </w:rPr>
-      </w:pPr>
-      <w:r>
-        <w:rPr>
-          <w:b/>
-          <w:bCs/>
-          <w:sz w:val="28"/>
-          <w:szCs w:val="28"/>
-        </w:rPr>
-        <w:t>Tôi cũng mong</w:t>
-      </w:r>
-      <w:r>
-        <w:rPr>
-          <w:b/>
-          <w:bCs/>
-          <w:sz w:val="28"/>
-          <w:szCs w:val="28"/>
-        </w:rPr>
-        <w:tab/>
-      </w:r>
-      <w:r>
-        <w:rPr>
-          <w:b/>
-          <w:bCs/>
-          <w:sz w:val="28"/>
-          <w:szCs w:val="28"/>
-        </w:rPr>
-        <w:tab/>
-      </w:r>
-      <w:r>
-        <w:rPr>
-          <w:b/>
-          <w:bCs/>
-          <w:sz w:val="28"/>
-          <w:szCs w:val="28"/>
-        </w:rPr>
-        <w:tab/>
-      </w:r>
-      <w:r>
-        <w:rPr>
-          <w:rFonts w:hint="eastAsia"/>
-          <w:b/>
-          <w:bCs/>
-          <w:sz w:val="28"/>
-          <w:szCs w:val="28"/>
-        </w:rPr>
-        <w:t>こちらこそ</w:t>
-      </w:r>
-    </w:p>
-    <w:p>
-      <w:pPr>
-        <w:rPr>
-          <w:rFonts w:hint="eastAsia"/>
-          <w:b/>
-          <w:bCs/>
-          <w:sz w:val="28"/>
-          <w:szCs w:val="28"/>
-        </w:rPr>
-      </w:pPr>
-      <w:r>
-        <w:rPr>
-          <w:b/>
-          <w:bCs/>
-          <w:sz w:val="28"/>
-          <w:szCs w:val="28"/>
-        </w:rPr>
-        <w:t>này~</w:t>
-      </w:r>
-      <w:r>
-        <w:rPr>
-          <w:b/>
-          <w:bCs/>
-          <w:sz w:val="28"/>
-          <w:szCs w:val="28"/>
-        </w:rPr>
-        <w:tab/>
-      </w:r>
-      <w:r>
-        <w:rPr>
-          <w:b/>
-          <w:bCs/>
-          <w:sz w:val="28"/>
-          <w:szCs w:val="28"/>
-        </w:rPr>
-        <w:tab/>
-      </w:r>
-      <w:r>
-        <w:rPr>
-          <w:b/>
-          <w:bCs/>
-          <w:sz w:val="28"/>
-          <w:szCs w:val="28"/>
-        </w:rPr>
-        <w:tab/>
-      </w:r>
-      <w:r>
-        <w:rPr>
-          <w:b/>
-          <w:bCs/>
-          <w:sz w:val="28"/>
-          <w:szCs w:val="28"/>
-        </w:rPr>
-        <w:tab/>
-      </w:r>
-      <w:r>
-        <w:rPr>
-          <w:b/>
-          <w:bCs/>
-          <w:sz w:val="28"/>
-          <w:szCs w:val="28"/>
-        </w:rPr>
-        <w:tab/>
-      </w:r>
-      <w:r>
-        <w:rPr>
-          <w:rFonts w:hint="eastAsia"/>
-          <w:b/>
-          <w:bCs/>
-          <w:sz w:val="28"/>
-          <w:szCs w:val="28"/>
-        </w:rPr>
-        <w:t>あのう</w:t>
-      </w:r>
-    </w:p>
-    <w:p>
-      <w:pPr>
-        <w:rPr>
-          <w:b/>
-          <w:bCs/>
-          <w:sz w:val="28"/>
-          <w:szCs w:val="28"/>
-        </w:rPr>
-      </w:pPr>
-      <w:r>
-        <w:rPr>
-          <w:b/>
-          <w:bCs/>
-          <w:sz w:val="28"/>
-          <w:szCs w:val="28"/>
-        </w:rPr>
-        <w:t>xin làm phiền, cảm ơn</w:t>
-      </w:r>
-      <w:r>
-        <w:rPr>
-          <w:b/>
-          <w:bCs/>
-          <w:sz w:val="28"/>
-          <w:szCs w:val="28"/>
-        </w:rPr>
-        <w:tab/>
-      </w:r>
-      <w:r>
-        <w:rPr>
-          <w:b/>
-          <w:bCs/>
-          <w:sz w:val="28"/>
-          <w:szCs w:val="28"/>
-        </w:rPr>
-        <w:tab/>
-      </w:r>
-      <w:r>
-        <w:rPr>
-          <w:rFonts w:hint="eastAsia"/>
-          <w:b/>
-          <w:bCs/>
-          <w:sz w:val="28"/>
-          <w:szCs w:val="28"/>
-        </w:rPr>
-        <w:t>すみません</w:t>
-      </w:r>
-    </w:p>
-    <w:p>
-      <w:pPr>
-        <w:rPr>
-          <w:b/>
-          <w:bCs/>
-          <w:sz w:val="28"/>
-          <w:szCs w:val="28"/>
-        </w:rPr>
-      </w:pPr>
-      <w:r>
-        <w:rPr>
-          <w:b/>
-          <w:bCs/>
-          <w:sz w:val="28"/>
-          <w:szCs w:val="28"/>
-        </w:rPr>
-        <w:t>thế à</w:t>
-      </w:r>
-      <w:r>
-        <w:rPr>
-          <w:b/>
-          <w:bCs/>
-          <w:sz w:val="28"/>
-          <w:szCs w:val="28"/>
-        </w:rPr>
-        <w:tab/>
-      </w:r>
-      <w:r>
-        <w:rPr>
-          <w:b/>
-          <w:bCs/>
-          <w:sz w:val="28"/>
-          <w:szCs w:val="28"/>
-        </w:rPr>
-        <w:tab/>
-      </w:r>
-      <w:r>
-        <w:rPr>
-          <w:b/>
-          <w:bCs/>
-          <w:sz w:val="28"/>
-          <w:szCs w:val="28"/>
-        </w:rPr>
-        <w:tab/>
-      </w:r>
-      <w:r>
-        <w:rPr>
-          <w:b/>
-          <w:bCs/>
-          <w:sz w:val="28"/>
-          <w:szCs w:val="28"/>
-        </w:rPr>
-        <w:tab/>
-      </w:r>
-      <w:r>
-        <w:rPr>
-          <w:b/>
-          <w:bCs/>
-          <w:sz w:val="28"/>
-          <w:szCs w:val="28"/>
-        </w:rPr>
-        <w:tab/>
+    </w:p>
+    <w:p>
+      <w:pPr>
+        <w:rPr>
+          <w:b/>
+          <w:bCs/>
+          <w:sz w:val="28"/>
+          <w:szCs w:val="28"/>
+        </w:rPr>
+      </w:pPr>
+      <w:r>
+        <w:rPr>
+          <w:rFonts w:hint="eastAsia"/>
+          <w:b/>
+          <w:bCs/>
+          <w:sz w:val="28"/>
+          <w:szCs w:val="28"/>
+        </w:rPr>
+        <w:t>まいにち、あさごはんをたべますか。</w:t>
+      </w:r>
+    </w:p>
+    <w:p>
+      <w:pPr>
+        <w:rPr>
+          <w:b/>
+          <w:bCs/>
+          <w:sz w:val="28"/>
+          <w:szCs w:val="28"/>
+        </w:rPr>
+      </w:pPr>
+      <w:r>
+        <w:rPr>
+          <w:b/>
+          <w:bCs/>
+          <w:sz w:val="28"/>
+          <w:szCs w:val="28"/>
+        </w:rPr>
+        <w:t>không, mỗi sáng tôi không ăn gì cả.</w:t>
+      </w:r>
+      <w:r>
+        <w:rPr>
+          <w:b/>
+          <w:bCs/>
+          <w:sz w:val="28"/>
+          <w:szCs w:val="28"/>
+        </w:rPr>
         <w:t xml:space="preserve"> </w:t>
       </w:r>
-      <w:r>
-        <w:rPr>
-          <w:rFonts w:hint="eastAsia"/>
-          <w:b/>
-          <w:bCs/>
-          <w:sz w:val="28"/>
-          <w:szCs w:val="28"/>
-        </w:rPr>
-        <w:t>そうですか</w:t>
-      </w:r>
-    </w:p>
-    <w:p>
-      <w:pPr>
-        <w:rPr>
-          <w:b/>
-          <w:bCs/>
-          <w:sz w:val="28"/>
-          <w:szCs w:val="28"/>
-        </w:rPr>
-      </w:pPr>
-      <w:r>
-        <w:rPr>
-          <w:b/>
-          <w:bCs/>
-          <w:sz w:val="28"/>
-          <w:szCs w:val="28"/>
-        </w:rPr>
-        <w:t>Bạn bao nhiêu tuổi ( lịch sự )</w:t>
-      </w:r>
-      <w:r>
-        <w:rPr>
-          <w:rFonts w:hint="eastAsia"/>
-          <w:b/>
-          <w:bCs/>
-          <w:sz w:val="28"/>
-          <w:szCs w:val="28"/>
-        </w:rPr>
-        <w:t>？</w:t>
-      </w:r>
-      <w:r>
-        <w:rPr>
-          <w:rFonts w:hint="eastAsia"/>
-          <w:b/>
-          <w:bCs/>
-          <w:sz w:val="28"/>
-          <w:szCs w:val="28"/>
-        </w:rPr>
-        <w:t xml:space="preserve"> </w:t>
-      </w:r>
-      <w:r>
-        <w:rPr>
-          <w:rFonts w:hint="eastAsia"/>
-          <w:b/>
-          <w:bCs/>
-          <w:sz w:val="28"/>
-          <w:szCs w:val="28"/>
-        </w:rPr>
-        <w:t>おいくつですか。</w:t>
-      </w:r>
-    </w:p>
-    <w:p>
-      <w:pPr>
-        <w:rPr>
-          <w:b/>
-          <w:bCs/>
-          <w:sz w:val="28"/>
-          <w:szCs w:val="28"/>
-        </w:rPr>
-      </w:pPr>
-      <w:r>
-        <w:rPr>
-          <w:b/>
-          <w:bCs/>
-          <w:sz w:val="28"/>
-          <w:szCs w:val="28"/>
-        </w:rPr>
-        <w:t>Mừng bạn về</w:t>
-      </w:r>
-      <w:r>
-        <w:rPr>
-          <w:b/>
-          <w:bCs/>
-          <w:sz w:val="28"/>
-          <w:szCs w:val="28"/>
-        </w:rPr>
-        <w:tab/>
-      </w:r>
-      <w:r>
-        <w:rPr>
-          <w:b/>
-          <w:bCs/>
-          <w:sz w:val="28"/>
-          <w:szCs w:val="28"/>
-        </w:rPr>
-        <w:tab/>
-      </w:r>
-      <w:r>
-        <w:rPr>
-          <w:b/>
-          <w:bCs/>
-          <w:sz w:val="28"/>
-          <w:szCs w:val="28"/>
-        </w:rPr>
-        <w:tab/>
-        <w:t xml:space="preserve"> </w:t>
-      </w:r>
-      <w:r>
-        <w:rPr>
-          <w:rFonts w:hint="eastAsia"/>
-          <w:b/>
-          <w:bCs/>
-          <w:sz w:val="28"/>
-          <w:szCs w:val="28"/>
-        </w:rPr>
-        <w:t>おかえり｡</w:t>
-      </w:r>
-      <w:r>
-        <w:rPr>
-          <w:rFonts w:hint="eastAsia"/>
-          <w:b/>
-          <w:bCs/>
-          <w:sz w:val="28"/>
-          <w:szCs w:val="28"/>
-        </w:rPr>
-        <w:t xml:space="preserve"> / </w:t>
-      </w:r>
-      <w:r>
-        <w:rPr>
-          <w:rFonts w:hint="eastAsia"/>
-          <w:b/>
-          <w:bCs/>
-          <w:sz w:val="28"/>
-          <w:szCs w:val="28"/>
-        </w:rPr>
-        <w:t>おかえりなさい。</w:t>
-      </w:r>
-    </w:p>
-    <w:p>
-      <w:pPr>
-        <w:rPr>
-          <w:b/>
-          <w:bCs/>
-          <w:sz w:val="28"/>
-          <w:szCs w:val="28"/>
-        </w:rPr>
-      </w:pPr>
-      <w:r>
-        <w:rPr>
-          <w:b/>
-          <w:bCs/>
-          <w:sz w:val="28"/>
-          <w:szCs w:val="28"/>
-        </w:rPr>
-        <w:t>Chúc ngủ ngon</w:t>
-      </w:r>
-      <w:r>
-        <w:rPr>
-          <w:b/>
-          <w:bCs/>
-          <w:sz w:val="28"/>
-          <w:szCs w:val="28"/>
-        </w:rPr>
-        <w:tab/>
-      </w:r>
-      <w:r>
-        <w:rPr>
-          <w:b/>
-          <w:bCs/>
-          <w:sz w:val="28"/>
-          <w:szCs w:val="28"/>
-        </w:rPr>
-        <w:tab/>
-      </w:r>
-      <w:r>
-        <w:rPr>
-          <w:b/>
-          <w:bCs/>
-          <w:sz w:val="28"/>
-          <w:szCs w:val="28"/>
-        </w:rPr>
-        <w:tab/>
-      </w:r>
-      <w:r>
-        <w:rPr>
-          <w:rFonts w:hint="eastAsia"/>
-          <w:b/>
-          <w:bCs/>
-          <w:sz w:val="28"/>
-          <w:szCs w:val="28"/>
-        </w:rPr>
-        <w:t>おやすみなさい</w:t>
-      </w:r>
-    </w:p>
-    <w:p>
-      <w:pPr>
-        <w:rPr>
-          <w:b/>
-          <w:bCs/>
-          <w:sz w:val="28"/>
-          <w:szCs w:val="28"/>
-        </w:rPr>
-      </w:pPr>
-      <w:r>
-        <w:rPr>
-          <w:b/>
-          <w:bCs/>
-          <w:sz w:val="28"/>
-          <w:szCs w:val="28"/>
-        </w:rPr>
-        <w:t>Chào buổi sáng</w:t>
-      </w:r>
-      <w:r>
-        <w:rPr>
-          <w:b/>
-          <w:bCs/>
-          <w:sz w:val="28"/>
-          <w:szCs w:val="28"/>
-        </w:rPr>
-        <w:tab/>
-      </w:r>
-      <w:r>
-        <w:rPr>
-          <w:b/>
-          <w:bCs/>
-          <w:sz w:val="28"/>
-          <w:szCs w:val="28"/>
-        </w:rPr>
-        <w:tab/>
-      </w:r>
-      <w:r>
-        <w:rPr>
-          <w:b/>
-          <w:bCs/>
-          <w:sz w:val="28"/>
-          <w:szCs w:val="28"/>
-        </w:rPr>
-        <w:tab/>
-      </w:r>
-      <w:r>
-        <w:rPr>
-          <w:rFonts w:hint="eastAsia"/>
-          <w:b/>
-          <w:bCs/>
-          <w:sz w:val="28"/>
-          <w:szCs w:val="28"/>
-        </w:rPr>
-        <w:t>おはようございます</w:t>
-      </w:r>
-    </w:p>
-    <w:p>
-      <w:pPr>
-        <w:rPr>
-          <w:b/>
-          <w:bCs/>
-          <w:sz w:val="28"/>
-          <w:szCs w:val="28"/>
-        </w:rPr>
-      </w:pPr>
-      <w:r>
-        <w:rPr>
-          <w:b/>
-          <w:bCs/>
-          <w:sz w:val="28"/>
-          <w:szCs w:val="28"/>
-        </w:rPr>
-        <w:t>Lời chào dùng vào ban ngày, hoặc cũng có thể dùng vào lần đầu gặp nhau trong ngày, bất kể đó là ban ngày hay buổi tối</w:t>
-      </w:r>
-    </w:p>
-    <w:p>
-      <w:pPr>
-        <w:rPr>
-          <w:b/>
-          <w:bCs/>
-          <w:sz w:val="28"/>
-          <w:szCs w:val="28"/>
-        </w:rPr>
-      </w:pPr>
-      <w:r>
-        <w:rPr>
-          <w:rFonts w:hint="eastAsia"/>
-          <w:b/>
-          <w:bCs/>
-          <w:sz w:val="28"/>
-          <w:szCs w:val="28"/>
-        </w:rPr>
-        <w:t>こんにちは</w:t>
-      </w:r>
-    </w:p>
-    <w:p>
-      <w:pPr>
-        <w:rPr>
-          <w:b/>
-          <w:bCs/>
-          <w:sz w:val="28"/>
-          <w:szCs w:val="28"/>
-        </w:rPr>
-      </w:pPr>
-      <w:r>
-        <w:rPr>
-          <w:b/>
-          <w:bCs/>
-          <w:sz w:val="28"/>
-          <w:szCs w:val="28"/>
-        </w:rPr>
-        <w:t>Chào buổi tối</w:t>
-      </w:r>
-      <w:r>
-        <w:rPr>
-          <w:b/>
-          <w:bCs/>
-          <w:sz w:val="28"/>
-          <w:szCs w:val="28"/>
-        </w:rPr>
-        <w:tab/>
-      </w:r>
-      <w:r>
-        <w:rPr>
-          <w:b/>
-          <w:bCs/>
-          <w:sz w:val="28"/>
-          <w:szCs w:val="28"/>
-        </w:rPr>
-        <w:tab/>
-      </w:r>
-      <w:r>
-        <w:rPr>
-          <w:b/>
-          <w:bCs/>
-          <w:sz w:val="28"/>
-          <w:szCs w:val="28"/>
-        </w:rPr>
-        <w:tab/>
-      </w:r>
-      <w:r>
-        <w:rPr>
-          <w:rFonts w:hint="eastAsia"/>
-          <w:b/>
-          <w:bCs/>
-          <w:sz w:val="28"/>
-          <w:szCs w:val="28"/>
-        </w:rPr>
-        <w:t>こんばんは</w:t>
-      </w:r>
-    </w:p>
-    <w:p>
-      <w:pPr>
-        <w:rPr>
-          <w:b/>
-          <w:bCs/>
-          <w:sz w:val="28"/>
-          <w:szCs w:val="28"/>
-        </w:rPr>
-      </w:pPr>
-      <w:r>
-        <w:rPr>
-          <w:b/>
-          <w:bCs/>
-          <w:sz w:val="28"/>
-          <w:szCs w:val="28"/>
-        </w:rPr>
-        <w:lastRenderedPageBreak/>
-        <w:t>Tạm biệt!</w:t>
-      </w:r>
-      <w:r>
-        <w:rPr>
-          <w:b/>
-          <w:bCs/>
-          <w:sz w:val="28"/>
-          <w:szCs w:val="28"/>
-        </w:rPr>
-        <w:tab/>
-      </w:r>
-      <w:r>
-        <w:rPr>
-          <w:b/>
-          <w:bCs/>
-          <w:sz w:val="28"/>
-          <w:szCs w:val="28"/>
-        </w:rPr>
-        <w:tab/>
-      </w:r>
-      <w:r>
-        <w:rPr>
-          <w:b/>
-          <w:bCs/>
-          <w:sz w:val="28"/>
-          <w:szCs w:val="28"/>
-        </w:rPr>
-        <w:tab/>
-      </w:r>
-      <w:r>
-        <w:rPr>
-          <w:b/>
-          <w:bCs/>
-          <w:sz w:val="28"/>
-          <w:szCs w:val="28"/>
-        </w:rPr>
-        <w:tab/>
-      </w:r>
-      <w:r>
-        <w:rPr>
-          <w:rFonts w:hint="eastAsia"/>
-          <w:b/>
-          <w:bCs/>
-          <w:sz w:val="28"/>
-          <w:szCs w:val="28"/>
-        </w:rPr>
-        <w:t>さようなら</w:t>
-      </w:r>
-    </w:p>
-    <w:p>
-      <w:pPr>
-        <w:rPr>
-          <w:b/>
-          <w:bCs/>
-          <w:sz w:val="28"/>
-          <w:szCs w:val="28"/>
-        </w:rPr>
-      </w:pPr>
-      <w:r>
-        <w:rPr>
-          <w:b/>
-          <w:bCs/>
-          <w:sz w:val="28"/>
-          <w:szCs w:val="28"/>
-        </w:rPr>
-        <w:t>Chúc ngủ ngon!</w:t>
-      </w:r>
-      <w:r>
-        <w:rPr>
-          <w:b/>
-          <w:bCs/>
-          <w:sz w:val="28"/>
-          <w:szCs w:val="28"/>
-        </w:rPr>
-        <w:tab/>
-      </w:r>
-      <w:r>
-        <w:rPr>
-          <w:b/>
-          <w:bCs/>
-          <w:sz w:val="28"/>
-          <w:szCs w:val="28"/>
-        </w:rPr>
-        <w:tab/>
-      </w:r>
-      <w:r>
-        <w:rPr>
-          <w:b/>
-          <w:bCs/>
-          <w:sz w:val="28"/>
-          <w:szCs w:val="28"/>
-        </w:rPr>
-        <w:tab/>
-      </w:r>
-      <w:r>
-        <w:rPr>
-          <w:rFonts w:hint="eastAsia"/>
-          <w:b/>
-          <w:bCs/>
-          <w:sz w:val="28"/>
-          <w:szCs w:val="28"/>
-        </w:rPr>
-        <w:t>おやすみなさい</w:t>
-      </w:r>
-    </w:p>
-    <w:p>
-      <w:pPr>
-        <w:rPr>
-          <w:b/>
-          <w:bCs/>
-          <w:sz w:val="28"/>
-          <w:szCs w:val="28"/>
-        </w:rPr>
-      </w:pPr>
-      <w:r>
-        <w:rPr>
-          <w:b/>
-          <w:bCs/>
-          <w:sz w:val="28"/>
-          <w:szCs w:val="28"/>
-        </w:rPr>
-        <w:t>Hẹn gặp bạn sau!</w:t>
-      </w:r>
-      <w:r>
-        <w:rPr>
-          <w:b/>
-          <w:bCs/>
-          <w:sz w:val="28"/>
-          <w:szCs w:val="28"/>
-        </w:rPr>
-        <w:tab/>
-      </w:r>
-      <w:r>
-        <w:rPr>
-          <w:b/>
-          <w:bCs/>
-          <w:sz w:val="28"/>
-          <w:szCs w:val="28"/>
-        </w:rPr>
-        <w:tab/>
-      </w:r>
-      <w:r>
-        <w:rPr>
-          <w:b/>
-          <w:bCs/>
-          <w:sz w:val="28"/>
-          <w:szCs w:val="28"/>
-        </w:rPr>
-        <w:tab/>
-      </w:r>
-      <w:r>
-        <w:rPr>
-          <w:rFonts w:hint="eastAsia"/>
-          <w:b/>
-          <w:bCs/>
-          <w:sz w:val="28"/>
-          <w:szCs w:val="28"/>
-        </w:rPr>
-        <w:t>また。</w:t>
-      </w:r>
-    </w:p>
-    <w:p>
-      <w:pPr>
-        <w:rPr>
-          <w:b/>
-          <w:bCs/>
-          <w:sz w:val="28"/>
-          <w:szCs w:val="28"/>
-        </w:rPr>
-      </w:pPr>
-      <w:r>
-        <w:rPr>
-          <w:b/>
-          <w:bCs/>
-          <w:sz w:val="28"/>
-          <w:szCs w:val="28"/>
-        </w:rPr>
-        <w:t>Tôi đi đây</w:t>
-      </w:r>
-      <w:r>
-        <w:rPr>
-          <w:b/>
-          <w:bCs/>
-          <w:sz w:val="28"/>
-          <w:szCs w:val="28"/>
-        </w:rPr>
-        <w:tab/>
-      </w:r>
-      <w:r>
-        <w:rPr>
-          <w:b/>
-          <w:bCs/>
-          <w:sz w:val="28"/>
-          <w:szCs w:val="28"/>
-        </w:rPr>
-        <w:tab/>
-      </w:r>
-      <w:r>
-        <w:rPr>
-          <w:b/>
-          <w:bCs/>
-          <w:sz w:val="28"/>
-          <w:szCs w:val="28"/>
-        </w:rPr>
-        <w:tab/>
-      </w:r>
-      <w:r>
-        <w:rPr>
-          <w:b/>
-          <w:bCs/>
-          <w:sz w:val="28"/>
-          <w:szCs w:val="28"/>
-        </w:rPr>
-        <w:tab/>
-      </w:r>
-      <w:r>
-        <w:rPr>
-          <w:rFonts w:hint="eastAsia"/>
-          <w:b/>
-          <w:bCs/>
-          <w:sz w:val="28"/>
-          <w:szCs w:val="28"/>
-        </w:rPr>
-        <w:t>いってきます。</w:t>
-      </w:r>
-    </w:p>
-    <w:p>
-      <w:pPr>
-        <w:rPr>
-          <w:b/>
-          <w:bCs/>
-          <w:sz w:val="28"/>
-          <w:szCs w:val="28"/>
-        </w:rPr>
-      </w:pPr>
-      <w:r>
-        <w:rPr>
-          <w:b/>
-          <w:bCs/>
-          <w:sz w:val="28"/>
-          <w:szCs w:val="28"/>
-        </w:rPr>
-        <w:t>Bạn đi nhé</w:t>
-      </w:r>
-      <w:r>
-        <w:rPr>
-          <w:b/>
-          <w:bCs/>
-          <w:sz w:val="28"/>
-          <w:szCs w:val="28"/>
-        </w:rPr>
-        <w:tab/>
-      </w:r>
-      <w:r>
-        <w:rPr>
-          <w:b/>
-          <w:bCs/>
-          <w:sz w:val="28"/>
-          <w:szCs w:val="28"/>
-        </w:rPr>
-        <w:tab/>
-      </w:r>
-      <w:r>
-        <w:rPr>
-          <w:b/>
-          <w:bCs/>
-          <w:sz w:val="28"/>
-          <w:szCs w:val="28"/>
-        </w:rPr>
-        <w:tab/>
-      </w:r>
-      <w:r>
-        <w:rPr>
-          <w:b/>
-          <w:bCs/>
-          <w:sz w:val="28"/>
-          <w:szCs w:val="28"/>
-        </w:rPr>
-        <w:tab/>
-      </w:r>
-      <w:r>
-        <w:rPr>
-          <w:rFonts w:hint="eastAsia"/>
-          <w:b/>
-          <w:bCs/>
-          <w:sz w:val="28"/>
-          <w:szCs w:val="28"/>
-        </w:rPr>
-        <w:t>いってらっしゃい。</w:t>
-      </w:r>
-    </w:p>
-    <w:p>
-      <w:pPr>
-        <w:rPr>
-          <w:b/>
-          <w:bCs/>
-          <w:sz w:val="28"/>
-          <w:szCs w:val="28"/>
-        </w:rPr>
-      </w:pPr>
-      <w:r>
-        <w:rPr>
-          <w:b/>
-          <w:bCs/>
-          <w:sz w:val="28"/>
-          <w:szCs w:val="28"/>
-        </w:rPr>
-        <w:t>Tôi đã về rồi đây</w:t>
-      </w:r>
-      <w:r>
-        <w:rPr>
-          <w:b/>
-          <w:bCs/>
-          <w:sz w:val="28"/>
-          <w:szCs w:val="28"/>
-        </w:rPr>
-        <w:tab/>
-      </w:r>
-      <w:r>
-        <w:rPr>
-          <w:b/>
-          <w:bCs/>
-          <w:sz w:val="28"/>
-          <w:szCs w:val="28"/>
-        </w:rPr>
-        <w:tab/>
-      </w:r>
-      <w:r>
-        <w:rPr>
-          <w:b/>
-          <w:bCs/>
-          <w:sz w:val="28"/>
-          <w:szCs w:val="28"/>
-        </w:rPr>
-        <w:tab/>
-      </w:r>
-      <w:r>
-        <w:rPr>
-          <w:rFonts w:hint="eastAsia"/>
-          <w:b/>
-          <w:bCs/>
-          <w:sz w:val="28"/>
-          <w:szCs w:val="28"/>
-        </w:rPr>
-        <w:t>ただいま。</w:t>
-      </w:r>
-    </w:p>
-    <w:p>
-      <w:pPr>
-        <w:rPr>
-          <w:b/>
-          <w:bCs/>
-          <w:sz w:val="28"/>
-          <w:szCs w:val="28"/>
-        </w:rPr>
-      </w:pPr>
-      <w:r>
-        <w:rPr>
-          <w:b/>
-          <w:bCs/>
-          <w:sz w:val="28"/>
-          <w:szCs w:val="28"/>
-        </w:rPr>
-        <w:t>Bạn đã về đấy à</w:t>
-      </w:r>
-      <w:r>
-        <w:rPr>
-          <w:b/>
-          <w:bCs/>
-          <w:sz w:val="28"/>
-          <w:szCs w:val="28"/>
-        </w:rPr>
-        <w:tab/>
-      </w:r>
-      <w:r>
-        <w:rPr>
-          <w:b/>
-          <w:bCs/>
-          <w:sz w:val="28"/>
-          <w:szCs w:val="28"/>
-        </w:rPr>
-        <w:tab/>
-      </w:r>
-      <w:r>
-        <w:rPr>
-          <w:b/>
-          <w:bCs/>
-          <w:sz w:val="28"/>
-          <w:szCs w:val="28"/>
-        </w:rPr>
-        <w:tab/>
-      </w:r>
-      <w:r>
-        <w:rPr>
-          <w:rFonts w:hint="eastAsia"/>
-          <w:b/>
-          <w:bCs/>
-          <w:sz w:val="28"/>
-          <w:szCs w:val="28"/>
-        </w:rPr>
-        <w:t>おかえりなさい。</w:t>
-      </w:r>
-    </w:p>
-    <w:p>
-      <w:pPr>
-        <w:rPr>
-          <w:b/>
-          <w:bCs/>
-          <w:sz w:val="28"/>
-          <w:szCs w:val="28"/>
-        </w:rPr>
-      </w:pPr>
-    </w:p>
-    <w:p>
-      <w:pPr>
-        <w:rPr>
-          <w:b/>
-          <w:bCs/>
-          <w:sz w:val="28"/>
-          <w:szCs w:val="28"/>
-        </w:rPr>
-      </w:pPr>
-      <w:r>
-        <w:rPr>
-          <w:b/>
-          <w:bCs/>
-          <w:sz w:val="28"/>
-          <w:szCs w:val="28"/>
-        </w:rPr>
-        <w:t>Mời mọi người dùng bữa</w:t>
-      </w:r>
-    </w:p>
-    <w:p>
-      <w:pPr>
-        <w:rPr>
-          <w:b/>
-          <w:bCs/>
-          <w:sz w:val="28"/>
-          <w:szCs w:val="28"/>
-        </w:rPr>
-      </w:pPr>
-      <w:r>
-        <w:rPr>
-          <w:b/>
-          <w:bCs/>
-          <w:sz w:val="28"/>
-          <w:szCs w:val="28"/>
-        </w:rPr>
-        <w:t>(nói trước bữa ăn)</w:t>
-      </w:r>
-      <w:r>
-        <w:rPr>
-          <w:b/>
-          <w:bCs/>
-          <w:sz w:val="28"/>
-          <w:szCs w:val="28"/>
-        </w:rPr>
-        <w:tab/>
-      </w:r>
-      <w:r>
-        <w:rPr>
-          <w:b/>
-          <w:bCs/>
-          <w:sz w:val="28"/>
-          <w:szCs w:val="28"/>
-        </w:rPr>
-        <w:tab/>
-      </w:r>
-      <w:r>
-        <w:rPr>
-          <w:rFonts w:hint="eastAsia"/>
-          <w:b/>
-          <w:bCs/>
-          <w:sz w:val="28"/>
-          <w:szCs w:val="28"/>
-        </w:rPr>
-        <w:t>いただきます。</w:t>
-      </w:r>
-    </w:p>
-    <w:p>
-      <w:pPr>
-        <w:rPr>
-          <w:b/>
-          <w:bCs/>
-          <w:sz w:val="28"/>
-          <w:szCs w:val="28"/>
-        </w:rPr>
-      </w:pPr>
-    </w:p>
-    <w:p>
-      <w:pPr>
-        <w:rPr>
-          <w:b/>
-          <w:bCs/>
-          <w:sz w:val="28"/>
-          <w:szCs w:val="28"/>
-        </w:rPr>
-      </w:pPr>
-      <w:r>
-        <w:rPr>
-          <w:b/>
-          <w:bCs/>
-          <w:sz w:val="28"/>
-          <w:szCs w:val="28"/>
-        </w:rPr>
-        <w:t>Cảm ơn vì bữa ăn</w:t>
-      </w:r>
-    </w:p>
-    <w:p>
-      <w:pPr>
-        <w:rPr>
-          <w:b/>
-          <w:bCs/>
-          <w:sz w:val="28"/>
-          <w:szCs w:val="28"/>
-        </w:rPr>
-      </w:pPr>
-      <w:r>
-        <w:rPr>
-          <w:b/>
-          <w:bCs/>
-          <w:sz w:val="28"/>
-          <w:szCs w:val="28"/>
-        </w:rPr>
-        <w:t>(nói sau khi ăn)</w:t>
-      </w:r>
-      <w:r>
-        <w:rPr>
-          <w:b/>
-          <w:bCs/>
-          <w:sz w:val="28"/>
-          <w:szCs w:val="28"/>
-        </w:rPr>
-        <w:tab/>
-      </w:r>
-      <w:r>
-        <w:rPr>
-          <w:b/>
-          <w:bCs/>
-          <w:sz w:val="28"/>
-          <w:szCs w:val="28"/>
-        </w:rPr>
-        <w:tab/>
-      </w:r>
-      <w:r>
-        <w:rPr>
-          <w:b/>
-          <w:bCs/>
-          <w:sz w:val="28"/>
-          <w:szCs w:val="28"/>
-        </w:rPr>
-        <w:tab/>
-      </w:r>
-      <w:r>
-        <w:rPr>
-          <w:rFonts w:hint="eastAsia"/>
-          <w:b/>
-          <w:bCs/>
-          <w:sz w:val="28"/>
-          <w:szCs w:val="28"/>
-        </w:rPr>
-        <w:t>ごちそうさまでした。</w:t>
-      </w:r>
-    </w:p>
-    <w:p>
-      <w:pPr>
-        <w:rPr>
-          <w:b/>
-          <w:bCs/>
-          <w:sz w:val="28"/>
-          <w:szCs w:val="28"/>
-        </w:rPr>
-      </w:pPr>
-    </w:p>
-    <w:p>
-      <w:pPr>
-        <w:rPr>
-          <w:b/>
-          <w:bCs/>
-          <w:sz w:val="28"/>
-          <w:szCs w:val="28"/>
-        </w:rPr>
-      </w:pPr>
-      <w:r>
-        <w:rPr>
-          <w:b/>
-          <w:bCs/>
-          <w:sz w:val="28"/>
-          <w:szCs w:val="28"/>
-        </w:rPr>
-        <w:t>Tôi xin phép về trước</w:t>
-      </w:r>
-      <w:r>
-        <w:rPr>
-          <w:b/>
-          <w:bCs/>
-          <w:sz w:val="28"/>
-          <w:szCs w:val="28"/>
-        </w:rPr>
-        <w:tab/>
-      </w:r>
-      <w:r>
-        <w:rPr>
-          <w:b/>
-          <w:bCs/>
-          <w:sz w:val="28"/>
-          <w:szCs w:val="28"/>
-        </w:rPr>
-        <w:tab/>
-      </w:r>
-      <w:r>
-        <w:rPr>
-          <w:rFonts w:hint="eastAsia"/>
-          <w:b/>
-          <w:bCs/>
-          <w:sz w:val="28"/>
-          <w:szCs w:val="28"/>
-        </w:rPr>
-        <w:t>おさきにしつれいします。</w:t>
-      </w:r>
-    </w:p>
-    <w:p>
-      <w:pPr>
-        <w:rPr>
-          <w:b/>
-          <w:bCs/>
-          <w:sz w:val="28"/>
-          <w:szCs w:val="28"/>
-        </w:rPr>
-      </w:pPr>
-      <w:r>
-        <w:rPr>
-          <w:b/>
-          <w:bCs/>
-          <w:sz w:val="28"/>
-          <w:szCs w:val="28"/>
-        </w:rPr>
-        <w:t>Mọi người đã vất vả rồi.</w:t>
-      </w:r>
-      <w:r>
-        <w:rPr>
-          <w:b/>
-          <w:bCs/>
-          <w:sz w:val="28"/>
-          <w:szCs w:val="28"/>
-        </w:rPr>
-        <w:tab/>
-      </w:r>
-      <w:r>
-        <w:rPr>
-          <w:b/>
-          <w:bCs/>
-          <w:sz w:val="28"/>
-          <w:szCs w:val="28"/>
-        </w:rPr>
-        <w:tab/>
-      </w:r>
-      <w:r>
-        <w:rPr>
-          <w:rFonts w:hint="eastAsia"/>
-          <w:b/>
-          <w:bCs/>
-          <w:sz w:val="28"/>
-          <w:szCs w:val="28"/>
-        </w:rPr>
-        <w:t>おつかれさまでした。</w:t>
-      </w:r>
-    </w:p>
-    <w:p>
-      <w:pPr>
-        <w:rPr>
-          <w:b/>
-          <w:bCs/>
-          <w:sz w:val="28"/>
-          <w:szCs w:val="28"/>
-        </w:rPr>
-      </w:pPr>
-      <w:r>
-        <w:rPr>
-          <w:b/>
-          <w:bCs/>
-          <w:sz w:val="28"/>
-          <w:szCs w:val="28"/>
-        </w:rPr>
-        <w:t>Em hiểu</w:t>
-      </w:r>
-      <w:r>
-        <w:rPr>
-          <w:b/>
-          <w:bCs/>
-          <w:sz w:val="28"/>
-          <w:szCs w:val="28"/>
-        </w:rPr>
-        <w:tab/>
-      </w:r>
-      <w:r>
-        <w:rPr>
-          <w:b/>
-          <w:bCs/>
-          <w:sz w:val="28"/>
-          <w:szCs w:val="28"/>
-        </w:rPr>
-        <w:tab/>
-      </w:r>
-      <w:r>
-        <w:rPr>
-          <w:b/>
-          <w:bCs/>
-          <w:sz w:val="28"/>
-          <w:szCs w:val="28"/>
-        </w:rPr>
-        <w:tab/>
-      </w:r>
-      <w:r>
-        <w:rPr>
-          <w:b/>
-          <w:bCs/>
-          <w:sz w:val="28"/>
-          <w:szCs w:val="28"/>
-        </w:rPr>
-        <w:tab/>
-      </w:r>
-      <w:r>
-        <w:rPr>
-          <w:rFonts w:hint="eastAsia"/>
-          <w:b/>
-          <w:bCs/>
-          <w:sz w:val="28"/>
-          <w:szCs w:val="28"/>
-        </w:rPr>
-        <w:t>わかりました。</w:t>
-      </w:r>
-    </w:p>
-    <w:p>
-      <w:pPr>
-        <w:rPr>
-          <w:b/>
-          <w:bCs/>
-          <w:sz w:val="28"/>
-          <w:szCs w:val="28"/>
-        </w:rPr>
-      </w:pPr>
-      <w:r>
-        <w:rPr>
-          <w:b/>
-          <w:bCs/>
-          <w:sz w:val="28"/>
-          <w:szCs w:val="28"/>
-        </w:rPr>
-        <w:t>Em không hiểu</w:t>
-      </w:r>
-      <w:r>
-        <w:rPr>
-          <w:b/>
-          <w:bCs/>
-          <w:sz w:val="28"/>
-          <w:szCs w:val="28"/>
-        </w:rPr>
-        <w:tab/>
-      </w:r>
-      <w:r>
-        <w:rPr>
-          <w:b/>
-          <w:bCs/>
-          <w:sz w:val="28"/>
-          <w:szCs w:val="28"/>
-        </w:rPr>
-        <w:tab/>
-      </w:r>
-      <w:r>
-        <w:rPr>
-          <w:b/>
-          <w:bCs/>
-          <w:sz w:val="28"/>
-          <w:szCs w:val="28"/>
-        </w:rPr>
-        <w:tab/>
-      </w:r>
-      <w:r>
-        <w:rPr>
-          <w:rFonts w:hint="eastAsia"/>
-          <w:b/>
-          <w:bCs/>
-          <w:sz w:val="28"/>
-          <w:szCs w:val="28"/>
-        </w:rPr>
-        <w:t>わかりません。</w:t>
-      </w:r>
-    </w:p>
-    <w:p>
-      <w:pPr>
-        <w:rPr>
-          <w:b/>
-          <w:bCs/>
-          <w:sz w:val="28"/>
-          <w:szCs w:val="28"/>
-        </w:rPr>
-      </w:pPr>
-      <w:r>
-        <w:rPr>
-          <w:b/>
-          <w:bCs/>
-          <w:sz w:val="28"/>
-          <w:szCs w:val="28"/>
-        </w:rPr>
-        <w:t>Hãy nhìn lên đây.</w:t>
-      </w:r>
-      <w:r>
-        <w:rPr>
-          <w:b/>
-          <w:bCs/>
-          <w:sz w:val="28"/>
-          <w:szCs w:val="28"/>
-        </w:rPr>
-        <w:tab/>
-      </w:r>
-      <w:r>
-        <w:rPr>
-          <w:b/>
-          <w:bCs/>
-          <w:sz w:val="28"/>
-          <w:szCs w:val="28"/>
-        </w:rPr>
-        <w:tab/>
-      </w:r>
-      <w:r>
-        <w:rPr>
-          <w:b/>
-          <w:bCs/>
-          <w:sz w:val="28"/>
-          <w:szCs w:val="28"/>
-        </w:rPr>
-        <w:tab/>
-      </w:r>
-      <w:r>
-        <w:rPr>
-          <w:rFonts w:hint="eastAsia"/>
-          <w:b/>
-          <w:bCs/>
-          <w:sz w:val="28"/>
-          <w:szCs w:val="28"/>
-        </w:rPr>
-        <w:t>みてください。</w:t>
-      </w:r>
-    </w:p>
-    <w:p>
-      <w:pPr>
-        <w:rPr>
-          <w:b/>
-          <w:bCs/>
-          <w:sz w:val="28"/>
-          <w:szCs w:val="28"/>
-        </w:rPr>
-      </w:pPr>
-      <w:r>
-        <w:rPr>
-          <w:b/>
-          <w:bCs/>
-          <w:sz w:val="28"/>
-          <w:szCs w:val="28"/>
-        </w:rPr>
-        <w:t>Các em làm ơn trật tự.</w:t>
-      </w:r>
-      <w:r>
-        <w:rPr>
-          <w:b/>
-          <w:bCs/>
-          <w:sz w:val="28"/>
-          <w:szCs w:val="28"/>
-        </w:rPr>
-        <w:tab/>
-      </w:r>
-      <w:r>
-        <w:rPr>
-          <w:b/>
-          <w:bCs/>
-          <w:sz w:val="28"/>
-          <w:szCs w:val="28"/>
-        </w:rPr>
-        <w:tab/>
-      </w:r>
-      <w:r>
-        <w:rPr>
-          <w:rFonts w:hint="eastAsia"/>
-          <w:b/>
-          <w:bCs/>
-          <w:sz w:val="28"/>
-          <w:szCs w:val="28"/>
-        </w:rPr>
-        <w:t>しずかに（してください）。</w:t>
-      </w:r>
-    </w:p>
-    <w:p>
-      <w:pPr>
-        <w:rPr>
-          <w:b/>
-          <w:bCs/>
-          <w:sz w:val="28"/>
-          <w:szCs w:val="28"/>
-        </w:rPr>
-      </w:pPr>
-    </w:p>
-    <w:p>
-      <w:pPr>
-        <w:rPr>
-          <w:b/>
-          <w:bCs/>
-          <w:sz w:val="28"/>
-          <w:szCs w:val="28"/>
-        </w:rPr>
-      </w:pPr>
-    </w:p>
-    <w:p>
-      <w:pPr>
-        <w:rPr>
-          <w:b/>
-          <w:bCs/>
-          <w:sz w:val="28"/>
-          <w:szCs w:val="28"/>
-        </w:rPr>
-      </w:pPr>
-    </w:p>
-    <w:p>
-      <w:pPr>
-        <w:rPr>
-          <w:b/>
-          <w:bCs/>
-          <w:color w:val="FF0000"/>
-          <w:sz w:val="28"/>
-          <w:szCs w:val="28"/>
-        </w:rPr>
-      </w:pPr>
-      <w:r>
-        <w:rPr>
-          <w:b/>
-          <w:bCs/>
-          <w:color w:val="FF0000"/>
-          <w:sz w:val="28"/>
-          <w:szCs w:val="28"/>
-        </w:rPr>
-        <w:t>JPN U2:</w:t>
-      </w:r>
-    </w:p>
-    <w:p>
-      <w:pPr>
-        <w:rPr>
-          <w:b/>
-          <w:bCs/>
-          <w:sz w:val="28"/>
-          <w:szCs w:val="28"/>
-        </w:rPr>
-      </w:pPr>
-      <w:r>
-        <w:rPr>
-          <w:b/>
-          <w:bCs/>
-          <w:sz w:val="28"/>
-          <w:szCs w:val="28"/>
-        </w:rPr>
-        <w:t>A ở tầng nào ?</w:t>
-      </w:r>
-      <w:r>
-        <w:rPr>
-          <w:b/>
-          <w:bCs/>
-          <w:sz w:val="28"/>
-          <w:szCs w:val="28"/>
-        </w:rPr>
-        <w:tab/>
-      </w:r>
-      <w:r>
-        <w:rPr>
-          <w:b/>
-          <w:bCs/>
-          <w:sz w:val="28"/>
-          <w:szCs w:val="28"/>
-        </w:rPr>
-        <w:tab/>
-      </w:r>
-      <w:r>
-        <w:rPr>
-          <w:b/>
-          <w:bCs/>
-          <w:sz w:val="28"/>
-          <w:szCs w:val="28"/>
-        </w:rPr>
-        <w:tab/>
-      </w:r>
-      <w:r>
-        <w:rPr>
-          <w:rFonts w:hint="eastAsia"/>
-          <w:b/>
-          <w:bCs/>
-          <w:sz w:val="28"/>
-          <w:szCs w:val="28"/>
-        </w:rPr>
-        <w:t xml:space="preserve">A </w:t>
-      </w:r>
-      <w:r>
-        <w:rPr>
-          <w:rFonts w:hint="eastAsia"/>
-          <w:b/>
-          <w:bCs/>
-          <w:sz w:val="28"/>
-          <w:szCs w:val="28"/>
-        </w:rPr>
-        <w:t>はなんかいですか。</w:t>
-      </w:r>
-    </w:p>
-    <w:p>
-      <w:pPr>
-        <w:rPr>
-          <w:rFonts w:hint="eastAsia"/>
-          <w:b/>
-          <w:bCs/>
-          <w:sz w:val="28"/>
-          <w:szCs w:val="28"/>
-        </w:rPr>
-      </w:pPr>
-      <w:r>
-        <w:rPr>
-          <w:b/>
-          <w:bCs/>
-          <w:sz w:val="28"/>
-          <w:szCs w:val="28"/>
-        </w:rPr>
-        <w:t>Chào mừng quý khách.</w:t>
-      </w:r>
-      <w:r>
-        <w:rPr>
-          <w:b/>
-          <w:bCs/>
-          <w:sz w:val="28"/>
-          <w:szCs w:val="28"/>
-        </w:rPr>
-        <w:tab/>
-      </w:r>
-      <w:r>
-        <w:rPr>
-          <w:b/>
-          <w:bCs/>
-          <w:sz w:val="28"/>
-          <w:szCs w:val="28"/>
-        </w:rPr>
-        <w:tab/>
-      </w:r>
-      <w:r>
-        <w:rPr>
-          <w:rFonts w:hint="eastAsia"/>
-          <w:b/>
-          <w:bCs/>
-          <w:sz w:val="28"/>
-          <w:szCs w:val="28"/>
-        </w:rPr>
-        <w:t>いらっしゃいませ。</w:t>
-      </w:r>
-    </w:p>
-    <w:p>
-      <w:pPr>
-        <w:rPr>
-          <w:b/>
-          <w:bCs/>
-          <w:sz w:val="28"/>
-          <w:szCs w:val="28"/>
-        </w:rPr>
-      </w:pPr>
-      <w:r>
-        <w:rPr>
-          <w:b/>
-          <w:bCs/>
-          <w:sz w:val="28"/>
-          <w:szCs w:val="28"/>
-        </w:rPr>
-        <w:t>A ở chỗ nào ?</w:t>
-      </w:r>
-      <w:r>
-        <w:rPr>
-          <w:b/>
-          <w:bCs/>
-          <w:sz w:val="28"/>
-          <w:szCs w:val="28"/>
-        </w:rPr>
-        <w:tab/>
-      </w:r>
-      <w:r>
-        <w:rPr>
-          <w:b/>
-          <w:bCs/>
-          <w:sz w:val="28"/>
-          <w:szCs w:val="28"/>
-        </w:rPr>
-        <w:tab/>
-      </w:r>
-      <w:r>
-        <w:rPr>
-          <w:b/>
-          <w:bCs/>
-          <w:sz w:val="28"/>
-          <w:szCs w:val="28"/>
-        </w:rPr>
-        <w:tab/>
-      </w:r>
-      <w:r>
-        <w:rPr>
-          <w:rFonts w:hint="eastAsia"/>
-          <w:b/>
-          <w:bCs/>
-          <w:sz w:val="28"/>
-          <w:szCs w:val="28"/>
-        </w:rPr>
-        <w:t>A</w:t>
-      </w:r>
-      <w:r>
-        <w:rPr>
-          <w:rFonts w:hint="eastAsia"/>
-          <w:b/>
-          <w:bCs/>
-          <w:sz w:val="28"/>
-          <w:szCs w:val="28"/>
-        </w:rPr>
-        <w:t>はどこですか。</w:t>
-      </w:r>
-    </w:p>
-    <w:p>
-      <w:pPr>
-        <w:rPr>
-          <w:b/>
-          <w:bCs/>
-          <w:sz w:val="28"/>
-          <w:szCs w:val="28"/>
-        </w:rPr>
-      </w:pPr>
-      <w:r>
-        <w:rPr>
-          <w:b/>
-          <w:bCs/>
-          <w:sz w:val="28"/>
-          <w:szCs w:val="28"/>
-        </w:rPr>
-        <w:t>Cảm ơn rất nhiều</w:t>
-      </w:r>
-      <w:r>
-        <w:rPr>
-          <w:b/>
-          <w:bCs/>
-          <w:sz w:val="28"/>
-          <w:szCs w:val="28"/>
-        </w:rPr>
-        <w:tab/>
-      </w:r>
-      <w:r>
-        <w:rPr>
-          <w:b/>
-          <w:bCs/>
-          <w:sz w:val="28"/>
-          <w:szCs w:val="28"/>
-        </w:rPr>
-        <w:tab/>
-      </w:r>
-      <w:r>
-        <w:rPr>
-          <w:b/>
-          <w:bCs/>
-          <w:sz w:val="28"/>
-          <w:szCs w:val="28"/>
-        </w:rPr>
-        <w:tab/>
-      </w:r>
-      <w:r>
-        <w:rPr>
-          <w:rFonts w:hint="eastAsia"/>
-          <w:b/>
-          <w:bCs/>
-          <w:sz w:val="28"/>
-          <w:szCs w:val="28"/>
-        </w:rPr>
-        <w:t>ありがとうございます。</w:t>
-      </w:r>
-    </w:p>
-    <w:p>
-      <w:pPr>
-        <w:rPr>
-          <w:b/>
-          <w:bCs/>
-          <w:sz w:val="28"/>
-          <w:szCs w:val="28"/>
-        </w:rPr>
-      </w:pPr>
-      <w:r>
-        <w:rPr>
-          <w:b/>
-          <w:bCs/>
-          <w:sz w:val="28"/>
-          <w:szCs w:val="28"/>
-        </w:rPr>
-        <w:t>A ở đằng đó.</w:t>
-      </w:r>
-      <w:r>
-        <w:rPr>
-          <w:b/>
-          <w:bCs/>
-          <w:sz w:val="28"/>
-          <w:szCs w:val="28"/>
-        </w:rPr>
-        <w:tab/>
-      </w:r>
-      <w:r>
-        <w:rPr>
-          <w:b/>
-          <w:bCs/>
-          <w:sz w:val="28"/>
-          <w:szCs w:val="28"/>
-        </w:rPr>
-        <w:tab/>
-      </w:r>
-      <w:r>
-        <w:rPr>
-          <w:b/>
-          <w:bCs/>
-          <w:sz w:val="28"/>
-          <w:szCs w:val="28"/>
-        </w:rPr>
-        <w:tab/>
-      </w:r>
-      <w:r>
-        <w:rPr>
-          <w:rFonts w:hint="eastAsia"/>
-          <w:b/>
-          <w:bCs/>
-          <w:sz w:val="28"/>
-          <w:szCs w:val="28"/>
-        </w:rPr>
-        <w:t>A</w:t>
-      </w:r>
-      <w:r>
-        <w:rPr>
-          <w:rFonts w:hint="eastAsia"/>
-          <w:b/>
-          <w:bCs/>
-          <w:sz w:val="28"/>
-          <w:szCs w:val="28"/>
-        </w:rPr>
-        <w:t>はあちらです。</w:t>
-      </w:r>
-    </w:p>
-    <w:p>
-      <w:pPr>
-        <w:rPr>
-          <w:b/>
-          <w:bCs/>
-          <w:sz w:val="28"/>
-          <w:szCs w:val="28"/>
-        </w:rPr>
-      </w:pPr>
-      <w:r>
-        <w:rPr>
-          <w:b/>
-          <w:bCs/>
-          <w:sz w:val="28"/>
-          <w:szCs w:val="28"/>
-        </w:rPr>
-        <w:t>Cái này bao nhiêu tiền ?</w:t>
-      </w:r>
-      <w:r>
-        <w:rPr>
-          <w:b/>
-          <w:bCs/>
-          <w:sz w:val="28"/>
-          <w:szCs w:val="28"/>
-        </w:rPr>
-        <w:tab/>
-      </w:r>
-      <w:r>
-        <w:rPr>
-          <w:b/>
-          <w:bCs/>
-          <w:sz w:val="28"/>
-          <w:szCs w:val="28"/>
-        </w:rPr>
-        <w:tab/>
-      </w:r>
-      <w:r>
-        <w:rPr>
-          <w:rFonts w:hint="eastAsia"/>
-          <w:b/>
-          <w:bCs/>
-          <w:sz w:val="28"/>
-          <w:szCs w:val="28"/>
-        </w:rPr>
-        <w:t>これはいくらですか。</w:t>
-      </w:r>
-    </w:p>
-    <w:p>
-      <w:pPr>
-        <w:rPr>
-          <w:b/>
-          <w:bCs/>
-          <w:sz w:val="28"/>
-          <w:szCs w:val="28"/>
-        </w:rPr>
-      </w:pPr>
-      <w:r>
-        <w:rPr>
-          <w:b/>
-          <w:bCs/>
-          <w:sz w:val="28"/>
-          <w:szCs w:val="28"/>
-        </w:rPr>
-        <w:t>Cái A kia bao nhiêu tiền ?</w:t>
-      </w:r>
-      <w:r>
-        <w:rPr>
-          <w:b/>
-          <w:bCs/>
-          <w:sz w:val="28"/>
-          <w:szCs w:val="28"/>
-        </w:rPr>
-        <w:tab/>
-      </w:r>
-      <w:r>
-        <w:rPr>
-          <w:rFonts w:hint="eastAsia"/>
-          <w:b/>
-          <w:bCs/>
-          <w:sz w:val="28"/>
-          <w:szCs w:val="28"/>
-        </w:rPr>
-        <w:t>その</w:t>
-      </w:r>
-      <w:r>
-        <w:rPr>
-          <w:rFonts w:hint="eastAsia"/>
-          <w:b/>
-          <w:bCs/>
-          <w:sz w:val="28"/>
-          <w:szCs w:val="28"/>
-        </w:rPr>
-        <w:t>A</w:t>
-      </w:r>
-      <w:r>
-        <w:rPr>
-          <w:rFonts w:hint="eastAsia"/>
-          <w:b/>
-          <w:bCs/>
-          <w:sz w:val="28"/>
-          <w:szCs w:val="28"/>
-        </w:rPr>
-        <w:t>はいくらですか。</w:t>
-      </w:r>
-    </w:p>
-    <w:p>
-      <w:pPr>
-        <w:rPr>
-          <w:b/>
-          <w:bCs/>
-          <w:sz w:val="28"/>
-          <w:szCs w:val="28"/>
-        </w:rPr>
-      </w:pPr>
-      <w:r>
-        <w:rPr>
-          <w:b/>
-          <w:bCs/>
-          <w:sz w:val="28"/>
-          <w:szCs w:val="28"/>
-        </w:rPr>
-        <w:t>Vậy, tôi lấy cái kia.</w:t>
-      </w:r>
-      <w:r>
-        <w:rPr>
-          <w:b/>
-          <w:bCs/>
-          <w:sz w:val="28"/>
-          <w:szCs w:val="28"/>
-        </w:rPr>
-        <w:tab/>
-      </w:r>
-      <w:r>
-        <w:rPr>
-          <w:b/>
-          <w:bCs/>
-          <w:sz w:val="28"/>
-          <w:szCs w:val="28"/>
-        </w:rPr>
-        <w:tab/>
-      </w:r>
-      <w:r>
-        <w:rPr>
-          <w:b/>
-          <w:bCs/>
-          <w:sz w:val="28"/>
-          <w:szCs w:val="28"/>
-        </w:rPr>
-        <w:tab/>
-      </w:r>
-      <w:r>
-        <w:rPr>
-          <w:rFonts w:hint="eastAsia"/>
-          <w:b/>
-          <w:bCs/>
-          <w:sz w:val="28"/>
-          <w:szCs w:val="28"/>
-        </w:rPr>
-        <w:t>しゃ、それをください。</w:t>
-      </w:r>
-    </w:p>
-    <w:p>
-      <w:pPr>
-        <w:rPr>
-          <w:b/>
-          <w:bCs/>
-          <w:sz w:val="28"/>
-          <w:szCs w:val="28"/>
-        </w:rPr>
-      </w:pPr>
-      <w:r>
-        <w:rPr>
-          <w:b/>
-          <w:bCs/>
-          <w:sz w:val="28"/>
-          <w:szCs w:val="28"/>
-        </w:rPr>
-        <w:t>Món ăn này làm từ gì vậy ?</w:t>
-      </w:r>
-      <w:r>
-        <w:rPr>
-          <w:b/>
-          <w:bCs/>
-          <w:sz w:val="28"/>
-          <w:szCs w:val="28"/>
-        </w:rPr>
-        <w:tab/>
-      </w:r>
-      <w:r>
-        <w:rPr>
-          <w:rFonts w:hint="eastAsia"/>
-          <w:b/>
-          <w:bCs/>
-          <w:sz w:val="28"/>
-          <w:szCs w:val="28"/>
-        </w:rPr>
-        <w:t>これはなんりょうりですか。</w:t>
-      </w:r>
-    </w:p>
-    <w:p>
-      <w:pPr>
-        <w:rPr>
-          <w:b/>
-          <w:bCs/>
-          <w:sz w:val="28"/>
-          <w:szCs w:val="28"/>
-        </w:rPr>
-      </w:pPr>
-      <w:r>
-        <w:rPr>
-          <w:b/>
-          <w:bCs/>
-          <w:sz w:val="28"/>
-          <w:szCs w:val="28"/>
-        </w:rPr>
-        <w:t>Món ăn kia làm từ A</w:t>
-      </w:r>
-      <w:r>
-        <w:rPr>
-          <w:b/>
-          <w:bCs/>
-          <w:sz w:val="28"/>
-          <w:szCs w:val="28"/>
-        </w:rPr>
-        <w:tab/>
-      </w:r>
-      <w:r>
-        <w:rPr>
-          <w:b/>
-          <w:bCs/>
-          <w:sz w:val="28"/>
-          <w:szCs w:val="28"/>
-        </w:rPr>
-        <w:tab/>
-      </w:r>
-      <w:r>
-        <w:rPr>
-          <w:rFonts w:hint="eastAsia"/>
-          <w:b/>
-          <w:bCs/>
-          <w:sz w:val="28"/>
-          <w:szCs w:val="28"/>
-        </w:rPr>
-        <w:t>それは</w:t>
-      </w:r>
-      <w:r>
-        <w:rPr>
-          <w:rFonts w:hint="eastAsia"/>
-          <w:b/>
-          <w:bCs/>
-          <w:sz w:val="28"/>
-          <w:szCs w:val="28"/>
-        </w:rPr>
-        <w:t>A</w:t>
-      </w:r>
-      <w:r>
-        <w:rPr>
-          <w:rFonts w:hint="eastAsia"/>
-          <w:b/>
-          <w:bCs/>
-          <w:sz w:val="28"/>
-          <w:szCs w:val="28"/>
-        </w:rPr>
-        <w:t>のりょうりです。</w:t>
-      </w:r>
-    </w:p>
-    <w:p>
-      <w:pPr>
-        <w:rPr>
-          <w:b/>
-          <w:bCs/>
-          <w:sz w:val="28"/>
-          <w:szCs w:val="28"/>
-        </w:rPr>
-      </w:pPr>
-      <w:r>
-        <w:rPr>
-          <w:b/>
-          <w:bCs/>
-          <w:sz w:val="28"/>
-          <w:szCs w:val="28"/>
-        </w:rPr>
-        <w:t>A trong tiếng anh là gì ?</w:t>
-      </w:r>
-      <w:r>
-        <w:rPr>
-          <w:b/>
-          <w:bCs/>
-          <w:sz w:val="28"/>
-          <w:szCs w:val="28"/>
-        </w:rPr>
-        <w:tab/>
-      </w:r>
-      <w:r>
-        <w:rPr>
-          <w:b/>
-          <w:bCs/>
-          <w:sz w:val="28"/>
-          <w:szCs w:val="28"/>
-        </w:rPr>
-        <w:tab/>
-      </w:r>
-      <w:r>
-        <w:rPr>
-          <w:rFonts w:hint="eastAsia"/>
-          <w:b/>
-          <w:bCs/>
-          <w:sz w:val="28"/>
-          <w:szCs w:val="28"/>
-        </w:rPr>
-        <w:t>A</w:t>
-      </w:r>
-      <w:r>
-        <w:rPr>
-          <w:rFonts w:hint="eastAsia"/>
-          <w:b/>
-          <w:bCs/>
-          <w:sz w:val="28"/>
-          <w:szCs w:val="28"/>
-        </w:rPr>
-        <w:t>はえいごでなんですか。</w:t>
-      </w:r>
-      <w:r>
-        <w:rPr>
-          <w:b/>
-          <w:bCs/>
-          <w:sz w:val="28"/>
-          <w:szCs w:val="28"/>
-        </w:rPr>
-        <w:tab/>
-      </w:r>
-    </w:p>
-    <w:p>
-      <w:pPr>
-        <w:rPr>
-          <w:rFonts w:hint="eastAsia"/>
-          <w:b/>
-          <w:bCs/>
-          <w:sz w:val="28"/>
-          <w:szCs w:val="28"/>
-        </w:rPr>
-      </w:pPr>
-      <w:r>
-        <w:rPr>
-          <w:b/>
-          <w:bCs/>
-          <w:sz w:val="28"/>
-          <w:szCs w:val="28"/>
-        </w:rPr>
-        <w:t>A xuất xứ từ đâu?</w:t>
-      </w:r>
-      <w:r>
-        <w:rPr>
-          <w:b/>
-          <w:bCs/>
-          <w:sz w:val="28"/>
-          <w:szCs w:val="28"/>
-        </w:rPr>
-        <w:tab/>
-      </w:r>
-      <w:r>
-        <w:rPr>
-          <w:b/>
-          <w:bCs/>
-          <w:sz w:val="28"/>
-          <w:szCs w:val="28"/>
-        </w:rPr>
-        <w:tab/>
-      </w:r>
-      <w:r>
-        <w:rPr>
-          <w:b/>
-          <w:bCs/>
-          <w:sz w:val="28"/>
-          <w:szCs w:val="28"/>
-        </w:rPr>
-        <w:tab/>
-      </w:r>
-      <w:r>
-        <w:rPr>
-          <w:rFonts w:hint="eastAsia"/>
-          <w:b/>
-          <w:bCs/>
-          <w:sz w:val="28"/>
-          <w:szCs w:val="28"/>
-        </w:rPr>
-        <w:t>これはどこの</w:t>
-      </w:r>
-      <w:r>
-        <w:rPr>
-          <w:rFonts w:hint="eastAsia"/>
-          <w:b/>
-          <w:bCs/>
-          <w:sz w:val="28"/>
-          <w:szCs w:val="28"/>
-        </w:rPr>
-        <w:t>A</w:t>
-      </w:r>
-      <w:r>
-        <w:rPr>
-          <w:rFonts w:hint="eastAsia"/>
-          <w:b/>
-          <w:bCs/>
-          <w:sz w:val="28"/>
-          <w:szCs w:val="28"/>
-        </w:rPr>
-        <w:t>ですか。</w:t>
-      </w:r>
-    </w:p>
-    <w:p>
-      <w:pPr>
-        <w:rPr>
-          <w:b/>
-          <w:bCs/>
-          <w:sz w:val="28"/>
-          <w:szCs w:val="28"/>
-        </w:rPr>
-      </w:pPr>
-      <w:r>
-        <w:rPr>
-          <w:b/>
-          <w:bCs/>
-          <w:sz w:val="28"/>
-          <w:szCs w:val="28"/>
-        </w:rPr>
-        <w:t>xin mời</w:t>
-      </w:r>
-      <w:r>
-        <w:rPr>
-          <w:b/>
-          <w:bCs/>
-          <w:sz w:val="28"/>
-          <w:szCs w:val="28"/>
-        </w:rPr>
-        <w:tab/>
-      </w:r>
-      <w:r>
-        <w:rPr>
-          <w:b/>
-          <w:bCs/>
-          <w:sz w:val="28"/>
-          <w:szCs w:val="28"/>
-        </w:rPr>
-        <w:tab/>
-      </w:r>
-      <w:r>
-        <w:rPr>
-          <w:b/>
-          <w:bCs/>
-          <w:sz w:val="28"/>
-          <w:szCs w:val="28"/>
-        </w:rPr>
-        <w:tab/>
-      </w:r>
-      <w:r>
-        <w:rPr>
-          <w:b/>
-          <w:bCs/>
-          <w:sz w:val="28"/>
-          <w:szCs w:val="28"/>
-        </w:rPr>
-        <w:tab/>
-      </w:r>
-      <w:r>
-        <w:rPr>
-          <w:rFonts w:hint="eastAsia"/>
-          <w:b/>
-          <w:bCs/>
-          <w:sz w:val="28"/>
-          <w:szCs w:val="28"/>
-        </w:rPr>
-        <w:t>どうぞ</w:t>
-      </w:r>
-    </w:p>
-    <w:p>
-      <w:pPr>
-        <w:rPr>
-          <w:b/>
-          <w:bCs/>
-          <w:sz w:val="28"/>
-          <w:szCs w:val="28"/>
-        </w:rPr>
-      </w:pPr>
-      <w:r>
-        <w:rPr>
-          <w:b/>
-          <w:bCs/>
-          <w:sz w:val="28"/>
-          <w:szCs w:val="28"/>
-        </w:rPr>
-        <w:t>tôi muốn gọi món</w:t>
-      </w:r>
-      <w:r>
-        <w:rPr>
-          <w:b/>
-          <w:bCs/>
-          <w:sz w:val="28"/>
-          <w:szCs w:val="28"/>
-        </w:rPr>
-        <w:tab/>
-      </w:r>
-      <w:r>
-        <w:rPr>
-          <w:b/>
-          <w:bCs/>
-          <w:sz w:val="28"/>
-          <w:szCs w:val="28"/>
-        </w:rPr>
-        <w:tab/>
-      </w:r>
-      <w:r>
-        <w:rPr>
-          <w:rFonts w:hint="eastAsia"/>
-          <w:b/>
-          <w:bCs/>
-          <w:sz w:val="28"/>
-          <w:szCs w:val="28"/>
-        </w:rPr>
-        <w:t>ちゅうもんをおねがいします。</w:t>
-      </w:r>
-    </w:p>
-    <w:p>
-      <w:pPr>
-        <w:rPr>
-          <w:b/>
-          <w:bCs/>
-          <w:sz w:val="28"/>
-          <w:szCs w:val="28"/>
-        </w:rPr>
-      </w:pPr>
-      <w:r>
-        <w:rPr>
-          <w:b/>
-          <w:bCs/>
-          <w:sz w:val="28"/>
-          <w:szCs w:val="28"/>
-        </w:rPr>
-        <w:t>Cho tôi 1 phần A 2 phần B 3 phần C</w:t>
-      </w:r>
-    </w:p>
-    <w:p>
-      <w:pPr>
-        <w:rPr>
-          <w:b/>
-          <w:bCs/>
-          <w:sz w:val="28"/>
-          <w:szCs w:val="28"/>
-        </w:rPr>
-      </w:pPr>
-      <w:r>
-        <w:rPr>
-          <w:rFonts w:hint="eastAsia"/>
-          <w:b/>
-          <w:bCs/>
-          <w:sz w:val="28"/>
-          <w:szCs w:val="28"/>
-        </w:rPr>
-        <w:t>A</w:t>
-      </w:r>
-      <w:r>
-        <w:rPr>
-          <w:rFonts w:hint="eastAsia"/>
-          <w:b/>
-          <w:bCs/>
-          <w:sz w:val="28"/>
-          <w:szCs w:val="28"/>
-        </w:rPr>
-        <w:t>をひとつと</w:t>
-      </w:r>
-      <w:r>
-        <w:rPr>
-          <w:rFonts w:hint="eastAsia"/>
-          <w:b/>
-          <w:bCs/>
-          <w:sz w:val="28"/>
-          <w:szCs w:val="28"/>
-        </w:rPr>
-        <w:t>B</w:t>
-      </w:r>
-      <w:r>
-        <w:rPr>
-          <w:rFonts w:hint="eastAsia"/>
-          <w:b/>
-          <w:bCs/>
-          <w:sz w:val="28"/>
-          <w:szCs w:val="28"/>
-        </w:rPr>
-        <w:t>をふたつと</w:t>
-      </w:r>
-      <w:r>
-        <w:rPr>
-          <w:rFonts w:hint="eastAsia"/>
-          <w:b/>
-          <w:bCs/>
-          <w:sz w:val="28"/>
-          <w:szCs w:val="28"/>
-        </w:rPr>
-        <w:t>C</w:t>
-      </w:r>
-      <w:r>
-        <w:rPr>
-          <w:rFonts w:hint="eastAsia"/>
-          <w:b/>
-          <w:bCs/>
-          <w:sz w:val="28"/>
-          <w:szCs w:val="28"/>
-        </w:rPr>
-        <w:t>をみっつください。</w:t>
-      </w:r>
-    </w:p>
-    <w:p>
-      <w:pPr>
-        <w:rPr>
-          <w:b/>
-          <w:bCs/>
-          <w:sz w:val="28"/>
-          <w:szCs w:val="28"/>
-        </w:rPr>
-      </w:pPr>
-      <w:r>
-        <w:rPr>
-          <w:b/>
-          <w:bCs/>
-          <w:sz w:val="28"/>
-          <w:szCs w:val="28"/>
-        </w:rPr>
-        <w:lastRenderedPageBreak/>
-        <w:t>Cái A này của ai vậy ?</w:t>
-      </w:r>
-      <w:r>
-        <w:rPr>
-          <w:b/>
-          <w:bCs/>
-          <w:sz w:val="28"/>
-          <w:szCs w:val="28"/>
-        </w:rPr>
-        <w:tab/>
-      </w:r>
-      <w:r>
-        <w:rPr>
-          <w:rFonts w:hint="eastAsia"/>
-          <w:b/>
-          <w:bCs/>
-          <w:sz w:val="28"/>
-          <w:szCs w:val="28"/>
-        </w:rPr>
-        <w:t>これはだれの</w:t>
-      </w:r>
-      <w:r>
-        <w:rPr>
-          <w:rFonts w:hint="eastAsia"/>
-          <w:b/>
-          <w:bCs/>
-          <w:sz w:val="28"/>
-          <w:szCs w:val="28"/>
-        </w:rPr>
-        <w:t>A</w:t>
-      </w:r>
-      <w:r>
-        <w:rPr>
-          <w:rFonts w:hint="eastAsia"/>
-          <w:b/>
-          <w:bCs/>
-          <w:sz w:val="28"/>
-          <w:szCs w:val="28"/>
-        </w:rPr>
-        <w:t>ですか。</w:t>
-      </w:r>
-    </w:p>
-    <w:p>
-      <w:pPr>
-        <w:rPr>
-          <w:b/>
-          <w:bCs/>
-          <w:sz w:val="28"/>
-          <w:szCs w:val="28"/>
-        </w:rPr>
-      </w:pPr>
-    </w:p>
-    <w:p>
-      <w:pPr>
-        <w:rPr>
-          <w:b/>
-          <w:bCs/>
-          <w:sz w:val="28"/>
-          <w:szCs w:val="28"/>
-        </w:rPr>
-      </w:pPr>
-    </w:p>
-    <w:p>
-      <w:pPr>
-        <w:rPr>
-          <w:b/>
-          <w:bCs/>
-          <w:color w:val="FF0000"/>
-          <w:sz w:val="28"/>
-          <w:szCs w:val="28"/>
-        </w:rPr>
-      </w:pPr>
-      <w:r>
-        <w:rPr>
-          <w:b/>
-          <w:bCs/>
-          <w:color w:val="FF0000"/>
-          <w:sz w:val="28"/>
-          <w:szCs w:val="28"/>
-        </w:rPr>
-        <w:t>JPN U3:</w:t>
-      </w:r>
-    </w:p>
-    <w:p>
-      <w:pPr>
-        <w:rPr>
-          <w:b/>
-          <w:bCs/>
-          <w:sz w:val="28"/>
-          <w:szCs w:val="28"/>
-        </w:rPr>
-      </w:pPr>
-      <w:r>
-        <w:rPr>
-          <w:b/>
-          <w:bCs/>
-          <w:sz w:val="28"/>
-          <w:szCs w:val="28"/>
-        </w:rPr>
-        <w:t>Hiện tại là mấy giờ?</w:t>
-      </w:r>
-      <w:r>
-        <w:rPr>
-          <w:b/>
-          <w:bCs/>
-          <w:sz w:val="28"/>
-          <w:szCs w:val="28"/>
-        </w:rPr>
-        <w:tab/>
-      </w:r>
-      <w:r>
-        <w:rPr>
-          <w:rFonts w:hint="eastAsia"/>
-          <w:b/>
-          <w:bCs/>
-          <w:sz w:val="28"/>
-          <w:szCs w:val="28"/>
-        </w:rPr>
-        <w:t>いま、なんじですか。</w:t>
-      </w:r>
-    </w:p>
-    <w:p>
-      <w:pPr>
-        <w:rPr>
-          <w:b/>
-          <w:bCs/>
-          <w:sz w:val="28"/>
-          <w:szCs w:val="28"/>
-        </w:rPr>
-      </w:pPr>
-      <w:r>
-        <w:rPr>
-          <w:b/>
-          <w:bCs/>
-          <w:sz w:val="28"/>
-          <w:szCs w:val="28"/>
-        </w:rPr>
-        <w:t>Ở đó mở cửa từ mấy giờ đến mấy giờ ?</w:t>
-      </w:r>
-    </w:p>
-    <w:p>
-      <w:pPr>
-        <w:rPr>
-          <w:rFonts w:hint="eastAsia"/>
-          <w:b/>
-          <w:bCs/>
-          <w:sz w:val="28"/>
-          <w:szCs w:val="28"/>
-        </w:rPr>
-      </w:pPr>
-      <w:r>
-        <w:rPr>
-          <w:rFonts w:hint="eastAsia"/>
-          <w:b/>
-          <w:bCs/>
-          <w:sz w:val="28"/>
-          <w:szCs w:val="28"/>
-        </w:rPr>
-        <w:t>そちらはなんじからなんじまでですか。</w:t>
-      </w:r>
-    </w:p>
-    <w:p>
-      <w:pPr>
-        <w:rPr>
-          <w:b/>
-          <w:bCs/>
-          <w:sz w:val="28"/>
-          <w:szCs w:val="28"/>
-        </w:rPr>
-      </w:pPr>
-      <w:r>
-        <w:rPr>
-          <w:b/>
-          <w:bCs/>
-          <w:sz w:val="28"/>
-          <w:szCs w:val="28"/>
-        </w:rPr>
-        <w:t>Ngày nghỉ vào những ngày nào ?</w:t>
-      </w:r>
-      <w:r>
-        <w:rPr>
-          <w:b/>
-          <w:bCs/>
-          <w:sz w:val="28"/>
-          <w:szCs w:val="28"/>
-        </w:rPr>
-        <w:tab/>
-      </w:r>
-      <w:r>
-        <w:rPr>
-          <w:rFonts w:hint="eastAsia"/>
-          <w:b/>
-          <w:bCs/>
-          <w:sz w:val="28"/>
-          <w:szCs w:val="28"/>
-        </w:rPr>
-        <w:t>やすみはいつですか。</w:t>
-      </w:r>
-    </w:p>
-    <w:p>
-      <w:pPr>
-        <w:rPr>
-          <w:b/>
-          <w:bCs/>
-          <w:sz w:val="28"/>
-          <w:szCs w:val="28"/>
-        </w:rPr>
-      </w:pPr>
-      <w:r>
-        <w:rPr>
-          <w:b/>
-          <w:bCs/>
-          <w:sz w:val="28"/>
-          <w:szCs w:val="28"/>
-        </w:rPr>
-        <w:t>Sẽ làm gì vậy?</w:t>
-      </w:r>
-      <w:r>
-        <w:rPr>
-          <w:b/>
-          <w:bCs/>
-          <w:sz w:val="28"/>
-          <w:szCs w:val="28"/>
-        </w:rPr>
-        <w:tab/>
-      </w:r>
-      <w:r>
-        <w:rPr>
-          <w:b/>
-          <w:bCs/>
-          <w:sz w:val="28"/>
-          <w:szCs w:val="28"/>
-        </w:rPr>
-        <w:tab/>
-      </w:r>
-      <w:r>
-        <w:rPr>
-          <w:b/>
-          <w:bCs/>
-          <w:sz w:val="28"/>
-          <w:szCs w:val="28"/>
-        </w:rPr>
-        <w:tab/>
-      </w:r>
-      <w:r>
-        <w:rPr>
-          <w:b/>
-          <w:bCs/>
-          <w:sz w:val="28"/>
-          <w:szCs w:val="28"/>
-        </w:rPr>
-        <w:tab/>
-      </w:r>
-      <w:r>
-        <w:rPr>
-          <w:rFonts w:hint="eastAsia"/>
-          <w:b/>
-          <w:bCs/>
-          <w:sz w:val="28"/>
-          <w:szCs w:val="28"/>
-        </w:rPr>
-        <w:t>なにをしますか。</w:t>
-      </w:r>
-    </w:p>
-    <w:p>
-      <w:pPr>
-        <w:rPr>
-          <w:b/>
-          <w:bCs/>
-          <w:sz w:val="28"/>
-          <w:szCs w:val="28"/>
-        </w:rPr>
-      </w:pPr>
-      <w:r>
-        <w:rPr>
-          <w:b/>
-          <w:bCs/>
-          <w:sz w:val="28"/>
-          <w:szCs w:val="28"/>
-        </w:rPr>
-        <w:t>sẽ ngắm hoa anh đào .</w:t>
-      </w:r>
-      <w:r>
-        <w:rPr>
-          <w:b/>
-          <w:bCs/>
-          <w:sz w:val="28"/>
-          <w:szCs w:val="28"/>
-        </w:rPr>
-        <w:tab/>
-      </w:r>
-      <w:r>
-        <w:rPr>
-          <w:b/>
-          <w:bCs/>
-          <w:sz w:val="28"/>
-          <w:szCs w:val="28"/>
-        </w:rPr>
-        <w:tab/>
-      </w:r>
-      <w:r>
-        <w:rPr>
-          <w:b/>
-          <w:bCs/>
-          <w:sz w:val="28"/>
-          <w:szCs w:val="28"/>
-        </w:rPr>
-        <w:tab/>
-      </w:r>
-      <w:r>
-        <w:rPr>
-          <w:rFonts w:hint="eastAsia"/>
-          <w:b/>
-          <w:bCs/>
-          <w:sz w:val="28"/>
-          <w:szCs w:val="28"/>
-        </w:rPr>
-        <w:t>さくらをみます。</w:t>
-      </w:r>
-    </w:p>
-    <w:p>
-      <w:pPr>
-        <w:rPr>
-          <w:b/>
-          <w:bCs/>
-          <w:sz w:val="28"/>
-          <w:szCs w:val="28"/>
-        </w:rPr>
-      </w:pPr>
-      <w:r>
-        <w:rPr>
-          <w:b/>
-          <w:bCs/>
-          <w:sz w:val="28"/>
-          <w:szCs w:val="28"/>
-        </w:rPr>
-        <w:t>ăn cơm hộp cá nhân.</w:t>
-      </w:r>
-      <w:r>
-        <w:rPr>
-          <w:b/>
-          <w:bCs/>
-          <w:sz w:val="28"/>
-          <w:szCs w:val="28"/>
-        </w:rPr>
-        <w:tab/>
-      </w:r>
-      <w:r>
-        <w:rPr>
-          <w:b/>
-          <w:bCs/>
-          <w:sz w:val="28"/>
-          <w:szCs w:val="28"/>
-        </w:rPr>
-        <w:tab/>
-      </w:r>
-      <w:r>
-        <w:rPr>
-          <w:b/>
-          <w:bCs/>
-          <w:sz w:val="28"/>
-          <w:szCs w:val="28"/>
-        </w:rPr>
-        <w:tab/>
-      </w:r>
-      <w:r>
-        <w:rPr>
-          <w:rFonts w:hint="eastAsia"/>
-          <w:b/>
-          <w:bCs/>
-          <w:sz w:val="28"/>
-          <w:szCs w:val="28"/>
-        </w:rPr>
-        <w:t>おべんとうをたべます。</w:t>
-      </w:r>
-    </w:p>
-    <w:p>
-      <w:pPr>
-        <w:rPr>
-          <w:b/>
-          <w:bCs/>
-          <w:sz w:val="28"/>
-          <w:szCs w:val="28"/>
-        </w:rPr>
-      </w:pPr>
-      <w:r>
-        <w:rPr>
-          <w:b/>
-          <w:bCs/>
-          <w:sz w:val="28"/>
-          <w:szCs w:val="28"/>
-        </w:rPr>
-        <w:t>Đi đâu vậy ?</w:t>
-      </w:r>
-      <w:r>
-        <w:rPr>
-          <w:b/>
-          <w:bCs/>
-          <w:sz w:val="28"/>
-          <w:szCs w:val="28"/>
-        </w:rPr>
-        <w:tab/>
-      </w:r>
-      <w:r>
-        <w:rPr>
-          <w:b/>
-          <w:bCs/>
-          <w:sz w:val="28"/>
-          <w:szCs w:val="28"/>
-        </w:rPr>
-        <w:tab/>
-      </w:r>
-      <w:r>
-        <w:rPr>
-          <w:b/>
-          <w:bCs/>
-          <w:sz w:val="28"/>
-          <w:szCs w:val="28"/>
-        </w:rPr>
-        <w:tab/>
-      </w:r>
-      <w:r>
-        <w:rPr>
-          <w:b/>
-          <w:bCs/>
-          <w:sz w:val="28"/>
-          <w:szCs w:val="28"/>
-        </w:rPr>
-        <w:tab/>
-      </w:r>
-      <w:r>
-        <w:rPr>
-          <w:b/>
-          <w:bCs/>
-          <w:sz w:val="28"/>
-          <w:szCs w:val="28"/>
-        </w:rPr>
-        <w:tab/>
-      </w:r>
-      <w:r>
-        <w:rPr>
-          <w:rFonts w:hint="eastAsia"/>
-          <w:b/>
-          <w:bCs/>
-          <w:sz w:val="28"/>
-          <w:szCs w:val="28"/>
-        </w:rPr>
-        <w:t>どこへいきますか。</w:t>
-      </w:r>
-    </w:p>
-    <w:p>
-      <w:pPr>
-        <w:rPr>
-          <w:b/>
-          <w:bCs/>
-          <w:sz w:val="28"/>
-          <w:szCs w:val="28"/>
-        </w:rPr>
-      </w:pPr>
-      <w:r>
-        <w:rPr>
-          <w:b/>
-          <w:bCs/>
-          <w:sz w:val="28"/>
-          <w:szCs w:val="28"/>
-        </w:rPr>
-        <w:t>bạn có về nước không?</w:t>
-      </w:r>
-      <w:r>
-        <w:rPr>
-          <w:b/>
-          <w:bCs/>
-          <w:sz w:val="28"/>
-          <w:szCs w:val="28"/>
-        </w:rPr>
-        <w:tab/>
-      </w:r>
-      <w:r>
-        <w:rPr>
-          <w:b/>
-          <w:bCs/>
-          <w:sz w:val="28"/>
-          <w:szCs w:val="28"/>
-        </w:rPr>
-        <w:tab/>
-      </w:r>
-      <w:r>
-        <w:rPr>
-          <w:b/>
-          <w:bCs/>
-          <w:sz w:val="28"/>
-          <w:szCs w:val="28"/>
-        </w:rPr>
-        <w:tab/>
-      </w:r>
-      <w:r>
-        <w:rPr>
-          <w:rFonts w:hint="eastAsia"/>
-          <w:b/>
-          <w:bCs/>
-          <w:sz w:val="28"/>
-          <w:szCs w:val="28"/>
-        </w:rPr>
-        <w:t>くにへかえりますか。</w:t>
-      </w:r>
-    </w:p>
-    <w:p>
-      <w:pPr>
-        <w:rPr>
-          <w:b/>
-          <w:bCs/>
-          <w:sz w:val="28"/>
-          <w:szCs w:val="28"/>
-        </w:rPr>
-      </w:pPr>
-      <w:r>
-        <w:rPr>
-          <w:b/>
-          <w:bCs/>
-          <w:sz w:val="28"/>
-          <w:szCs w:val="28"/>
-        </w:rPr>
-        <w:t>Có, tôi sẽ về nước.</w:t>
-      </w:r>
-      <w:r>
-        <w:rPr>
-          <w:b/>
-          <w:bCs/>
-          <w:sz w:val="28"/>
-          <w:szCs w:val="28"/>
-        </w:rPr>
-        <w:tab/>
-      </w:r>
-      <w:r>
-        <w:rPr>
-          <w:b/>
-          <w:bCs/>
-          <w:sz w:val="28"/>
-          <w:szCs w:val="28"/>
-        </w:rPr>
-        <w:tab/>
-      </w:r>
-      <w:r>
-        <w:rPr>
-          <w:b/>
-          <w:bCs/>
-          <w:sz w:val="28"/>
-          <w:szCs w:val="28"/>
-        </w:rPr>
-        <w:tab/>
-      </w:r>
-      <w:r>
-        <w:rPr>
-          <w:rFonts w:hint="eastAsia"/>
-          <w:b/>
-          <w:bCs/>
-          <w:sz w:val="28"/>
-          <w:szCs w:val="28"/>
-        </w:rPr>
-        <w:t>はい、かえります。</w:t>
-      </w:r>
-    </w:p>
-    <w:p>
-      <w:pPr>
-        <w:rPr>
-          <w:b/>
-          <w:bCs/>
-          <w:sz w:val="28"/>
-          <w:szCs w:val="28"/>
-        </w:rPr>
-      </w:pPr>
-      <w:r>
-        <w:rPr>
-          <w:b/>
-          <w:bCs/>
-          <w:sz w:val="28"/>
-          <w:szCs w:val="28"/>
-        </w:rPr>
-        <w:t>không, tôi không về.</w:t>
-      </w:r>
-      <w:r>
-        <w:rPr>
-          <w:b/>
-          <w:bCs/>
-          <w:sz w:val="28"/>
-          <w:szCs w:val="28"/>
-        </w:rPr>
-        <w:tab/>
-      </w:r>
-      <w:r>
-        <w:rPr>
-          <w:b/>
-          <w:bCs/>
-          <w:sz w:val="28"/>
-          <w:szCs w:val="28"/>
-        </w:rPr>
-        <w:tab/>
-      </w:r>
-      <w:r>
-        <w:rPr>
-          <w:b/>
-          <w:bCs/>
-          <w:sz w:val="28"/>
-          <w:szCs w:val="28"/>
-        </w:rPr>
-        <w:tab/>
-      </w:r>
-      <w:r>
-        <w:rPr>
-          <w:rFonts w:hint="eastAsia"/>
-          <w:b/>
-          <w:bCs/>
-          <w:sz w:val="28"/>
-          <w:szCs w:val="28"/>
-        </w:rPr>
-        <w:t>いいえ、かえりません。</w:t>
-      </w:r>
-    </w:p>
-    <w:p>
-      <w:pPr>
-        <w:rPr>
-          <w:b/>
-          <w:bCs/>
-          <w:sz w:val="28"/>
-          <w:szCs w:val="28"/>
-        </w:rPr>
-      </w:pPr>
-      <w:r>
-        <w:rPr>
-          <w:b/>
-          <w:bCs/>
-          <w:sz w:val="28"/>
-          <w:szCs w:val="28"/>
-        </w:rPr>
-        <w:t>làm tiệc BBQ tại công viên.</w:t>
-      </w:r>
-      <w:r>
-        <w:rPr>
-          <w:b/>
-          <w:bCs/>
-          <w:sz w:val="28"/>
-          <w:szCs w:val="28"/>
-        </w:rPr>
-        <w:tab/>
-      </w:r>
-      <w:r>
-        <w:rPr>
-          <w:b/>
-          <w:bCs/>
-          <w:sz w:val="28"/>
-          <w:szCs w:val="28"/>
-        </w:rPr>
-        <w:tab/>
-      </w:r>
-      <w:r>
-        <w:rPr>
-          <w:rFonts w:hint="eastAsia"/>
-          <w:b/>
-          <w:bCs/>
-          <w:sz w:val="28"/>
-          <w:szCs w:val="28"/>
-        </w:rPr>
-        <w:t>こうえんでバーベキューをします。</w:t>
-      </w:r>
-    </w:p>
-    <w:p>
-      <w:pPr>
-        <w:rPr>
-          <w:rFonts w:hint="eastAsia"/>
-          <w:b/>
-          <w:bCs/>
-          <w:sz w:val="28"/>
-          <w:szCs w:val="28"/>
-        </w:rPr>
-      </w:pPr>
-      <w:r>
-        <w:rPr>
-          <w:b/>
-          <w:bCs/>
-          <w:sz w:val="28"/>
-          <w:szCs w:val="28"/>
-        </w:rPr>
-        <w:t>Nghe hay đấy</w:t>
-      </w:r>
-      <w:r>
-        <w:rPr>
-          <w:b/>
-          <w:bCs/>
-          <w:sz w:val="28"/>
-          <w:szCs w:val="28"/>
-        </w:rPr>
-        <w:tab/>
-      </w:r>
-      <w:r>
-        <w:rPr>
-          <w:b/>
-          <w:bCs/>
-          <w:sz w:val="28"/>
-          <w:szCs w:val="28"/>
-        </w:rPr>
-        <w:tab/>
-      </w:r>
-      <w:r>
-        <w:rPr>
-          <w:b/>
-          <w:bCs/>
-          <w:sz w:val="28"/>
-          <w:szCs w:val="28"/>
-        </w:rPr>
-        <w:tab/>
-      </w:r>
-      <w:r>
-        <w:rPr>
-          <w:b/>
-          <w:bCs/>
-          <w:sz w:val="28"/>
-          <w:szCs w:val="28"/>
-        </w:rPr>
-        <w:tab/>
-      </w:r>
-      <w:r>
-        <w:rPr>
-          <w:b/>
-          <w:bCs/>
-          <w:sz w:val="28"/>
-          <w:szCs w:val="28"/>
-        </w:rPr>
-        <w:t xml:space="preserve"> ~</w:t>
-      </w:r>
-      <w:r>
-        <w:rPr>
-          <w:rFonts w:hint="eastAsia"/>
-          <w:b/>
-          <w:bCs/>
-          <w:sz w:val="28"/>
-          <w:szCs w:val="28"/>
-        </w:rPr>
-        <w:t>いいですね。</w:t>
-      </w:r>
-    </w:p>
-    <w:p>
-      <w:pPr>
-        <w:rPr>
-          <w:b/>
-          <w:bCs/>
-          <w:sz w:val="28"/>
-          <w:szCs w:val="28"/>
-        </w:rPr>
-      </w:pPr>
-      <w:r>
-        <w:rPr>
-          <w:b/>
-          <w:bCs/>
-          <w:sz w:val="28"/>
-          <w:szCs w:val="28"/>
-        </w:rPr>
-        <w:t>hằng ngày bạn lướt internet à?</w:t>
-      </w:r>
-      <w:r>
-        <w:rPr>
-          <w:b/>
-          <w:bCs/>
-          <w:sz w:val="28"/>
-          <w:szCs w:val="28"/>
-        </w:rPr>
-        <w:tab/>
-      </w:r>
-      <w:r>
-        <w:rPr>
-          <w:rFonts w:hint="eastAsia"/>
-          <w:b/>
-          <w:bCs/>
-          <w:sz w:val="28"/>
-          <w:szCs w:val="28"/>
-        </w:rPr>
-        <w:t>まいにち、インターネットをしますか。</w:t>
-      </w:r>
-    </w:p>
-    <w:p>
-      <w:pPr>
-        <w:rPr>
-          <w:b/>
-          <w:bCs/>
-          <w:sz w:val="28"/>
-          <w:szCs w:val="28"/>
-        </w:rPr>
-      </w:pPr>
-      <w:r>
-        <w:rPr>
-          <w:b/>
-          <w:bCs/>
-          <w:sz w:val="28"/>
-          <w:szCs w:val="28"/>
-        </w:rPr>
-        <w:t>bạn ăn gì?</w:t>
-      </w:r>
-      <w:r>
-        <w:rPr>
-          <w:b/>
-          <w:bCs/>
-          <w:sz w:val="28"/>
-          <w:szCs w:val="28"/>
-        </w:rPr>
-        <w:tab/>
-      </w:r>
-      <w:r>
-        <w:rPr>
-          <w:b/>
-          <w:bCs/>
-          <w:sz w:val="28"/>
-          <w:szCs w:val="28"/>
-        </w:rPr>
-        <w:tab/>
-      </w:r>
-      <w:r>
-        <w:rPr>
-          <w:b/>
-          <w:bCs/>
-          <w:sz w:val="28"/>
-          <w:szCs w:val="28"/>
-        </w:rPr>
-        <w:tab/>
-      </w:r>
-      <w:r>
-        <w:rPr>
-          <w:b/>
-          <w:bCs/>
-          <w:sz w:val="28"/>
-          <w:szCs w:val="28"/>
-        </w:rPr>
-        <w:tab/>
-      </w:r>
-      <w:r>
-        <w:rPr>
-          <w:b/>
-          <w:bCs/>
-          <w:sz w:val="28"/>
-          <w:szCs w:val="28"/>
-        </w:rPr>
-        <w:tab/>
-      </w:r>
-      <w:r>
-        <w:rPr>
-          <w:rFonts w:hint="eastAsia"/>
-          <w:b/>
-          <w:bCs/>
-          <w:sz w:val="28"/>
-          <w:szCs w:val="28"/>
-        </w:rPr>
-        <w:t>なにをたべますか。</w:t>
-      </w:r>
-    </w:p>
-    <w:p>
-      <w:pPr>
-        <w:rPr>
-          <w:b/>
-          <w:bCs/>
-          <w:sz w:val="28"/>
-          <w:szCs w:val="28"/>
-        </w:rPr>
-      </w:pPr>
-      <w:r>
-        <w:rPr>
-          <w:b/>
-          <w:bCs/>
-          <w:sz w:val="28"/>
-          <w:szCs w:val="28"/>
-        </w:rPr>
-        <w:t>hằng ngày bạn có ăn bữa sáng không?</w:t>
-      </w:r>
-      <w:r>
-        <w:rPr>
-          <w:b/>
-          <w:bCs/>
-          <w:sz w:val="28"/>
-          <w:szCs w:val="28"/>
-        </w:rPr>
-        <w:t xml:space="preserve"> </w:t>
-      </w:r>
-    </w:p>
-    <w:p>
-      <w:pPr>
-        <w:rPr>
-          <w:b/>
-          <w:bCs/>
-          <w:sz w:val="28"/>
-          <w:szCs w:val="28"/>
-        </w:rPr>
-      </w:pPr>
-      <w:r>
-        <w:rPr>
-          <w:rFonts w:hint="eastAsia"/>
-          <w:b/>
-          <w:bCs/>
-          <w:sz w:val="28"/>
-          <w:szCs w:val="28"/>
-        </w:rPr>
-        <w:lastRenderedPageBreak/>
-        <w:t>まいにち、あさごはんをたべますか。</w:t>
-      </w:r>
-    </w:p>
-    <w:p>
-      <w:pPr>
-        <w:rPr>
-          <w:b/>
-          <w:bCs/>
-          <w:sz w:val="28"/>
-          <w:szCs w:val="28"/>
-        </w:rPr>
-      </w:pPr>
-      <w:r>
-        <w:rPr>
-          <w:b/>
-          <w:bCs/>
-          <w:sz w:val="28"/>
-          <w:szCs w:val="28"/>
-        </w:rPr>
-        <w:t>không, mỗi sáng tôi không ăn gì cả.</w:t>
-      </w:r>
-      <w:r>
-        <w:rPr>
-          <w:b/>
-          <w:bCs/>
-          <w:sz w:val="28"/>
-          <w:szCs w:val="28"/>
-        </w:rPr>
-        <w:t xml:space="preserve"> </w:t>
-      </w:r>
     </w:p>
     <w:p>
       <w:pPr>
@@ -16464,7 +16440,6 @@
     <w:p>
       <w:pPr>
         <w:rPr>
-          <w:rFonts w:hint="eastAsia"/>
           <w:b/>
           <w:bCs/>
           <w:sz w:val="28"/>
@@ -16895,6 +16870,7 @@
   <w:style w:type="character" w:default="1" w:styleId="DefaultParagraphFont">
     <w:name w:val="Default Paragraph Font"/>
     <w:uiPriority w:val="1"/>
+    <w:semiHidden/>
     <w:unhideWhenUsed/>
   </w:style>
   <w:style w:type="table" w:default="1" w:styleId="TableNormal">

--- a/JPD113/Final/src_final.docx
+++ b/JPD113/Final/src_final.docx
@@ -17,6 +17,68 @@
           <w:docGrid w:linePitch="360"/>
         </w:sectPr>
       </w:pPr>
+    </w:p>
+    <w:p>
+      <w:pPr>
+        <w:rPr>
+          <w:b/>
+          <w:bCs/>
+          <w:color w:val="FF0000"/>
+          <w:sz w:val="32"/>
+          <w:szCs w:val="32"/>
+        </w:rPr>
+      </w:pPr>
+      <w:r>
+        <w:rPr>
+          <w:b/>
+          <w:bCs/>
+          <w:color w:val="FF0000"/>
+          <w:sz w:val="32"/>
+          <w:szCs w:val="32"/>
+        </w:rPr>
+        <w:tab/>
+      </w:r>
+      <w:r>
+        <w:rPr>
+          <w:b/>
+          <w:bCs/>
+          <w:color w:val="FF0000"/>
+          <w:sz w:val="32"/>
+          <w:szCs w:val="32"/>
+        </w:rPr>
+        <w:tab/>
+      </w:r>
+      <w:r>
+        <w:rPr>
+          <w:b/>
+          <w:bCs/>
+          <w:color w:val="FF0000"/>
+          <w:sz w:val="32"/>
+          <w:szCs w:val="32"/>
+        </w:rPr>
+        <w:tab/>
+      </w:r>
+      <w:r>
+        <w:rPr>
+          <w:b/>
+          <w:bCs/>
+          <w:color w:val="FF0000"/>
+          <w:sz w:val="32"/>
+          <w:szCs w:val="32"/>
+        </w:rPr>
+        <w:tab/>
+      </w:r>
+      <w:r>
+        <w:rPr>
+          <w:b/>
+          <w:bCs/>
+          <w:color w:val="FF0000"/>
+          <w:sz w:val="32"/>
+          <w:szCs w:val="32"/>
+        </w:rPr>
+        <w:tab/>
+        <w:t>PRACTICE JPD113</w:t>
+      </w:r>
     </w:p>
     <w:p>
       <w:pPr>
@@ -123,6 +185,26 @@
           <w:sz w:val="28"/>
           <w:szCs w:val="28"/>
         </w:rPr>
+      </w:pPr>
+      <w:r>
+        <w:rPr>
+          <w:b/>
+          <w:bCs/>
+          <w:color w:val="FF0000"/>
+          <w:sz w:val="28"/>
+          <w:szCs w:val="28"/>
+        </w:rPr>
+        <w:t>Số đếm:</w:t>
+      </w:r>
+    </w:p>
+    <w:p>
+      <w:pPr>
+        <w:rPr>
+          <w:b/>
+          <w:bCs/>
+          <w:sz w:val="28"/>
+          <w:szCs w:val="28"/>
+        </w:rPr>
         <w:sectPr>
           <w:type w:val="continuous"/>
           <w:pgSz w:w="12240" w:h="15840"/>
@@ -137,12 +219,259 @@
         <w:rPr>
           <w:b/>
           <w:bCs/>
+          <w:sz w:val="28"/>
+          <w:szCs w:val="28"/>
+        </w:rPr>
+      </w:pPr>
+      <w:r>
+        <w:rPr>
+          <w:b/>
+          <w:bCs/>
+          <w:sz w:val="28"/>
+          <w:szCs w:val="28"/>
+        </w:rPr>
+        <w:t>1</w:t>
+      </w:r>
+      <w:r>
+        <w:rPr>
+          <w:rFonts w:hint="eastAsia"/>
+          <w:b/>
+          <w:bCs/>
+          <w:sz w:val="28"/>
+          <w:szCs w:val="28"/>
+        </w:rPr>
+        <w:t>いち</w:t>
+      </w:r>
+    </w:p>
+    <w:p>
+      <w:pPr>
+        <w:rPr>
+          <w:b/>
+          <w:bCs/>
+          <w:sz w:val="28"/>
+          <w:szCs w:val="28"/>
+        </w:rPr>
+      </w:pPr>
+      <w:r>
+        <w:rPr>
+          <w:rFonts w:hint="eastAsia"/>
+          <w:b/>
+          <w:bCs/>
+          <w:sz w:val="28"/>
+          <w:szCs w:val="28"/>
+        </w:rPr>
+        <w:t>２に</w:t>
+      </w:r>
+    </w:p>
+    <w:p>
+      <w:pPr>
+        <w:rPr>
+          <w:b/>
+          <w:bCs/>
+          <w:sz w:val="28"/>
+          <w:szCs w:val="28"/>
+        </w:rPr>
+      </w:pPr>
+      <w:r>
+        <w:rPr>
+          <w:b/>
+          <w:bCs/>
+          <w:sz w:val="28"/>
+          <w:szCs w:val="28"/>
+        </w:rPr>
+        <w:t>3</w:t>
+      </w:r>
+      <w:r>
+        <w:rPr>
+          <w:rFonts w:hint="eastAsia"/>
+          <w:b/>
+          <w:bCs/>
+          <w:sz w:val="28"/>
+          <w:szCs w:val="28"/>
+        </w:rPr>
+        <w:t>さん</w:t>
+      </w:r>
+    </w:p>
+    <w:p>
+      <w:pPr>
+        <w:rPr>
+          <w:b/>
+          <w:bCs/>
+          <w:sz w:val="28"/>
+          <w:szCs w:val="28"/>
+        </w:rPr>
+      </w:pPr>
+      <w:r>
+        <w:rPr>
+          <w:rFonts w:hint="eastAsia"/>
+          <w:b/>
+          <w:bCs/>
+          <w:sz w:val="28"/>
+          <w:szCs w:val="28"/>
+        </w:rPr>
+        <w:t>４よん（し）</w:t>
+      </w:r>
+    </w:p>
+    <w:p>
+      <w:pPr>
+        <w:rPr>
+          <w:b/>
+          <w:bCs/>
+          <w:sz w:val="28"/>
+          <w:szCs w:val="28"/>
+        </w:rPr>
+      </w:pPr>
+      <w:r>
+        <w:rPr>
+          <w:rFonts w:hint="eastAsia"/>
+          <w:b/>
+          <w:bCs/>
+          <w:sz w:val="28"/>
+          <w:szCs w:val="28"/>
+        </w:rPr>
+        <w:t>５ご</w:t>
+      </w:r>
+    </w:p>
+    <w:p>
+      <w:pPr>
+        <w:rPr>
+          <w:b/>
+          <w:bCs/>
+          <w:sz w:val="28"/>
+          <w:szCs w:val="28"/>
+        </w:rPr>
+      </w:pPr>
+      <w:r>
+        <w:rPr>
+          <w:rFonts w:hint="eastAsia"/>
+          <w:b/>
+          <w:bCs/>
+          <w:sz w:val="28"/>
+          <w:szCs w:val="28"/>
+        </w:rPr>
+        <w:t>６ろく</w:t>
+      </w:r>
+    </w:p>
+    <w:p>
+      <w:pPr>
+        <w:rPr>
+          <w:b/>
+          <w:bCs/>
+          <w:sz w:val="28"/>
+          <w:szCs w:val="28"/>
+        </w:rPr>
+      </w:pPr>
+      <w:r>
+        <w:rPr>
+          <w:rFonts w:hint="eastAsia"/>
+          <w:b/>
+          <w:bCs/>
+          <w:sz w:val="28"/>
+          <w:szCs w:val="28"/>
+        </w:rPr>
+        <w:t>７なな（しち）</w:t>
+      </w:r>
+    </w:p>
+    <w:p>
+      <w:pPr>
+        <w:rPr>
+          <w:b/>
+          <w:bCs/>
+          <w:sz w:val="28"/>
+          <w:szCs w:val="28"/>
+        </w:rPr>
+      </w:pPr>
+      <w:r>
+        <w:rPr>
+          <w:rFonts w:hint="eastAsia"/>
+          <w:b/>
+          <w:bCs/>
+          <w:sz w:val="28"/>
+          <w:szCs w:val="28"/>
+        </w:rPr>
+        <w:t>８はち</w:t>
+      </w:r>
+    </w:p>
+    <w:p>
+      <w:pPr>
+        <w:rPr>
+          <w:b/>
+          <w:bCs/>
+          <w:sz w:val="28"/>
+          <w:szCs w:val="28"/>
+        </w:rPr>
+      </w:pPr>
+      <w:r>
+        <w:rPr>
+          <w:rFonts w:hint="eastAsia"/>
+          <w:b/>
+          <w:bCs/>
+          <w:sz w:val="28"/>
+          <w:szCs w:val="28"/>
+        </w:rPr>
+        <w:t>９きゅう（く）</w:t>
+      </w:r>
+    </w:p>
+    <w:p>
+      <w:pPr>
+        <w:rPr>
+          <w:b/>
+          <w:bCs/>
+          <w:sz w:val="28"/>
+          <w:szCs w:val="28"/>
+        </w:rPr>
+      </w:pPr>
+      <w:r>
+        <w:rPr>
+          <w:rFonts w:hint="eastAsia"/>
+          <w:b/>
+          <w:bCs/>
+          <w:sz w:val="28"/>
+          <w:szCs w:val="28"/>
+        </w:rPr>
+        <w:t>１０じゅう</w:t>
+      </w:r>
+    </w:p>
+    <w:p>
+      <w:pPr>
+        <w:rPr>
+          <w:b/>
+          <w:bCs/>
+          <w:sz w:val="28"/>
+          <w:szCs w:val="28"/>
+        </w:rPr>
+      </w:pPr>
+      <w:r>
+        <w:rPr>
+          <w:rFonts w:hint="eastAsia"/>
+          <w:b/>
+          <w:bCs/>
+          <w:sz w:val="28"/>
+          <w:szCs w:val="28"/>
+        </w:rPr>
+        <w:t>１００ひゃく</w:t>
+      </w:r>
+    </w:p>
+    <w:p>
+      <w:pPr>
+        <w:rPr>
+          <w:b/>
+          <w:bCs/>
           <w:color w:val="FF0000"/>
           <w:sz w:val="28"/>
           <w:szCs w:val="28"/>
         </w:rPr>
-      </w:pPr>
-      <w:r>
+        <w:sectPr>
+          <w:type w:val="continuous"/>
+          <w:pgSz w:w="12240" w:h="15840"/>
+          <w:pgMar w:top="1440" w:right="1440" w:bottom="1440" w:left="1440" w:header="720" w:footer="720" w:gutter="0"/>
+          <w:cols w:num="2" w:space="720"/>
+          <w:docGrid w:linePitch="360"/>
+        </w:sectPr>
+      </w:pPr>
+    </w:p>
+    <w:p>
+      <w:pPr>
         <w:rPr>
           <w:b/>
           <w:bCs/>
@@ -150,6 +479,37 @@
           <w:sz w:val="28"/>
           <w:szCs w:val="28"/>
         </w:rPr>
+      </w:pPr>
+    </w:p>
+    <w:p>
+      <w:pPr>
+        <w:rPr>
+          <w:b/>
+          <w:bCs/>
+          <w:color w:val="FF0000"/>
+          <w:sz w:val="28"/>
+          <w:szCs w:val="28"/>
+        </w:rPr>
+      </w:pPr>
+    </w:p>
+    <w:p>
+      <w:pPr>
+        <w:rPr>
+          <w:b/>
+          <w:bCs/>
+          <w:color w:val="FF0000"/>
+          <w:sz w:val="28"/>
+          <w:szCs w:val="28"/>
+        </w:rPr>
+      </w:pPr>
+      <w:r>
+        <w:rPr>
+          <w:b/>
+          <w:bCs/>
+          <w:color w:val="FF0000"/>
+          <w:sz w:val="28"/>
+          <w:szCs w:val="28"/>
+        </w:rPr>
         <w:t xml:space="preserve">Ngày: </w:t>
       </w:r>
       <w:r>
@@ -185,6 +545,24 @@
         </w:rPr>
         <w:t>か</w:t>
       </w:r>
+    </w:p>
+    <w:p>
+      <w:pPr>
+        <w:rPr>
+          <w:b/>
+          <w:bCs/>
+          <w:color w:val="FF0000"/>
+          <w:sz w:val="28"/>
+          <w:szCs w:val="28"/>
+        </w:rPr>
+        <w:sectPr>
+          <w:type w:val="continuous"/>
+          <w:pgSz w:w="12240" w:h="15840"/>
+          <w:pgMar w:top="1440" w:right="1440" w:bottom="1440" w:left="1440" w:header="720" w:footer="720" w:gutter="0"/>
+          <w:cols w:space="720"/>
+          <w:docGrid w:linePitch="360"/>
+        </w:sectPr>
+      </w:pPr>
     </w:p>
     <w:p>
       <w:pPr>
@@ -1378,7 +1756,6 @@
           <w:sz w:val="28"/>
           <w:szCs w:val="28"/>
         </w:rPr>
-        <w:lastRenderedPageBreak/>
         <w:t>Ngày 22:</w:t>
       </w:r>
     </w:p>
@@ -2402,6 +2779,23 @@
           <w:sz w:val="28"/>
           <w:szCs w:val="28"/>
         </w:rPr>
+        <w:sectPr>
+          <w:type w:val="continuous"/>
+          <w:pgSz w:w="12240" w:h="15840"/>
+          <w:pgMar w:top="1440" w:right="1440" w:bottom="1440" w:left="1440" w:header="720" w:footer="720" w:gutter="0"/>
+          <w:cols w:space="720"/>
+          <w:docGrid w:linePitch="360"/>
+        </w:sectPr>
+      </w:pPr>
+    </w:p>
+    <w:p>
+      <w:pPr>
+        <w:rPr>
+          <w:b/>
+          <w:bCs/>
+          <w:sz w:val="28"/>
+          <w:szCs w:val="28"/>
+        </w:rPr>
       </w:pPr>
       <w:r>
         <w:rPr>
@@ -3137,16 +3531,6 @@
         </w:rPr>
         <w:t>が</w:t>
       </w:r>
-      <w:r>
-        <w:rPr>
-          <w:rFonts w:hint="eastAsia"/>
-          <w:b/>
-          <w:bCs/>
-          <w:sz w:val="28"/>
-          <w:szCs w:val="28"/>
-        </w:rPr>
-        <w:t>つ</w:t>
-      </w:r>
     </w:p>
     <w:p>
       <w:pPr>
@@ -3170,290 +3554,7 @@
         <w:rPr>
           <w:b/>
           <w:bCs/>
-          <w:sz w:val="28"/>
-          <w:szCs w:val="28"/>
-        </w:rPr>
-      </w:pPr>
-    </w:p>
-    <w:p>
-      <w:pPr>
-        <w:rPr>
-          <w:b/>
-          <w:bCs/>
           <w:color w:val="FF0000"/>
-          <w:sz w:val="28"/>
-          <w:szCs w:val="28"/>
-        </w:rPr>
-      </w:pPr>
-      <w:r>
-        <w:rPr>
-          <w:b/>
-          <w:bCs/>
-          <w:color w:val="FF0000"/>
-          <w:sz w:val="28"/>
-          <w:szCs w:val="28"/>
-        </w:rPr>
-        <w:t>Thứ:</w:t>
-      </w:r>
-    </w:p>
-    <w:p>
-      <w:pPr>
-        <w:rPr>
-          <w:b/>
-          <w:bCs/>
-          <w:sz w:val="28"/>
-          <w:szCs w:val="28"/>
-        </w:rPr>
-      </w:pPr>
-      <w:r>
-        <w:rPr>
-          <w:b/>
-          <w:bCs/>
-          <w:sz w:val="28"/>
-          <w:szCs w:val="28"/>
-        </w:rPr>
-        <w:t>Thứ 2:</w:t>
-      </w:r>
-      <w:r>
-        <w:rPr>
-          <w:rFonts w:hint="eastAsia"/>
-          <w:b/>
-          <w:bCs/>
-          <w:sz w:val="28"/>
-          <w:szCs w:val="28"/>
-        </w:rPr>
-        <w:t xml:space="preserve"> </w:t>
-      </w:r>
-      <w:r>
-        <w:rPr>
-          <w:rFonts w:hint="eastAsia"/>
-          <w:b/>
-          <w:bCs/>
-          <w:sz w:val="28"/>
-          <w:szCs w:val="28"/>
-        </w:rPr>
-        <w:t>げつようび</w:t>
-      </w:r>
-    </w:p>
-    <w:p>
-      <w:pPr>
-        <w:rPr>
-          <w:b/>
-          <w:bCs/>
-          <w:sz w:val="28"/>
-          <w:szCs w:val="28"/>
-        </w:rPr>
-      </w:pPr>
-      <w:r>
-        <w:rPr>
-          <w:b/>
-          <w:bCs/>
-          <w:sz w:val="28"/>
-          <w:szCs w:val="28"/>
-        </w:rPr>
-        <w:t>Thứ 3:</w:t>
-      </w:r>
-      <w:r>
-        <w:rPr>
-          <w:rFonts w:hint="eastAsia"/>
-          <w:b/>
-          <w:bCs/>
-          <w:sz w:val="28"/>
-          <w:szCs w:val="28"/>
-        </w:rPr>
-        <w:t xml:space="preserve"> </w:t>
-      </w:r>
-      <w:r>
-        <w:rPr>
-          <w:rFonts w:hint="eastAsia"/>
-          <w:b/>
-          <w:bCs/>
-          <w:sz w:val="28"/>
-          <w:szCs w:val="28"/>
-        </w:rPr>
-        <w:t>かようび</w:t>
-      </w:r>
-    </w:p>
-    <w:p>
-      <w:pPr>
-        <w:rPr>
-          <w:b/>
-          <w:bCs/>
-          <w:sz w:val="28"/>
-          <w:szCs w:val="28"/>
-        </w:rPr>
-      </w:pPr>
-      <w:r>
-        <w:rPr>
-          <w:b/>
-          <w:bCs/>
-          <w:sz w:val="28"/>
-          <w:szCs w:val="28"/>
-        </w:rPr>
-        <w:t>Thứ 4:</w:t>
-      </w:r>
-      <w:r>
-        <w:rPr>
-          <w:rFonts w:hint="eastAsia"/>
-          <w:b/>
-          <w:bCs/>
-          <w:sz w:val="28"/>
-          <w:szCs w:val="28"/>
-        </w:rPr>
-        <w:t>すいようび</w:t>
-      </w:r>
-    </w:p>
-    <w:p>
-      <w:pPr>
-        <w:rPr>
-          <w:b/>
-          <w:bCs/>
-          <w:sz w:val="28"/>
-          <w:szCs w:val="28"/>
-        </w:rPr>
-      </w:pPr>
-    </w:p>
-    <w:p>
-      <w:pPr>
-        <w:rPr>
-          <w:b/>
-          <w:bCs/>
-          <w:sz w:val="28"/>
-          <w:szCs w:val="28"/>
-        </w:rPr>
-      </w:pPr>
-      <w:r>
-        <w:rPr>
-          <w:b/>
-          <w:bCs/>
-          <w:sz w:val="28"/>
-          <w:szCs w:val="28"/>
-        </w:rPr>
-        <w:t>Thứ 5:</w:t>
-      </w:r>
-      <w:r>
-        <w:rPr>
-          <w:rFonts w:hint="eastAsia"/>
-          <w:b/>
-          <w:bCs/>
-          <w:sz w:val="28"/>
-          <w:szCs w:val="28"/>
-        </w:rPr>
-        <w:t>もくようび</w:t>
-      </w:r>
-    </w:p>
-    <w:p>
-      <w:pPr>
-        <w:rPr>
-          <w:b/>
-          <w:bCs/>
-          <w:sz w:val="28"/>
-          <w:szCs w:val="28"/>
-        </w:rPr>
-      </w:pPr>
-      <w:r>
-        <w:rPr>
-          <w:b/>
-          <w:bCs/>
-          <w:sz w:val="28"/>
-          <w:szCs w:val="28"/>
-        </w:rPr>
-        <w:t>Thứ 6:</w:t>
-      </w:r>
-      <w:r>
-        <w:rPr>
-          <w:rFonts w:hint="eastAsia"/>
-          <w:b/>
-          <w:bCs/>
-          <w:sz w:val="28"/>
-          <w:szCs w:val="28"/>
-        </w:rPr>
-        <w:t>きんようび</w:t>
-      </w:r>
-    </w:p>
-    <w:p>
-      <w:pPr>
-        <w:rPr>
-          <w:b/>
-          <w:bCs/>
-          <w:sz w:val="28"/>
-          <w:szCs w:val="28"/>
-        </w:rPr>
-      </w:pPr>
-      <w:r>
-        <w:rPr>
-          <w:b/>
-          <w:bCs/>
-          <w:sz w:val="28"/>
-          <w:szCs w:val="28"/>
-        </w:rPr>
-        <w:t>Thứ 7:</w:t>
-      </w:r>
-      <w:r>
-        <w:rPr>
-          <w:rFonts w:hint="eastAsia"/>
-          <w:b/>
-          <w:bCs/>
-          <w:sz w:val="28"/>
-          <w:szCs w:val="28"/>
-        </w:rPr>
-        <w:t xml:space="preserve"> </w:t>
-      </w:r>
-      <w:r>
-        <w:rPr>
-          <w:rFonts w:hint="eastAsia"/>
-          <w:b/>
-          <w:bCs/>
-          <w:sz w:val="28"/>
-          <w:szCs w:val="28"/>
-        </w:rPr>
-        <w:t>どようび</w:t>
-      </w:r>
-    </w:p>
-    <w:p>
-      <w:pPr>
-        <w:rPr>
-          <w:b/>
-          <w:bCs/>
-          <w:sz w:val="28"/>
-          <w:szCs w:val="28"/>
-        </w:rPr>
-      </w:pPr>
-      <w:r>
-        <w:rPr>
-          <w:b/>
-          <w:bCs/>
-          <w:sz w:val="28"/>
-          <w:szCs w:val="28"/>
-        </w:rPr>
-        <w:t>Chủ nhật:</w:t>
-      </w:r>
-      <w:r>
-        <w:rPr>
-          <w:rFonts w:hint="eastAsia"/>
-          <w:b/>
-          <w:bCs/>
-          <w:sz w:val="28"/>
-          <w:szCs w:val="28"/>
-        </w:rPr>
-        <w:t xml:space="preserve"> </w:t>
-      </w:r>
-      <w:r>
-        <w:rPr>
-          <w:rFonts w:hint="eastAsia"/>
-          <w:b/>
-          <w:bCs/>
-          <w:sz w:val="28"/>
-          <w:szCs w:val="28"/>
-        </w:rPr>
-        <w:t>にちようび</w:t>
-      </w:r>
-    </w:p>
-    <w:p>
-      <w:pPr>
-        <w:rPr>
-          <w:b/>
-          <w:bCs/>
           <w:sz w:val="28"/>
           <w:szCs w:val="28"/>
         </w:rPr>
@@ -3471,14 +3572,27 @@
         <w:rPr>
           <w:b/>
           <w:bCs/>
-          <w:sz w:val="28"/>
-          <w:szCs w:val="28"/>
-        </w:rPr>
-      </w:pPr>
-    </w:p>
-    <w:p>
-      <w:pPr>
-        <w:rPr>
+          <w:color w:val="FF0000"/>
+          <w:sz w:val="28"/>
+          <w:szCs w:val="28"/>
+        </w:rPr>
+      </w:pPr>
+      <w:r>
+        <w:rPr>
+          <w:b/>
+          <w:bCs/>
+          <w:color w:val="FF0000"/>
+          <w:sz w:val="28"/>
+          <w:szCs w:val="28"/>
+        </w:rPr>
+        <w:t>Thứ:</w:t>
+      </w:r>
+    </w:p>
+    <w:p>
+      <w:pPr>
+        <w:rPr>
+          <w:b/>
+          <w:bCs/>
           <w:sz w:val="28"/>
           <w:szCs w:val="28"/>
         </w:rPr>
@@ -3507,227 +3621,231 @@
           <w:sz w:val="28"/>
           <w:szCs w:val="28"/>
         </w:rPr>
-        <w:lastRenderedPageBreak/>
-        <w:t>1</w:t>
-      </w:r>
-      <w:r>
-        <w:rPr>
-          <w:rFonts w:hint="eastAsia"/>
-          <w:b/>
-          <w:bCs/>
-          <w:sz w:val="28"/>
-          <w:szCs w:val="28"/>
-        </w:rPr>
-        <w:t>いち</w:t>
-      </w:r>
-    </w:p>
-    <w:p>
-      <w:pPr>
-        <w:rPr>
-          <w:b/>
-          <w:bCs/>
-          <w:sz w:val="28"/>
-          <w:szCs w:val="28"/>
-        </w:rPr>
-      </w:pPr>
-      <w:r>
-        <w:rPr>
-          <w:rFonts w:hint="eastAsia"/>
-          <w:b/>
-          <w:bCs/>
-          <w:sz w:val="28"/>
-          <w:szCs w:val="28"/>
-        </w:rPr>
-        <w:t>２に</w:t>
-      </w:r>
-    </w:p>
-    <w:p>
-      <w:pPr>
-        <w:rPr>
-          <w:b/>
-          <w:bCs/>
-          <w:sz w:val="28"/>
-          <w:szCs w:val="28"/>
-        </w:rPr>
-      </w:pPr>
-      <w:r>
-        <w:rPr>
-          <w:b/>
-          <w:bCs/>
-          <w:sz w:val="28"/>
-          <w:szCs w:val="28"/>
-        </w:rPr>
-        <w:t>3</w:t>
-      </w:r>
-      <w:r>
-        <w:rPr>
-          <w:rFonts w:hint="eastAsia"/>
-          <w:b/>
-          <w:bCs/>
-          <w:sz w:val="28"/>
-          <w:szCs w:val="28"/>
-        </w:rPr>
-        <w:t>さん</w:t>
-      </w:r>
-    </w:p>
-    <w:p>
-      <w:pPr>
-        <w:rPr>
-          <w:b/>
-          <w:bCs/>
-          <w:sz w:val="28"/>
-          <w:szCs w:val="28"/>
-        </w:rPr>
-      </w:pPr>
-      <w:r>
-        <w:rPr>
-          <w:rFonts w:hint="eastAsia"/>
-          <w:b/>
-          <w:bCs/>
-          <w:sz w:val="28"/>
-          <w:szCs w:val="28"/>
-        </w:rPr>
-        <w:t>４よん（し）</w:t>
-      </w:r>
-    </w:p>
-    <w:p>
-      <w:pPr>
-        <w:rPr>
-          <w:b/>
-          <w:bCs/>
-          <w:sz w:val="28"/>
-          <w:szCs w:val="28"/>
-        </w:rPr>
-      </w:pPr>
-      <w:r>
-        <w:rPr>
-          <w:rFonts w:hint="eastAsia"/>
-          <w:b/>
-          <w:bCs/>
-          <w:sz w:val="28"/>
-          <w:szCs w:val="28"/>
-        </w:rPr>
-        <w:t>５ご</w:t>
-      </w:r>
-    </w:p>
-    <w:p>
-      <w:pPr>
-        <w:rPr>
-          <w:b/>
-          <w:bCs/>
-          <w:sz w:val="28"/>
-          <w:szCs w:val="28"/>
-        </w:rPr>
-      </w:pPr>
-      <w:r>
-        <w:rPr>
-          <w:rFonts w:hint="eastAsia"/>
-          <w:b/>
-          <w:bCs/>
-          <w:sz w:val="28"/>
-          <w:szCs w:val="28"/>
-        </w:rPr>
-        <w:t>６ろく</w:t>
-      </w:r>
-    </w:p>
-    <w:p>
-      <w:pPr>
-        <w:rPr>
-          <w:b/>
-          <w:bCs/>
-          <w:sz w:val="28"/>
-          <w:szCs w:val="28"/>
-        </w:rPr>
-      </w:pPr>
-      <w:r>
-        <w:rPr>
-          <w:rFonts w:hint="eastAsia"/>
-          <w:b/>
-          <w:bCs/>
-          <w:sz w:val="28"/>
-          <w:szCs w:val="28"/>
-        </w:rPr>
-        <w:t>７なな（しち）</w:t>
-      </w:r>
-    </w:p>
-    <w:p>
-      <w:pPr>
-        <w:rPr>
-          <w:b/>
-          <w:bCs/>
-          <w:sz w:val="28"/>
-          <w:szCs w:val="28"/>
-        </w:rPr>
-      </w:pPr>
-      <w:r>
-        <w:rPr>
-          <w:rFonts w:hint="eastAsia"/>
-          <w:b/>
-          <w:bCs/>
-          <w:sz w:val="28"/>
-          <w:szCs w:val="28"/>
-        </w:rPr>
-        <w:t>８はち</w:t>
-      </w:r>
-    </w:p>
-    <w:p>
-      <w:pPr>
-        <w:rPr>
-          <w:b/>
-          <w:bCs/>
-          <w:sz w:val="28"/>
-          <w:szCs w:val="28"/>
-        </w:rPr>
-      </w:pPr>
-      <w:r>
-        <w:rPr>
-          <w:rFonts w:hint="eastAsia"/>
-          <w:b/>
-          <w:bCs/>
-          <w:sz w:val="28"/>
-          <w:szCs w:val="28"/>
-        </w:rPr>
-        <w:t>９きゅう（く）</w:t>
-      </w:r>
-    </w:p>
-    <w:p>
-      <w:pPr>
-        <w:rPr>
-          <w:b/>
-          <w:bCs/>
-          <w:sz w:val="28"/>
-          <w:szCs w:val="28"/>
-        </w:rPr>
-      </w:pPr>
-      <w:r>
-        <w:rPr>
-          <w:rFonts w:hint="eastAsia"/>
-          <w:b/>
-          <w:bCs/>
-          <w:sz w:val="28"/>
-          <w:szCs w:val="28"/>
-        </w:rPr>
-        <w:t>１０じゅう</w:t>
-      </w:r>
-    </w:p>
-    <w:p>
-      <w:pPr>
-        <w:rPr>
-          <w:b/>
-          <w:bCs/>
-          <w:sz w:val="28"/>
-          <w:szCs w:val="28"/>
-        </w:rPr>
-      </w:pPr>
-      <w:r>
-        <w:rPr>
-          <w:rFonts w:hint="eastAsia"/>
-          <w:b/>
-          <w:bCs/>
-          <w:sz w:val="28"/>
-          <w:szCs w:val="28"/>
-        </w:rPr>
-        <w:t>１００ひゃく</w:t>
+        <w:t>Thứ 2:</w:t>
+      </w:r>
+      <w:r>
+        <w:rPr>
+          <w:rFonts w:hint="eastAsia"/>
+          <w:b/>
+          <w:bCs/>
+          <w:sz w:val="28"/>
+          <w:szCs w:val="28"/>
+        </w:rPr>
+        <w:t xml:space="preserve"> </w:t>
+      </w:r>
+      <w:r>
+        <w:rPr>
+          <w:rFonts w:hint="eastAsia"/>
+          <w:b/>
+          <w:bCs/>
+          <w:sz w:val="28"/>
+          <w:szCs w:val="28"/>
+        </w:rPr>
+        <w:t>げつようび</w:t>
+      </w:r>
+    </w:p>
+    <w:p>
+      <w:pPr>
+        <w:rPr>
+          <w:b/>
+          <w:bCs/>
+          <w:sz w:val="28"/>
+          <w:szCs w:val="28"/>
+        </w:rPr>
+      </w:pPr>
+      <w:r>
+        <w:rPr>
+          <w:b/>
+          <w:bCs/>
+          <w:sz w:val="28"/>
+          <w:szCs w:val="28"/>
+        </w:rPr>
+        <w:t>Thứ 3:</w:t>
+      </w:r>
+      <w:r>
+        <w:rPr>
+          <w:rFonts w:hint="eastAsia"/>
+          <w:b/>
+          <w:bCs/>
+          <w:sz w:val="28"/>
+          <w:szCs w:val="28"/>
+        </w:rPr>
+        <w:t xml:space="preserve"> </w:t>
+      </w:r>
+      <w:r>
+        <w:rPr>
+          <w:rFonts w:hint="eastAsia"/>
+          <w:b/>
+          <w:bCs/>
+          <w:sz w:val="28"/>
+          <w:szCs w:val="28"/>
+        </w:rPr>
+        <w:t>かようび</w:t>
+      </w:r>
+    </w:p>
+    <w:p>
+      <w:pPr>
+        <w:rPr>
+          <w:b/>
+          <w:bCs/>
+          <w:sz w:val="28"/>
+          <w:szCs w:val="28"/>
+        </w:rPr>
+      </w:pPr>
+      <w:r>
+        <w:rPr>
+          <w:b/>
+          <w:bCs/>
+          <w:sz w:val="28"/>
+          <w:szCs w:val="28"/>
+        </w:rPr>
+        <w:t>Thứ 4:</w:t>
+      </w:r>
+      <w:r>
+        <w:rPr>
+          <w:rFonts w:hint="eastAsia"/>
+          <w:b/>
+          <w:bCs/>
+          <w:sz w:val="28"/>
+          <w:szCs w:val="28"/>
+        </w:rPr>
+        <w:t>すいようび</w:t>
+      </w:r>
+    </w:p>
+    <w:p>
+      <w:pPr>
+        <w:rPr>
+          <w:b/>
+          <w:bCs/>
+          <w:sz w:val="28"/>
+          <w:szCs w:val="28"/>
+        </w:rPr>
+      </w:pPr>
+      <w:r>
+        <w:rPr>
+          <w:b/>
+          <w:bCs/>
+          <w:sz w:val="28"/>
+          <w:szCs w:val="28"/>
+        </w:rPr>
+        <w:t>Thứ 5:</w:t>
+      </w:r>
+      <w:r>
+        <w:rPr>
+          <w:rFonts w:hint="eastAsia"/>
+          <w:b/>
+          <w:bCs/>
+          <w:sz w:val="28"/>
+          <w:szCs w:val="28"/>
+        </w:rPr>
+        <w:t>もくようび</w:t>
+      </w:r>
+    </w:p>
+    <w:p>
+      <w:pPr>
+        <w:rPr>
+          <w:b/>
+          <w:bCs/>
+          <w:sz w:val="28"/>
+          <w:szCs w:val="28"/>
+        </w:rPr>
+      </w:pPr>
+      <w:r>
+        <w:rPr>
+          <w:b/>
+          <w:bCs/>
+          <w:sz w:val="28"/>
+          <w:szCs w:val="28"/>
+        </w:rPr>
+        <w:t>Thứ 6:</w:t>
+      </w:r>
+      <w:r>
+        <w:rPr>
+          <w:rFonts w:hint="eastAsia"/>
+          <w:b/>
+          <w:bCs/>
+          <w:sz w:val="28"/>
+          <w:szCs w:val="28"/>
+        </w:rPr>
+        <w:t>きんようび</w:t>
+      </w:r>
+    </w:p>
+    <w:p>
+      <w:pPr>
+        <w:rPr>
+          <w:b/>
+          <w:bCs/>
+          <w:sz w:val="28"/>
+          <w:szCs w:val="28"/>
+        </w:rPr>
+      </w:pPr>
+      <w:r>
+        <w:rPr>
+          <w:b/>
+          <w:bCs/>
+          <w:sz w:val="28"/>
+          <w:szCs w:val="28"/>
+        </w:rPr>
+        <w:t>Thứ 7:</w:t>
+      </w:r>
+      <w:r>
+        <w:rPr>
+          <w:rFonts w:hint="eastAsia"/>
+          <w:b/>
+          <w:bCs/>
+          <w:sz w:val="28"/>
+          <w:szCs w:val="28"/>
+        </w:rPr>
+        <w:t xml:space="preserve"> </w:t>
+      </w:r>
+      <w:r>
+        <w:rPr>
+          <w:rFonts w:hint="eastAsia"/>
+          <w:b/>
+          <w:bCs/>
+          <w:sz w:val="28"/>
+          <w:szCs w:val="28"/>
+        </w:rPr>
+        <w:t>どようび</w:t>
+      </w:r>
+    </w:p>
+    <w:p>
+      <w:pPr>
+        <w:rPr>
+          <w:b/>
+          <w:bCs/>
+          <w:sz w:val="28"/>
+          <w:szCs w:val="28"/>
+        </w:rPr>
+      </w:pPr>
+      <w:r>
+        <w:rPr>
+          <w:b/>
+          <w:bCs/>
+          <w:sz w:val="28"/>
+          <w:szCs w:val="28"/>
+        </w:rPr>
+        <w:t>Chủ nhật:</w:t>
+      </w:r>
+      <w:r>
+        <w:rPr>
+          <w:rFonts w:hint="eastAsia"/>
+          <w:b/>
+          <w:bCs/>
+          <w:sz w:val="28"/>
+          <w:szCs w:val="28"/>
+        </w:rPr>
+        <w:t xml:space="preserve"> </w:t>
+      </w:r>
+      <w:r>
+        <w:rPr>
+          <w:rFonts w:hint="eastAsia"/>
+          <w:b/>
+          <w:bCs/>
+          <w:sz w:val="28"/>
+          <w:szCs w:val="28"/>
+        </w:rPr>
+        <w:t>にちようび</w:t>
       </w:r>
     </w:p>
     <w:p>
@@ -3760,50 +3878,6 @@
     <w:p>
       <w:pPr>
         <w:rPr>
-          <w:b/>
-          <w:bCs/>
-          <w:sz w:val="28"/>
-          <w:szCs w:val="28"/>
-        </w:rPr>
-      </w:pPr>
-    </w:p>
-    <w:p>
-      <w:pPr>
-        <w:rPr>
-          <w:b/>
-          <w:bCs/>
-          <w:sz w:val="28"/>
-          <w:szCs w:val="28"/>
-        </w:rPr>
-      </w:pPr>
-    </w:p>
-    <w:p>
-      <w:pPr>
-        <w:rPr>
-          <w:b/>
-          <w:bCs/>
-          <w:color w:val="FF0000"/>
-          <w:sz w:val="28"/>
-          <w:szCs w:val="28"/>
-        </w:rPr>
-      </w:pPr>
-      <w:r>
-        <w:rPr>
-          <w:b/>
-          <w:bCs/>
-          <w:color w:val="FF0000"/>
-          <w:sz w:val="28"/>
-          <w:szCs w:val="28"/>
-        </w:rPr>
-        <w:t>Vocabulary:</w:t>
-      </w:r>
-    </w:p>
-    <w:p>
-      <w:pPr>
-        <w:rPr>
-          <w:b/>
-          <w:bCs/>
-          <w:color w:val="FF0000"/>
           <w:sz w:val="28"/>
           <w:szCs w:val="28"/>
         </w:rPr>
@@ -3815,7 +3889,86 @@
           <w:docGrid w:linePitch="360"/>
         </w:sectPr>
       </w:pPr>
-      <w:r>
+    </w:p>
+    <w:p>
+      <w:pPr>
+        <w:rPr>
+          <w:b/>
+          <w:bCs/>
+          <w:sz w:val="28"/>
+          <w:szCs w:val="28"/>
+        </w:rPr>
+        <w:sectPr>
+          <w:type w:val="continuous"/>
+          <w:pgSz w:w="12240" w:h="15840"/>
+          <w:pgMar w:top="1440" w:right="1440" w:bottom="1440" w:left="1440" w:header="720" w:footer="720" w:gutter="0"/>
+          <w:cols w:space="720"/>
+          <w:docGrid w:linePitch="360"/>
+        </w:sectPr>
+      </w:pPr>
+    </w:p>
+    <w:p>
+      <w:pPr>
+        <w:rPr>
+          <w:b/>
+          <w:bCs/>
+          <w:sz w:val="28"/>
+          <w:szCs w:val="28"/>
+        </w:rPr>
+      </w:pPr>
+    </w:p>
+    <w:p>
+      <w:pPr>
+        <w:rPr>
+          <w:b/>
+          <w:bCs/>
+          <w:sz w:val="28"/>
+          <w:szCs w:val="28"/>
+        </w:rPr>
+      </w:pPr>
+    </w:p>
+    <w:p>
+      <w:pPr>
+        <w:rPr>
+          <w:b/>
+          <w:bCs/>
+          <w:sz w:val="28"/>
+          <w:szCs w:val="28"/>
+        </w:rPr>
+      </w:pPr>
+    </w:p>
+    <w:p>
+      <w:pPr>
+        <w:rPr>
+          <w:b/>
+          <w:bCs/>
+          <w:sz w:val="28"/>
+          <w:szCs w:val="28"/>
+        </w:rPr>
+      </w:pPr>
+    </w:p>
+    <w:p>
+      <w:pPr>
+        <w:rPr>
+          <w:b/>
+          <w:bCs/>
+          <w:sz w:val="28"/>
+          <w:szCs w:val="28"/>
+        </w:rPr>
+      </w:pPr>
+    </w:p>
+    <w:p>
+      <w:pPr>
+        <w:rPr>
+          <w:b/>
+          <w:bCs/>
+          <w:sz w:val="28"/>
+          <w:szCs w:val="28"/>
+        </w:rPr>
+      </w:pPr>
+    </w:p>
+    <w:p>
+      <w:pPr>
         <w:rPr>
           <w:b/>
           <w:bCs/>
@@ -3823,6 +3976,43 @@
           <w:sz w:val="28"/>
           <w:szCs w:val="28"/>
         </w:rPr>
+      </w:pPr>
+      <w:r>
+        <w:rPr>
+          <w:b/>
+          <w:bCs/>
+          <w:color w:val="FF0000"/>
+          <w:sz w:val="28"/>
+          <w:szCs w:val="28"/>
+        </w:rPr>
+        <w:t>Vocabulary:</w:t>
+      </w:r>
+    </w:p>
+    <w:p>
+      <w:pPr>
+        <w:rPr>
+          <w:b/>
+          <w:bCs/>
+          <w:color w:val="FF0000"/>
+          <w:sz w:val="28"/>
+          <w:szCs w:val="28"/>
+        </w:rPr>
+        <w:sectPr>
+          <w:type w:val="continuous"/>
+          <w:pgSz w:w="12240" w:h="15840"/>
+          <w:pgMar w:top="1440" w:right="1440" w:bottom="1440" w:left="1440" w:header="720" w:footer="720" w:gutter="0"/>
+          <w:cols w:space="720"/>
+          <w:docGrid w:linePitch="360"/>
+        </w:sectPr>
+      </w:pPr>
+      <w:r>
+        <w:rPr>
+          <w:b/>
+          <w:bCs/>
+          <w:color w:val="FF0000"/>
+          <w:sz w:val="28"/>
+          <w:szCs w:val="28"/>
+        </w:rPr>
         <w:t>Unit 1:</w:t>
       </w:r>
     </w:p>
@@ -5008,7 +5198,6 @@
           <w:sz w:val="28"/>
           <w:szCs w:val="28"/>
         </w:rPr>
-        <w:lastRenderedPageBreak/>
         <w:t>Cái gì</w:t>
       </w:r>
       <w:r>
@@ -6485,65 +6674,65 @@
           <w:sz w:val="28"/>
           <w:szCs w:val="28"/>
         </w:rPr>
+        <w:t>300</w:t>
+      </w:r>
+      <w:r>
+        <w:rPr>
+          <w:rFonts w:hint="eastAsia"/>
+          <w:b/>
+          <w:bCs/>
+          <w:sz w:val="28"/>
+          <w:szCs w:val="28"/>
+        </w:rPr>
+        <w:t>さんびゃく</w:t>
+      </w:r>
+    </w:p>
+    <w:p>
+      <w:pPr>
+        <w:rPr>
+          <w:b/>
+          <w:bCs/>
+          <w:sz w:val="28"/>
+          <w:szCs w:val="28"/>
+        </w:rPr>
+      </w:pPr>
+      <w:r>
+        <w:rPr>
+          <w:b/>
+          <w:bCs/>
+          <w:sz w:val="28"/>
+          <w:szCs w:val="28"/>
+        </w:rPr>
+        <w:t>600</w:t>
+      </w:r>
+      <w:r>
+        <w:rPr>
+          <w:rFonts w:hint="eastAsia"/>
+          <w:b/>
+          <w:bCs/>
+          <w:sz w:val="28"/>
+          <w:szCs w:val="28"/>
+        </w:rPr>
+        <w:t>ろっぴゃく</w:t>
+      </w:r>
+    </w:p>
+    <w:p>
+      <w:pPr>
+        <w:rPr>
+          <w:b/>
+          <w:bCs/>
+          <w:sz w:val="28"/>
+          <w:szCs w:val="28"/>
+        </w:rPr>
+      </w:pPr>
+      <w:r>
+        <w:rPr>
+          <w:b/>
+          <w:bCs/>
+          <w:sz w:val="28"/>
+          <w:szCs w:val="28"/>
+        </w:rPr>
         <w:lastRenderedPageBreak/>
-        <w:t>300</w:t>
-      </w:r>
-      <w:r>
-        <w:rPr>
-          <w:rFonts w:hint="eastAsia"/>
-          <w:b/>
-          <w:bCs/>
-          <w:sz w:val="28"/>
-          <w:szCs w:val="28"/>
-        </w:rPr>
-        <w:t>さんびゃく</w:t>
-      </w:r>
-    </w:p>
-    <w:p>
-      <w:pPr>
-        <w:rPr>
-          <w:b/>
-          <w:bCs/>
-          <w:sz w:val="28"/>
-          <w:szCs w:val="28"/>
-        </w:rPr>
-      </w:pPr>
-      <w:r>
-        <w:rPr>
-          <w:b/>
-          <w:bCs/>
-          <w:sz w:val="28"/>
-          <w:szCs w:val="28"/>
-        </w:rPr>
-        <w:t>600</w:t>
-      </w:r>
-      <w:r>
-        <w:rPr>
-          <w:rFonts w:hint="eastAsia"/>
-          <w:b/>
-          <w:bCs/>
-          <w:sz w:val="28"/>
-          <w:szCs w:val="28"/>
-        </w:rPr>
-        <w:t>ろっぴゃく</w:t>
-      </w:r>
-    </w:p>
-    <w:p>
-      <w:pPr>
-        <w:rPr>
-          <w:b/>
-          <w:bCs/>
-          <w:sz w:val="28"/>
-          <w:szCs w:val="28"/>
-        </w:rPr>
-      </w:pPr>
-      <w:r>
-        <w:rPr>
-          <w:b/>
-          <w:bCs/>
-          <w:sz w:val="28"/>
-          <w:szCs w:val="28"/>
-        </w:rPr>
         <w:t>800</w:t>
       </w:r>
       <w:r>
@@ -7615,6 +7804,7 @@
           <w:sz w:val="28"/>
           <w:szCs w:val="28"/>
         </w:rPr>
+        <w:lastRenderedPageBreak/>
         <w:t>Sake</w:t>
       </w:r>
       <w:r>
@@ -7809,7 +7999,6 @@
           <w:sz w:val="28"/>
           <w:szCs w:val="28"/>
         </w:rPr>
-        <w:lastRenderedPageBreak/>
         <w:t>hạ</w:t>
       </w:r>
       <w:r>
@@ -8965,6 +9154,7 @@
           <w:sz w:val="28"/>
           <w:szCs w:val="28"/>
         </w:rPr>
+        <w:lastRenderedPageBreak/>
         <w:t>Katakana:</w:t>
       </w:r>
     </w:p>
@@ -8982,7 +9172,6 @@
         <w:rPr>
           <w:noProof/>
         </w:rPr>
-        <w:lastRenderedPageBreak/>
         <w:drawing>
           <wp:inline distT="0" distB="0" distL="0" distR="0" wp14:anchorId="6D3330A7" wp14:editId="574469D8">
             <wp:extent cx="5943600" cy="3581400"/>
@@ -9785,6 +9974,7 @@
           <w:sz w:val="28"/>
           <w:szCs w:val="28"/>
         </w:rPr>
+        <w:lastRenderedPageBreak/>
         <w:t>hamburger</w:t>
       </w:r>
     </w:p>
@@ -9969,7 +10159,6 @@
           <w:sz w:val="28"/>
           <w:szCs w:val="28"/>
         </w:rPr>
-        <w:lastRenderedPageBreak/>
         <w:t>Germany</w:t>
       </w:r>
       <w:r>
@@ -11094,7 +11283,6 @@
           <w:sz w:val="28"/>
           <w:szCs w:val="28"/>
         </w:rPr>
-        <w:lastRenderedPageBreak/>
         <w:t>ここの・つ（きゅう）</w:t>
       </w:r>
     </w:p>
@@ -11939,6 +12127,7 @@
           <w:sz w:val="28"/>
           <w:szCs w:val="28"/>
         </w:rPr>
+        <w:lastRenderedPageBreak/>
         <w:t>ぶん（ふん）</w:t>
       </w:r>
     </w:p>
@@ -12366,55 +12555,2124 @@
           <w:sz w:val="28"/>
           <w:szCs w:val="28"/>
         </w:rPr>
+        <w:t>Đúng,A là B</w:t>
+      </w:r>
+      <w:r>
+        <w:rPr>
+          <w:b/>
+          <w:bCs/>
+          <w:sz w:val="28"/>
+          <w:szCs w:val="28"/>
+        </w:rPr>
+        <w:tab/>
+      </w:r>
+      <w:r>
+        <w:rPr>
+          <w:b/>
+          <w:bCs/>
+          <w:sz w:val="28"/>
+          <w:szCs w:val="28"/>
+        </w:rPr>
+        <w:tab/>
+        <w:t xml:space="preserve">  </w:t>
+      </w:r>
+      <w:r>
+        <w:rPr>
+          <w:b/>
+          <w:bCs/>
+          <w:sz w:val="28"/>
+          <w:szCs w:val="28"/>
+        </w:rPr>
+        <w:tab/>
+      </w:r>
+      <w:r>
+        <w:rPr>
+          <w:b/>
+          <w:bCs/>
+          <w:sz w:val="28"/>
+          <w:szCs w:val="28"/>
+        </w:rPr>
+        <w:tab/>
+      </w:r>
+      <w:r>
+        <w:rPr>
+          <w:rFonts w:hint="eastAsia"/>
+          <w:b/>
+          <w:bCs/>
+          <w:sz w:val="28"/>
+          <w:szCs w:val="28"/>
+        </w:rPr>
+        <w:t>はい、</w:t>
+      </w:r>
+      <w:r>
+        <w:rPr>
+          <w:rFonts w:hint="eastAsia"/>
+          <w:b/>
+          <w:bCs/>
+          <w:sz w:val="28"/>
+          <w:szCs w:val="28"/>
+        </w:rPr>
+        <w:t>A</w:t>
+      </w:r>
+      <w:r>
+        <w:rPr>
+          <w:rFonts w:hint="eastAsia"/>
+          <w:b/>
+          <w:bCs/>
+          <w:sz w:val="28"/>
+          <w:szCs w:val="28"/>
+        </w:rPr>
+        <w:t>は</w:t>
+      </w:r>
+      <w:r>
+        <w:rPr>
+          <w:rFonts w:hint="eastAsia"/>
+          <w:b/>
+          <w:bCs/>
+          <w:sz w:val="28"/>
+          <w:szCs w:val="28"/>
+        </w:rPr>
+        <w:t>B</w:t>
+      </w:r>
+      <w:r>
+        <w:rPr>
+          <w:rFonts w:hint="eastAsia"/>
+          <w:b/>
+          <w:bCs/>
+          <w:sz w:val="28"/>
+          <w:szCs w:val="28"/>
+        </w:rPr>
+        <w:t>です。</w:t>
+      </w:r>
+      <w:r>
+        <w:rPr>
+          <w:rFonts w:hint="eastAsia"/>
+          <w:b/>
+          <w:bCs/>
+          <w:sz w:val="28"/>
+          <w:szCs w:val="28"/>
+        </w:rPr>
+        <w:t xml:space="preserve"> / </w:t>
+      </w:r>
+      <w:r>
+        <w:rPr>
+          <w:rFonts w:hint="eastAsia"/>
+          <w:b/>
+          <w:bCs/>
+          <w:sz w:val="28"/>
+          <w:szCs w:val="28"/>
+        </w:rPr>
+        <w:t>はい、そうです。</w:t>
+      </w:r>
+    </w:p>
+    <w:p>
+      <w:pPr>
+        <w:rPr>
+          <w:b/>
+          <w:bCs/>
+          <w:sz w:val="28"/>
+          <w:szCs w:val="28"/>
+        </w:rPr>
+      </w:pPr>
+      <w:r>
+        <w:rPr>
+          <w:b/>
+          <w:bCs/>
+          <w:sz w:val="28"/>
+          <w:szCs w:val="28"/>
+        </w:rPr>
+        <w:t>Không, A không phải là B</w:t>
+      </w:r>
+      <w:r>
+        <w:rPr>
+          <w:b/>
+          <w:bCs/>
+          <w:sz w:val="28"/>
+          <w:szCs w:val="28"/>
+        </w:rPr>
+        <w:tab/>
+      </w:r>
+      <w:r>
+        <w:rPr>
+          <w:rFonts w:hint="eastAsia"/>
+          <w:b/>
+          <w:bCs/>
+          <w:sz w:val="28"/>
+          <w:szCs w:val="28"/>
+        </w:rPr>
+        <w:t>いいえ。</w:t>
+      </w:r>
+      <w:r>
+        <w:rPr>
+          <w:rFonts w:hint="eastAsia"/>
+          <w:b/>
+          <w:bCs/>
+          <w:sz w:val="28"/>
+          <w:szCs w:val="28"/>
+        </w:rPr>
+        <w:t xml:space="preserve"> / </w:t>
+      </w:r>
+      <w:r>
+        <w:rPr>
+          <w:rFonts w:hint="eastAsia"/>
+          <w:b/>
+          <w:bCs/>
+          <w:sz w:val="28"/>
+          <w:szCs w:val="28"/>
+        </w:rPr>
+        <w:t>いいえ、</w:t>
+      </w:r>
+      <w:r>
+        <w:rPr>
+          <w:rFonts w:hint="eastAsia"/>
+          <w:b/>
+          <w:bCs/>
+          <w:sz w:val="28"/>
+          <w:szCs w:val="28"/>
+        </w:rPr>
+        <w:t xml:space="preserve"> </w:t>
+      </w:r>
+      <w:r>
+        <w:rPr>
+          <w:rFonts w:hint="eastAsia"/>
+          <w:b/>
+          <w:bCs/>
+          <w:sz w:val="28"/>
+          <w:szCs w:val="28"/>
+        </w:rPr>
+        <w:t>ちがいます。</w:t>
+      </w:r>
+    </w:p>
+    <w:p>
+      <w:pPr>
+        <w:rPr>
+          <w:b/>
+          <w:bCs/>
+          <w:sz w:val="28"/>
+          <w:szCs w:val="28"/>
+        </w:rPr>
+      </w:pPr>
+      <w:r>
+        <w:rPr>
+          <w:b/>
+          <w:bCs/>
+          <w:sz w:val="28"/>
+          <w:szCs w:val="28"/>
+        </w:rPr>
+        <w:t>Sinh nhật của bạn là bao giờ?</w:t>
+      </w:r>
+      <w:r>
+        <w:rPr>
+          <w:b/>
+          <w:bCs/>
+          <w:sz w:val="28"/>
+          <w:szCs w:val="28"/>
+        </w:rPr>
+        <w:tab/>
+      </w:r>
+      <w:r>
+        <w:rPr>
+          <w:rFonts w:hint="eastAsia"/>
+          <w:b/>
+          <w:bCs/>
+          <w:sz w:val="28"/>
+          <w:szCs w:val="28"/>
+        </w:rPr>
+        <w:t>たんじょうびはいつですか。</w:t>
+      </w:r>
+    </w:p>
+    <w:p>
+      <w:pPr>
+        <w:rPr>
+          <w:b/>
+          <w:bCs/>
+          <w:sz w:val="28"/>
+          <w:szCs w:val="28"/>
+        </w:rPr>
+      </w:pPr>
+      <w:r>
+        <w:rPr>
+          <w:b/>
+          <w:bCs/>
+          <w:sz w:val="28"/>
+          <w:szCs w:val="28"/>
+        </w:rPr>
+        <w:t xml:space="preserve">Bạn bao nhiêu tuổi </w:t>
+      </w:r>
+      <w:r>
+        <w:rPr>
+          <w:rFonts w:hint="eastAsia"/>
+          <w:b/>
+          <w:bCs/>
+          <w:sz w:val="28"/>
+          <w:szCs w:val="28"/>
+        </w:rPr>
+        <w:t>？</w:t>
+      </w:r>
+      <w:r>
+        <w:rPr>
+          <w:b/>
+          <w:bCs/>
+          <w:sz w:val="28"/>
+          <w:szCs w:val="28"/>
+        </w:rPr>
+        <w:tab/>
+      </w:r>
+      <w:r>
+        <w:rPr>
+          <w:b/>
+          <w:bCs/>
+          <w:sz w:val="28"/>
+          <w:szCs w:val="28"/>
+        </w:rPr>
+        <w:tab/>
+      </w:r>
+      <w:r>
+        <w:rPr>
+          <w:rFonts w:hint="eastAsia"/>
+          <w:b/>
+          <w:bCs/>
+          <w:sz w:val="28"/>
+          <w:szCs w:val="28"/>
+        </w:rPr>
+        <w:t>なんさいですか。</w:t>
+      </w:r>
+    </w:p>
+    <w:p>
+      <w:pPr>
+        <w:rPr>
+          <w:b/>
+          <w:bCs/>
+          <w:sz w:val="28"/>
+          <w:szCs w:val="28"/>
+        </w:rPr>
+      </w:pPr>
+      <w:r>
+        <w:rPr>
+          <w:b/>
+          <w:bCs/>
+          <w:sz w:val="28"/>
+          <w:szCs w:val="28"/>
+        </w:rPr>
+        <w:t>Sở thích của bạn là gì vậy?</w:t>
+      </w:r>
+      <w:r>
+        <w:rPr>
+          <w:b/>
+          <w:bCs/>
+          <w:sz w:val="28"/>
+          <w:szCs w:val="28"/>
+        </w:rPr>
+        <w:tab/>
+      </w:r>
+      <w:r>
+        <w:rPr>
+          <w:rFonts w:hint="eastAsia"/>
+          <w:b/>
+          <w:bCs/>
+          <w:sz w:val="28"/>
+          <w:szCs w:val="28"/>
+        </w:rPr>
+        <w:t>しゅみはなんですか。</w:t>
+      </w:r>
+    </w:p>
+    <w:p>
+      <w:pPr>
+        <w:rPr>
+          <w:b/>
+          <w:bCs/>
+          <w:sz w:val="28"/>
+          <w:szCs w:val="28"/>
+        </w:rPr>
+      </w:pPr>
+      <w:r>
+        <w:rPr>
+          <w:b/>
+          <w:bCs/>
+          <w:sz w:val="28"/>
+          <w:szCs w:val="28"/>
+        </w:rPr>
+        <w:t>Rất vui được gặp bạn</w:t>
+      </w:r>
+      <w:r>
+        <w:rPr>
+          <w:b/>
+          <w:bCs/>
+          <w:sz w:val="28"/>
+          <w:szCs w:val="28"/>
+        </w:rPr>
+        <w:tab/>
+      </w:r>
+      <w:r>
+        <w:rPr>
+          <w:b/>
+          <w:bCs/>
+          <w:sz w:val="28"/>
+          <w:szCs w:val="28"/>
+        </w:rPr>
+        <w:tab/>
+      </w:r>
+      <w:r>
+        <w:rPr>
+          <w:rFonts w:hint="eastAsia"/>
+          <w:b/>
+          <w:bCs/>
+          <w:sz w:val="28"/>
+          <w:szCs w:val="28"/>
+        </w:rPr>
+        <w:t>はじめまして。</w:t>
+      </w:r>
+    </w:p>
+    <w:p>
+      <w:pPr>
+        <w:rPr>
+          <w:b/>
+          <w:bCs/>
+          <w:sz w:val="28"/>
+          <w:szCs w:val="28"/>
+        </w:rPr>
+      </w:pPr>
+      <w:r>
+        <w:rPr>
+          <w:b/>
+          <w:bCs/>
+          <w:sz w:val="28"/>
+          <w:szCs w:val="28"/>
+        </w:rPr>
+        <w:t>Rất mong được giúp đỡ</w:t>
+      </w:r>
+      <w:r>
+        <w:rPr>
+          <w:b/>
+          <w:bCs/>
+          <w:sz w:val="28"/>
+          <w:szCs w:val="28"/>
+        </w:rPr>
+        <w:tab/>
+      </w:r>
+      <w:r>
+        <w:rPr>
+          <w:b/>
+          <w:bCs/>
+          <w:sz w:val="28"/>
+          <w:szCs w:val="28"/>
+        </w:rPr>
+        <w:tab/>
+      </w:r>
+      <w:r>
+        <w:rPr>
+          <w:rFonts w:hint="eastAsia"/>
+          <w:b/>
+          <w:bCs/>
+          <w:sz w:val="28"/>
+          <w:szCs w:val="28"/>
+        </w:rPr>
+        <w:t>（どうぞ）よろしくおねがいします。</w:t>
+      </w:r>
+    </w:p>
+    <w:p>
+      <w:pPr>
+        <w:rPr>
+          <w:b/>
+          <w:bCs/>
+          <w:sz w:val="28"/>
+          <w:szCs w:val="28"/>
+        </w:rPr>
+      </w:pPr>
+      <w:r>
+        <w:rPr>
+          <w:b/>
+          <w:bCs/>
+          <w:sz w:val="28"/>
+          <w:szCs w:val="28"/>
+        </w:rPr>
+        <w:t>Tôi cũng mong</w:t>
+      </w:r>
+      <w:r>
+        <w:rPr>
+          <w:b/>
+          <w:bCs/>
+          <w:sz w:val="28"/>
+          <w:szCs w:val="28"/>
+        </w:rPr>
+        <w:tab/>
+      </w:r>
+      <w:r>
+        <w:rPr>
+          <w:b/>
+          <w:bCs/>
+          <w:sz w:val="28"/>
+          <w:szCs w:val="28"/>
+        </w:rPr>
+        <w:tab/>
+      </w:r>
+      <w:r>
+        <w:rPr>
+          <w:b/>
+          <w:bCs/>
+          <w:sz w:val="28"/>
+          <w:szCs w:val="28"/>
+        </w:rPr>
+        <w:tab/>
+      </w:r>
+      <w:r>
+        <w:rPr>
+          <w:rFonts w:hint="eastAsia"/>
+          <w:b/>
+          <w:bCs/>
+          <w:sz w:val="28"/>
+          <w:szCs w:val="28"/>
+        </w:rPr>
+        <w:t>こちらこそ</w:t>
+      </w:r>
+    </w:p>
+    <w:p>
+      <w:pPr>
+        <w:rPr>
+          <w:b/>
+          <w:bCs/>
+          <w:sz w:val="28"/>
+          <w:szCs w:val="28"/>
+        </w:rPr>
+      </w:pPr>
+      <w:r>
+        <w:rPr>
+          <w:b/>
+          <w:bCs/>
+          <w:sz w:val="28"/>
+          <w:szCs w:val="28"/>
+        </w:rPr>
+        <w:t>này~</w:t>
+      </w:r>
+      <w:r>
+        <w:rPr>
+          <w:b/>
+          <w:bCs/>
+          <w:sz w:val="28"/>
+          <w:szCs w:val="28"/>
+        </w:rPr>
+        <w:tab/>
+      </w:r>
+      <w:r>
+        <w:rPr>
+          <w:b/>
+          <w:bCs/>
+          <w:sz w:val="28"/>
+          <w:szCs w:val="28"/>
+        </w:rPr>
+        <w:tab/>
+      </w:r>
+      <w:r>
+        <w:rPr>
+          <w:b/>
+          <w:bCs/>
+          <w:sz w:val="28"/>
+          <w:szCs w:val="28"/>
+        </w:rPr>
+        <w:tab/>
+      </w:r>
+      <w:r>
+        <w:rPr>
+          <w:b/>
+          <w:bCs/>
+          <w:sz w:val="28"/>
+          <w:szCs w:val="28"/>
+        </w:rPr>
+        <w:tab/>
+      </w:r>
+      <w:r>
+        <w:rPr>
+          <w:b/>
+          <w:bCs/>
+          <w:sz w:val="28"/>
+          <w:szCs w:val="28"/>
+        </w:rPr>
+        <w:tab/>
+      </w:r>
+      <w:r>
+        <w:rPr>
+          <w:rFonts w:hint="eastAsia"/>
+          <w:b/>
+          <w:bCs/>
+          <w:sz w:val="28"/>
+          <w:szCs w:val="28"/>
+        </w:rPr>
+        <w:t>あのう</w:t>
+      </w:r>
+    </w:p>
+    <w:p>
+      <w:pPr>
+        <w:rPr>
+          <w:b/>
+          <w:bCs/>
+          <w:sz w:val="28"/>
+          <w:szCs w:val="28"/>
+        </w:rPr>
+      </w:pPr>
+      <w:r>
+        <w:rPr>
+          <w:b/>
+          <w:bCs/>
+          <w:sz w:val="28"/>
+          <w:szCs w:val="28"/>
+        </w:rPr>
+        <w:t>xin làm phiền, cảm ơn</w:t>
+      </w:r>
+      <w:r>
+        <w:rPr>
+          <w:b/>
+          <w:bCs/>
+          <w:sz w:val="28"/>
+          <w:szCs w:val="28"/>
+        </w:rPr>
+        <w:tab/>
+      </w:r>
+      <w:r>
+        <w:rPr>
+          <w:b/>
+          <w:bCs/>
+          <w:sz w:val="28"/>
+          <w:szCs w:val="28"/>
+        </w:rPr>
+        <w:tab/>
+      </w:r>
+      <w:r>
+        <w:rPr>
+          <w:rFonts w:hint="eastAsia"/>
+          <w:b/>
+          <w:bCs/>
+          <w:sz w:val="28"/>
+          <w:szCs w:val="28"/>
+        </w:rPr>
+        <w:t>すみません</w:t>
+      </w:r>
+    </w:p>
+    <w:p>
+      <w:pPr>
+        <w:rPr>
+          <w:b/>
+          <w:bCs/>
+          <w:sz w:val="28"/>
+          <w:szCs w:val="28"/>
+        </w:rPr>
+      </w:pPr>
+      <w:r>
+        <w:rPr>
+          <w:b/>
+          <w:bCs/>
+          <w:sz w:val="28"/>
+          <w:szCs w:val="28"/>
+        </w:rPr>
+        <w:t>thế à</w:t>
+      </w:r>
+      <w:r>
+        <w:rPr>
+          <w:b/>
+          <w:bCs/>
+          <w:sz w:val="28"/>
+          <w:szCs w:val="28"/>
+        </w:rPr>
+        <w:tab/>
+      </w:r>
+      <w:r>
+        <w:rPr>
+          <w:b/>
+          <w:bCs/>
+          <w:sz w:val="28"/>
+          <w:szCs w:val="28"/>
+        </w:rPr>
+        <w:tab/>
+      </w:r>
+      <w:r>
+        <w:rPr>
+          <w:b/>
+          <w:bCs/>
+          <w:sz w:val="28"/>
+          <w:szCs w:val="28"/>
+        </w:rPr>
+        <w:tab/>
+      </w:r>
+      <w:r>
+        <w:rPr>
+          <w:b/>
+          <w:bCs/>
+          <w:sz w:val="28"/>
+          <w:szCs w:val="28"/>
+        </w:rPr>
+        <w:tab/>
+      </w:r>
+      <w:r>
+        <w:rPr>
+          <w:b/>
+          <w:bCs/>
+          <w:sz w:val="28"/>
+          <w:szCs w:val="28"/>
+        </w:rPr>
+        <w:tab/>
+        <w:t xml:space="preserve"> </w:t>
+      </w:r>
+      <w:r>
+        <w:rPr>
+          <w:rFonts w:hint="eastAsia"/>
+          <w:b/>
+          <w:bCs/>
+          <w:sz w:val="28"/>
+          <w:szCs w:val="28"/>
+        </w:rPr>
+        <w:t>そうですか</w:t>
+      </w:r>
+    </w:p>
+    <w:p>
+      <w:pPr>
+        <w:rPr>
+          <w:b/>
+          <w:bCs/>
+          <w:sz w:val="28"/>
+          <w:szCs w:val="28"/>
+        </w:rPr>
+      </w:pPr>
+      <w:r>
+        <w:rPr>
+          <w:b/>
+          <w:bCs/>
+          <w:sz w:val="28"/>
+          <w:szCs w:val="28"/>
+        </w:rPr>
+        <w:t>Bạn bao nhiêu tuổi ( lịch sự )</w:t>
+      </w:r>
+      <w:r>
+        <w:rPr>
+          <w:rFonts w:hint="eastAsia"/>
+          <w:b/>
+          <w:bCs/>
+          <w:sz w:val="28"/>
+          <w:szCs w:val="28"/>
+        </w:rPr>
+        <w:t>？</w:t>
+      </w:r>
+      <w:r>
+        <w:rPr>
+          <w:rFonts w:hint="eastAsia"/>
+          <w:b/>
+          <w:bCs/>
+          <w:sz w:val="28"/>
+          <w:szCs w:val="28"/>
+        </w:rPr>
+        <w:t xml:space="preserve"> </w:t>
+      </w:r>
+      <w:r>
+        <w:rPr>
+          <w:rFonts w:hint="eastAsia"/>
+          <w:b/>
+          <w:bCs/>
+          <w:sz w:val="28"/>
+          <w:szCs w:val="28"/>
+        </w:rPr>
+        <w:t>おいくつですか。</w:t>
+      </w:r>
+    </w:p>
+    <w:p>
+      <w:pPr>
+        <w:rPr>
+          <w:b/>
+          <w:bCs/>
+          <w:sz w:val="28"/>
+          <w:szCs w:val="28"/>
+        </w:rPr>
+      </w:pPr>
+      <w:r>
+        <w:rPr>
+          <w:b/>
+          <w:bCs/>
+          <w:sz w:val="28"/>
+          <w:szCs w:val="28"/>
+        </w:rPr>
         <w:lastRenderedPageBreak/>
-        <w:t>Đúng,A là B</w:t>
-      </w:r>
-      <w:r>
-        <w:rPr>
-          <w:b/>
-          <w:bCs/>
-          <w:sz w:val="28"/>
-          <w:szCs w:val="28"/>
-        </w:rPr>
-        <w:tab/>
-      </w:r>
-      <w:r>
-        <w:rPr>
-          <w:b/>
-          <w:bCs/>
-          <w:sz w:val="28"/>
-          <w:szCs w:val="28"/>
-        </w:rPr>
-        <w:tab/>
-        <w:t xml:space="preserve">  </w:t>
-      </w:r>
-      <w:r>
-        <w:rPr>
-          <w:b/>
-          <w:bCs/>
-          <w:sz w:val="28"/>
-          <w:szCs w:val="28"/>
-        </w:rPr>
-        <w:tab/>
-      </w:r>
-      <w:r>
-        <w:rPr>
-          <w:b/>
-          <w:bCs/>
-          <w:sz w:val="28"/>
-          <w:szCs w:val="28"/>
-        </w:rPr>
-        <w:tab/>
-      </w:r>
-      <w:r>
-        <w:rPr>
-          <w:rFonts w:hint="eastAsia"/>
-          <w:b/>
-          <w:bCs/>
-          <w:sz w:val="28"/>
-          <w:szCs w:val="28"/>
-        </w:rPr>
-        <w:t>はい、</w:t>
+        <w:t>Mừng bạn về</w:t>
+      </w:r>
+      <w:r>
+        <w:rPr>
+          <w:b/>
+          <w:bCs/>
+          <w:sz w:val="28"/>
+          <w:szCs w:val="28"/>
+        </w:rPr>
+        <w:tab/>
+      </w:r>
+      <w:r>
+        <w:rPr>
+          <w:b/>
+          <w:bCs/>
+          <w:sz w:val="28"/>
+          <w:szCs w:val="28"/>
+        </w:rPr>
+        <w:tab/>
+      </w:r>
+      <w:r>
+        <w:rPr>
+          <w:b/>
+          <w:bCs/>
+          <w:sz w:val="28"/>
+          <w:szCs w:val="28"/>
+        </w:rPr>
+        <w:tab/>
+        <w:t xml:space="preserve"> </w:t>
+      </w:r>
+      <w:r>
+        <w:rPr>
+          <w:rFonts w:hint="eastAsia"/>
+          <w:b/>
+          <w:bCs/>
+          <w:sz w:val="28"/>
+          <w:szCs w:val="28"/>
+        </w:rPr>
+        <w:t>おかえり｡</w:t>
+      </w:r>
+      <w:r>
+        <w:rPr>
+          <w:rFonts w:hint="eastAsia"/>
+          <w:b/>
+          <w:bCs/>
+          <w:sz w:val="28"/>
+          <w:szCs w:val="28"/>
+        </w:rPr>
+        <w:t xml:space="preserve"> / </w:t>
+      </w:r>
+      <w:r>
+        <w:rPr>
+          <w:rFonts w:hint="eastAsia"/>
+          <w:b/>
+          <w:bCs/>
+          <w:sz w:val="28"/>
+          <w:szCs w:val="28"/>
+        </w:rPr>
+        <w:t>おかえりなさい。</w:t>
+      </w:r>
+    </w:p>
+    <w:p>
+      <w:pPr>
+        <w:rPr>
+          <w:b/>
+          <w:bCs/>
+          <w:sz w:val="28"/>
+          <w:szCs w:val="28"/>
+        </w:rPr>
+      </w:pPr>
+      <w:r>
+        <w:rPr>
+          <w:b/>
+          <w:bCs/>
+          <w:sz w:val="28"/>
+          <w:szCs w:val="28"/>
+        </w:rPr>
+        <w:t>Chúc ngủ ngon</w:t>
+      </w:r>
+      <w:r>
+        <w:rPr>
+          <w:b/>
+          <w:bCs/>
+          <w:sz w:val="28"/>
+          <w:szCs w:val="28"/>
+        </w:rPr>
+        <w:tab/>
+      </w:r>
+      <w:r>
+        <w:rPr>
+          <w:b/>
+          <w:bCs/>
+          <w:sz w:val="28"/>
+          <w:szCs w:val="28"/>
+        </w:rPr>
+        <w:tab/>
+      </w:r>
+      <w:r>
+        <w:rPr>
+          <w:b/>
+          <w:bCs/>
+          <w:sz w:val="28"/>
+          <w:szCs w:val="28"/>
+        </w:rPr>
+        <w:tab/>
+      </w:r>
+      <w:r>
+        <w:rPr>
+          <w:rFonts w:hint="eastAsia"/>
+          <w:b/>
+          <w:bCs/>
+          <w:sz w:val="28"/>
+          <w:szCs w:val="28"/>
+        </w:rPr>
+        <w:t>おやすみなさい</w:t>
+      </w:r>
+    </w:p>
+    <w:p>
+      <w:pPr>
+        <w:rPr>
+          <w:b/>
+          <w:bCs/>
+          <w:sz w:val="28"/>
+          <w:szCs w:val="28"/>
+        </w:rPr>
+      </w:pPr>
+      <w:r>
+        <w:rPr>
+          <w:b/>
+          <w:bCs/>
+          <w:sz w:val="28"/>
+          <w:szCs w:val="28"/>
+        </w:rPr>
+        <w:t>Chào buổi sáng</w:t>
+      </w:r>
+      <w:r>
+        <w:rPr>
+          <w:b/>
+          <w:bCs/>
+          <w:sz w:val="28"/>
+          <w:szCs w:val="28"/>
+        </w:rPr>
+        <w:tab/>
+      </w:r>
+      <w:r>
+        <w:rPr>
+          <w:b/>
+          <w:bCs/>
+          <w:sz w:val="28"/>
+          <w:szCs w:val="28"/>
+        </w:rPr>
+        <w:tab/>
+      </w:r>
+      <w:r>
+        <w:rPr>
+          <w:b/>
+          <w:bCs/>
+          <w:sz w:val="28"/>
+          <w:szCs w:val="28"/>
+        </w:rPr>
+        <w:tab/>
+      </w:r>
+      <w:r>
+        <w:rPr>
+          <w:rFonts w:hint="eastAsia"/>
+          <w:b/>
+          <w:bCs/>
+          <w:sz w:val="28"/>
+          <w:szCs w:val="28"/>
+        </w:rPr>
+        <w:t>おはようございます</w:t>
+      </w:r>
+    </w:p>
+    <w:p>
+      <w:pPr>
+        <w:rPr>
+          <w:b/>
+          <w:bCs/>
+          <w:sz w:val="28"/>
+          <w:szCs w:val="28"/>
+        </w:rPr>
+      </w:pPr>
+      <w:r>
+        <w:rPr>
+          <w:b/>
+          <w:bCs/>
+          <w:sz w:val="28"/>
+          <w:szCs w:val="28"/>
+        </w:rPr>
+        <w:t>Lời chào dùng vào ban ngày, hoặc cũng có thể dùng vào lần đầu gặp nhau trong ngày, bất kể đó là ban ngày hay buổi tối</w:t>
+      </w:r>
+    </w:p>
+    <w:p>
+      <w:pPr>
+        <w:rPr>
+          <w:b/>
+          <w:bCs/>
+          <w:sz w:val="28"/>
+          <w:szCs w:val="28"/>
+        </w:rPr>
+      </w:pPr>
+      <w:r>
+        <w:rPr>
+          <w:rFonts w:hint="eastAsia"/>
+          <w:b/>
+          <w:bCs/>
+          <w:sz w:val="28"/>
+          <w:szCs w:val="28"/>
+        </w:rPr>
+        <w:t>こんにちは</w:t>
+      </w:r>
+    </w:p>
+    <w:p>
+      <w:pPr>
+        <w:rPr>
+          <w:b/>
+          <w:bCs/>
+          <w:sz w:val="28"/>
+          <w:szCs w:val="28"/>
+        </w:rPr>
+      </w:pPr>
+      <w:r>
+        <w:rPr>
+          <w:b/>
+          <w:bCs/>
+          <w:sz w:val="28"/>
+          <w:szCs w:val="28"/>
+        </w:rPr>
+        <w:t>Chào buổi tối</w:t>
+      </w:r>
+      <w:r>
+        <w:rPr>
+          <w:b/>
+          <w:bCs/>
+          <w:sz w:val="28"/>
+          <w:szCs w:val="28"/>
+        </w:rPr>
+        <w:tab/>
+      </w:r>
+      <w:r>
+        <w:rPr>
+          <w:b/>
+          <w:bCs/>
+          <w:sz w:val="28"/>
+          <w:szCs w:val="28"/>
+        </w:rPr>
+        <w:tab/>
+      </w:r>
+      <w:r>
+        <w:rPr>
+          <w:b/>
+          <w:bCs/>
+          <w:sz w:val="28"/>
+          <w:szCs w:val="28"/>
+        </w:rPr>
+        <w:tab/>
+      </w:r>
+      <w:r>
+        <w:rPr>
+          <w:rFonts w:hint="eastAsia"/>
+          <w:b/>
+          <w:bCs/>
+          <w:sz w:val="28"/>
+          <w:szCs w:val="28"/>
+        </w:rPr>
+        <w:t>こんばんは</w:t>
+      </w:r>
+    </w:p>
+    <w:p>
+      <w:pPr>
+        <w:rPr>
+          <w:b/>
+          <w:bCs/>
+          <w:sz w:val="28"/>
+          <w:szCs w:val="28"/>
+        </w:rPr>
+      </w:pPr>
+      <w:r>
+        <w:rPr>
+          <w:b/>
+          <w:bCs/>
+          <w:sz w:val="28"/>
+          <w:szCs w:val="28"/>
+        </w:rPr>
+        <w:t>Tạm biệt!</w:t>
+      </w:r>
+      <w:r>
+        <w:rPr>
+          <w:b/>
+          <w:bCs/>
+          <w:sz w:val="28"/>
+          <w:szCs w:val="28"/>
+        </w:rPr>
+        <w:tab/>
+      </w:r>
+      <w:r>
+        <w:rPr>
+          <w:b/>
+          <w:bCs/>
+          <w:sz w:val="28"/>
+          <w:szCs w:val="28"/>
+        </w:rPr>
+        <w:tab/>
+      </w:r>
+      <w:r>
+        <w:rPr>
+          <w:b/>
+          <w:bCs/>
+          <w:sz w:val="28"/>
+          <w:szCs w:val="28"/>
+        </w:rPr>
+        <w:tab/>
+      </w:r>
+      <w:r>
+        <w:rPr>
+          <w:b/>
+          <w:bCs/>
+          <w:sz w:val="28"/>
+          <w:szCs w:val="28"/>
+        </w:rPr>
+        <w:tab/>
+      </w:r>
+      <w:r>
+        <w:rPr>
+          <w:rFonts w:hint="eastAsia"/>
+          <w:b/>
+          <w:bCs/>
+          <w:sz w:val="28"/>
+          <w:szCs w:val="28"/>
+        </w:rPr>
+        <w:t>さようなら</w:t>
+      </w:r>
+    </w:p>
+    <w:p>
+      <w:pPr>
+        <w:rPr>
+          <w:b/>
+          <w:bCs/>
+          <w:sz w:val="28"/>
+          <w:szCs w:val="28"/>
+        </w:rPr>
+      </w:pPr>
+      <w:r>
+        <w:rPr>
+          <w:b/>
+          <w:bCs/>
+          <w:sz w:val="28"/>
+          <w:szCs w:val="28"/>
+        </w:rPr>
+        <w:t>Chúc ngủ ngon!</w:t>
+      </w:r>
+      <w:r>
+        <w:rPr>
+          <w:b/>
+          <w:bCs/>
+          <w:sz w:val="28"/>
+          <w:szCs w:val="28"/>
+        </w:rPr>
+        <w:tab/>
+      </w:r>
+      <w:r>
+        <w:rPr>
+          <w:b/>
+          <w:bCs/>
+          <w:sz w:val="28"/>
+          <w:szCs w:val="28"/>
+        </w:rPr>
+        <w:tab/>
+      </w:r>
+      <w:r>
+        <w:rPr>
+          <w:b/>
+          <w:bCs/>
+          <w:sz w:val="28"/>
+          <w:szCs w:val="28"/>
+        </w:rPr>
+        <w:tab/>
+      </w:r>
+      <w:r>
+        <w:rPr>
+          <w:rFonts w:hint="eastAsia"/>
+          <w:b/>
+          <w:bCs/>
+          <w:sz w:val="28"/>
+          <w:szCs w:val="28"/>
+        </w:rPr>
+        <w:t>おやすみなさい</w:t>
+      </w:r>
+    </w:p>
+    <w:p>
+      <w:pPr>
+        <w:rPr>
+          <w:b/>
+          <w:bCs/>
+          <w:sz w:val="28"/>
+          <w:szCs w:val="28"/>
+        </w:rPr>
+      </w:pPr>
+      <w:r>
+        <w:rPr>
+          <w:b/>
+          <w:bCs/>
+          <w:sz w:val="28"/>
+          <w:szCs w:val="28"/>
+        </w:rPr>
+        <w:t>Hẹn gặp bạn sau!</w:t>
+      </w:r>
+      <w:r>
+        <w:rPr>
+          <w:b/>
+          <w:bCs/>
+          <w:sz w:val="28"/>
+          <w:szCs w:val="28"/>
+        </w:rPr>
+        <w:tab/>
+      </w:r>
+      <w:r>
+        <w:rPr>
+          <w:b/>
+          <w:bCs/>
+          <w:sz w:val="28"/>
+          <w:szCs w:val="28"/>
+        </w:rPr>
+        <w:tab/>
+      </w:r>
+      <w:r>
+        <w:rPr>
+          <w:b/>
+          <w:bCs/>
+          <w:sz w:val="28"/>
+          <w:szCs w:val="28"/>
+        </w:rPr>
+        <w:tab/>
+      </w:r>
+      <w:r>
+        <w:rPr>
+          <w:rFonts w:hint="eastAsia"/>
+          <w:b/>
+          <w:bCs/>
+          <w:sz w:val="28"/>
+          <w:szCs w:val="28"/>
+        </w:rPr>
+        <w:t>また。</w:t>
+      </w:r>
+    </w:p>
+    <w:p>
+      <w:pPr>
+        <w:rPr>
+          <w:b/>
+          <w:bCs/>
+          <w:sz w:val="28"/>
+          <w:szCs w:val="28"/>
+        </w:rPr>
+      </w:pPr>
+      <w:r>
+        <w:rPr>
+          <w:b/>
+          <w:bCs/>
+          <w:sz w:val="28"/>
+          <w:szCs w:val="28"/>
+        </w:rPr>
+        <w:t>Tôi đi đây</w:t>
+      </w:r>
+      <w:r>
+        <w:rPr>
+          <w:b/>
+          <w:bCs/>
+          <w:sz w:val="28"/>
+          <w:szCs w:val="28"/>
+        </w:rPr>
+        <w:tab/>
+      </w:r>
+      <w:r>
+        <w:rPr>
+          <w:b/>
+          <w:bCs/>
+          <w:sz w:val="28"/>
+          <w:szCs w:val="28"/>
+        </w:rPr>
+        <w:tab/>
+      </w:r>
+      <w:r>
+        <w:rPr>
+          <w:b/>
+          <w:bCs/>
+          <w:sz w:val="28"/>
+          <w:szCs w:val="28"/>
+        </w:rPr>
+        <w:tab/>
+      </w:r>
+      <w:r>
+        <w:rPr>
+          <w:b/>
+          <w:bCs/>
+          <w:sz w:val="28"/>
+          <w:szCs w:val="28"/>
+        </w:rPr>
+        <w:tab/>
+      </w:r>
+      <w:r>
+        <w:rPr>
+          <w:rFonts w:hint="eastAsia"/>
+          <w:b/>
+          <w:bCs/>
+          <w:sz w:val="28"/>
+          <w:szCs w:val="28"/>
+        </w:rPr>
+        <w:t>いってきます。</w:t>
+      </w:r>
+    </w:p>
+    <w:p>
+      <w:pPr>
+        <w:rPr>
+          <w:b/>
+          <w:bCs/>
+          <w:sz w:val="28"/>
+          <w:szCs w:val="28"/>
+        </w:rPr>
+      </w:pPr>
+      <w:r>
+        <w:rPr>
+          <w:b/>
+          <w:bCs/>
+          <w:sz w:val="28"/>
+          <w:szCs w:val="28"/>
+        </w:rPr>
+        <w:t>Bạn đi nhé</w:t>
+      </w:r>
+      <w:r>
+        <w:rPr>
+          <w:b/>
+          <w:bCs/>
+          <w:sz w:val="28"/>
+          <w:szCs w:val="28"/>
+        </w:rPr>
+        <w:tab/>
+      </w:r>
+      <w:r>
+        <w:rPr>
+          <w:b/>
+          <w:bCs/>
+          <w:sz w:val="28"/>
+          <w:szCs w:val="28"/>
+        </w:rPr>
+        <w:tab/>
+      </w:r>
+      <w:r>
+        <w:rPr>
+          <w:b/>
+          <w:bCs/>
+          <w:sz w:val="28"/>
+          <w:szCs w:val="28"/>
+        </w:rPr>
+        <w:tab/>
+      </w:r>
+      <w:r>
+        <w:rPr>
+          <w:b/>
+          <w:bCs/>
+          <w:sz w:val="28"/>
+          <w:szCs w:val="28"/>
+        </w:rPr>
+        <w:tab/>
+      </w:r>
+      <w:r>
+        <w:rPr>
+          <w:rFonts w:hint="eastAsia"/>
+          <w:b/>
+          <w:bCs/>
+          <w:sz w:val="28"/>
+          <w:szCs w:val="28"/>
+        </w:rPr>
+        <w:t>いってらっしゃい。</w:t>
+      </w:r>
+    </w:p>
+    <w:p>
+      <w:pPr>
+        <w:rPr>
+          <w:b/>
+          <w:bCs/>
+          <w:sz w:val="28"/>
+          <w:szCs w:val="28"/>
+        </w:rPr>
+      </w:pPr>
+      <w:r>
+        <w:rPr>
+          <w:b/>
+          <w:bCs/>
+          <w:sz w:val="28"/>
+          <w:szCs w:val="28"/>
+        </w:rPr>
+        <w:t>Tôi đã về rồi đây</w:t>
+      </w:r>
+      <w:r>
+        <w:rPr>
+          <w:b/>
+          <w:bCs/>
+          <w:sz w:val="28"/>
+          <w:szCs w:val="28"/>
+        </w:rPr>
+        <w:tab/>
+      </w:r>
+      <w:r>
+        <w:rPr>
+          <w:b/>
+          <w:bCs/>
+          <w:sz w:val="28"/>
+          <w:szCs w:val="28"/>
+        </w:rPr>
+        <w:tab/>
+      </w:r>
+      <w:r>
+        <w:rPr>
+          <w:b/>
+          <w:bCs/>
+          <w:sz w:val="28"/>
+          <w:szCs w:val="28"/>
+        </w:rPr>
+        <w:tab/>
+      </w:r>
+      <w:r>
+        <w:rPr>
+          <w:rFonts w:hint="eastAsia"/>
+          <w:b/>
+          <w:bCs/>
+          <w:sz w:val="28"/>
+          <w:szCs w:val="28"/>
+        </w:rPr>
+        <w:t>ただいま。</w:t>
+      </w:r>
+    </w:p>
+    <w:p>
+      <w:pPr>
+        <w:rPr>
+          <w:b/>
+          <w:bCs/>
+          <w:sz w:val="28"/>
+          <w:szCs w:val="28"/>
+        </w:rPr>
+      </w:pPr>
+      <w:r>
+        <w:rPr>
+          <w:b/>
+          <w:bCs/>
+          <w:sz w:val="28"/>
+          <w:szCs w:val="28"/>
+        </w:rPr>
+        <w:t>Bạn đã về đấy à</w:t>
+      </w:r>
+      <w:r>
+        <w:rPr>
+          <w:b/>
+          <w:bCs/>
+          <w:sz w:val="28"/>
+          <w:szCs w:val="28"/>
+        </w:rPr>
+        <w:tab/>
+      </w:r>
+      <w:r>
+        <w:rPr>
+          <w:b/>
+          <w:bCs/>
+          <w:sz w:val="28"/>
+          <w:szCs w:val="28"/>
+        </w:rPr>
+        <w:tab/>
+      </w:r>
+      <w:r>
+        <w:rPr>
+          <w:b/>
+          <w:bCs/>
+          <w:sz w:val="28"/>
+          <w:szCs w:val="28"/>
+        </w:rPr>
+        <w:tab/>
+      </w:r>
+      <w:r>
+        <w:rPr>
+          <w:rFonts w:hint="eastAsia"/>
+          <w:b/>
+          <w:bCs/>
+          <w:sz w:val="28"/>
+          <w:szCs w:val="28"/>
+        </w:rPr>
+        <w:t>おかえりなさい。</w:t>
+      </w:r>
+    </w:p>
+    <w:p>
+      <w:pPr>
+        <w:rPr>
+          <w:b/>
+          <w:bCs/>
+          <w:sz w:val="28"/>
+          <w:szCs w:val="28"/>
+        </w:rPr>
+      </w:pPr>
+    </w:p>
+    <w:p>
+      <w:pPr>
+        <w:rPr>
+          <w:b/>
+          <w:bCs/>
+          <w:sz w:val="28"/>
+          <w:szCs w:val="28"/>
+        </w:rPr>
+      </w:pPr>
+      <w:r>
+        <w:rPr>
+          <w:b/>
+          <w:bCs/>
+          <w:sz w:val="28"/>
+          <w:szCs w:val="28"/>
+        </w:rPr>
+        <w:t>Mời mọi người dùng bữa</w:t>
+      </w:r>
+    </w:p>
+    <w:p>
+      <w:pPr>
+        <w:rPr>
+          <w:b/>
+          <w:bCs/>
+          <w:sz w:val="28"/>
+          <w:szCs w:val="28"/>
+        </w:rPr>
+      </w:pPr>
+      <w:r>
+        <w:rPr>
+          <w:b/>
+          <w:bCs/>
+          <w:sz w:val="28"/>
+          <w:szCs w:val="28"/>
+        </w:rPr>
+        <w:t>(nói trước bữa ăn)</w:t>
+      </w:r>
+      <w:r>
+        <w:rPr>
+          <w:b/>
+          <w:bCs/>
+          <w:sz w:val="28"/>
+          <w:szCs w:val="28"/>
+        </w:rPr>
+        <w:tab/>
+      </w:r>
+      <w:r>
+        <w:rPr>
+          <w:b/>
+          <w:bCs/>
+          <w:sz w:val="28"/>
+          <w:szCs w:val="28"/>
+        </w:rPr>
+        <w:tab/>
+      </w:r>
+      <w:r>
+        <w:rPr>
+          <w:rFonts w:hint="eastAsia"/>
+          <w:b/>
+          <w:bCs/>
+          <w:sz w:val="28"/>
+          <w:szCs w:val="28"/>
+        </w:rPr>
+        <w:t>いただきます。</w:t>
+      </w:r>
+    </w:p>
+    <w:p>
+      <w:pPr>
+        <w:rPr>
+          <w:b/>
+          <w:bCs/>
+          <w:sz w:val="28"/>
+          <w:szCs w:val="28"/>
+        </w:rPr>
+      </w:pPr>
+    </w:p>
+    <w:p>
+      <w:pPr>
+        <w:rPr>
+          <w:b/>
+          <w:bCs/>
+          <w:sz w:val="28"/>
+          <w:szCs w:val="28"/>
+        </w:rPr>
+      </w:pPr>
+      <w:r>
+        <w:rPr>
+          <w:b/>
+          <w:bCs/>
+          <w:sz w:val="28"/>
+          <w:szCs w:val="28"/>
+        </w:rPr>
+        <w:t>Cảm ơn vì bữa ăn</w:t>
+      </w:r>
+    </w:p>
+    <w:p>
+      <w:pPr>
+        <w:rPr>
+          <w:b/>
+          <w:bCs/>
+          <w:sz w:val="28"/>
+          <w:szCs w:val="28"/>
+        </w:rPr>
+      </w:pPr>
+      <w:r>
+        <w:rPr>
+          <w:b/>
+          <w:bCs/>
+          <w:sz w:val="28"/>
+          <w:szCs w:val="28"/>
+        </w:rPr>
+        <w:t>(nói sau khi ăn)</w:t>
+      </w:r>
+      <w:r>
+        <w:rPr>
+          <w:b/>
+          <w:bCs/>
+          <w:sz w:val="28"/>
+          <w:szCs w:val="28"/>
+        </w:rPr>
+        <w:tab/>
+      </w:r>
+      <w:r>
+        <w:rPr>
+          <w:b/>
+          <w:bCs/>
+          <w:sz w:val="28"/>
+          <w:szCs w:val="28"/>
+        </w:rPr>
+        <w:tab/>
+      </w:r>
+      <w:r>
+        <w:rPr>
+          <w:b/>
+          <w:bCs/>
+          <w:sz w:val="28"/>
+          <w:szCs w:val="28"/>
+        </w:rPr>
+        <w:tab/>
+      </w:r>
+      <w:r>
+        <w:rPr>
+          <w:rFonts w:hint="eastAsia"/>
+          <w:b/>
+          <w:bCs/>
+          <w:sz w:val="28"/>
+          <w:szCs w:val="28"/>
+        </w:rPr>
+        <w:t>ごちそうさまでした。</w:t>
+      </w:r>
+    </w:p>
+    <w:p>
+      <w:pPr>
+        <w:rPr>
+          <w:b/>
+          <w:bCs/>
+          <w:sz w:val="28"/>
+          <w:szCs w:val="28"/>
+        </w:rPr>
+      </w:pPr>
+    </w:p>
+    <w:p>
+      <w:pPr>
+        <w:rPr>
+          <w:b/>
+          <w:bCs/>
+          <w:sz w:val="28"/>
+          <w:szCs w:val="28"/>
+        </w:rPr>
+      </w:pPr>
+      <w:r>
+        <w:rPr>
+          <w:b/>
+          <w:bCs/>
+          <w:sz w:val="28"/>
+          <w:szCs w:val="28"/>
+        </w:rPr>
+        <w:lastRenderedPageBreak/>
+        <w:t>Tôi xin phép về trước</w:t>
+      </w:r>
+      <w:r>
+        <w:rPr>
+          <w:b/>
+          <w:bCs/>
+          <w:sz w:val="28"/>
+          <w:szCs w:val="28"/>
+        </w:rPr>
+        <w:tab/>
+      </w:r>
+      <w:r>
+        <w:rPr>
+          <w:b/>
+          <w:bCs/>
+          <w:sz w:val="28"/>
+          <w:szCs w:val="28"/>
+        </w:rPr>
+        <w:tab/>
+      </w:r>
+      <w:r>
+        <w:rPr>
+          <w:rFonts w:hint="eastAsia"/>
+          <w:b/>
+          <w:bCs/>
+          <w:sz w:val="28"/>
+          <w:szCs w:val="28"/>
+        </w:rPr>
+        <w:t>おさきにしつれいします。</w:t>
+      </w:r>
+    </w:p>
+    <w:p>
+      <w:pPr>
+        <w:rPr>
+          <w:b/>
+          <w:bCs/>
+          <w:sz w:val="28"/>
+          <w:szCs w:val="28"/>
+        </w:rPr>
+      </w:pPr>
+      <w:r>
+        <w:rPr>
+          <w:b/>
+          <w:bCs/>
+          <w:sz w:val="28"/>
+          <w:szCs w:val="28"/>
+        </w:rPr>
+        <w:t>Mọi người đã vất vả rồi.</w:t>
+      </w:r>
+      <w:r>
+        <w:rPr>
+          <w:b/>
+          <w:bCs/>
+          <w:sz w:val="28"/>
+          <w:szCs w:val="28"/>
+        </w:rPr>
+        <w:tab/>
+      </w:r>
+      <w:r>
+        <w:rPr>
+          <w:b/>
+          <w:bCs/>
+          <w:sz w:val="28"/>
+          <w:szCs w:val="28"/>
+        </w:rPr>
+        <w:tab/>
+      </w:r>
+      <w:r>
+        <w:rPr>
+          <w:rFonts w:hint="eastAsia"/>
+          <w:b/>
+          <w:bCs/>
+          <w:sz w:val="28"/>
+          <w:szCs w:val="28"/>
+        </w:rPr>
+        <w:t>おつかれさまでした。</w:t>
+      </w:r>
+    </w:p>
+    <w:p>
+      <w:pPr>
+        <w:rPr>
+          <w:b/>
+          <w:bCs/>
+          <w:sz w:val="28"/>
+          <w:szCs w:val="28"/>
+        </w:rPr>
+      </w:pPr>
+      <w:r>
+        <w:rPr>
+          <w:b/>
+          <w:bCs/>
+          <w:sz w:val="28"/>
+          <w:szCs w:val="28"/>
+        </w:rPr>
+        <w:t>Em hiểu</w:t>
+      </w:r>
+      <w:r>
+        <w:rPr>
+          <w:b/>
+          <w:bCs/>
+          <w:sz w:val="28"/>
+          <w:szCs w:val="28"/>
+        </w:rPr>
+        <w:tab/>
+      </w:r>
+      <w:r>
+        <w:rPr>
+          <w:b/>
+          <w:bCs/>
+          <w:sz w:val="28"/>
+          <w:szCs w:val="28"/>
+        </w:rPr>
+        <w:tab/>
+      </w:r>
+      <w:r>
+        <w:rPr>
+          <w:b/>
+          <w:bCs/>
+          <w:sz w:val="28"/>
+          <w:szCs w:val="28"/>
+        </w:rPr>
+        <w:tab/>
+      </w:r>
+      <w:r>
+        <w:rPr>
+          <w:b/>
+          <w:bCs/>
+          <w:sz w:val="28"/>
+          <w:szCs w:val="28"/>
+        </w:rPr>
+        <w:tab/>
+      </w:r>
+      <w:r>
+        <w:rPr>
+          <w:rFonts w:hint="eastAsia"/>
+          <w:b/>
+          <w:bCs/>
+          <w:sz w:val="28"/>
+          <w:szCs w:val="28"/>
+        </w:rPr>
+        <w:t>わかりました。</w:t>
+      </w:r>
+    </w:p>
+    <w:p>
+      <w:pPr>
+        <w:rPr>
+          <w:b/>
+          <w:bCs/>
+          <w:sz w:val="28"/>
+          <w:szCs w:val="28"/>
+        </w:rPr>
+      </w:pPr>
+      <w:r>
+        <w:rPr>
+          <w:b/>
+          <w:bCs/>
+          <w:sz w:val="28"/>
+          <w:szCs w:val="28"/>
+        </w:rPr>
+        <w:t>Em không hiểu</w:t>
+      </w:r>
+      <w:r>
+        <w:rPr>
+          <w:b/>
+          <w:bCs/>
+          <w:sz w:val="28"/>
+          <w:szCs w:val="28"/>
+        </w:rPr>
+        <w:tab/>
+      </w:r>
+      <w:r>
+        <w:rPr>
+          <w:b/>
+          <w:bCs/>
+          <w:sz w:val="28"/>
+          <w:szCs w:val="28"/>
+        </w:rPr>
+        <w:tab/>
+      </w:r>
+      <w:r>
+        <w:rPr>
+          <w:b/>
+          <w:bCs/>
+          <w:sz w:val="28"/>
+          <w:szCs w:val="28"/>
+        </w:rPr>
+        <w:tab/>
+      </w:r>
+      <w:r>
+        <w:rPr>
+          <w:rFonts w:hint="eastAsia"/>
+          <w:b/>
+          <w:bCs/>
+          <w:sz w:val="28"/>
+          <w:szCs w:val="28"/>
+        </w:rPr>
+        <w:t>わかりません。</w:t>
+      </w:r>
+    </w:p>
+    <w:p>
+      <w:pPr>
+        <w:rPr>
+          <w:b/>
+          <w:bCs/>
+          <w:sz w:val="28"/>
+          <w:szCs w:val="28"/>
+        </w:rPr>
+      </w:pPr>
+      <w:r>
+        <w:rPr>
+          <w:b/>
+          <w:bCs/>
+          <w:sz w:val="28"/>
+          <w:szCs w:val="28"/>
+        </w:rPr>
+        <w:t>Hãy nhìn lên đây.</w:t>
+      </w:r>
+      <w:r>
+        <w:rPr>
+          <w:b/>
+          <w:bCs/>
+          <w:sz w:val="28"/>
+          <w:szCs w:val="28"/>
+        </w:rPr>
+        <w:tab/>
+      </w:r>
+      <w:r>
+        <w:rPr>
+          <w:b/>
+          <w:bCs/>
+          <w:sz w:val="28"/>
+          <w:szCs w:val="28"/>
+        </w:rPr>
+        <w:tab/>
+      </w:r>
+      <w:r>
+        <w:rPr>
+          <w:b/>
+          <w:bCs/>
+          <w:sz w:val="28"/>
+          <w:szCs w:val="28"/>
+        </w:rPr>
+        <w:tab/>
+      </w:r>
+      <w:r>
+        <w:rPr>
+          <w:rFonts w:hint="eastAsia"/>
+          <w:b/>
+          <w:bCs/>
+          <w:sz w:val="28"/>
+          <w:szCs w:val="28"/>
+        </w:rPr>
+        <w:t>みてください。</w:t>
+      </w:r>
+    </w:p>
+    <w:p>
+      <w:pPr>
+        <w:rPr>
+          <w:b/>
+          <w:bCs/>
+          <w:sz w:val="28"/>
+          <w:szCs w:val="28"/>
+        </w:rPr>
+      </w:pPr>
+      <w:r>
+        <w:rPr>
+          <w:b/>
+          <w:bCs/>
+          <w:sz w:val="28"/>
+          <w:szCs w:val="28"/>
+        </w:rPr>
+        <w:t>Các em làm ơn trật tự.</w:t>
+      </w:r>
+      <w:r>
+        <w:rPr>
+          <w:b/>
+          <w:bCs/>
+          <w:sz w:val="28"/>
+          <w:szCs w:val="28"/>
+        </w:rPr>
+        <w:tab/>
+      </w:r>
+      <w:r>
+        <w:rPr>
+          <w:b/>
+          <w:bCs/>
+          <w:sz w:val="28"/>
+          <w:szCs w:val="28"/>
+        </w:rPr>
+        <w:tab/>
+      </w:r>
+      <w:r>
+        <w:rPr>
+          <w:rFonts w:hint="eastAsia"/>
+          <w:b/>
+          <w:bCs/>
+          <w:sz w:val="28"/>
+          <w:szCs w:val="28"/>
+        </w:rPr>
+        <w:t>しずかに（してください）。</w:t>
+      </w:r>
+    </w:p>
+    <w:p>
+      <w:pPr>
+        <w:rPr>
+          <w:b/>
+          <w:bCs/>
+          <w:sz w:val="28"/>
+          <w:szCs w:val="28"/>
+        </w:rPr>
+      </w:pPr>
+    </w:p>
+    <w:p>
+      <w:pPr>
+        <w:rPr>
+          <w:b/>
+          <w:bCs/>
+          <w:sz w:val="28"/>
+          <w:szCs w:val="28"/>
+        </w:rPr>
+      </w:pPr>
+    </w:p>
+    <w:p>
+      <w:pPr>
+        <w:rPr>
+          <w:b/>
+          <w:bCs/>
+          <w:sz w:val="28"/>
+          <w:szCs w:val="28"/>
+        </w:rPr>
+      </w:pPr>
+    </w:p>
+    <w:p>
+      <w:pPr>
+        <w:rPr>
+          <w:b/>
+          <w:bCs/>
+          <w:color w:val="FF0000"/>
+          <w:sz w:val="28"/>
+          <w:szCs w:val="28"/>
+        </w:rPr>
+      </w:pPr>
+      <w:r>
+        <w:rPr>
+          <w:b/>
+          <w:bCs/>
+          <w:color w:val="FF0000"/>
+          <w:sz w:val="28"/>
+          <w:szCs w:val="28"/>
+        </w:rPr>
+        <w:t>JPN U2:</w:t>
+      </w:r>
+    </w:p>
+    <w:p>
+      <w:pPr>
+        <w:rPr>
+          <w:b/>
+          <w:bCs/>
+          <w:sz w:val="28"/>
+          <w:szCs w:val="28"/>
+        </w:rPr>
+      </w:pPr>
+      <w:r>
+        <w:rPr>
+          <w:b/>
+          <w:bCs/>
+          <w:sz w:val="28"/>
+          <w:szCs w:val="28"/>
+        </w:rPr>
+        <w:t>A ở tầng nào ?</w:t>
+      </w:r>
+      <w:r>
+        <w:rPr>
+          <w:b/>
+          <w:bCs/>
+          <w:sz w:val="28"/>
+          <w:szCs w:val="28"/>
+        </w:rPr>
+        <w:tab/>
+      </w:r>
+      <w:r>
+        <w:rPr>
+          <w:b/>
+          <w:bCs/>
+          <w:sz w:val="28"/>
+          <w:szCs w:val="28"/>
+        </w:rPr>
+        <w:tab/>
+      </w:r>
+      <w:r>
+        <w:rPr>
+          <w:b/>
+          <w:bCs/>
+          <w:sz w:val="28"/>
+          <w:szCs w:val="28"/>
+        </w:rPr>
+        <w:tab/>
+      </w:r>
+      <w:r>
+        <w:rPr>
+          <w:rFonts w:hint="eastAsia"/>
+          <w:b/>
+          <w:bCs/>
+          <w:sz w:val="28"/>
+          <w:szCs w:val="28"/>
+        </w:rPr>
+        <w:t xml:space="preserve">A </w:t>
+      </w:r>
+      <w:r>
+        <w:rPr>
+          <w:rFonts w:hint="eastAsia"/>
+          <w:b/>
+          <w:bCs/>
+          <w:sz w:val="28"/>
+          <w:szCs w:val="28"/>
+        </w:rPr>
+        <w:t>はなんかいですか。</w:t>
+      </w:r>
+    </w:p>
+    <w:p>
+      <w:pPr>
+        <w:rPr>
+          <w:b/>
+          <w:bCs/>
+          <w:sz w:val="28"/>
+          <w:szCs w:val="28"/>
+        </w:rPr>
+      </w:pPr>
+      <w:r>
+        <w:rPr>
+          <w:b/>
+          <w:bCs/>
+          <w:sz w:val="28"/>
+          <w:szCs w:val="28"/>
+        </w:rPr>
+        <w:t>Chào mừng quý khách.</w:t>
+      </w:r>
+      <w:r>
+        <w:rPr>
+          <w:b/>
+          <w:bCs/>
+          <w:sz w:val="28"/>
+          <w:szCs w:val="28"/>
+        </w:rPr>
+        <w:tab/>
+      </w:r>
+      <w:r>
+        <w:rPr>
+          <w:b/>
+          <w:bCs/>
+          <w:sz w:val="28"/>
+          <w:szCs w:val="28"/>
+        </w:rPr>
+        <w:tab/>
+      </w:r>
+      <w:r>
+        <w:rPr>
+          <w:rFonts w:hint="eastAsia"/>
+          <w:b/>
+          <w:bCs/>
+          <w:sz w:val="28"/>
+          <w:szCs w:val="28"/>
+        </w:rPr>
+        <w:t>いらっしゃいませ。</w:t>
+      </w:r>
+    </w:p>
+    <w:p>
+      <w:pPr>
+        <w:rPr>
+          <w:b/>
+          <w:bCs/>
+          <w:sz w:val="28"/>
+          <w:szCs w:val="28"/>
+        </w:rPr>
+      </w:pPr>
+      <w:r>
+        <w:rPr>
+          <w:b/>
+          <w:bCs/>
+          <w:sz w:val="28"/>
+          <w:szCs w:val="28"/>
+        </w:rPr>
+        <w:t>A ở chỗ nào ?</w:t>
+      </w:r>
+      <w:r>
+        <w:rPr>
+          <w:b/>
+          <w:bCs/>
+          <w:sz w:val="28"/>
+          <w:szCs w:val="28"/>
+        </w:rPr>
+        <w:tab/>
+      </w:r>
+      <w:r>
+        <w:rPr>
+          <w:b/>
+          <w:bCs/>
+          <w:sz w:val="28"/>
+          <w:szCs w:val="28"/>
+        </w:rPr>
+        <w:tab/>
+      </w:r>
+      <w:r>
+        <w:rPr>
+          <w:b/>
+          <w:bCs/>
+          <w:sz w:val="28"/>
+          <w:szCs w:val="28"/>
+        </w:rPr>
+        <w:tab/>
       </w:r>
       <w:r>
         <w:rPr>
@@ -12434,7 +14692,699 @@
           <w:sz w:val="28"/>
           <w:szCs w:val="28"/>
         </w:rPr>
-        <w:t>は</w:t>
+        <w:t>はどこですか。</w:t>
+      </w:r>
+    </w:p>
+    <w:p>
+      <w:pPr>
+        <w:rPr>
+          <w:b/>
+          <w:bCs/>
+          <w:sz w:val="28"/>
+          <w:szCs w:val="28"/>
+        </w:rPr>
+      </w:pPr>
+      <w:r>
+        <w:rPr>
+          <w:b/>
+          <w:bCs/>
+          <w:sz w:val="28"/>
+          <w:szCs w:val="28"/>
+        </w:rPr>
+        <w:t>Cảm ơn rất nhiều</w:t>
+      </w:r>
+      <w:r>
+        <w:rPr>
+          <w:b/>
+          <w:bCs/>
+          <w:sz w:val="28"/>
+          <w:szCs w:val="28"/>
+        </w:rPr>
+        <w:tab/>
+      </w:r>
+      <w:r>
+        <w:rPr>
+          <w:b/>
+          <w:bCs/>
+          <w:sz w:val="28"/>
+          <w:szCs w:val="28"/>
+        </w:rPr>
+        <w:tab/>
+      </w:r>
+      <w:r>
+        <w:rPr>
+          <w:b/>
+          <w:bCs/>
+          <w:sz w:val="28"/>
+          <w:szCs w:val="28"/>
+        </w:rPr>
+        <w:tab/>
+      </w:r>
+      <w:r>
+        <w:rPr>
+          <w:rFonts w:hint="eastAsia"/>
+          <w:b/>
+          <w:bCs/>
+          <w:sz w:val="28"/>
+          <w:szCs w:val="28"/>
+        </w:rPr>
+        <w:t>ありがとうございます。</w:t>
+      </w:r>
+    </w:p>
+    <w:p>
+      <w:pPr>
+        <w:rPr>
+          <w:b/>
+          <w:bCs/>
+          <w:sz w:val="28"/>
+          <w:szCs w:val="28"/>
+        </w:rPr>
+      </w:pPr>
+      <w:r>
+        <w:rPr>
+          <w:b/>
+          <w:bCs/>
+          <w:sz w:val="28"/>
+          <w:szCs w:val="28"/>
+        </w:rPr>
+        <w:t>A ở đằng đó.</w:t>
+      </w:r>
+      <w:r>
+        <w:rPr>
+          <w:b/>
+          <w:bCs/>
+          <w:sz w:val="28"/>
+          <w:szCs w:val="28"/>
+        </w:rPr>
+        <w:tab/>
+      </w:r>
+      <w:r>
+        <w:rPr>
+          <w:b/>
+          <w:bCs/>
+          <w:sz w:val="28"/>
+          <w:szCs w:val="28"/>
+        </w:rPr>
+        <w:tab/>
+      </w:r>
+      <w:r>
+        <w:rPr>
+          <w:b/>
+          <w:bCs/>
+          <w:sz w:val="28"/>
+          <w:szCs w:val="28"/>
+        </w:rPr>
+        <w:tab/>
+      </w:r>
+      <w:r>
+        <w:rPr>
+          <w:rFonts w:hint="eastAsia"/>
+          <w:b/>
+          <w:bCs/>
+          <w:sz w:val="28"/>
+          <w:szCs w:val="28"/>
+        </w:rPr>
+        <w:t>A</w:t>
+      </w:r>
+      <w:r>
+        <w:rPr>
+          <w:rFonts w:hint="eastAsia"/>
+          <w:b/>
+          <w:bCs/>
+          <w:sz w:val="28"/>
+          <w:szCs w:val="28"/>
+        </w:rPr>
+        <w:t>はあちらです。</w:t>
+      </w:r>
+    </w:p>
+    <w:p>
+      <w:pPr>
+        <w:rPr>
+          <w:b/>
+          <w:bCs/>
+          <w:sz w:val="28"/>
+          <w:szCs w:val="28"/>
+        </w:rPr>
+      </w:pPr>
+      <w:r>
+        <w:rPr>
+          <w:b/>
+          <w:bCs/>
+          <w:sz w:val="28"/>
+          <w:szCs w:val="28"/>
+        </w:rPr>
+        <w:t>Cái này bao nhiêu tiền ?</w:t>
+      </w:r>
+      <w:r>
+        <w:rPr>
+          <w:b/>
+          <w:bCs/>
+          <w:sz w:val="28"/>
+          <w:szCs w:val="28"/>
+        </w:rPr>
+        <w:tab/>
+      </w:r>
+      <w:r>
+        <w:rPr>
+          <w:b/>
+          <w:bCs/>
+          <w:sz w:val="28"/>
+          <w:szCs w:val="28"/>
+        </w:rPr>
+        <w:tab/>
+      </w:r>
+      <w:r>
+        <w:rPr>
+          <w:rFonts w:hint="eastAsia"/>
+          <w:b/>
+          <w:bCs/>
+          <w:sz w:val="28"/>
+          <w:szCs w:val="28"/>
+        </w:rPr>
+        <w:t>これはいくらですか。</w:t>
+      </w:r>
+    </w:p>
+    <w:p>
+      <w:pPr>
+        <w:rPr>
+          <w:b/>
+          <w:bCs/>
+          <w:sz w:val="28"/>
+          <w:szCs w:val="28"/>
+        </w:rPr>
+      </w:pPr>
+      <w:r>
+        <w:rPr>
+          <w:b/>
+          <w:bCs/>
+          <w:sz w:val="28"/>
+          <w:szCs w:val="28"/>
+        </w:rPr>
+        <w:t>Cái A kia bao nhiêu tiền ?</w:t>
+      </w:r>
+      <w:r>
+        <w:rPr>
+          <w:b/>
+          <w:bCs/>
+          <w:sz w:val="28"/>
+          <w:szCs w:val="28"/>
+        </w:rPr>
+        <w:tab/>
+      </w:r>
+      <w:r>
+        <w:rPr>
+          <w:rFonts w:hint="eastAsia"/>
+          <w:b/>
+          <w:bCs/>
+          <w:sz w:val="28"/>
+          <w:szCs w:val="28"/>
+        </w:rPr>
+        <w:t>その</w:t>
+      </w:r>
+      <w:r>
+        <w:rPr>
+          <w:rFonts w:hint="eastAsia"/>
+          <w:b/>
+          <w:bCs/>
+          <w:sz w:val="28"/>
+          <w:szCs w:val="28"/>
+        </w:rPr>
+        <w:t>A</w:t>
+      </w:r>
+      <w:r>
+        <w:rPr>
+          <w:rFonts w:hint="eastAsia"/>
+          <w:b/>
+          <w:bCs/>
+          <w:sz w:val="28"/>
+          <w:szCs w:val="28"/>
+        </w:rPr>
+        <w:t>はいくらですか。</w:t>
+      </w:r>
+    </w:p>
+    <w:p>
+      <w:pPr>
+        <w:rPr>
+          <w:b/>
+          <w:bCs/>
+          <w:sz w:val="28"/>
+          <w:szCs w:val="28"/>
+        </w:rPr>
+      </w:pPr>
+      <w:r>
+        <w:rPr>
+          <w:b/>
+          <w:bCs/>
+          <w:sz w:val="28"/>
+          <w:szCs w:val="28"/>
+        </w:rPr>
+        <w:t>Vậy, tôi lấy cái kia.</w:t>
+      </w:r>
+      <w:r>
+        <w:rPr>
+          <w:b/>
+          <w:bCs/>
+          <w:sz w:val="28"/>
+          <w:szCs w:val="28"/>
+        </w:rPr>
+        <w:tab/>
+      </w:r>
+      <w:r>
+        <w:rPr>
+          <w:b/>
+          <w:bCs/>
+          <w:sz w:val="28"/>
+          <w:szCs w:val="28"/>
+        </w:rPr>
+        <w:tab/>
+      </w:r>
+      <w:r>
+        <w:rPr>
+          <w:b/>
+          <w:bCs/>
+          <w:sz w:val="28"/>
+          <w:szCs w:val="28"/>
+        </w:rPr>
+        <w:tab/>
+      </w:r>
+      <w:r>
+        <w:rPr>
+          <w:rFonts w:hint="eastAsia"/>
+          <w:b/>
+          <w:bCs/>
+          <w:sz w:val="28"/>
+          <w:szCs w:val="28"/>
+        </w:rPr>
+        <w:t>しゃ、それをください。</w:t>
+      </w:r>
+    </w:p>
+    <w:p>
+      <w:pPr>
+        <w:rPr>
+          <w:b/>
+          <w:bCs/>
+          <w:sz w:val="28"/>
+          <w:szCs w:val="28"/>
+        </w:rPr>
+      </w:pPr>
+      <w:r>
+        <w:rPr>
+          <w:b/>
+          <w:bCs/>
+          <w:sz w:val="28"/>
+          <w:szCs w:val="28"/>
+        </w:rPr>
+        <w:t>Món ăn này làm từ gì vậy ?</w:t>
+      </w:r>
+      <w:r>
+        <w:rPr>
+          <w:b/>
+          <w:bCs/>
+          <w:sz w:val="28"/>
+          <w:szCs w:val="28"/>
+        </w:rPr>
+        <w:tab/>
+      </w:r>
+      <w:r>
+        <w:rPr>
+          <w:rFonts w:hint="eastAsia"/>
+          <w:b/>
+          <w:bCs/>
+          <w:sz w:val="28"/>
+          <w:szCs w:val="28"/>
+        </w:rPr>
+        <w:t>これはなんりょうりですか。</w:t>
+      </w:r>
+    </w:p>
+    <w:p>
+      <w:pPr>
+        <w:rPr>
+          <w:b/>
+          <w:bCs/>
+          <w:sz w:val="28"/>
+          <w:szCs w:val="28"/>
+        </w:rPr>
+      </w:pPr>
+      <w:r>
+        <w:rPr>
+          <w:b/>
+          <w:bCs/>
+          <w:sz w:val="28"/>
+          <w:szCs w:val="28"/>
+        </w:rPr>
+        <w:t>Món ăn kia làm từ A</w:t>
+      </w:r>
+      <w:r>
+        <w:rPr>
+          <w:b/>
+          <w:bCs/>
+          <w:sz w:val="28"/>
+          <w:szCs w:val="28"/>
+        </w:rPr>
+        <w:tab/>
+      </w:r>
+      <w:r>
+        <w:rPr>
+          <w:b/>
+          <w:bCs/>
+          <w:sz w:val="28"/>
+          <w:szCs w:val="28"/>
+        </w:rPr>
+        <w:tab/>
+      </w:r>
+      <w:r>
+        <w:rPr>
+          <w:rFonts w:hint="eastAsia"/>
+          <w:b/>
+          <w:bCs/>
+          <w:sz w:val="28"/>
+          <w:szCs w:val="28"/>
+        </w:rPr>
+        <w:t>それは</w:t>
+      </w:r>
+      <w:r>
+        <w:rPr>
+          <w:rFonts w:hint="eastAsia"/>
+          <w:b/>
+          <w:bCs/>
+          <w:sz w:val="28"/>
+          <w:szCs w:val="28"/>
+        </w:rPr>
+        <w:t>A</w:t>
+      </w:r>
+      <w:r>
+        <w:rPr>
+          <w:rFonts w:hint="eastAsia"/>
+          <w:b/>
+          <w:bCs/>
+          <w:sz w:val="28"/>
+          <w:szCs w:val="28"/>
+        </w:rPr>
+        <w:t>のりょうりです。</w:t>
+      </w:r>
+    </w:p>
+    <w:p>
+      <w:pPr>
+        <w:rPr>
+          <w:b/>
+          <w:bCs/>
+          <w:sz w:val="28"/>
+          <w:szCs w:val="28"/>
+        </w:rPr>
+      </w:pPr>
+      <w:r>
+        <w:rPr>
+          <w:b/>
+          <w:bCs/>
+          <w:sz w:val="28"/>
+          <w:szCs w:val="28"/>
+        </w:rPr>
+        <w:lastRenderedPageBreak/>
+        <w:t>A trong tiếng anh là gì ?</w:t>
+      </w:r>
+      <w:r>
+        <w:rPr>
+          <w:b/>
+          <w:bCs/>
+          <w:sz w:val="28"/>
+          <w:szCs w:val="28"/>
+        </w:rPr>
+        <w:tab/>
+      </w:r>
+      <w:r>
+        <w:rPr>
+          <w:b/>
+          <w:bCs/>
+          <w:sz w:val="28"/>
+          <w:szCs w:val="28"/>
+        </w:rPr>
+        <w:tab/>
+      </w:r>
+      <w:r>
+        <w:rPr>
+          <w:rFonts w:hint="eastAsia"/>
+          <w:b/>
+          <w:bCs/>
+          <w:sz w:val="28"/>
+          <w:szCs w:val="28"/>
+        </w:rPr>
+        <w:t>A</w:t>
+      </w:r>
+      <w:r>
+        <w:rPr>
+          <w:rFonts w:hint="eastAsia"/>
+          <w:b/>
+          <w:bCs/>
+          <w:sz w:val="28"/>
+          <w:szCs w:val="28"/>
+        </w:rPr>
+        <w:t>はえいごでなんですか。</w:t>
+      </w:r>
+      <w:r>
+        <w:rPr>
+          <w:b/>
+          <w:bCs/>
+          <w:sz w:val="28"/>
+          <w:szCs w:val="28"/>
+        </w:rPr>
+        <w:tab/>
+      </w:r>
+    </w:p>
+    <w:p>
+      <w:pPr>
+        <w:rPr>
+          <w:b/>
+          <w:bCs/>
+          <w:sz w:val="28"/>
+          <w:szCs w:val="28"/>
+        </w:rPr>
+      </w:pPr>
+      <w:r>
+        <w:rPr>
+          <w:b/>
+          <w:bCs/>
+          <w:sz w:val="28"/>
+          <w:szCs w:val="28"/>
+        </w:rPr>
+        <w:t>A xuất xứ từ đâu?</w:t>
+      </w:r>
+      <w:r>
+        <w:rPr>
+          <w:b/>
+          <w:bCs/>
+          <w:sz w:val="28"/>
+          <w:szCs w:val="28"/>
+        </w:rPr>
+        <w:tab/>
+      </w:r>
+      <w:r>
+        <w:rPr>
+          <w:b/>
+          <w:bCs/>
+          <w:sz w:val="28"/>
+          <w:szCs w:val="28"/>
+        </w:rPr>
+        <w:tab/>
+      </w:r>
+      <w:r>
+        <w:rPr>
+          <w:b/>
+          <w:bCs/>
+          <w:sz w:val="28"/>
+          <w:szCs w:val="28"/>
+        </w:rPr>
+        <w:tab/>
+      </w:r>
+      <w:r>
+        <w:rPr>
+          <w:rFonts w:hint="eastAsia"/>
+          <w:b/>
+          <w:bCs/>
+          <w:sz w:val="28"/>
+          <w:szCs w:val="28"/>
+        </w:rPr>
+        <w:t>これはどこの</w:t>
+      </w:r>
+      <w:r>
+        <w:rPr>
+          <w:rFonts w:hint="eastAsia"/>
+          <w:b/>
+          <w:bCs/>
+          <w:sz w:val="28"/>
+          <w:szCs w:val="28"/>
+        </w:rPr>
+        <w:t>A</w:t>
+      </w:r>
+      <w:r>
+        <w:rPr>
+          <w:rFonts w:hint="eastAsia"/>
+          <w:b/>
+          <w:bCs/>
+          <w:sz w:val="28"/>
+          <w:szCs w:val="28"/>
+        </w:rPr>
+        <w:t>ですか。</w:t>
+      </w:r>
+    </w:p>
+    <w:p>
+      <w:pPr>
+        <w:rPr>
+          <w:b/>
+          <w:bCs/>
+          <w:sz w:val="28"/>
+          <w:szCs w:val="28"/>
+        </w:rPr>
+      </w:pPr>
+      <w:r>
+        <w:rPr>
+          <w:b/>
+          <w:bCs/>
+          <w:sz w:val="28"/>
+          <w:szCs w:val="28"/>
+        </w:rPr>
+        <w:t>xin mời</w:t>
+      </w:r>
+      <w:r>
+        <w:rPr>
+          <w:b/>
+          <w:bCs/>
+          <w:sz w:val="28"/>
+          <w:szCs w:val="28"/>
+        </w:rPr>
+        <w:tab/>
+      </w:r>
+      <w:r>
+        <w:rPr>
+          <w:b/>
+          <w:bCs/>
+          <w:sz w:val="28"/>
+          <w:szCs w:val="28"/>
+        </w:rPr>
+        <w:tab/>
+      </w:r>
+      <w:r>
+        <w:rPr>
+          <w:b/>
+          <w:bCs/>
+          <w:sz w:val="28"/>
+          <w:szCs w:val="28"/>
+        </w:rPr>
+        <w:tab/>
+      </w:r>
+      <w:r>
+        <w:rPr>
+          <w:b/>
+          <w:bCs/>
+          <w:sz w:val="28"/>
+          <w:szCs w:val="28"/>
+        </w:rPr>
+        <w:tab/>
+      </w:r>
+      <w:r>
+        <w:rPr>
+          <w:rFonts w:hint="eastAsia"/>
+          <w:b/>
+          <w:bCs/>
+          <w:sz w:val="28"/>
+          <w:szCs w:val="28"/>
+        </w:rPr>
+        <w:t>どうぞ</w:t>
+      </w:r>
+    </w:p>
+    <w:p>
+      <w:pPr>
+        <w:rPr>
+          <w:b/>
+          <w:bCs/>
+          <w:sz w:val="28"/>
+          <w:szCs w:val="28"/>
+        </w:rPr>
+      </w:pPr>
+      <w:r>
+        <w:rPr>
+          <w:b/>
+          <w:bCs/>
+          <w:sz w:val="28"/>
+          <w:szCs w:val="28"/>
+        </w:rPr>
+        <w:t>tôi muốn gọi món</w:t>
+      </w:r>
+      <w:r>
+        <w:rPr>
+          <w:b/>
+          <w:bCs/>
+          <w:sz w:val="28"/>
+          <w:szCs w:val="28"/>
+        </w:rPr>
+        <w:tab/>
+      </w:r>
+      <w:r>
+        <w:rPr>
+          <w:b/>
+          <w:bCs/>
+          <w:sz w:val="28"/>
+          <w:szCs w:val="28"/>
+        </w:rPr>
+        <w:tab/>
+      </w:r>
+      <w:r>
+        <w:rPr>
+          <w:rFonts w:hint="eastAsia"/>
+          <w:b/>
+          <w:bCs/>
+          <w:sz w:val="28"/>
+          <w:szCs w:val="28"/>
+        </w:rPr>
+        <w:t>ちゅうもんをおねがいします。</w:t>
+      </w:r>
+    </w:p>
+    <w:p>
+      <w:pPr>
+        <w:rPr>
+          <w:b/>
+          <w:bCs/>
+          <w:sz w:val="28"/>
+          <w:szCs w:val="28"/>
+        </w:rPr>
+      </w:pPr>
+      <w:r>
+        <w:rPr>
+          <w:b/>
+          <w:bCs/>
+          <w:sz w:val="28"/>
+          <w:szCs w:val="28"/>
+        </w:rPr>
+        <w:t>Cho tôi 1 phần A 2 phần B 3 phần C</w:t>
+      </w:r>
+    </w:p>
+    <w:p>
+      <w:pPr>
+        <w:rPr>
+          <w:b/>
+          <w:bCs/>
+          <w:sz w:val="28"/>
+          <w:szCs w:val="28"/>
+        </w:rPr>
+      </w:pPr>
+      <w:r>
+        <w:rPr>
+          <w:rFonts w:hint="eastAsia"/>
+          <w:b/>
+          <w:bCs/>
+          <w:sz w:val="28"/>
+          <w:szCs w:val="28"/>
+        </w:rPr>
+        <w:t>A</w:t>
+      </w:r>
+      <w:r>
+        <w:rPr>
+          <w:rFonts w:hint="eastAsia"/>
+          <w:b/>
+          <w:bCs/>
+          <w:sz w:val="28"/>
+          <w:szCs w:val="28"/>
+        </w:rPr>
+        <w:t>をひとつと</w:t>
       </w:r>
       <w:r>
         <w:rPr>
@@ -12454,1224 +15404,604 @@
           <w:sz w:val="28"/>
           <w:szCs w:val="28"/>
         </w:rPr>
-        <w:t>です。</w:t>
-      </w:r>
-      <w:r>
-        <w:rPr>
-          <w:rFonts w:hint="eastAsia"/>
-          <w:b/>
-          <w:bCs/>
-          <w:sz w:val="28"/>
-          <w:szCs w:val="28"/>
-        </w:rPr>
-        <w:t xml:space="preserve"> / </w:t>
-      </w:r>
-      <w:r>
-        <w:rPr>
-          <w:rFonts w:hint="eastAsia"/>
-          <w:b/>
-          <w:bCs/>
-          <w:sz w:val="28"/>
-          <w:szCs w:val="28"/>
-        </w:rPr>
-        <w:t>はい、そうです。</w:t>
-      </w:r>
-    </w:p>
-    <w:p>
-      <w:pPr>
-        <w:rPr>
-          <w:b/>
-          <w:bCs/>
-          <w:sz w:val="28"/>
-          <w:szCs w:val="28"/>
-        </w:rPr>
-      </w:pPr>
-      <w:r>
-        <w:rPr>
-          <w:b/>
-          <w:bCs/>
-          <w:sz w:val="28"/>
-          <w:szCs w:val="28"/>
-        </w:rPr>
-        <w:t>Không, A không phải là B</w:t>
-      </w:r>
-      <w:r>
-        <w:rPr>
-          <w:b/>
-          <w:bCs/>
-          <w:sz w:val="28"/>
-          <w:szCs w:val="28"/>
-        </w:rPr>
-        <w:tab/>
-      </w:r>
-      <w:r>
-        <w:rPr>
-          <w:rFonts w:hint="eastAsia"/>
-          <w:b/>
-          <w:bCs/>
-          <w:sz w:val="28"/>
-          <w:szCs w:val="28"/>
-        </w:rPr>
-        <w:t>いいえ。</w:t>
-      </w:r>
-      <w:r>
-        <w:rPr>
-          <w:rFonts w:hint="eastAsia"/>
-          <w:b/>
-          <w:bCs/>
-          <w:sz w:val="28"/>
-          <w:szCs w:val="28"/>
-        </w:rPr>
-        <w:t xml:space="preserve"> / </w:t>
-      </w:r>
-      <w:r>
-        <w:rPr>
-          <w:rFonts w:hint="eastAsia"/>
-          <w:b/>
-          <w:bCs/>
-          <w:sz w:val="28"/>
-          <w:szCs w:val="28"/>
-        </w:rPr>
-        <w:t>いいえ、</w:t>
-      </w:r>
-      <w:r>
-        <w:rPr>
-          <w:rFonts w:hint="eastAsia"/>
-          <w:b/>
-          <w:bCs/>
-          <w:sz w:val="28"/>
-          <w:szCs w:val="28"/>
-        </w:rPr>
-        <w:t xml:space="preserve"> </w:t>
-      </w:r>
-      <w:r>
-        <w:rPr>
-          <w:rFonts w:hint="eastAsia"/>
-          <w:b/>
-          <w:bCs/>
-          <w:sz w:val="28"/>
-          <w:szCs w:val="28"/>
-        </w:rPr>
-        <w:t>ちがいます。</w:t>
-      </w:r>
-    </w:p>
-    <w:p>
-      <w:pPr>
-        <w:rPr>
-          <w:b/>
-          <w:bCs/>
-          <w:sz w:val="28"/>
-          <w:szCs w:val="28"/>
-        </w:rPr>
-      </w:pPr>
-      <w:r>
-        <w:rPr>
-          <w:b/>
-          <w:bCs/>
-          <w:sz w:val="28"/>
-          <w:szCs w:val="28"/>
-        </w:rPr>
-        <w:t>Sinh nhật của bạn là bao giờ?</w:t>
-      </w:r>
-      <w:r>
-        <w:rPr>
-          <w:b/>
-          <w:bCs/>
-          <w:sz w:val="28"/>
-          <w:szCs w:val="28"/>
-        </w:rPr>
-        <w:tab/>
-      </w:r>
-      <w:r>
-        <w:rPr>
-          <w:rFonts w:hint="eastAsia"/>
-          <w:b/>
-          <w:bCs/>
-          <w:sz w:val="28"/>
-          <w:szCs w:val="28"/>
-        </w:rPr>
-        <w:t>たんじょうびはいつですか。</w:t>
-      </w:r>
-    </w:p>
-    <w:p>
-      <w:pPr>
-        <w:rPr>
-          <w:b/>
-          <w:bCs/>
-          <w:sz w:val="28"/>
-          <w:szCs w:val="28"/>
-        </w:rPr>
-      </w:pPr>
-      <w:r>
-        <w:rPr>
-          <w:b/>
-          <w:bCs/>
-          <w:sz w:val="28"/>
-          <w:szCs w:val="28"/>
-        </w:rPr>
-        <w:t xml:space="preserve">Bạn bao nhiêu tuổi </w:t>
-      </w:r>
-      <w:r>
-        <w:rPr>
-          <w:rFonts w:hint="eastAsia"/>
-          <w:b/>
-          <w:bCs/>
-          <w:sz w:val="28"/>
-          <w:szCs w:val="28"/>
-        </w:rPr>
-        <w:t>？</w:t>
-      </w:r>
-      <w:r>
-        <w:rPr>
-          <w:b/>
-          <w:bCs/>
-          <w:sz w:val="28"/>
-          <w:szCs w:val="28"/>
-        </w:rPr>
-        <w:tab/>
-      </w:r>
-      <w:r>
-        <w:rPr>
-          <w:b/>
-          <w:bCs/>
-          <w:sz w:val="28"/>
-          <w:szCs w:val="28"/>
-        </w:rPr>
-        <w:tab/>
-      </w:r>
-      <w:r>
-        <w:rPr>
-          <w:rFonts w:hint="eastAsia"/>
-          <w:b/>
-          <w:bCs/>
-          <w:sz w:val="28"/>
-          <w:szCs w:val="28"/>
-        </w:rPr>
-        <w:t>なんさいですか。</w:t>
-      </w:r>
-    </w:p>
-    <w:p>
-      <w:pPr>
-        <w:rPr>
-          <w:b/>
-          <w:bCs/>
-          <w:sz w:val="28"/>
-          <w:szCs w:val="28"/>
-        </w:rPr>
-      </w:pPr>
-      <w:r>
-        <w:rPr>
-          <w:b/>
-          <w:bCs/>
-          <w:sz w:val="28"/>
-          <w:szCs w:val="28"/>
-        </w:rPr>
-        <w:t>Sở thích của bạn là gì vậy?</w:t>
-      </w:r>
-      <w:r>
-        <w:rPr>
-          <w:b/>
-          <w:bCs/>
-          <w:sz w:val="28"/>
-          <w:szCs w:val="28"/>
-        </w:rPr>
-        <w:tab/>
-      </w:r>
-      <w:r>
-        <w:rPr>
-          <w:rFonts w:hint="eastAsia"/>
-          <w:b/>
-          <w:bCs/>
-          <w:sz w:val="28"/>
-          <w:szCs w:val="28"/>
-        </w:rPr>
-        <w:t>しゅみはなんですか。</w:t>
-      </w:r>
-    </w:p>
-    <w:p>
-      <w:pPr>
-        <w:rPr>
-          <w:b/>
-          <w:bCs/>
-          <w:sz w:val="28"/>
-          <w:szCs w:val="28"/>
-        </w:rPr>
-      </w:pPr>
-      <w:r>
-        <w:rPr>
-          <w:b/>
-          <w:bCs/>
-          <w:sz w:val="28"/>
-          <w:szCs w:val="28"/>
-        </w:rPr>
-        <w:t>Rất vui được gặp bạn</w:t>
-      </w:r>
-      <w:r>
-        <w:rPr>
-          <w:b/>
-          <w:bCs/>
-          <w:sz w:val="28"/>
-          <w:szCs w:val="28"/>
-        </w:rPr>
-        <w:tab/>
-      </w:r>
-      <w:r>
-        <w:rPr>
-          <w:b/>
-          <w:bCs/>
-          <w:sz w:val="28"/>
-          <w:szCs w:val="28"/>
-        </w:rPr>
-        <w:tab/>
-      </w:r>
-      <w:r>
-        <w:rPr>
-          <w:rFonts w:hint="eastAsia"/>
-          <w:b/>
-          <w:bCs/>
-          <w:sz w:val="28"/>
-          <w:szCs w:val="28"/>
-        </w:rPr>
-        <w:t>はじめまして。</w:t>
-      </w:r>
-    </w:p>
-    <w:p>
-      <w:pPr>
-        <w:rPr>
-          <w:b/>
-          <w:bCs/>
-          <w:sz w:val="28"/>
-          <w:szCs w:val="28"/>
-        </w:rPr>
-      </w:pPr>
-      <w:r>
-        <w:rPr>
-          <w:b/>
-          <w:bCs/>
-          <w:sz w:val="28"/>
-          <w:szCs w:val="28"/>
-        </w:rPr>
-        <w:t>Rất mong được giúp đỡ</w:t>
-      </w:r>
-      <w:r>
-        <w:rPr>
-          <w:b/>
-          <w:bCs/>
-          <w:sz w:val="28"/>
-          <w:szCs w:val="28"/>
-        </w:rPr>
-        <w:tab/>
-      </w:r>
-      <w:r>
-        <w:rPr>
-          <w:b/>
-          <w:bCs/>
-          <w:sz w:val="28"/>
-          <w:szCs w:val="28"/>
-        </w:rPr>
-        <w:tab/>
-      </w:r>
-      <w:r>
-        <w:rPr>
-          <w:rFonts w:hint="eastAsia"/>
-          <w:b/>
-          <w:bCs/>
-          <w:sz w:val="28"/>
-          <w:szCs w:val="28"/>
-        </w:rPr>
-        <w:t>（どうぞ）よろしくおねがいします。</w:t>
-      </w:r>
-    </w:p>
-    <w:p>
-      <w:pPr>
-        <w:rPr>
-          <w:b/>
-          <w:bCs/>
-          <w:sz w:val="28"/>
-          <w:szCs w:val="28"/>
-        </w:rPr>
-      </w:pPr>
-      <w:r>
-        <w:rPr>
-          <w:b/>
-          <w:bCs/>
-          <w:sz w:val="28"/>
-          <w:szCs w:val="28"/>
-        </w:rPr>
-        <w:t>Tôi cũng mong</w:t>
-      </w:r>
-      <w:r>
-        <w:rPr>
-          <w:b/>
-          <w:bCs/>
-          <w:sz w:val="28"/>
-          <w:szCs w:val="28"/>
-        </w:rPr>
-        <w:tab/>
-      </w:r>
-      <w:r>
-        <w:rPr>
-          <w:b/>
-          <w:bCs/>
-          <w:sz w:val="28"/>
-          <w:szCs w:val="28"/>
-        </w:rPr>
-        <w:tab/>
-      </w:r>
-      <w:r>
-        <w:rPr>
-          <w:b/>
-          <w:bCs/>
-          <w:sz w:val="28"/>
-          <w:szCs w:val="28"/>
-        </w:rPr>
-        <w:tab/>
-      </w:r>
-      <w:r>
-        <w:rPr>
-          <w:rFonts w:hint="eastAsia"/>
-          <w:b/>
-          <w:bCs/>
-          <w:sz w:val="28"/>
-          <w:szCs w:val="28"/>
-        </w:rPr>
-        <w:t>こちらこそ</w:t>
-      </w:r>
-    </w:p>
-    <w:p>
-      <w:pPr>
-        <w:rPr>
-          <w:b/>
-          <w:bCs/>
-          <w:sz w:val="28"/>
-          <w:szCs w:val="28"/>
-        </w:rPr>
-      </w:pPr>
-      <w:r>
-        <w:rPr>
-          <w:b/>
-          <w:bCs/>
-          <w:sz w:val="28"/>
-          <w:szCs w:val="28"/>
-        </w:rPr>
-        <w:t>này~</w:t>
-      </w:r>
-      <w:r>
-        <w:rPr>
-          <w:b/>
-          <w:bCs/>
-          <w:sz w:val="28"/>
-          <w:szCs w:val="28"/>
-        </w:rPr>
-        <w:tab/>
-      </w:r>
-      <w:r>
-        <w:rPr>
-          <w:b/>
-          <w:bCs/>
-          <w:sz w:val="28"/>
-          <w:szCs w:val="28"/>
-        </w:rPr>
-        <w:tab/>
-      </w:r>
-      <w:r>
-        <w:rPr>
-          <w:b/>
-          <w:bCs/>
-          <w:sz w:val="28"/>
-          <w:szCs w:val="28"/>
-        </w:rPr>
-        <w:tab/>
-      </w:r>
-      <w:r>
-        <w:rPr>
-          <w:b/>
-          <w:bCs/>
-          <w:sz w:val="28"/>
-          <w:szCs w:val="28"/>
-        </w:rPr>
-        <w:tab/>
-      </w:r>
-      <w:r>
-        <w:rPr>
-          <w:b/>
-          <w:bCs/>
-          <w:sz w:val="28"/>
-          <w:szCs w:val="28"/>
-        </w:rPr>
-        <w:tab/>
-      </w:r>
-      <w:r>
-        <w:rPr>
-          <w:rFonts w:hint="eastAsia"/>
-          <w:b/>
-          <w:bCs/>
-          <w:sz w:val="28"/>
-          <w:szCs w:val="28"/>
-        </w:rPr>
-        <w:t>あのう</w:t>
-      </w:r>
-    </w:p>
-    <w:p>
-      <w:pPr>
-        <w:rPr>
-          <w:b/>
-          <w:bCs/>
-          <w:sz w:val="28"/>
-          <w:szCs w:val="28"/>
-        </w:rPr>
-      </w:pPr>
-      <w:r>
-        <w:rPr>
-          <w:b/>
-          <w:bCs/>
-          <w:sz w:val="28"/>
-          <w:szCs w:val="28"/>
-        </w:rPr>
-        <w:t>xin làm phiền, cảm ơn</w:t>
-      </w:r>
-      <w:r>
-        <w:rPr>
-          <w:b/>
-          <w:bCs/>
-          <w:sz w:val="28"/>
-          <w:szCs w:val="28"/>
-        </w:rPr>
-        <w:tab/>
-      </w:r>
-      <w:r>
-        <w:rPr>
-          <w:b/>
-          <w:bCs/>
-          <w:sz w:val="28"/>
-          <w:szCs w:val="28"/>
-        </w:rPr>
-        <w:tab/>
-      </w:r>
-      <w:r>
-        <w:rPr>
-          <w:rFonts w:hint="eastAsia"/>
-          <w:b/>
-          <w:bCs/>
-          <w:sz w:val="28"/>
-          <w:szCs w:val="28"/>
-        </w:rPr>
-        <w:t>すみません</w:t>
-      </w:r>
-    </w:p>
-    <w:p>
-      <w:pPr>
-        <w:rPr>
-          <w:b/>
-          <w:bCs/>
-          <w:sz w:val="28"/>
-          <w:szCs w:val="28"/>
-        </w:rPr>
-      </w:pPr>
-      <w:r>
-        <w:rPr>
-          <w:b/>
-          <w:bCs/>
-          <w:sz w:val="28"/>
-          <w:szCs w:val="28"/>
-        </w:rPr>
-        <w:t>thế à</w:t>
-      </w:r>
-      <w:r>
-        <w:rPr>
-          <w:b/>
-          <w:bCs/>
-          <w:sz w:val="28"/>
-          <w:szCs w:val="28"/>
-        </w:rPr>
-        <w:tab/>
-      </w:r>
-      <w:r>
-        <w:rPr>
-          <w:b/>
-          <w:bCs/>
-          <w:sz w:val="28"/>
-          <w:szCs w:val="28"/>
-        </w:rPr>
-        <w:tab/>
-      </w:r>
-      <w:r>
-        <w:rPr>
-          <w:b/>
-          <w:bCs/>
-          <w:sz w:val="28"/>
-          <w:szCs w:val="28"/>
-        </w:rPr>
-        <w:tab/>
-      </w:r>
-      <w:r>
-        <w:rPr>
-          <w:b/>
-          <w:bCs/>
-          <w:sz w:val="28"/>
-          <w:szCs w:val="28"/>
-        </w:rPr>
-        <w:tab/>
-      </w:r>
-      <w:r>
-        <w:rPr>
-          <w:b/>
-          <w:bCs/>
-          <w:sz w:val="28"/>
-          <w:szCs w:val="28"/>
-        </w:rPr>
-        <w:tab/>
-        <w:t xml:space="preserve"> </w:t>
-      </w:r>
-      <w:r>
-        <w:rPr>
-          <w:rFonts w:hint="eastAsia"/>
-          <w:b/>
-          <w:bCs/>
-          <w:sz w:val="28"/>
-          <w:szCs w:val="28"/>
-        </w:rPr>
-        <w:t>そうですか</w:t>
-      </w:r>
-    </w:p>
-    <w:p>
-      <w:pPr>
-        <w:rPr>
-          <w:b/>
-          <w:bCs/>
-          <w:sz w:val="28"/>
-          <w:szCs w:val="28"/>
-        </w:rPr>
-      </w:pPr>
-      <w:r>
-        <w:rPr>
-          <w:b/>
-          <w:bCs/>
-          <w:sz w:val="28"/>
-          <w:szCs w:val="28"/>
-        </w:rPr>
-        <w:t>Bạn bao nhiêu tuổi ( lịch sự )</w:t>
-      </w:r>
-      <w:r>
-        <w:rPr>
-          <w:rFonts w:hint="eastAsia"/>
-          <w:b/>
-          <w:bCs/>
-          <w:sz w:val="28"/>
-          <w:szCs w:val="28"/>
-        </w:rPr>
-        <w:t>？</w:t>
-      </w:r>
-      <w:r>
-        <w:rPr>
-          <w:rFonts w:hint="eastAsia"/>
-          <w:b/>
-          <w:bCs/>
-          <w:sz w:val="28"/>
-          <w:szCs w:val="28"/>
-        </w:rPr>
-        <w:t xml:space="preserve"> </w:t>
-      </w:r>
-      <w:r>
-        <w:rPr>
-          <w:rFonts w:hint="eastAsia"/>
-          <w:b/>
-          <w:bCs/>
-          <w:sz w:val="28"/>
-          <w:szCs w:val="28"/>
-        </w:rPr>
-        <w:t>おいくつですか。</w:t>
-      </w:r>
-    </w:p>
-    <w:p>
-      <w:pPr>
-        <w:rPr>
-          <w:b/>
-          <w:bCs/>
-          <w:sz w:val="28"/>
-          <w:szCs w:val="28"/>
-        </w:rPr>
-      </w:pPr>
-      <w:r>
-        <w:rPr>
-          <w:b/>
-          <w:bCs/>
-          <w:sz w:val="28"/>
-          <w:szCs w:val="28"/>
-        </w:rPr>
-        <w:t>Mừng bạn về</w:t>
-      </w:r>
-      <w:r>
-        <w:rPr>
-          <w:b/>
-          <w:bCs/>
-          <w:sz w:val="28"/>
-          <w:szCs w:val="28"/>
-        </w:rPr>
-        <w:tab/>
-      </w:r>
-      <w:r>
-        <w:rPr>
-          <w:b/>
-          <w:bCs/>
-          <w:sz w:val="28"/>
-          <w:szCs w:val="28"/>
-        </w:rPr>
-        <w:tab/>
-      </w:r>
-      <w:r>
-        <w:rPr>
-          <w:b/>
-          <w:bCs/>
-          <w:sz w:val="28"/>
-          <w:szCs w:val="28"/>
-        </w:rPr>
-        <w:tab/>
-        <w:t xml:space="preserve"> </w:t>
-      </w:r>
-      <w:r>
-        <w:rPr>
-          <w:rFonts w:hint="eastAsia"/>
-          <w:b/>
-          <w:bCs/>
-          <w:sz w:val="28"/>
-          <w:szCs w:val="28"/>
-        </w:rPr>
-        <w:t>おかえり｡</w:t>
-      </w:r>
-      <w:r>
-        <w:rPr>
-          <w:rFonts w:hint="eastAsia"/>
-          <w:b/>
-          <w:bCs/>
-          <w:sz w:val="28"/>
-          <w:szCs w:val="28"/>
-        </w:rPr>
-        <w:t xml:space="preserve"> / </w:t>
-      </w:r>
-      <w:r>
-        <w:rPr>
-          <w:rFonts w:hint="eastAsia"/>
-          <w:b/>
-          <w:bCs/>
-          <w:sz w:val="28"/>
-          <w:szCs w:val="28"/>
-        </w:rPr>
-        <w:t>おかえりなさい。</w:t>
-      </w:r>
-    </w:p>
-    <w:p>
-      <w:pPr>
-        <w:rPr>
-          <w:b/>
-          <w:bCs/>
-          <w:sz w:val="28"/>
-          <w:szCs w:val="28"/>
-        </w:rPr>
-      </w:pPr>
-      <w:r>
-        <w:rPr>
-          <w:b/>
-          <w:bCs/>
-          <w:sz w:val="28"/>
-          <w:szCs w:val="28"/>
-        </w:rPr>
-        <w:t>Chúc ngủ ngon</w:t>
-      </w:r>
-      <w:r>
-        <w:rPr>
-          <w:b/>
-          <w:bCs/>
-          <w:sz w:val="28"/>
-          <w:szCs w:val="28"/>
-        </w:rPr>
-        <w:tab/>
-      </w:r>
-      <w:r>
-        <w:rPr>
-          <w:b/>
-          <w:bCs/>
-          <w:sz w:val="28"/>
-          <w:szCs w:val="28"/>
-        </w:rPr>
-        <w:tab/>
-      </w:r>
-      <w:r>
-        <w:rPr>
-          <w:b/>
-          <w:bCs/>
-          <w:sz w:val="28"/>
-          <w:szCs w:val="28"/>
-        </w:rPr>
-        <w:tab/>
-      </w:r>
-      <w:r>
-        <w:rPr>
-          <w:rFonts w:hint="eastAsia"/>
-          <w:b/>
-          <w:bCs/>
-          <w:sz w:val="28"/>
-          <w:szCs w:val="28"/>
-        </w:rPr>
-        <w:t>おやすみなさい</w:t>
-      </w:r>
-    </w:p>
-    <w:p>
-      <w:pPr>
-        <w:rPr>
-          <w:b/>
-          <w:bCs/>
-          <w:sz w:val="28"/>
-          <w:szCs w:val="28"/>
-        </w:rPr>
-      </w:pPr>
-      <w:r>
-        <w:rPr>
-          <w:b/>
-          <w:bCs/>
-          <w:sz w:val="28"/>
-          <w:szCs w:val="28"/>
-        </w:rPr>
-        <w:t>Chào buổi sáng</w:t>
-      </w:r>
-      <w:r>
-        <w:rPr>
-          <w:b/>
-          <w:bCs/>
-          <w:sz w:val="28"/>
-          <w:szCs w:val="28"/>
-        </w:rPr>
-        <w:tab/>
-      </w:r>
-      <w:r>
-        <w:rPr>
-          <w:b/>
-          <w:bCs/>
-          <w:sz w:val="28"/>
-          <w:szCs w:val="28"/>
-        </w:rPr>
-        <w:tab/>
-      </w:r>
-      <w:r>
-        <w:rPr>
-          <w:b/>
-          <w:bCs/>
-          <w:sz w:val="28"/>
-          <w:szCs w:val="28"/>
-        </w:rPr>
-        <w:tab/>
-      </w:r>
-      <w:r>
-        <w:rPr>
-          <w:rFonts w:hint="eastAsia"/>
-          <w:b/>
-          <w:bCs/>
-          <w:sz w:val="28"/>
-          <w:szCs w:val="28"/>
-        </w:rPr>
-        <w:t>おはようございます</w:t>
-      </w:r>
-    </w:p>
-    <w:p>
-      <w:pPr>
-        <w:rPr>
-          <w:b/>
-          <w:bCs/>
-          <w:sz w:val="28"/>
-          <w:szCs w:val="28"/>
-        </w:rPr>
-      </w:pPr>
-      <w:r>
-        <w:rPr>
-          <w:b/>
-          <w:bCs/>
-          <w:sz w:val="28"/>
-          <w:szCs w:val="28"/>
-        </w:rPr>
-        <w:t>Lời chào dùng vào ban ngày, hoặc cũng có thể dùng vào lần đầu gặp nhau trong ngày, bất kể đó là ban ngày hay buổi tối</w:t>
-      </w:r>
-    </w:p>
-    <w:p>
-      <w:pPr>
-        <w:rPr>
-          <w:b/>
-          <w:bCs/>
-          <w:sz w:val="28"/>
-          <w:szCs w:val="28"/>
-        </w:rPr>
-      </w:pPr>
-      <w:r>
-        <w:rPr>
-          <w:rFonts w:hint="eastAsia"/>
-          <w:b/>
-          <w:bCs/>
-          <w:sz w:val="28"/>
-          <w:szCs w:val="28"/>
-        </w:rPr>
-        <w:t>こんにちは</w:t>
-      </w:r>
-    </w:p>
-    <w:p>
-      <w:pPr>
-        <w:rPr>
-          <w:b/>
-          <w:bCs/>
-          <w:sz w:val="28"/>
-          <w:szCs w:val="28"/>
-        </w:rPr>
-      </w:pPr>
-      <w:r>
-        <w:rPr>
-          <w:b/>
-          <w:bCs/>
-          <w:sz w:val="28"/>
-          <w:szCs w:val="28"/>
-        </w:rPr>
-        <w:t>Chào buổi tối</w:t>
-      </w:r>
-      <w:r>
-        <w:rPr>
-          <w:b/>
-          <w:bCs/>
-          <w:sz w:val="28"/>
-          <w:szCs w:val="28"/>
-        </w:rPr>
-        <w:tab/>
-      </w:r>
-      <w:r>
-        <w:rPr>
-          <w:b/>
-          <w:bCs/>
-          <w:sz w:val="28"/>
-          <w:szCs w:val="28"/>
-        </w:rPr>
-        <w:tab/>
-      </w:r>
-      <w:r>
-        <w:rPr>
-          <w:b/>
-          <w:bCs/>
-          <w:sz w:val="28"/>
-          <w:szCs w:val="28"/>
-        </w:rPr>
-        <w:tab/>
-      </w:r>
-      <w:r>
-        <w:rPr>
-          <w:rFonts w:hint="eastAsia"/>
-          <w:b/>
-          <w:bCs/>
-          <w:sz w:val="28"/>
-          <w:szCs w:val="28"/>
-        </w:rPr>
-        <w:t>こんばんは</w:t>
-      </w:r>
-    </w:p>
-    <w:p>
-      <w:pPr>
-        <w:rPr>
-          <w:b/>
-          <w:bCs/>
-          <w:sz w:val="28"/>
-          <w:szCs w:val="28"/>
-        </w:rPr>
-      </w:pPr>
-      <w:r>
-        <w:rPr>
-          <w:b/>
-          <w:bCs/>
-          <w:sz w:val="28"/>
-          <w:szCs w:val="28"/>
-        </w:rPr>
-        <w:t>Tạm biệt!</w:t>
-      </w:r>
-      <w:r>
-        <w:rPr>
-          <w:b/>
-          <w:bCs/>
-          <w:sz w:val="28"/>
-          <w:szCs w:val="28"/>
-        </w:rPr>
-        <w:tab/>
-      </w:r>
-      <w:r>
-        <w:rPr>
-          <w:b/>
-          <w:bCs/>
-          <w:sz w:val="28"/>
-          <w:szCs w:val="28"/>
-        </w:rPr>
-        <w:tab/>
-      </w:r>
-      <w:r>
-        <w:rPr>
-          <w:b/>
-          <w:bCs/>
-          <w:sz w:val="28"/>
-          <w:szCs w:val="28"/>
-        </w:rPr>
-        <w:tab/>
-      </w:r>
-      <w:r>
-        <w:rPr>
-          <w:b/>
-          <w:bCs/>
-          <w:sz w:val="28"/>
-          <w:szCs w:val="28"/>
-        </w:rPr>
-        <w:tab/>
-      </w:r>
-      <w:r>
-        <w:rPr>
-          <w:rFonts w:hint="eastAsia"/>
-          <w:b/>
-          <w:bCs/>
-          <w:sz w:val="28"/>
-          <w:szCs w:val="28"/>
-        </w:rPr>
-        <w:t>さようなら</w:t>
-      </w:r>
-    </w:p>
-    <w:p>
-      <w:pPr>
-        <w:rPr>
-          <w:b/>
-          <w:bCs/>
-          <w:sz w:val="28"/>
-          <w:szCs w:val="28"/>
-        </w:rPr>
-      </w:pPr>
-      <w:r>
-        <w:rPr>
-          <w:b/>
-          <w:bCs/>
-          <w:sz w:val="28"/>
-          <w:szCs w:val="28"/>
-        </w:rPr>
-        <w:t>Chúc ngủ ngon!</w:t>
-      </w:r>
-      <w:r>
-        <w:rPr>
-          <w:b/>
-          <w:bCs/>
-          <w:sz w:val="28"/>
-          <w:szCs w:val="28"/>
-        </w:rPr>
-        <w:tab/>
-      </w:r>
-      <w:r>
-        <w:rPr>
-          <w:b/>
-          <w:bCs/>
-          <w:sz w:val="28"/>
-          <w:szCs w:val="28"/>
-        </w:rPr>
-        <w:tab/>
-      </w:r>
-      <w:r>
-        <w:rPr>
-          <w:b/>
-          <w:bCs/>
-          <w:sz w:val="28"/>
-          <w:szCs w:val="28"/>
-        </w:rPr>
-        <w:tab/>
-      </w:r>
-      <w:r>
-        <w:rPr>
-          <w:rFonts w:hint="eastAsia"/>
-          <w:b/>
-          <w:bCs/>
-          <w:sz w:val="28"/>
-          <w:szCs w:val="28"/>
-        </w:rPr>
-        <w:t>おやすみなさい</w:t>
-      </w:r>
-    </w:p>
-    <w:p>
-      <w:pPr>
-        <w:rPr>
-          <w:b/>
-          <w:bCs/>
-          <w:sz w:val="28"/>
-          <w:szCs w:val="28"/>
-        </w:rPr>
-      </w:pPr>
-      <w:r>
-        <w:rPr>
-          <w:b/>
-          <w:bCs/>
-          <w:sz w:val="28"/>
-          <w:szCs w:val="28"/>
-        </w:rPr>
-        <w:t>Hẹn gặp bạn sau!</w:t>
-      </w:r>
-      <w:r>
-        <w:rPr>
-          <w:b/>
-          <w:bCs/>
-          <w:sz w:val="28"/>
-          <w:szCs w:val="28"/>
-        </w:rPr>
-        <w:tab/>
-      </w:r>
-      <w:r>
-        <w:rPr>
-          <w:b/>
-          <w:bCs/>
-          <w:sz w:val="28"/>
-          <w:szCs w:val="28"/>
-        </w:rPr>
-        <w:tab/>
-      </w:r>
-      <w:r>
-        <w:rPr>
-          <w:b/>
-          <w:bCs/>
-          <w:sz w:val="28"/>
-          <w:szCs w:val="28"/>
-        </w:rPr>
-        <w:tab/>
-      </w:r>
-      <w:r>
-        <w:rPr>
-          <w:rFonts w:hint="eastAsia"/>
-          <w:b/>
-          <w:bCs/>
-          <w:sz w:val="28"/>
-          <w:szCs w:val="28"/>
-        </w:rPr>
-        <w:t>また。</w:t>
-      </w:r>
-    </w:p>
-    <w:p>
-      <w:pPr>
-        <w:rPr>
-          <w:b/>
-          <w:bCs/>
-          <w:sz w:val="28"/>
-          <w:szCs w:val="28"/>
-        </w:rPr>
-      </w:pPr>
-      <w:r>
-        <w:rPr>
-          <w:b/>
-          <w:bCs/>
-          <w:sz w:val="28"/>
-          <w:szCs w:val="28"/>
-        </w:rPr>
-        <w:t>Tôi đi đây</w:t>
-      </w:r>
-      <w:r>
-        <w:rPr>
-          <w:b/>
-          <w:bCs/>
-          <w:sz w:val="28"/>
-          <w:szCs w:val="28"/>
-        </w:rPr>
-        <w:tab/>
-      </w:r>
-      <w:r>
-        <w:rPr>
-          <w:b/>
-          <w:bCs/>
-          <w:sz w:val="28"/>
-          <w:szCs w:val="28"/>
-        </w:rPr>
-        <w:tab/>
-      </w:r>
-      <w:r>
-        <w:rPr>
-          <w:b/>
-          <w:bCs/>
-          <w:sz w:val="28"/>
-          <w:szCs w:val="28"/>
-        </w:rPr>
-        <w:tab/>
-      </w:r>
-      <w:r>
-        <w:rPr>
-          <w:b/>
-          <w:bCs/>
-          <w:sz w:val="28"/>
-          <w:szCs w:val="28"/>
-        </w:rPr>
-        <w:tab/>
-      </w:r>
-      <w:r>
-        <w:rPr>
-          <w:rFonts w:hint="eastAsia"/>
-          <w:b/>
-          <w:bCs/>
-          <w:sz w:val="28"/>
-          <w:szCs w:val="28"/>
-        </w:rPr>
-        <w:t>いってきます。</w:t>
-      </w:r>
-    </w:p>
-    <w:p>
-      <w:pPr>
-        <w:rPr>
-          <w:b/>
-          <w:bCs/>
-          <w:sz w:val="28"/>
-          <w:szCs w:val="28"/>
-        </w:rPr>
-      </w:pPr>
-      <w:r>
-        <w:rPr>
-          <w:b/>
-          <w:bCs/>
-          <w:sz w:val="28"/>
-          <w:szCs w:val="28"/>
-        </w:rPr>
-        <w:t>Bạn đi nhé</w:t>
-      </w:r>
-      <w:r>
-        <w:rPr>
-          <w:b/>
-          <w:bCs/>
-          <w:sz w:val="28"/>
-          <w:szCs w:val="28"/>
-        </w:rPr>
-        <w:tab/>
-      </w:r>
-      <w:r>
-        <w:rPr>
-          <w:b/>
-          <w:bCs/>
-          <w:sz w:val="28"/>
-          <w:szCs w:val="28"/>
-        </w:rPr>
-        <w:tab/>
-      </w:r>
-      <w:r>
-        <w:rPr>
-          <w:b/>
-          <w:bCs/>
-          <w:sz w:val="28"/>
-          <w:szCs w:val="28"/>
-        </w:rPr>
-        <w:tab/>
-      </w:r>
-      <w:r>
-        <w:rPr>
-          <w:b/>
-          <w:bCs/>
-          <w:sz w:val="28"/>
-          <w:szCs w:val="28"/>
-        </w:rPr>
-        <w:tab/>
-      </w:r>
-      <w:r>
-        <w:rPr>
-          <w:rFonts w:hint="eastAsia"/>
-          <w:b/>
-          <w:bCs/>
-          <w:sz w:val="28"/>
-          <w:szCs w:val="28"/>
-        </w:rPr>
-        <w:t>いってらっしゃい。</w:t>
+        <w:t>をふたつと</w:t>
+      </w:r>
+      <w:r>
+        <w:rPr>
+          <w:rFonts w:hint="eastAsia"/>
+          <w:b/>
+          <w:bCs/>
+          <w:sz w:val="28"/>
+          <w:szCs w:val="28"/>
+        </w:rPr>
+        <w:t>C</w:t>
+      </w:r>
+      <w:r>
+        <w:rPr>
+          <w:rFonts w:hint="eastAsia"/>
+          <w:b/>
+          <w:bCs/>
+          <w:sz w:val="28"/>
+          <w:szCs w:val="28"/>
+        </w:rPr>
+        <w:t>をみっつください。</w:t>
+      </w:r>
+    </w:p>
+    <w:p>
+      <w:pPr>
+        <w:rPr>
+          <w:b/>
+          <w:bCs/>
+          <w:sz w:val="28"/>
+          <w:szCs w:val="28"/>
+        </w:rPr>
+      </w:pPr>
+      <w:r>
+        <w:rPr>
+          <w:b/>
+          <w:bCs/>
+          <w:sz w:val="28"/>
+          <w:szCs w:val="28"/>
+        </w:rPr>
+        <w:t>Cái A này của ai vậy ?</w:t>
+      </w:r>
+      <w:r>
+        <w:rPr>
+          <w:b/>
+          <w:bCs/>
+          <w:sz w:val="28"/>
+          <w:szCs w:val="28"/>
+        </w:rPr>
+        <w:tab/>
+      </w:r>
+      <w:r>
+        <w:rPr>
+          <w:rFonts w:hint="eastAsia"/>
+          <w:b/>
+          <w:bCs/>
+          <w:sz w:val="28"/>
+          <w:szCs w:val="28"/>
+        </w:rPr>
+        <w:t>これはだれの</w:t>
+      </w:r>
+      <w:r>
+        <w:rPr>
+          <w:rFonts w:hint="eastAsia"/>
+          <w:b/>
+          <w:bCs/>
+          <w:sz w:val="28"/>
+          <w:szCs w:val="28"/>
+        </w:rPr>
+        <w:t>A</w:t>
+      </w:r>
+      <w:r>
+        <w:rPr>
+          <w:rFonts w:hint="eastAsia"/>
+          <w:b/>
+          <w:bCs/>
+          <w:sz w:val="28"/>
+          <w:szCs w:val="28"/>
+        </w:rPr>
+        <w:t>ですか。</w:t>
+      </w:r>
+    </w:p>
+    <w:p>
+      <w:pPr>
+        <w:rPr>
+          <w:b/>
+          <w:bCs/>
+          <w:sz w:val="28"/>
+          <w:szCs w:val="28"/>
+        </w:rPr>
+      </w:pPr>
+    </w:p>
+    <w:p>
+      <w:pPr>
+        <w:rPr>
+          <w:b/>
+          <w:bCs/>
+          <w:sz w:val="28"/>
+          <w:szCs w:val="28"/>
+        </w:rPr>
+      </w:pPr>
+    </w:p>
+    <w:p>
+      <w:pPr>
+        <w:rPr>
+          <w:b/>
+          <w:bCs/>
+          <w:color w:val="FF0000"/>
+          <w:sz w:val="28"/>
+          <w:szCs w:val="28"/>
+        </w:rPr>
+      </w:pPr>
+      <w:r>
+        <w:rPr>
+          <w:b/>
+          <w:bCs/>
+          <w:color w:val="FF0000"/>
+          <w:sz w:val="28"/>
+          <w:szCs w:val="28"/>
+        </w:rPr>
+        <w:t>JPN U3:</w:t>
+      </w:r>
+    </w:p>
+    <w:p>
+      <w:pPr>
+        <w:rPr>
+          <w:b/>
+          <w:bCs/>
+          <w:sz w:val="28"/>
+          <w:szCs w:val="28"/>
+        </w:rPr>
+      </w:pPr>
+      <w:r>
+        <w:rPr>
+          <w:b/>
+          <w:bCs/>
+          <w:sz w:val="28"/>
+          <w:szCs w:val="28"/>
+        </w:rPr>
+        <w:t>Hiện tại là mấy giờ?</w:t>
+      </w:r>
+      <w:r>
+        <w:rPr>
+          <w:b/>
+          <w:bCs/>
+          <w:sz w:val="28"/>
+          <w:szCs w:val="28"/>
+        </w:rPr>
+        <w:tab/>
+      </w:r>
+      <w:r>
+        <w:rPr>
+          <w:rFonts w:hint="eastAsia"/>
+          <w:b/>
+          <w:bCs/>
+          <w:sz w:val="28"/>
+          <w:szCs w:val="28"/>
+        </w:rPr>
+        <w:t>いま、なんじですか。</w:t>
+      </w:r>
+    </w:p>
+    <w:p>
+      <w:pPr>
+        <w:rPr>
+          <w:b/>
+          <w:bCs/>
+          <w:sz w:val="28"/>
+          <w:szCs w:val="28"/>
+        </w:rPr>
+      </w:pPr>
+      <w:r>
+        <w:rPr>
+          <w:b/>
+          <w:bCs/>
+          <w:sz w:val="28"/>
+          <w:szCs w:val="28"/>
+        </w:rPr>
+        <w:t>Ở đó mở cửa từ mấy giờ đến mấy giờ ?</w:t>
+      </w:r>
+    </w:p>
+    <w:p>
+      <w:pPr>
+        <w:rPr>
+          <w:b/>
+          <w:bCs/>
+          <w:sz w:val="28"/>
+          <w:szCs w:val="28"/>
+        </w:rPr>
+      </w:pPr>
+      <w:r>
+        <w:rPr>
+          <w:rFonts w:hint="eastAsia"/>
+          <w:b/>
+          <w:bCs/>
+          <w:sz w:val="28"/>
+          <w:szCs w:val="28"/>
+        </w:rPr>
+        <w:t>そちらはなんじからなんじまでですか。</w:t>
+      </w:r>
+    </w:p>
+    <w:p>
+      <w:pPr>
+        <w:rPr>
+          <w:b/>
+          <w:bCs/>
+          <w:sz w:val="28"/>
+          <w:szCs w:val="28"/>
+        </w:rPr>
+      </w:pPr>
+      <w:r>
+        <w:rPr>
+          <w:b/>
+          <w:bCs/>
+          <w:sz w:val="28"/>
+          <w:szCs w:val="28"/>
+        </w:rPr>
+        <w:t>Ngày nghỉ vào những ngày nào ?</w:t>
+      </w:r>
+      <w:r>
+        <w:rPr>
+          <w:b/>
+          <w:bCs/>
+          <w:sz w:val="28"/>
+          <w:szCs w:val="28"/>
+        </w:rPr>
+        <w:tab/>
+      </w:r>
+      <w:r>
+        <w:rPr>
+          <w:rFonts w:hint="eastAsia"/>
+          <w:b/>
+          <w:bCs/>
+          <w:sz w:val="28"/>
+          <w:szCs w:val="28"/>
+        </w:rPr>
+        <w:t>やすみはいつですか。</w:t>
+      </w:r>
+    </w:p>
+    <w:p>
+      <w:pPr>
+        <w:rPr>
+          <w:b/>
+          <w:bCs/>
+          <w:sz w:val="28"/>
+          <w:szCs w:val="28"/>
+        </w:rPr>
+      </w:pPr>
+      <w:r>
+        <w:rPr>
+          <w:b/>
+          <w:bCs/>
+          <w:sz w:val="28"/>
+          <w:szCs w:val="28"/>
+        </w:rPr>
+        <w:t>Sẽ làm gì vậy?</w:t>
+      </w:r>
+      <w:r>
+        <w:rPr>
+          <w:b/>
+          <w:bCs/>
+          <w:sz w:val="28"/>
+          <w:szCs w:val="28"/>
+        </w:rPr>
+        <w:tab/>
+      </w:r>
+      <w:r>
+        <w:rPr>
+          <w:b/>
+          <w:bCs/>
+          <w:sz w:val="28"/>
+          <w:szCs w:val="28"/>
+        </w:rPr>
+        <w:tab/>
+      </w:r>
+      <w:r>
+        <w:rPr>
+          <w:b/>
+          <w:bCs/>
+          <w:sz w:val="28"/>
+          <w:szCs w:val="28"/>
+        </w:rPr>
+        <w:tab/>
+      </w:r>
+      <w:r>
+        <w:rPr>
+          <w:b/>
+          <w:bCs/>
+          <w:sz w:val="28"/>
+          <w:szCs w:val="28"/>
+        </w:rPr>
+        <w:tab/>
+      </w:r>
+      <w:r>
+        <w:rPr>
+          <w:rFonts w:hint="eastAsia"/>
+          <w:b/>
+          <w:bCs/>
+          <w:sz w:val="28"/>
+          <w:szCs w:val="28"/>
+        </w:rPr>
+        <w:t>なにをしますか。</w:t>
+      </w:r>
+    </w:p>
+    <w:p>
+      <w:pPr>
+        <w:rPr>
+          <w:b/>
+          <w:bCs/>
+          <w:sz w:val="28"/>
+          <w:szCs w:val="28"/>
+        </w:rPr>
+      </w:pPr>
+      <w:r>
+        <w:rPr>
+          <w:b/>
+          <w:bCs/>
+          <w:sz w:val="28"/>
+          <w:szCs w:val="28"/>
+        </w:rPr>
+        <w:t>sẽ ngắm hoa anh đào .</w:t>
+      </w:r>
+      <w:r>
+        <w:rPr>
+          <w:b/>
+          <w:bCs/>
+          <w:sz w:val="28"/>
+          <w:szCs w:val="28"/>
+        </w:rPr>
+        <w:tab/>
+      </w:r>
+      <w:r>
+        <w:rPr>
+          <w:b/>
+          <w:bCs/>
+          <w:sz w:val="28"/>
+          <w:szCs w:val="28"/>
+        </w:rPr>
+        <w:tab/>
+      </w:r>
+      <w:r>
+        <w:rPr>
+          <w:b/>
+          <w:bCs/>
+          <w:sz w:val="28"/>
+          <w:szCs w:val="28"/>
+        </w:rPr>
+        <w:tab/>
+      </w:r>
+      <w:r>
+        <w:rPr>
+          <w:rFonts w:hint="eastAsia"/>
+          <w:b/>
+          <w:bCs/>
+          <w:sz w:val="28"/>
+          <w:szCs w:val="28"/>
+        </w:rPr>
+        <w:t>さくらをみます。</w:t>
+      </w:r>
+    </w:p>
+    <w:p>
+      <w:pPr>
+        <w:rPr>
+          <w:b/>
+          <w:bCs/>
+          <w:sz w:val="28"/>
+          <w:szCs w:val="28"/>
+        </w:rPr>
+      </w:pPr>
+      <w:r>
+        <w:rPr>
+          <w:b/>
+          <w:bCs/>
+          <w:sz w:val="28"/>
+          <w:szCs w:val="28"/>
+        </w:rPr>
+        <w:t>ăn cơm hộp cá nhân.</w:t>
+      </w:r>
+      <w:r>
+        <w:rPr>
+          <w:b/>
+          <w:bCs/>
+          <w:sz w:val="28"/>
+          <w:szCs w:val="28"/>
+        </w:rPr>
+        <w:tab/>
+      </w:r>
+      <w:r>
+        <w:rPr>
+          <w:b/>
+          <w:bCs/>
+          <w:sz w:val="28"/>
+          <w:szCs w:val="28"/>
+        </w:rPr>
+        <w:tab/>
+      </w:r>
+      <w:r>
+        <w:rPr>
+          <w:b/>
+          <w:bCs/>
+          <w:sz w:val="28"/>
+          <w:szCs w:val="28"/>
+        </w:rPr>
+        <w:tab/>
+      </w:r>
+      <w:r>
+        <w:rPr>
+          <w:rFonts w:hint="eastAsia"/>
+          <w:b/>
+          <w:bCs/>
+          <w:sz w:val="28"/>
+          <w:szCs w:val="28"/>
+        </w:rPr>
+        <w:t>おべんとうをたべます。</w:t>
+      </w:r>
+    </w:p>
+    <w:p>
+      <w:pPr>
+        <w:rPr>
+          <w:b/>
+          <w:bCs/>
+          <w:sz w:val="28"/>
+          <w:szCs w:val="28"/>
+        </w:rPr>
+      </w:pPr>
+      <w:r>
+        <w:rPr>
+          <w:b/>
+          <w:bCs/>
+          <w:sz w:val="28"/>
+          <w:szCs w:val="28"/>
+        </w:rPr>
+        <w:t>Đi đâu vậy ?</w:t>
+      </w:r>
+      <w:r>
+        <w:rPr>
+          <w:b/>
+          <w:bCs/>
+          <w:sz w:val="28"/>
+          <w:szCs w:val="28"/>
+        </w:rPr>
+        <w:tab/>
+      </w:r>
+      <w:r>
+        <w:rPr>
+          <w:b/>
+          <w:bCs/>
+          <w:sz w:val="28"/>
+          <w:szCs w:val="28"/>
+        </w:rPr>
+        <w:tab/>
+      </w:r>
+      <w:r>
+        <w:rPr>
+          <w:b/>
+          <w:bCs/>
+          <w:sz w:val="28"/>
+          <w:szCs w:val="28"/>
+        </w:rPr>
+        <w:tab/>
+      </w:r>
+      <w:r>
+        <w:rPr>
+          <w:b/>
+          <w:bCs/>
+          <w:sz w:val="28"/>
+          <w:szCs w:val="28"/>
+        </w:rPr>
+        <w:tab/>
+      </w:r>
+      <w:r>
+        <w:rPr>
+          <w:b/>
+          <w:bCs/>
+          <w:sz w:val="28"/>
+          <w:szCs w:val="28"/>
+        </w:rPr>
+        <w:tab/>
+      </w:r>
+      <w:r>
+        <w:rPr>
+          <w:rFonts w:hint="eastAsia"/>
+          <w:b/>
+          <w:bCs/>
+          <w:sz w:val="28"/>
+          <w:szCs w:val="28"/>
+        </w:rPr>
+        <w:t>どこへいきますか。</w:t>
+      </w:r>
+    </w:p>
+    <w:p>
+      <w:pPr>
+        <w:rPr>
+          <w:b/>
+          <w:bCs/>
+          <w:sz w:val="28"/>
+          <w:szCs w:val="28"/>
+        </w:rPr>
+      </w:pPr>
+      <w:r>
+        <w:rPr>
+          <w:b/>
+          <w:bCs/>
+          <w:sz w:val="28"/>
+          <w:szCs w:val="28"/>
+        </w:rPr>
+        <w:t>bạn có về nước không?</w:t>
+      </w:r>
+      <w:r>
+        <w:rPr>
+          <w:b/>
+          <w:bCs/>
+          <w:sz w:val="28"/>
+          <w:szCs w:val="28"/>
+        </w:rPr>
+        <w:tab/>
+      </w:r>
+      <w:r>
+        <w:rPr>
+          <w:b/>
+          <w:bCs/>
+          <w:sz w:val="28"/>
+          <w:szCs w:val="28"/>
+        </w:rPr>
+        <w:tab/>
+      </w:r>
+      <w:r>
+        <w:rPr>
+          <w:b/>
+          <w:bCs/>
+          <w:sz w:val="28"/>
+          <w:szCs w:val="28"/>
+        </w:rPr>
+        <w:tab/>
+      </w:r>
+      <w:r>
+        <w:rPr>
+          <w:rFonts w:hint="eastAsia"/>
+          <w:b/>
+          <w:bCs/>
+          <w:sz w:val="28"/>
+          <w:szCs w:val="28"/>
+        </w:rPr>
+        <w:t>くにへかえりますか。</w:t>
+      </w:r>
+    </w:p>
+    <w:p>
+      <w:pPr>
+        <w:rPr>
+          <w:b/>
+          <w:bCs/>
+          <w:sz w:val="28"/>
+          <w:szCs w:val="28"/>
+        </w:rPr>
+      </w:pPr>
+      <w:r>
+        <w:rPr>
+          <w:b/>
+          <w:bCs/>
+          <w:sz w:val="28"/>
+          <w:szCs w:val="28"/>
+        </w:rPr>
+        <w:t>Có, tôi sẽ về nước.</w:t>
+      </w:r>
+      <w:r>
+        <w:rPr>
+          <w:b/>
+          <w:bCs/>
+          <w:sz w:val="28"/>
+          <w:szCs w:val="28"/>
+        </w:rPr>
+        <w:tab/>
+      </w:r>
+      <w:r>
+        <w:rPr>
+          <w:b/>
+          <w:bCs/>
+          <w:sz w:val="28"/>
+          <w:szCs w:val="28"/>
+        </w:rPr>
+        <w:tab/>
+      </w:r>
+      <w:r>
+        <w:rPr>
+          <w:b/>
+          <w:bCs/>
+          <w:sz w:val="28"/>
+          <w:szCs w:val="28"/>
+        </w:rPr>
+        <w:tab/>
+      </w:r>
+      <w:r>
+        <w:rPr>
+          <w:rFonts w:hint="eastAsia"/>
+          <w:b/>
+          <w:bCs/>
+          <w:sz w:val="28"/>
+          <w:szCs w:val="28"/>
+        </w:rPr>
+        <w:t>はい、かえります。</w:t>
       </w:r>
     </w:p>
     <w:p>
@@ -13691,2147 +16021,6 @@
           <w:szCs w:val="28"/>
         </w:rPr>
         <w:lastRenderedPageBreak/>
-        <w:t>Tôi đã về rồi đây</w:t>
-      </w:r>
-      <w:r>
-        <w:rPr>
-          <w:b/>
-          <w:bCs/>
-          <w:sz w:val="28"/>
-          <w:szCs w:val="28"/>
-        </w:rPr>
-        <w:tab/>
-      </w:r>
-      <w:r>
-        <w:rPr>
-          <w:b/>
-          <w:bCs/>
-          <w:sz w:val="28"/>
-          <w:szCs w:val="28"/>
-        </w:rPr>
-        <w:tab/>
-      </w:r>
-      <w:r>
-        <w:rPr>
-          <w:b/>
-          <w:bCs/>
-          <w:sz w:val="28"/>
-          <w:szCs w:val="28"/>
-        </w:rPr>
-        <w:tab/>
-      </w:r>
-      <w:r>
-        <w:rPr>
-          <w:rFonts w:hint="eastAsia"/>
-          <w:b/>
-          <w:bCs/>
-          <w:sz w:val="28"/>
-          <w:szCs w:val="28"/>
-        </w:rPr>
-        <w:t>ただいま。</w:t>
-      </w:r>
-    </w:p>
-    <w:p>
-      <w:pPr>
-        <w:rPr>
-          <w:b/>
-          <w:bCs/>
-          <w:sz w:val="28"/>
-          <w:szCs w:val="28"/>
-        </w:rPr>
-      </w:pPr>
-      <w:r>
-        <w:rPr>
-          <w:b/>
-          <w:bCs/>
-          <w:sz w:val="28"/>
-          <w:szCs w:val="28"/>
-        </w:rPr>
-        <w:t>Bạn đã về đấy à</w:t>
-      </w:r>
-      <w:r>
-        <w:rPr>
-          <w:b/>
-          <w:bCs/>
-          <w:sz w:val="28"/>
-          <w:szCs w:val="28"/>
-        </w:rPr>
-        <w:tab/>
-      </w:r>
-      <w:r>
-        <w:rPr>
-          <w:b/>
-          <w:bCs/>
-          <w:sz w:val="28"/>
-          <w:szCs w:val="28"/>
-        </w:rPr>
-        <w:tab/>
-      </w:r>
-      <w:r>
-        <w:rPr>
-          <w:b/>
-          <w:bCs/>
-          <w:sz w:val="28"/>
-          <w:szCs w:val="28"/>
-        </w:rPr>
-        <w:tab/>
-      </w:r>
-      <w:r>
-        <w:rPr>
-          <w:rFonts w:hint="eastAsia"/>
-          <w:b/>
-          <w:bCs/>
-          <w:sz w:val="28"/>
-          <w:szCs w:val="28"/>
-        </w:rPr>
-        <w:t>おかえりなさい。</w:t>
-      </w:r>
-    </w:p>
-    <w:p>
-      <w:pPr>
-        <w:rPr>
-          <w:b/>
-          <w:bCs/>
-          <w:sz w:val="28"/>
-          <w:szCs w:val="28"/>
-        </w:rPr>
-      </w:pPr>
-    </w:p>
-    <w:p>
-      <w:pPr>
-        <w:rPr>
-          <w:b/>
-          <w:bCs/>
-          <w:sz w:val="28"/>
-          <w:szCs w:val="28"/>
-        </w:rPr>
-      </w:pPr>
-      <w:r>
-        <w:rPr>
-          <w:b/>
-          <w:bCs/>
-          <w:sz w:val="28"/>
-          <w:szCs w:val="28"/>
-        </w:rPr>
-        <w:t>Mời mọi người dùng bữa</w:t>
-      </w:r>
-    </w:p>
-    <w:p>
-      <w:pPr>
-        <w:rPr>
-          <w:b/>
-          <w:bCs/>
-          <w:sz w:val="28"/>
-          <w:szCs w:val="28"/>
-        </w:rPr>
-      </w:pPr>
-      <w:r>
-        <w:rPr>
-          <w:b/>
-          <w:bCs/>
-          <w:sz w:val="28"/>
-          <w:szCs w:val="28"/>
-        </w:rPr>
-        <w:t>(nói trước bữa ăn)</w:t>
-      </w:r>
-      <w:r>
-        <w:rPr>
-          <w:b/>
-          <w:bCs/>
-          <w:sz w:val="28"/>
-          <w:szCs w:val="28"/>
-        </w:rPr>
-        <w:tab/>
-      </w:r>
-      <w:r>
-        <w:rPr>
-          <w:b/>
-          <w:bCs/>
-          <w:sz w:val="28"/>
-          <w:szCs w:val="28"/>
-        </w:rPr>
-        <w:tab/>
-      </w:r>
-      <w:r>
-        <w:rPr>
-          <w:rFonts w:hint="eastAsia"/>
-          <w:b/>
-          <w:bCs/>
-          <w:sz w:val="28"/>
-          <w:szCs w:val="28"/>
-        </w:rPr>
-        <w:t>いただきます。</w:t>
-      </w:r>
-    </w:p>
-    <w:p>
-      <w:pPr>
-        <w:rPr>
-          <w:b/>
-          <w:bCs/>
-          <w:sz w:val="28"/>
-          <w:szCs w:val="28"/>
-        </w:rPr>
-      </w:pPr>
-    </w:p>
-    <w:p>
-      <w:pPr>
-        <w:rPr>
-          <w:b/>
-          <w:bCs/>
-          <w:sz w:val="28"/>
-          <w:szCs w:val="28"/>
-        </w:rPr>
-      </w:pPr>
-      <w:r>
-        <w:rPr>
-          <w:b/>
-          <w:bCs/>
-          <w:sz w:val="28"/>
-          <w:szCs w:val="28"/>
-        </w:rPr>
-        <w:t>Cảm ơn vì bữa ăn</w:t>
-      </w:r>
-    </w:p>
-    <w:p>
-      <w:pPr>
-        <w:rPr>
-          <w:b/>
-          <w:bCs/>
-          <w:sz w:val="28"/>
-          <w:szCs w:val="28"/>
-        </w:rPr>
-      </w:pPr>
-      <w:r>
-        <w:rPr>
-          <w:b/>
-          <w:bCs/>
-          <w:sz w:val="28"/>
-          <w:szCs w:val="28"/>
-        </w:rPr>
-        <w:t>(nói sau khi ăn)</w:t>
-      </w:r>
-      <w:r>
-        <w:rPr>
-          <w:b/>
-          <w:bCs/>
-          <w:sz w:val="28"/>
-          <w:szCs w:val="28"/>
-        </w:rPr>
-        <w:tab/>
-      </w:r>
-      <w:r>
-        <w:rPr>
-          <w:b/>
-          <w:bCs/>
-          <w:sz w:val="28"/>
-          <w:szCs w:val="28"/>
-        </w:rPr>
-        <w:tab/>
-      </w:r>
-      <w:r>
-        <w:rPr>
-          <w:b/>
-          <w:bCs/>
-          <w:sz w:val="28"/>
-          <w:szCs w:val="28"/>
-        </w:rPr>
-        <w:tab/>
-      </w:r>
-      <w:r>
-        <w:rPr>
-          <w:rFonts w:hint="eastAsia"/>
-          <w:b/>
-          <w:bCs/>
-          <w:sz w:val="28"/>
-          <w:szCs w:val="28"/>
-        </w:rPr>
-        <w:t>ごちそうさまでした。</w:t>
-      </w:r>
-    </w:p>
-    <w:p>
-      <w:pPr>
-        <w:rPr>
-          <w:b/>
-          <w:bCs/>
-          <w:sz w:val="28"/>
-          <w:szCs w:val="28"/>
-        </w:rPr>
-      </w:pPr>
-    </w:p>
-    <w:p>
-      <w:pPr>
-        <w:rPr>
-          <w:b/>
-          <w:bCs/>
-          <w:sz w:val="28"/>
-          <w:szCs w:val="28"/>
-        </w:rPr>
-      </w:pPr>
-      <w:r>
-        <w:rPr>
-          <w:b/>
-          <w:bCs/>
-          <w:sz w:val="28"/>
-          <w:szCs w:val="28"/>
-        </w:rPr>
-        <w:t>Tôi xin phép về trước</w:t>
-      </w:r>
-      <w:r>
-        <w:rPr>
-          <w:b/>
-          <w:bCs/>
-          <w:sz w:val="28"/>
-          <w:szCs w:val="28"/>
-        </w:rPr>
-        <w:tab/>
-      </w:r>
-      <w:r>
-        <w:rPr>
-          <w:b/>
-          <w:bCs/>
-          <w:sz w:val="28"/>
-          <w:szCs w:val="28"/>
-        </w:rPr>
-        <w:tab/>
-      </w:r>
-      <w:r>
-        <w:rPr>
-          <w:rFonts w:hint="eastAsia"/>
-          <w:b/>
-          <w:bCs/>
-          <w:sz w:val="28"/>
-          <w:szCs w:val="28"/>
-        </w:rPr>
-        <w:t>おさきにしつれいします。</w:t>
-      </w:r>
-    </w:p>
-    <w:p>
-      <w:pPr>
-        <w:rPr>
-          <w:b/>
-          <w:bCs/>
-          <w:sz w:val="28"/>
-          <w:szCs w:val="28"/>
-        </w:rPr>
-      </w:pPr>
-      <w:r>
-        <w:rPr>
-          <w:b/>
-          <w:bCs/>
-          <w:sz w:val="28"/>
-          <w:szCs w:val="28"/>
-        </w:rPr>
-        <w:t>Mọi người đã vất vả rồi.</w:t>
-      </w:r>
-      <w:r>
-        <w:rPr>
-          <w:b/>
-          <w:bCs/>
-          <w:sz w:val="28"/>
-          <w:szCs w:val="28"/>
-        </w:rPr>
-        <w:tab/>
-      </w:r>
-      <w:r>
-        <w:rPr>
-          <w:b/>
-          <w:bCs/>
-          <w:sz w:val="28"/>
-          <w:szCs w:val="28"/>
-        </w:rPr>
-        <w:tab/>
-      </w:r>
-      <w:r>
-        <w:rPr>
-          <w:rFonts w:hint="eastAsia"/>
-          <w:b/>
-          <w:bCs/>
-          <w:sz w:val="28"/>
-          <w:szCs w:val="28"/>
-        </w:rPr>
-        <w:t>おつかれさまでした。</w:t>
-      </w:r>
-    </w:p>
-    <w:p>
-      <w:pPr>
-        <w:rPr>
-          <w:b/>
-          <w:bCs/>
-          <w:sz w:val="28"/>
-          <w:szCs w:val="28"/>
-        </w:rPr>
-      </w:pPr>
-      <w:r>
-        <w:rPr>
-          <w:b/>
-          <w:bCs/>
-          <w:sz w:val="28"/>
-          <w:szCs w:val="28"/>
-        </w:rPr>
-        <w:t>Em hiểu</w:t>
-      </w:r>
-      <w:r>
-        <w:rPr>
-          <w:b/>
-          <w:bCs/>
-          <w:sz w:val="28"/>
-          <w:szCs w:val="28"/>
-        </w:rPr>
-        <w:tab/>
-      </w:r>
-      <w:r>
-        <w:rPr>
-          <w:b/>
-          <w:bCs/>
-          <w:sz w:val="28"/>
-          <w:szCs w:val="28"/>
-        </w:rPr>
-        <w:tab/>
-      </w:r>
-      <w:r>
-        <w:rPr>
-          <w:b/>
-          <w:bCs/>
-          <w:sz w:val="28"/>
-          <w:szCs w:val="28"/>
-        </w:rPr>
-        <w:tab/>
-      </w:r>
-      <w:r>
-        <w:rPr>
-          <w:b/>
-          <w:bCs/>
-          <w:sz w:val="28"/>
-          <w:szCs w:val="28"/>
-        </w:rPr>
-        <w:tab/>
-      </w:r>
-      <w:r>
-        <w:rPr>
-          <w:rFonts w:hint="eastAsia"/>
-          <w:b/>
-          <w:bCs/>
-          <w:sz w:val="28"/>
-          <w:szCs w:val="28"/>
-        </w:rPr>
-        <w:t>わかりました。</w:t>
-      </w:r>
-    </w:p>
-    <w:p>
-      <w:pPr>
-        <w:rPr>
-          <w:b/>
-          <w:bCs/>
-          <w:sz w:val="28"/>
-          <w:szCs w:val="28"/>
-        </w:rPr>
-      </w:pPr>
-      <w:r>
-        <w:rPr>
-          <w:b/>
-          <w:bCs/>
-          <w:sz w:val="28"/>
-          <w:szCs w:val="28"/>
-        </w:rPr>
-        <w:t>Em không hiểu</w:t>
-      </w:r>
-      <w:r>
-        <w:rPr>
-          <w:b/>
-          <w:bCs/>
-          <w:sz w:val="28"/>
-          <w:szCs w:val="28"/>
-        </w:rPr>
-        <w:tab/>
-      </w:r>
-      <w:r>
-        <w:rPr>
-          <w:b/>
-          <w:bCs/>
-          <w:sz w:val="28"/>
-          <w:szCs w:val="28"/>
-        </w:rPr>
-        <w:tab/>
-      </w:r>
-      <w:r>
-        <w:rPr>
-          <w:b/>
-          <w:bCs/>
-          <w:sz w:val="28"/>
-          <w:szCs w:val="28"/>
-        </w:rPr>
-        <w:tab/>
-      </w:r>
-      <w:r>
-        <w:rPr>
-          <w:rFonts w:hint="eastAsia"/>
-          <w:b/>
-          <w:bCs/>
-          <w:sz w:val="28"/>
-          <w:szCs w:val="28"/>
-        </w:rPr>
-        <w:t>わかりません。</w:t>
-      </w:r>
-    </w:p>
-    <w:p>
-      <w:pPr>
-        <w:rPr>
-          <w:b/>
-          <w:bCs/>
-          <w:sz w:val="28"/>
-          <w:szCs w:val="28"/>
-        </w:rPr>
-      </w:pPr>
-      <w:r>
-        <w:rPr>
-          <w:b/>
-          <w:bCs/>
-          <w:sz w:val="28"/>
-          <w:szCs w:val="28"/>
-        </w:rPr>
-        <w:t>Hãy nhìn lên đây.</w:t>
-      </w:r>
-      <w:r>
-        <w:rPr>
-          <w:b/>
-          <w:bCs/>
-          <w:sz w:val="28"/>
-          <w:szCs w:val="28"/>
-        </w:rPr>
-        <w:tab/>
-      </w:r>
-      <w:r>
-        <w:rPr>
-          <w:b/>
-          <w:bCs/>
-          <w:sz w:val="28"/>
-          <w:szCs w:val="28"/>
-        </w:rPr>
-        <w:tab/>
-      </w:r>
-      <w:r>
-        <w:rPr>
-          <w:b/>
-          <w:bCs/>
-          <w:sz w:val="28"/>
-          <w:szCs w:val="28"/>
-        </w:rPr>
-        <w:tab/>
-      </w:r>
-      <w:r>
-        <w:rPr>
-          <w:rFonts w:hint="eastAsia"/>
-          <w:b/>
-          <w:bCs/>
-          <w:sz w:val="28"/>
-          <w:szCs w:val="28"/>
-        </w:rPr>
-        <w:t>みてください。</w:t>
-      </w:r>
-    </w:p>
-    <w:p>
-      <w:pPr>
-        <w:rPr>
-          <w:b/>
-          <w:bCs/>
-          <w:sz w:val="28"/>
-          <w:szCs w:val="28"/>
-        </w:rPr>
-      </w:pPr>
-      <w:r>
-        <w:rPr>
-          <w:b/>
-          <w:bCs/>
-          <w:sz w:val="28"/>
-          <w:szCs w:val="28"/>
-        </w:rPr>
-        <w:t>Các em làm ơn trật tự.</w:t>
-      </w:r>
-      <w:r>
-        <w:rPr>
-          <w:b/>
-          <w:bCs/>
-          <w:sz w:val="28"/>
-          <w:szCs w:val="28"/>
-        </w:rPr>
-        <w:tab/>
-      </w:r>
-      <w:r>
-        <w:rPr>
-          <w:b/>
-          <w:bCs/>
-          <w:sz w:val="28"/>
-          <w:szCs w:val="28"/>
-        </w:rPr>
-        <w:tab/>
-      </w:r>
-      <w:r>
-        <w:rPr>
-          <w:rFonts w:hint="eastAsia"/>
-          <w:b/>
-          <w:bCs/>
-          <w:sz w:val="28"/>
-          <w:szCs w:val="28"/>
-        </w:rPr>
-        <w:t>しずかに（してください）。</w:t>
-      </w:r>
-    </w:p>
-    <w:p>
-      <w:pPr>
-        <w:rPr>
-          <w:b/>
-          <w:bCs/>
-          <w:sz w:val="28"/>
-          <w:szCs w:val="28"/>
-        </w:rPr>
-      </w:pPr>
-    </w:p>
-    <w:p>
-      <w:pPr>
-        <w:rPr>
-          <w:b/>
-          <w:bCs/>
-          <w:sz w:val="28"/>
-          <w:szCs w:val="28"/>
-        </w:rPr>
-      </w:pPr>
-    </w:p>
-    <w:p>
-      <w:pPr>
-        <w:rPr>
-          <w:b/>
-          <w:bCs/>
-          <w:sz w:val="28"/>
-          <w:szCs w:val="28"/>
-        </w:rPr>
-      </w:pPr>
-    </w:p>
-    <w:p>
-      <w:pPr>
-        <w:rPr>
-          <w:b/>
-          <w:bCs/>
-          <w:color w:val="FF0000"/>
-          <w:sz w:val="28"/>
-          <w:szCs w:val="28"/>
-        </w:rPr>
-      </w:pPr>
-      <w:r>
-        <w:rPr>
-          <w:b/>
-          <w:bCs/>
-          <w:color w:val="FF0000"/>
-          <w:sz w:val="28"/>
-          <w:szCs w:val="28"/>
-        </w:rPr>
-        <w:t>JPN U2:</w:t>
-      </w:r>
-    </w:p>
-    <w:p>
-      <w:pPr>
-        <w:rPr>
-          <w:b/>
-          <w:bCs/>
-          <w:sz w:val="28"/>
-          <w:szCs w:val="28"/>
-        </w:rPr>
-      </w:pPr>
-      <w:r>
-        <w:rPr>
-          <w:b/>
-          <w:bCs/>
-          <w:sz w:val="28"/>
-          <w:szCs w:val="28"/>
-        </w:rPr>
-        <w:t>A ở tầng nào ?</w:t>
-      </w:r>
-      <w:r>
-        <w:rPr>
-          <w:b/>
-          <w:bCs/>
-          <w:sz w:val="28"/>
-          <w:szCs w:val="28"/>
-        </w:rPr>
-        <w:tab/>
-      </w:r>
-      <w:r>
-        <w:rPr>
-          <w:b/>
-          <w:bCs/>
-          <w:sz w:val="28"/>
-          <w:szCs w:val="28"/>
-        </w:rPr>
-        <w:tab/>
-      </w:r>
-      <w:r>
-        <w:rPr>
-          <w:b/>
-          <w:bCs/>
-          <w:sz w:val="28"/>
-          <w:szCs w:val="28"/>
-        </w:rPr>
-        <w:tab/>
-      </w:r>
-      <w:r>
-        <w:rPr>
-          <w:rFonts w:hint="eastAsia"/>
-          <w:b/>
-          <w:bCs/>
-          <w:sz w:val="28"/>
-          <w:szCs w:val="28"/>
-        </w:rPr>
-        <w:t xml:space="preserve">A </w:t>
-      </w:r>
-      <w:r>
-        <w:rPr>
-          <w:rFonts w:hint="eastAsia"/>
-          <w:b/>
-          <w:bCs/>
-          <w:sz w:val="28"/>
-          <w:szCs w:val="28"/>
-        </w:rPr>
-        <w:t>はなんかいですか。</w:t>
-      </w:r>
-    </w:p>
-    <w:p>
-      <w:pPr>
-        <w:rPr>
-          <w:b/>
-          <w:bCs/>
-          <w:sz w:val="28"/>
-          <w:szCs w:val="28"/>
-        </w:rPr>
-      </w:pPr>
-      <w:r>
-        <w:rPr>
-          <w:b/>
-          <w:bCs/>
-          <w:sz w:val="28"/>
-          <w:szCs w:val="28"/>
-        </w:rPr>
-        <w:t>Chào mừng quý khách.</w:t>
-      </w:r>
-      <w:r>
-        <w:rPr>
-          <w:b/>
-          <w:bCs/>
-          <w:sz w:val="28"/>
-          <w:szCs w:val="28"/>
-        </w:rPr>
-        <w:tab/>
-      </w:r>
-      <w:r>
-        <w:rPr>
-          <w:b/>
-          <w:bCs/>
-          <w:sz w:val="28"/>
-          <w:szCs w:val="28"/>
-        </w:rPr>
-        <w:tab/>
-      </w:r>
-      <w:r>
-        <w:rPr>
-          <w:rFonts w:hint="eastAsia"/>
-          <w:b/>
-          <w:bCs/>
-          <w:sz w:val="28"/>
-          <w:szCs w:val="28"/>
-        </w:rPr>
-        <w:t>いらっしゃいませ。</w:t>
-      </w:r>
-    </w:p>
-    <w:p>
-      <w:pPr>
-        <w:rPr>
-          <w:b/>
-          <w:bCs/>
-          <w:sz w:val="28"/>
-          <w:szCs w:val="28"/>
-        </w:rPr>
-      </w:pPr>
-      <w:r>
-        <w:rPr>
-          <w:b/>
-          <w:bCs/>
-          <w:sz w:val="28"/>
-          <w:szCs w:val="28"/>
-        </w:rPr>
-        <w:t>A ở chỗ nào ?</w:t>
-      </w:r>
-      <w:r>
-        <w:rPr>
-          <w:b/>
-          <w:bCs/>
-          <w:sz w:val="28"/>
-          <w:szCs w:val="28"/>
-        </w:rPr>
-        <w:tab/>
-      </w:r>
-      <w:r>
-        <w:rPr>
-          <w:b/>
-          <w:bCs/>
-          <w:sz w:val="28"/>
-          <w:szCs w:val="28"/>
-        </w:rPr>
-        <w:tab/>
-      </w:r>
-      <w:r>
-        <w:rPr>
-          <w:b/>
-          <w:bCs/>
-          <w:sz w:val="28"/>
-          <w:szCs w:val="28"/>
-        </w:rPr>
-        <w:tab/>
-      </w:r>
-      <w:r>
-        <w:rPr>
-          <w:rFonts w:hint="eastAsia"/>
-          <w:b/>
-          <w:bCs/>
-          <w:sz w:val="28"/>
-          <w:szCs w:val="28"/>
-        </w:rPr>
-        <w:t>A</w:t>
-      </w:r>
-      <w:r>
-        <w:rPr>
-          <w:rFonts w:hint="eastAsia"/>
-          <w:b/>
-          <w:bCs/>
-          <w:sz w:val="28"/>
-          <w:szCs w:val="28"/>
-        </w:rPr>
-        <w:t>はどこですか。</w:t>
-      </w:r>
-    </w:p>
-    <w:p>
-      <w:pPr>
-        <w:rPr>
-          <w:b/>
-          <w:bCs/>
-          <w:sz w:val="28"/>
-          <w:szCs w:val="28"/>
-        </w:rPr>
-      </w:pPr>
-      <w:r>
-        <w:rPr>
-          <w:b/>
-          <w:bCs/>
-          <w:sz w:val="28"/>
-          <w:szCs w:val="28"/>
-        </w:rPr>
-        <w:t>Cảm ơn rất nhiều</w:t>
-      </w:r>
-      <w:r>
-        <w:rPr>
-          <w:b/>
-          <w:bCs/>
-          <w:sz w:val="28"/>
-          <w:szCs w:val="28"/>
-        </w:rPr>
-        <w:tab/>
-      </w:r>
-      <w:r>
-        <w:rPr>
-          <w:b/>
-          <w:bCs/>
-          <w:sz w:val="28"/>
-          <w:szCs w:val="28"/>
-        </w:rPr>
-        <w:tab/>
-      </w:r>
-      <w:r>
-        <w:rPr>
-          <w:b/>
-          <w:bCs/>
-          <w:sz w:val="28"/>
-          <w:szCs w:val="28"/>
-        </w:rPr>
-        <w:tab/>
-      </w:r>
-      <w:r>
-        <w:rPr>
-          <w:rFonts w:hint="eastAsia"/>
-          <w:b/>
-          <w:bCs/>
-          <w:sz w:val="28"/>
-          <w:szCs w:val="28"/>
-        </w:rPr>
-        <w:t>ありがとうございます。</w:t>
-      </w:r>
-    </w:p>
-    <w:p>
-      <w:pPr>
-        <w:rPr>
-          <w:b/>
-          <w:bCs/>
-          <w:sz w:val="28"/>
-          <w:szCs w:val="28"/>
-        </w:rPr>
-      </w:pPr>
-      <w:r>
-        <w:rPr>
-          <w:b/>
-          <w:bCs/>
-          <w:sz w:val="28"/>
-          <w:szCs w:val="28"/>
-        </w:rPr>
-        <w:t>A ở đằng đó.</w:t>
-      </w:r>
-      <w:r>
-        <w:rPr>
-          <w:b/>
-          <w:bCs/>
-          <w:sz w:val="28"/>
-          <w:szCs w:val="28"/>
-        </w:rPr>
-        <w:tab/>
-      </w:r>
-      <w:r>
-        <w:rPr>
-          <w:b/>
-          <w:bCs/>
-          <w:sz w:val="28"/>
-          <w:szCs w:val="28"/>
-        </w:rPr>
-        <w:tab/>
-      </w:r>
-      <w:r>
-        <w:rPr>
-          <w:b/>
-          <w:bCs/>
-          <w:sz w:val="28"/>
-          <w:szCs w:val="28"/>
-        </w:rPr>
-        <w:tab/>
-      </w:r>
-      <w:r>
-        <w:rPr>
-          <w:rFonts w:hint="eastAsia"/>
-          <w:b/>
-          <w:bCs/>
-          <w:sz w:val="28"/>
-          <w:szCs w:val="28"/>
-        </w:rPr>
-        <w:t>A</w:t>
-      </w:r>
-      <w:r>
-        <w:rPr>
-          <w:rFonts w:hint="eastAsia"/>
-          <w:b/>
-          <w:bCs/>
-          <w:sz w:val="28"/>
-          <w:szCs w:val="28"/>
-        </w:rPr>
-        <w:t>はあちらです。</w:t>
-      </w:r>
-    </w:p>
-    <w:p>
-      <w:pPr>
-        <w:rPr>
-          <w:b/>
-          <w:bCs/>
-          <w:sz w:val="28"/>
-          <w:szCs w:val="28"/>
-        </w:rPr>
-      </w:pPr>
-      <w:r>
-        <w:rPr>
-          <w:b/>
-          <w:bCs/>
-          <w:sz w:val="28"/>
-          <w:szCs w:val="28"/>
-        </w:rPr>
-        <w:lastRenderedPageBreak/>
-        <w:t>Cái này bao nhiêu tiền ?</w:t>
-      </w:r>
-      <w:r>
-        <w:rPr>
-          <w:b/>
-          <w:bCs/>
-          <w:sz w:val="28"/>
-          <w:szCs w:val="28"/>
-        </w:rPr>
-        <w:tab/>
-      </w:r>
-      <w:r>
-        <w:rPr>
-          <w:b/>
-          <w:bCs/>
-          <w:sz w:val="28"/>
-          <w:szCs w:val="28"/>
-        </w:rPr>
-        <w:tab/>
-      </w:r>
-      <w:r>
-        <w:rPr>
-          <w:rFonts w:hint="eastAsia"/>
-          <w:b/>
-          <w:bCs/>
-          <w:sz w:val="28"/>
-          <w:szCs w:val="28"/>
-        </w:rPr>
-        <w:t>これはいくらですか。</w:t>
-      </w:r>
-    </w:p>
-    <w:p>
-      <w:pPr>
-        <w:rPr>
-          <w:b/>
-          <w:bCs/>
-          <w:sz w:val="28"/>
-          <w:szCs w:val="28"/>
-        </w:rPr>
-      </w:pPr>
-      <w:r>
-        <w:rPr>
-          <w:b/>
-          <w:bCs/>
-          <w:sz w:val="28"/>
-          <w:szCs w:val="28"/>
-        </w:rPr>
-        <w:t>Cái A kia bao nhiêu tiền ?</w:t>
-      </w:r>
-      <w:r>
-        <w:rPr>
-          <w:b/>
-          <w:bCs/>
-          <w:sz w:val="28"/>
-          <w:szCs w:val="28"/>
-        </w:rPr>
-        <w:tab/>
-      </w:r>
-      <w:r>
-        <w:rPr>
-          <w:rFonts w:hint="eastAsia"/>
-          <w:b/>
-          <w:bCs/>
-          <w:sz w:val="28"/>
-          <w:szCs w:val="28"/>
-        </w:rPr>
-        <w:t>その</w:t>
-      </w:r>
-      <w:r>
-        <w:rPr>
-          <w:rFonts w:hint="eastAsia"/>
-          <w:b/>
-          <w:bCs/>
-          <w:sz w:val="28"/>
-          <w:szCs w:val="28"/>
-        </w:rPr>
-        <w:t>A</w:t>
-      </w:r>
-      <w:r>
-        <w:rPr>
-          <w:rFonts w:hint="eastAsia"/>
-          <w:b/>
-          <w:bCs/>
-          <w:sz w:val="28"/>
-          <w:szCs w:val="28"/>
-        </w:rPr>
-        <w:t>はいくらですか。</w:t>
-      </w:r>
-    </w:p>
-    <w:p>
-      <w:pPr>
-        <w:rPr>
-          <w:b/>
-          <w:bCs/>
-          <w:sz w:val="28"/>
-          <w:szCs w:val="28"/>
-        </w:rPr>
-      </w:pPr>
-      <w:r>
-        <w:rPr>
-          <w:b/>
-          <w:bCs/>
-          <w:sz w:val="28"/>
-          <w:szCs w:val="28"/>
-        </w:rPr>
-        <w:t>Vậy, tôi lấy cái kia.</w:t>
-      </w:r>
-      <w:r>
-        <w:rPr>
-          <w:b/>
-          <w:bCs/>
-          <w:sz w:val="28"/>
-          <w:szCs w:val="28"/>
-        </w:rPr>
-        <w:tab/>
-      </w:r>
-      <w:r>
-        <w:rPr>
-          <w:b/>
-          <w:bCs/>
-          <w:sz w:val="28"/>
-          <w:szCs w:val="28"/>
-        </w:rPr>
-        <w:tab/>
-      </w:r>
-      <w:r>
-        <w:rPr>
-          <w:b/>
-          <w:bCs/>
-          <w:sz w:val="28"/>
-          <w:szCs w:val="28"/>
-        </w:rPr>
-        <w:tab/>
-      </w:r>
-      <w:r>
-        <w:rPr>
-          <w:rFonts w:hint="eastAsia"/>
-          <w:b/>
-          <w:bCs/>
-          <w:sz w:val="28"/>
-          <w:szCs w:val="28"/>
-        </w:rPr>
-        <w:t>しゃ、それをください。</w:t>
-      </w:r>
-    </w:p>
-    <w:p>
-      <w:pPr>
-        <w:rPr>
-          <w:b/>
-          <w:bCs/>
-          <w:sz w:val="28"/>
-          <w:szCs w:val="28"/>
-        </w:rPr>
-      </w:pPr>
-      <w:r>
-        <w:rPr>
-          <w:b/>
-          <w:bCs/>
-          <w:sz w:val="28"/>
-          <w:szCs w:val="28"/>
-        </w:rPr>
-        <w:t>Món ăn này làm từ gì vậy ?</w:t>
-      </w:r>
-      <w:r>
-        <w:rPr>
-          <w:b/>
-          <w:bCs/>
-          <w:sz w:val="28"/>
-          <w:szCs w:val="28"/>
-        </w:rPr>
-        <w:tab/>
-      </w:r>
-      <w:r>
-        <w:rPr>
-          <w:rFonts w:hint="eastAsia"/>
-          <w:b/>
-          <w:bCs/>
-          <w:sz w:val="28"/>
-          <w:szCs w:val="28"/>
-        </w:rPr>
-        <w:t>これはなんりょうりですか。</w:t>
-      </w:r>
-    </w:p>
-    <w:p>
-      <w:pPr>
-        <w:rPr>
-          <w:b/>
-          <w:bCs/>
-          <w:sz w:val="28"/>
-          <w:szCs w:val="28"/>
-        </w:rPr>
-      </w:pPr>
-      <w:r>
-        <w:rPr>
-          <w:b/>
-          <w:bCs/>
-          <w:sz w:val="28"/>
-          <w:szCs w:val="28"/>
-        </w:rPr>
-        <w:t>Món ăn kia làm từ A</w:t>
-      </w:r>
-      <w:r>
-        <w:rPr>
-          <w:b/>
-          <w:bCs/>
-          <w:sz w:val="28"/>
-          <w:szCs w:val="28"/>
-        </w:rPr>
-        <w:tab/>
-      </w:r>
-      <w:r>
-        <w:rPr>
-          <w:b/>
-          <w:bCs/>
-          <w:sz w:val="28"/>
-          <w:szCs w:val="28"/>
-        </w:rPr>
-        <w:tab/>
-      </w:r>
-      <w:r>
-        <w:rPr>
-          <w:rFonts w:hint="eastAsia"/>
-          <w:b/>
-          <w:bCs/>
-          <w:sz w:val="28"/>
-          <w:szCs w:val="28"/>
-        </w:rPr>
-        <w:t>それは</w:t>
-      </w:r>
-      <w:r>
-        <w:rPr>
-          <w:rFonts w:hint="eastAsia"/>
-          <w:b/>
-          <w:bCs/>
-          <w:sz w:val="28"/>
-          <w:szCs w:val="28"/>
-        </w:rPr>
-        <w:t>A</w:t>
-      </w:r>
-      <w:r>
-        <w:rPr>
-          <w:rFonts w:hint="eastAsia"/>
-          <w:b/>
-          <w:bCs/>
-          <w:sz w:val="28"/>
-          <w:szCs w:val="28"/>
-        </w:rPr>
-        <w:t>のりょうりです。</w:t>
-      </w:r>
-    </w:p>
-    <w:p>
-      <w:pPr>
-        <w:rPr>
-          <w:b/>
-          <w:bCs/>
-          <w:sz w:val="28"/>
-          <w:szCs w:val="28"/>
-        </w:rPr>
-      </w:pPr>
-      <w:r>
-        <w:rPr>
-          <w:b/>
-          <w:bCs/>
-          <w:sz w:val="28"/>
-          <w:szCs w:val="28"/>
-        </w:rPr>
-        <w:t>A trong tiếng anh là gì ?</w:t>
-      </w:r>
-      <w:r>
-        <w:rPr>
-          <w:b/>
-          <w:bCs/>
-          <w:sz w:val="28"/>
-          <w:szCs w:val="28"/>
-        </w:rPr>
-        <w:tab/>
-      </w:r>
-      <w:r>
-        <w:rPr>
-          <w:b/>
-          <w:bCs/>
-          <w:sz w:val="28"/>
-          <w:szCs w:val="28"/>
-        </w:rPr>
-        <w:tab/>
-      </w:r>
-      <w:r>
-        <w:rPr>
-          <w:rFonts w:hint="eastAsia"/>
-          <w:b/>
-          <w:bCs/>
-          <w:sz w:val="28"/>
-          <w:szCs w:val="28"/>
-        </w:rPr>
-        <w:t>A</w:t>
-      </w:r>
-      <w:r>
-        <w:rPr>
-          <w:rFonts w:hint="eastAsia"/>
-          <w:b/>
-          <w:bCs/>
-          <w:sz w:val="28"/>
-          <w:szCs w:val="28"/>
-        </w:rPr>
-        <w:t>はえいごでなんですか。</w:t>
-      </w:r>
-      <w:r>
-        <w:rPr>
-          <w:b/>
-          <w:bCs/>
-          <w:sz w:val="28"/>
-          <w:szCs w:val="28"/>
-        </w:rPr>
-        <w:tab/>
-      </w:r>
-    </w:p>
-    <w:p>
-      <w:pPr>
-        <w:rPr>
-          <w:b/>
-          <w:bCs/>
-          <w:sz w:val="28"/>
-          <w:szCs w:val="28"/>
-        </w:rPr>
-      </w:pPr>
-      <w:r>
-        <w:rPr>
-          <w:b/>
-          <w:bCs/>
-          <w:sz w:val="28"/>
-          <w:szCs w:val="28"/>
-        </w:rPr>
-        <w:t>A xuất xứ từ đâu?</w:t>
-      </w:r>
-      <w:r>
-        <w:rPr>
-          <w:b/>
-          <w:bCs/>
-          <w:sz w:val="28"/>
-          <w:szCs w:val="28"/>
-        </w:rPr>
-        <w:tab/>
-      </w:r>
-      <w:r>
-        <w:rPr>
-          <w:b/>
-          <w:bCs/>
-          <w:sz w:val="28"/>
-          <w:szCs w:val="28"/>
-        </w:rPr>
-        <w:tab/>
-      </w:r>
-      <w:r>
-        <w:rPr>
-          <w:b/>
-          <w:bCs/>
-          <w:sz w:val="28"/>
-          <w:szCs w:val="28"/>
-        </w:rPr>
-        <w:tab/>
-      </w:r>
-      <w:r>
-        <w:rPr>
-          <w:rFonts w:hint="eastAsia"/>
-          <w:b/>
-          <w:bCs/>
-          <w:sz w:val="28"/>
-          <w:szCs w:val="28"/>
-        </w:rPr>
-        <w:t>これはどこの</w:t>
-      </w:r>
-      <w:r>
-        <w:rPr>
-          <w:rFonts w:hint="eastAsia"/>
-          <w:b/>
-          <w:bCs/>
-          <w:sz w:val="28"/>
-          <w:szCs w:val="28"/>
-        </w:rPr>
-        <w:t>A</w:t>
-      </w:r>
-      <w:r>
-        <w:rPr>
-          <w:rFonts w:hint="eastAsia"/>
-          <w:b/>
-          <w:bCs/>
-          <w:sz w:val="28"/>
-          <w:szCs w:val="28"/>
-        </w:rPr>
-        <w:t>ですか。</w:t>
-      </w:r>
-    </w:p>
-    <w:p>
-      <w:pPr>
-        <w:rPr>
-          <w:b/>
-          <w:bCs/>
-          <w:sz w:val="28"/>
-          <w:szCs w:val="28"/>
-        </w:rPr>
-      </w:pPr>
-      <w:r>
-        <w:rPr>
-          <w:b/>
-          <w:bCs/>
-          <w:sz w:val="28"/>
-          <w:szCs w:val="28"/>
-        </w:rPr>
-        <w:t>xin mời</w:t>
-      </w:r>
-      <w:r>
-        <w:rPr>
-          <w:b/>
-          <w:bCs/>
-          <w:sz w:val="28"/>
-          <w:szCs w:val="28"/>
-        </w:rPr>
-        <w:tab/>
-      </w:r>
-      <w:r>
-        <w:rPr>
-          <w:b/>
-          <w:bCs/>
-          <w:sz w:val="28"/>
-          <w:szCs w:val="28"/>
-        </w:rPr>
-        <w:tab/>
-      </w:r>
-      <w:r>
-        <w:rPr>
-          <w:b/>
-          <w:bCs/>
-          <w:sz w:val="28"/>
-          <w:szCs w:val="28"/>
-        </w:rPr>
-        <w:tab/>
-      </w:r>
-      <w:r>
-        <w:rPr>
-          <w:b/>
-          <w:bCs/>
-          <w:sz w:val="28"/>
-          <w:szCs w:val="28"/>
-        </w:rPr>
-        <w:tab/>
-      </w:r>
-      <w:r>
-        <w:rPr>
-          <w:rFonts w:hint="eastAsia"/>
-          <w:b/>
-          <w:bCs/>
-          <w:sz w:val="28"/>
-          <w:szCs w:val="28"/>
-        </w:rPr>
-        <w:t>どうぞ</w:t>
-      </w:r>
-    </w:p>
-    <w:p>
-      <w:pPr>
-        <w:rPr>
-          <w:b/>
-          <w:bCs/>
-          <w:sz w:val="28"/>
-          <w:szCs w:val="28"/>
-        </w:rPr>
-      </w:pPr>
-      <w:r>
-        <w:rPr>
-          <w:b/>
-          <w:bCs/>
-          <w:sz w:val="28"/>
-          <w:szCs w:val="28"/>
-        </w:rPr>
-        <w:t>tôi muốn gọi món</w:t>
-      </w:r>
-      <w:r>
-        <w:rPr>
-          <w:b/>
-          <w:bCs/>
-          <w:sz w:val="28"/>
-          <w:szCs w:val="28"/>
-        </w:rPr>
-        <w:tab/>
-      </w:r>
-      <w:r>
-        <w:rPr>
-          <w:b/>
-          <w:bCs/>
-          <w:sz w:val="28"/>
-          <w:szCs w:val="28"/>
-        </w:rPr>
-        <w:tab/>
-      </w:r>
-      <w:r>
-        <w:rPr>
-          <w:rFonts w:hint="eastAsia"/>
-          <w:b/>
-          <w:bCs/>
-          <w:sz w:val="28"/>
-          <w:szCs w:val="28"/>
-        </w:rPr>
-        <w:t>ちゅうもんをおねがいします。</w:t>
-      </w:r>
-    </w:p>
-    <w:p>
-      <w:pPr>
-        <w:rPr>
-          <w:b/>
-          <w:bCs/>
-          <w:sz w:val="28"/>
-          <w:szCs w:val="28"/>
-        </w:rPr>
-      </w:pPr>
-      <w:r>
-        <w:rPr>
-          <w:b/>
-          <w:bCs/>
-          <w:sz w:val="28"/>
-          <w:szCs w:val="28"/>
-        </w:rPr>
-        <w:t>Cho tôi 1 phần A 2 phần B 3 phần C</w:t>
-      </w:r>
-    </w:p>
-    <w:p>
-      <w:pPr>
-        <w:rPr>
-          <w:b/>
-          <w:bCs/>
-          <w:sz w:val="28"/>
-          <w:szCs w:val="28"/>
-        </w:rPr>
-      </w:pPr>
-      <w:r>
-        <w:rPr>
-          <w:rFonts w:hint="eastAsia"/>
-          <w:b/>
-          <w:bCs/>
-          <w:sz w:val="28"/>
-          <w:szCs w:val="28"/>
-        </w:rPr>
-        <w:t>A</w:t>
-      </w:r>
-      <w:r>
-        <w:rPr>
-          <w:rFonts w:hint="eastAsia"/>
-          <w:b/>
-          <w:bCs/>
-          <w:sz w:val="28"/>
-          <w:szCs w:val="28"/>
-        </w:rPr>
-        <w:t>をひとつと</w:t>
-      </w:r>
-      <w:r>
-        <w:rPr>
-          <w:rFonts w:hint="eastAsia"/>
-          <w:b/>
-          <w:bCs/>
-          <w:sz w:val="28"/>
-          <w:szCs w:val="28"/>
-        </w:rPr>
-        <w:t>B</w:t>
-      </w:r>
-      <w:r>
-        <w:rPr>
-          <w:rFonts w:hint="eastAsia"/>
-          <w:b/>
-          <w:bCs/>
-          <w:sz w:val="28"/>
-          <w:szCs w:val="28"/>
-        </w:rPr>
-        <w:t>をふたつと</w:t>
-      </w:r>
-      <w:r>
-        <w:rPr>
-          <w:rFonts w:hint="eastAsia"/>
-          <w:b/>
-          <w:bCs/>
-          <w:sz w:val="28"/>
-          <w:szCs w:val="28"/>
-        </w:rPr>
-        <w:t>C</w:t>
-      </w:r>
-      <w:r>
-        <w:rPr>
-          <w:rFonts w:hint="eastAsia"/>
-          <w:b/>
-          <w:bCs/>
-          <w:sz w:val="28"/>
-          <w:szCs w:val="28"/>
-        </w:rPr>
-        <w:t>をみっつください。</w:t>
-      </w:r>
-    </w:p>
-    <w:p>
-      <w:pPr>
-        <w:rPr>
-          <w:b/>
-          <w:bCs/>
-          <w:sz w:val="28"/>
-          <w:szCs w:val="28"/>
-        </w:rPr>
-      </w:pPr>
-      <w:r>
-        <w:rPr>
-          <w:b/>
-          <w:bCs/>
-          <w:sz w:val="28"/>
-          <w:szCs w:val="28"/>
-        </w:rPr>
-        <w:t>Cái A này của ai vậy ?</w:t>
-      </w:r>
-      <w:r>
-        <w:rPr>
-          <w:b/>
-          <w:bCs/>
-          <w:sz w:val="28"/>
-          <w:szCs w:val="28"/>
-        </w:rPr>
-        <w:tab/>
-      </w:r>
-      <w:r>
-        <w:rPr>
-          <w:rFonts w:hint="eastAsia"/>
-          <w:b/>
-          <w:bCs/>
-          <w:sz w:val="28"/>
-          <w:szCs w:val="28"/>
-        </w:rPr>
-        <w:t>これはだれの</w:t>
-      </w:r>
-      <w:r>
-        <w:rPr>
-          <w:rFonts w:hint="eastAsia"/>
-          <w:b/>
-          <w:bCs/>
-          <w:sz w:val="28"/>
-          <w:szCs w:val="28"/>
-        </w:rPr>
-        <w:t>A</w:t>
-      </w:r>
-      <w:r>
-        <w:rPr>
-          <w:rFonts w:hint="eastAsia"/>
-          <w:b/>
-          <w:bCs/>
-          <w:sz w:val="28"/>
-          <w:szCs w:val="28"/>
-        </w:rPr>
-        <w:t>ですか。</w:t>
-      </w:r>
-    </w:p>
-    <w:p>
-      <w:pPr>
-        <w:rPr>
-          <w:b/>
-          <w:bCs/>
-          <w:sz w:val="28"/>
-          <w:szCs w:val="28"/>
-        </w:rPr>
-      </w:pPr>
-    </w:p>
-    <w:p>
-      <w:pPr>
-        <w:rPr>
-          <w:b/>
-          <w:bCs/>
-          <w:sz w:val="28"/>
-          <w:szCs w:val="28"/>
-        </w:rPr>
-      </w:pPr>
-    </w:p>
-    <w:p>
-      <w:pPr>
-        <w:rPr>
-          <w:b/>
-          <w:bCs/>
-          <w:color w:val="FF0000"/>
-          <w:sz w:val="28"/>
-          <w:szCs w:val="28"/>
-        </w:rPr>
-      </w:pPr>
-      <w:r>
-        <w:rPr>
-          <w:b/>
-          <w:bCs/>
-          <w:color w:val="FF0000"/>
-          <w:sz w:val="28"/>
-          <w:szCs w:val="28"/>
-        </w:rPr>
-        <w:t>JPN U3:</w:t>
-      </w:r>
-    </w:p>
-    <w:p>
-      <w:pPr>
-        <w:rPr>
-          <w:b/>
-          <w:bCs/>
-          <w:sz w:val="28"/>
-          <w:szCs w:val="28"/>
-        </w:rPr>
-      </w:pPr>
-      <w:r>
-        <w:rPr>
-          <w:b/>
-          <w:bCs/>
-          <w:sz w:val="28"/>
-          <w:szCs w:val="28"/>
-        </w:rPr>
-        <w:t>Hiện tại là mấy giờ?</w:t>
-      </w:r>
-      <w:r>
-        <w:rPr>
-          <w:b/>
-          <w:bCs/>
-          <w:sz w:val="28"/>
-          <w:szCs w:val="28"/>
-        </w:rPr>
-        <w:tab/>
-      </w:r>
-      <w:r>
-        <w:rPr>
-          <w:rFonts w:hint="eastAsia"/>
-          <w:b/>
-          <w:bCs/>
-          <w:sz w:val="28"/>
-          <w:szCs w:val="28"/>
-        </w:rPr>
-        <w:t>いま、なんじですか。</w:t>
-      </w:r>
-    </w:p>
-    <w:p>
-      <w:pPr>
-        <w:rPr>
-          <w:b/>
-          <w:bCs/>
-          <w:sz w:val="28"/>
-          <w:szCs w:val="28"/>
-        </w:rPr>
-      </w:pPr>
-      <w:r>
-        <w:rPr>
-          <w:b/>
-          <w:bCs/>
-          <w:sz w:val="28"/>
-          <w:szCs w:val="28"/>
-        </w:rPr>
-        <w:t>Ở đó mở cửa từ mấy giờ đến mấy giờ ?</w:t>
-      </w:r>
-    </w:p>
-    <w:p>
-      <w:pPr>
-        <w:rPr>
-          <w:b/>
-          <w:bCs/>
-          <w:sz w:val="28"/>
-          <w:szCs w:val="28"/>
-        </w:rPr>
-      </w:pPr>
-      <w:r>
-        <w:rPr>
-          <w:rFonts w:hint="eastAsia"/>
-          <w:b/>
-          <w:bCs/>
-          <w:sz w:val="28"/>
-          <w:szCs w:val="28"/>
-        </w:rPr>
-        <w:t>そちらはなんじからなんじまでですか。</w:t>
-      </w:r>
-    </w:p>
-    <w:p>
-      <w:pPr>
-        <w:rPr>
-          <w:b/>
-          <w:bCs/>
-          <w:sz w:val="28"/>
-          <w:szCs w:val="28"/>
-        </w:rPr>
-      </w:pPr>
-      <w:r>
-        <w:rPr>
-          <w:b/>
-          <w:bCs/>
-          <w:sz w:val="28"/>
-          <w:szCs w:val="28"/>
-        </w:rPr>
-        <w:t>Ngày nghỉ vào những ngày nào ?</w:t>
-      </w:r>
-      <w:r>
-        <w:rPr>
-          <w:b/>
-          <w:bCs/>
-          <w:sz w:val="28"/>
-          <w:szCs w:val="28"/>
-        </w:rPr>
-        <w:tab/>
-      </w:r>
-      <w:r>
-        <w:rPr>
-          <w:rFonts w:hint="eastAsia"/>
-          <w:b/>
-          <w:bCs/>
-          <w:sz w:val="28"/>
-          <w:szCs w:val="28"/>
-        </w:rPr>
-        <w:t>やすみはいつですか。</w:t>
-      </w:r>
-    </w:p>
-    <w:p>
-      <w:pPr>
-        <w:rPr>
-          <w:b/>
-          <w:bCs/>
-          <w:sz w:val="28"/>
-          <w:szCs w:val="28"/>
-        </w:rPr>
-      </w:pPr>
-      <w:r>
-        <w:rPr>
-          <w:b/>
-          <w:bCs/>
-          <w:sz w:val="28"/>
-          <w:szCs w:val="28"/>
-        </w:rPr>
-        <w:t>Sẽ làm gì vậy?</w:t>
-      </w:r>
-      <w:r>
-        <w:rPr>
-          <w:b/>
-          <w:bCs/>
-          <w:sz w:val="28"/>
-          <w:szCs w:val="28"/>
-        </w:rPr>
-        <w:tab/>
-      </w:r>
-      <w:r>
-        <w:rPr>
-          <w:b/>
-          <w:bCs/>
-          <w:sz w:val="28"/>
-          <w:szCs w:val="28"/>
-        </w:rPr>
-        <w:tab/>
-      </w:r>
-      <w:r>
-        <w:rPr>
-          <w:b/>
-          <w:bCs/>
-          <w:sz w:val="28"/>
-          <w:szCs w:val="28"/>
-        </w:rPr>
-        <w:tab/>
-      </w:r>
-      <w:r>
-        <w:rPr>
-          <w:b/>
-          <w:bCs/>
-          <w:sz w:val="28"/>
-          <w:szCs w:val="28"/>
-        </w:rPr>
-        <w:tab/>
-      </w:r>
-      <w:r>
-        <w:rPr>
-          <w:rFonts w:hint="eastAsia"/>
-          <w:b/>
-          <w:bCs/>
-          <w:sz w:val="28"/>
-          <w:szCs w:val="28"/>
-        </w:rPr>
-        <w:t>なにをしますか。</w:t>
-      </w:r>
-    </w:p>
-    <w:p>
-      <w:pPr>
-        <w:rPr>
-          <w:b/>
-          <w:bCs/>
-          <w:sz w:val="28"/>
-          <w:szCs w:val="28"/>
-        </w:rPr>
-      </w:pPr>
-      <w:r>
-        <w:rPr>
-          <w:b/>
-          <w:bCs/>
-          <w:sz w:val="28"/>
-          <w:szCs w:val="28"/>
-        </w:rPr>
-        <w:t>sẽ ngắm hoa anh đào .</w:t>
-      </w:r>
-      <w:r>
-        <w:rPr>
-          <w:b/>
-          <w:bCs/>
-          <w:sz w:val="28"/>
-          <w:szCs w:val="28"/>
-        </w:rPr>
-        <w:tab/>
-      </w:r>
-      <w:r>
-        <w:rPr>
-          <w:b/>
-          <w:bCs/>
-          <w:sz w:val="28"/>
-          <w:szCs w:val="28"/>
-        </w:rPr>
-        <w:tab/>
-      </w:r>
-      <w:r>
-        <w:rPr>
-          <w:b/>
-          <w:bCs/>
-          <w:sz w:val="28"/>
-          <w:szCs w:val="28"/>
-        </w:rPr>
-        <w:tab/>
-      </w:r>
-      <w:r>
-        <w:rPr>
-          <w:rFonts w:hint="eastAsia"/>
-          <w:b/>
-          <w:bCs/>
-          <w:sz w:val="28"/>
-          <w:szCs w:val="28"/>
-        </w:rPr>
-        <w:t>さくらをみます。</w:t>
-      </w:r>
-    </w:p>
-    <w:p>
-      <w:pPr>
-        <w:rPr>
-          <w:b/>
-          <w:bCs/>
-          <w:sz w:val="28"/>
-          <w:szCs w:val="28"/>
-        </w:rPr>
-      </w:pPr>
-      <w:r>
-        <w:rPr>
-          <w:b/>
-          <w:bCs/>
-          <w:sz w:val="28"/>
-          <w:szCs w:val="28"/>
-        </w:rPr>
-        <w:t>ăn cơm hộp cá nhân.</w:t>
-      </w:r>
-      <w:r>
-        <w:rPr>
-          <w:b/>
-          <w:bCs/>
-          <w:sz w:val="28"/>
-          <w:szCs w:val="28"/>
-        </w:rPr>
-        <w:tab/>
-      </w:r>
-      <w:r>
-        <w:rPr>
-          <w:b/>
-          <w:bCs/>
-          <w:sz w:val="28"/>
-          <w:szCs w:val="28"/>
-        </w:rPr>
-        <w:tab/>
-      </w:r>
-      <w:r>
-        <w:rPr>
-          <w:b/>
-          <w:bCs/>
-          <w:sz w:val="28"/>
-          <w:szCs w:val="28"/>
-        </w:rPr>
-        <w:tab/>
-      </w:r>
-      <w:r>
-        <w:rPr>
-          <w:rFonts w:hint="eastAsia"/>
-          <w:b/>
-          <w:bCs/>
-          <w:sz w:val="28"/>
-          <w:szCs w:val="28"/>
-        </w:rPr>
-        <w:t>おべんとうをたべます。</w:t>
-      </w:r>
-    </w:p>
-    <w:p>
-      <w:pPr>
-        <w:rPr>
-          <w:b/>
-          <w:bCs/>
-          <w:sz w:val="28"/>
-          <w:szCs w:val="28"/>
-        </w:rPr>
-      </w:pPr>
-      <w:r>
-        <w:rPr>
-          <w:b/>
-          <w:bCs/>
-          <w:sz w:val="28"/>
-          <w:szCs w:val="28"/>
-        </w:rPr>
-        <w:t>Đi đâu vậy ?</w:t>
-      </w:r>
-      <w:r>
-        <w:rPr>
-          <w:b/>
-          <w:bCs/>
-          <w:sz w:val="28"/>
-          <w:szCs w:val="28"/>
-        </w:rPr>
-        <w:tab/>
-      </w:r>
-      <w:r>
-        <w:rPr>
-          <w:b/>
-          <w:bCs/>
-          <w:sz w:val="28"/>
-          <w:szCs w:val="28"/>
-        </w:rPr>
-        <w:tab/>
-      </w:r>
-      <w:r>
-        <w:rPr>
-          <w:b/>
-          <w:bCs/>
-          <w:sz w:val="28"/>
-          <w:szCs w:val="28"/>
-        </w:rPr>
-        <w:tab/>
-      </w:r>
-      <w:r>
-        <w:rPr>
-          <w:b/>
-          <w:bCs/>
-          <w:sz w:val="28"/>
-          <w:szCs w:val="28"/>
-        </w:rPr>
-        <w:tab/>
-      </w:r>
-      <w:r>
-        <w:rPr>
-          <w:b/>
-          <w:bCs/>
-          <w:sz w:val="28"/>
-          <w:szCs w:val="28"/>
-        </w:rPr>
-        <w:tab/>
-      </w:r>
-      <w:r>
-        <w:rPr>
-          <w:rFonts w:hint="eastAsia"/>
-          <w:b/>
-          <w:bCs/>
-          <w:sz w:val="28"/>
-          <w:szCs w:val="28"/>
-        </w:rPr>
-        <w:t>どこへいきますか。</w:t>
-      </w:r>
-    </w:p>
-    <w:p>
-      <w:pPr>
-        <w:rPr>
-          <w:b/>
-          <w:bCs/>
-          <w:sz w:val="28"/>
-          <w:szCs w:val="28"/>
-        </w:rPr>
-      </w:pPr>
-      <w:r>
-        <w:rPr>
-          <w:b/>
-          <w:bCs/>
-          <w:sz w:val="28"/>
-          <w:szCs w:val="28"/>
-        </w:rPr>
-        <w:t>bạn có về nước không?</w:t>
-      </w:r>
-      <w:r>
-        <w:rPr>
-          <w:b/>
-          <w:bCs/>
-          <w:sz w:val="28"/>
-          <w:szCs w:val="28"/>
-        </w:rPr>
-        <w:tab/>
-      </w:r>
-      <w:r>
-        <w:rPr>
-          <w:b/>
-          <w:bCs/>
-          <w:sz w:val="28"/>
-          <w:szCs w:val="28"/>
-        </w:rPr>
-        <w:tab/>
-      </w:r>
-      <w:r>
-        <w:rPr>
-          <w:b/>
-          <w:bCs/>
-          <w:sz w:val="28"/>
-          <w:szCs w:val="28"/>
-        </w:rPr>
-        <w:tab/>
-      </w:r>
-      <w:r>
-        <w:rPr>
-          <w:rFonts w:hint="eastAsia"/>
-          <w:b/>
-          <w:bCs/>
-          <w:sz w:val="28"/>
-          <w:szCs w:val="28"/>
-        </w:rPr>
-        <w:t>くにへかえりますか。</w:t>
-      </w:r>
-    </w:p>
-    <w:p>
-      <w:pPr>
-        <w:rPr>
-          <w:b/>
-          <w:bCs/>
-          <w:sz w:val="28"/>
-          <w:szCs w:val="28"/>
-        </w:rPr>
-      </w:pPr>
-      <w:r>
-        <w:rPr>
-          <w:b/>
-          <w:bCs/>
-          <w:sz w:val="28"/>
-          <w:szCs w:val="28"/>
-        </w:rPr>
-        <w:lastRenderedPageBreak/>
-        <w:t>Có, tôi sẽ về nước.</w:t>
-      </w:r>
-      <w:r>
-        <w:rPr>
-          <w:b/>
-          <w:bCs/>
-          <w:sz w:val="28"/>
-          <w:szCs w:val="28"/>
-        </w:rPr>
-        <w:tab/>
-      </w:r>
-      <w:r>
-        <w:rPr>
-          <w:b/>
-          <w:bCs/>
-          <w:sz w:val="28"/>
-          <w:szCs w:val="28"/>
-        </w:rPr>
-        <w:tab/>
-      </w:r>
-      <w:r>
-        <w:rPr>
-          <w:b/>
-          <w:bCs/>
-          <w:sz w:val="28"/>
-          <w:szCs w:val="28"/>
-        </w:rPr>
-        <w:tab/>
-      </w:r>
-      <w:r>
-        <w:rPr>
-          <w:rFonts w:hint="eastAsia"/>
-          <w:b/>
-          <w:bCs/>
-          <w:sz w:val="28"/>
-          <w:szCs w:val="28"/>
-        </w:rPr>
-        <w:t>はい、かえります。</w:t>
-      </w:r>
-    </w:p>
-    <w:p>
-      <w:pPr>
-        <w:rPr>
-          <w:b/>
-          <w:bCs/>
-          <w:sz w:val="28"/>
-          <w:szCs w:val="28"/>
-        </w:rPr>
-      </w:pPr>
-      <w:r>
-        <w:rPr>
-          <w:b/>
-          <w:bCs/>
-          <w:sz w:val="28"/>
-          <w:szCs w:val="28"/>
-        </w:rPr>
         <w:t>không, tôi không về.</w:t>
       </w:r>
       <w:r>

--- a/JPD113/Final/src_final.docx
+++ b/JPD113/Final/src_final.docx
@@ -133,7 +133,7 @@
                     </pic:cNvPicPr>
                   </pic:nvPicPr>
                   <pic:blipFill>
-                    <a:blip r:embed="rId4" cstate="print">
+                    <a:blip r:embed="rId5" cstate="print">
                       <a:extLst>
                         <a:ext uri="{28A0092B-C50C-407E-A947-70E740481C1C}">
                           <a14:useLocalDpi xmlns:a14="http://schemas.microsoft.com/office/drawing/2010/main" val="0"/>
@@ -491,9 +491,7 @@
           <w:szCs w:val="28"/>
         </w:rPr>
       </w:pPr>
-    </w:p>
-    <w:p>
-      <w:pPr>
+      <w:r>
         <w:rPr>
           <w:b/>
           <w:bCs/>
@@ -501,8 +499,12 @@
           <w:sz w:val="28"/>
           <w:szCs w:val="28"/>
         </w:rPr>
-      </w:pPr>
-      <w:r>
+        <w:lastRenderedPageBreak/>
+        <w:t>Đếm đồ vật:</w:t>
+      </w:r>
+    </w:p>
+    <w:p>
+      <w:pPr>
         <w:rPr>
           <w:b/>
           <w:bCs/>
@@ -510,6 +512,148 @@
           <w:sz w:val="28"/>
           <w:szCs w:val="28"/>
         </w:rPr>
+      </w:pPr>
+      <w:r>
+        <w:rPr>
+          <w:b/>
+          <w:bCs/>
+          <w:color w:val="FF0000"/>
+          <w:sz w:val="28"/>
+          <w:szCs w:val="28"/>
+        </w:rPr>
+        <w:drawing>
+          <wp:inline distT="0" distB="0" distL="0" distR="0" wp14:anchorId="04CBA739" wp14:editId="32B9FAFE">
+            <wp:extent cx="5943600" cy="5325745"/>
+            <wp:effectExtent l="0" t="0" r="0" b="8255"/>
+            <wp:docPr id="3" name="Picture 3"/>
+            <wp:cNvGraphicFramePr>
+              <a:graphicFrameLocks xmlns:a="http://schemas.openxmlformats.org/drawingml/2006/main" noChangeAspect="1"/>
+            </wp:cNvGraphicFramePr>
+            <a:graphic xmlns:a="http://schemas.openxmlformats.org/drawingml/2006/main">
+              <a:graphicData uri="http://schemas.openxmlformats.org/drawingml/2006/picture">
+                <pic:pic xmlns:pic="http://schemas.openxmlformats.org/drawingml/2006/picture">
+                  <pic:nvPicPr>
+                    <pic:cNvPr id="1" name=""/>
+                    <pic:cNvPicPr/>
+                  </pic:nvPicPr>
+                  <pic:blipFill>
+                    <a:blip r:embed="rId6"/>
+                    <a:stretch>
+                      <a:fillRect/>
+                    </a:stretch>
+                  </pic:blipFill>
+                  <pic:spPr>
+                    <a:xfrm>
+                      <a:off x="0" y="0"/>
+                      <a:ext cx="5943600" cy="5325745"/>
+                    </a:xfrm>
+                    <a:prstGeom prst="rect">
+                      <a:avLst/>
+                    </a:prstGeom>
+                  </pic:spPr>
+                </pic:pic>
+              </a:graphicData>
+            </a:graphic>
+          </wp:inline>
+        </w:drawing>
+      </w:r>
+    </w:p>
+    <w:p>
+      <w:pPr>
+        <w:rPr>
+          <w:b/>
+          <w:bCs/>
+          <w:color w:val="FF0000"/>
+          <w:sz w:val="28"/>
+          <w:szCs w:val="28"/>
+        </w:rPr>
+      </w:pPr>
+    </w:p>
+    <w:p>
+      <w:pPr>
+        <w:rPr>
+          <w:b/>
+          <w:bCs/>
+          <w:color w:val="FF0000"/>
+          <w:sz w:val="28"/>
+          <w:szCs w:val="28"/>
+        </w:rPr>
+      </w:pPr>
+    </w:p>
+    <w:p>
+      <w:pPr>
+        <w:rPr>
+          <w:b/>
+          <w:bCs/>
+          <w:color w:val="FF0000"/>
+          <w:sz w:val="28"/>
+          <w:szCs w:val="28"/>
+        </w:rPr>
+      </w:pPr>
+    </w:p>
+    <w:p>
+      <w:pPr>
+        <w:rPr>
+          <w:b/>
+          <w:bCs/>
+          <w:color w:val="FF0000"/>
+          <w:sz w:val="28"/>
+          <w:szCs w:val="28"/>
+        </w:rPr>
+      </w:pPr>
+    </w:p>
+    <w:p>
+      <w:pPr>
+        <w:rPr>
+          <w:b/>
+          <w:bCs/>
+          <w:color w:val="FF0000"/>
+          <w:sz w:val="28"/>
+          <w:szCs w:val="28"/>
+        </w:rPr>
+      </w:pPr>
+    </w:p>
+    <w:p>
+      <w:pPr>
+        <w:rPr>
+          <w:b/>
+          <w:bCs/>
+          <w:color w:val="FF0000"/>
+          <w:sz w:val="28"/>
+          <w:szCs w:val="28"/>
+        </w:rPr>
+      </w:pPr>
+    </w:p>
+    <w:p>
+      <w:pPr>
+        <w:rPr>
+          <w:b/>
+          <w:bCs/>
+          <w:color w:val="FF0000"/>
+          <w:sz w:val="28"/>
+          <w:szCs w:val="28"/>
+        </w:rPr>
+      </w:pPr>
+    </w:p>
+    <w:p>
+      <w:pPr>
+        <w:rPr>
+          <w:b/>
+          <w:bCs/>
+          <w:color w:val="FF0000"/>
+          <w:sz w:val="28"/>
+          <w:szCs w:val="28"/>
+        </w:rPr>
+      </w:pPr>
+      <w:r>
+        <w:rPr>
+          <w:b/>
+          <w:bCs/>
+          <w:color w:val="FF0000"/>
+          <w:sz w:val="28"/>
+          <w:szCs w:val="28"/>
+        </w:rPr>
+        <w:lastRenderedPageBreak/>
         <w:t xml:space="preserve">Ngày: </w:t>
       </w:r>
       <w:r>
@@ -2746,6 +2890,7 @@
           <w:sz w:val="28"/>
           <w:szCs w:val="28"/>
         </w:rPr>
+        <w:lastRenderedPageBreak/>
         <w:t>Tháng:</w:t>
       </w:r>
       <w:r>
@@ -3985,6 +4130,7 @@
           <w:sz w:val="28"/>
           <w:szCs w:val="28"/>
         </w:rPr>
+        <w:lastRenderedPageBreak/>
         <w:t>Vocabulary:</w:t>
       </w:r>
     </w:p>
@@ -5011,13 +5157,12 @@
       </w:r>
       <w:r>
         <w:rPr>
-          <w:rFonts w:hint="eastAsia"/>
-          <w:b/>
-          <w:bCs/>
-          <w:sz w:val="28"/>
-          <w:szCs w:val="28"/>
-        </w:rPr>
-        <w:t>えい</w:t>
+          <w:b/>
+          <w:bCs/>
+          <w:sz w:val="28"/>
+          <w:szCs w:val="28"/>
+        </w:rPr>
+        <w:t>えいが</w:t>
       </w:r>
     </w:p>
     <w:p>
@@ -5372,6 +5517,7 @@
           <w:sz w:val="28"/>
           <w:szCs w:val="28"/>
         </w:rPr>
+        <w:lastRenderedPageBreak/>
         <w:t>Unit 2:</w:t>
       </w:r>
     </w:p>
@@ -6437,16 +6583,44 @@
           <w:szCs w:val="28"/>
         </w:rPr>
       </w:pPr>
-    </w:p>
-    <w:p>
-      <w:pPr>
-        <w:rPr>
-          <w:b/>
-          <w:bCs/>
-          <w:sz w:val="28"/>
-          <w:szCs w:val="28"/>
-        </w:rPr>
-      </w:pPr>
+      <w:r>
+        <w:rPr>
+          <w:b/>
+          <w:bCs/>
+          <w:sz w:val="28"/>
+          <w:szCs w:val="28"/>
+        </w:rPr>
+        <w:t xml:space="preserve">trà: </w:t>
+      </w:r>
+      <w:r>
+        <w:rPr>
+          <w:rFonts w:hint="eastAsia"/>
+          <w:b/>
+          <w:bCs/>
+          <w:sz w:val="28"/>
+          <w:szCs w:val="28"/>
+        </w:rPr>
+        <w:t>おちゃ</w:t>
+      </w:r>
+    </w:p>
+    <w:p>
+      <w:pPr>
+        <w:rPr>
+          <w:b/>
+          <w:bCs/>
+          <w:sz w:val="28"/>
+          <w:szCs w:val="28"/>
+        </w:rPr>
+      </w:pPr>
+      <w:r>
+        <w:rPr>
+          <w:b/>
+          <w:bCs/>
+          <w:sz w:val="28"/>
+          <w:szCs w:val="28"/>
+        </w:rPr>
+        <w:t xml:space="preserve">hồng </w:t>
+      </w:r>
       <w:r>
         <w:rPr>
           <w:b/>
@@ -6580,287 +6754,6 @@
           <w:szCs w:val="28"/>
         </w:rPr>
       </w:pPr>
-      <w:r>
-        <w:rPr>
-          <w:b/>
-          <w:bCs/>
-          <w:sz w:val="28"/>
-          <w:szCs w:val="28"/>
-        </w:rPr>
-        <w:t>Bao nhiêu tiền</w:t>
-      </w:r>
-      <w:r>
-        <w:rPr>
-          <w:rFonts w:hint="eastAsia"/>
-          <w:b/>
-          <w:bCs/>
-          <w:sz w:val="28"/>
-          <w:szCs w:val="28"/>
-        </w:rPr>
-        <w:t>いくら</w:t>
-      </w:r>
-    </w:p>
-    <w:p>
-      <w:pPr>
-        <w:rPr>
-          <w:b/>
-          <w:bCs/>
-          <w:sz w:val="28"/>
-          <w:szCs w:val="28"/>
-        </w:rPr>
-      </w:pPr>
-      <w:r>
-        <w:rPr>
-          <w:b/>
-          <w:bCs/>
-          <w:sz w:val="28"/>
-          <w:szCs w:val="28"/>
-        </w:rPr>
-        <w:t>~ yên</w:t>
-      </w:r>
-      <w:r>
-        <w:rPr>
-          <w:rFonts w:hint="eastAsia"/>
-          <w:b/>
-          <w:bCs/>
-          <w:sz w:val="28"/>
-          <w:szCs w:val="28"/>
-        </w:rPr>
-        <w:t>えん</w:t>
-      </w:r>
-    </w:p>
-    <w:p>
-      <w:pPr>
-        <w:rPr>
-          <w:b/>
-          <w:bCs/>
-          <w:sz w:val="28"/>
-          <w:szCs w:val="28"/>
-        </w:rPr>
-      </w:pPr>
-      <w:r>
-        <w:rPr>
-          <w:b/>
-          <w:bCs/>
-          <w:sz w:val="28"/>
-          <w:szCs w:val="28"/>
-        </w:rPr>
-        <w:t>100</w:t>
-      </w:r>
-      <w:r>
-        <w:rPr>
-          <w:rFonts w:hint="eastAsia"/>
-          <w:b/>
-          <w:bCs/>
-          <w:sz w:val="28"/>
-          <w:szCs w:val="28"/>
-        </w:rPr>
-        <w:t>ひゃく</w:t>
-      </w:r>
-    </w:p>
-    <w:p>
-      <w:pPr>
-        <w:rPr>
-          <w:b/>
-          <w:bCs/>
-          <w:sz w:val="28"/>
-          <w:szCs w:val="28"/>
-        </w:rPr>
-      </w:pPr>
-      <w:r>
-        <w:rPr>
-          <w:b/>
-          <w:bCs/>
-          <w:sz w:val="28"/>
-          <w:szCs w:val="28"/>
-        </w:rPr>
-        <w:t>300</w:t>
-      </w:r>
-      <w:r>
-        <w:rPr>
-          <w:rFonts w:hint="eastAsia"/>
-          <w:b/>
-          <w:bCs/>
-          <w:sz w:val="28"/>
-          <w:szCs w:val="28"/>
-        </w:rPr>
-        <w:t>さんびゃく</w:t>
-      </w:r>
-    </w:p>
-    <w:p>
-      <w:pPr>
-        <w:rPr>
-          <w:b/>
-          <w:bCs/>
-          <w:sz w:val="28"/>
-          <w:szCs w:val="28"/>
-        </w:rPr>
-      </w:pPr>
-      <w:r>
-        <w:rPr>
-          <w:b/>
-          <w:bCs/>
-          <w:sz w:val="28"/>
-          <w:szCs w:val="28"/>
-        </w:rPr>
-        <w:t>600</w:t>
-      </w:r>
-      <w:r>
-        <w:rPr>
-          <w:rFonts w:hint="eastAsia"/>
-          <w:b/>
-          <w:bCs/>
-          <w:sz w:val="28"/>
-          <w:szCs w:val="28"/>
-        </w:rPr>
-        <w:t>ろっぴゃく</w:t>
-      </w:r>
-    </w:p>
-    <w:p>
-      <w:pPr>
-        <w:rPr>
-          <w:b/>
-          <w:bCs/>
-          <w:sz w:val="28"/>
-          <w:szCs w:val="28"/>
-        </w:rPr>
-      </w:pPr>
-      <w:r>
-        <w:rPr>
-          <w:b/>
-          <w:bCs/>
-          <w:sz w:val="28"/>
-          <w:szCs w:val="28"/>
-        </w:rPr>
-        <w:lastRenderedPageBreak/>
-        <w:t>800</w:t>
-      </w:r>
-      <w:r>
-        <w:rPr>
-          <w:rFonts w:hint="eastAsia"/>
-          <w:b/>
-          <w:bCs/>
-          <w:sz w:val="28"/>
-          <w:szCs w:val="28"/>
-        </w:rPr>
-        <w:t>はっぴゃく</w:t>
-      </w:r>
-    </w:p>
-    <w:p>
-      <w:pPr>
-        <w:rPr>
-          <w:b/>
-          <w:bCs/>
-          <w:sz w:val="28"/>
-          <w:szCs w:val="28"/>
-        </w:rPr>
-      </w:pPr>
-      <w:r>
-        <w:rPr>
-          <w:b/>
-          <w:bCs/>
-          <w:sz w:val="28"/>
-          <w:szCs w:val="28"/>
-        </w:rPr>
-        <w:t>1000</w:t>
-      </w:r>
-      <w:r>
-        <w:rPr>
-          <w:rFonts w:hint="eastAsia"/>
-          <w:b/>
-          <w:bCs/>
-          <w:sz w:val="28"/>
-          <w:szCs w:val="28"/>
-        </w:rPr>
-        <w:t>せん</w:t>
-      </w:r>
-    </w:p>
-    <w:p>
-      <w:pPr>
-        <w:rPr>
-          <w:b/>
-          <w:bCs/>
-          <w:sz w:val="28"/>
-          <w:szCs w:val="28"/>
-        </w:rPr>
-      </w:pPr>
-      <w:r>
-        <w:rPr>
-          <w:b/>
-          <w:bCs/>
-          <w:sz w:val="28"/>
-          <w:szCs w:val="28"/>
-        </w:rPr>
-        <w:t>3000</w:t>
-      </w:r>
-      <w:r>
-        <w:rPr>
-          <w:rFonts w:hint="eastAsia"/>
-          <w:b/>
-          <w:bCs/>
-          <w:sz w:val="28"/>
-          <w:szCs w:val="28"/>
-        </w:rPr>
-        <w:t>さんぜん</w:t>
-      </w:r>
-    </w:p>
-    <w:p>
-      <w:pPr>
-        <w:rPr>
-          <w:b/>
-          <w:bCs/>
-          <w:sz w:val="28"/>
-          <w:szCs w:val="28"/>
-        </w:rPr>
-      </w:pPr>
-      <w:r>
-        <w:rPr>
-          <w:b/>
-          <w:bCs/>
-          <w:sz w:val="28"/>
-          <w:szCs w:val="28"/>
-        </w:rPr>
-        <w:t>8000</w:t>
-      </w:r>
-      <w:r>
-        <w:rPr>
-          <w:rFonts w:hint="eastAsia"/>
-          <w:b/>
-          <w:bCs/>
-          <w:sz w:val="28"/>
-          <w:szCs w:val="28"/>
-        </w:rPr>
-        <w:t>はっせん</w:t>
-      </w:r>
-    </w:p>
-    <w:p>
-      <w:pPr>
-        <w:rPr>
-          <w:b/>
-          <w:bCs/>
-          <w:sz w:val="28"/>
-          <w:szCs w:val="28"/>
-        </w:rPr>
-      </w:pPr>
-      <w:r>
-        <w:rPr>
-          <w:b/>
-          <w:bCs/>
-          <w:sz w:val="28"/>
-          <w:szCs w:val="28"/>
-        </w:rPr>
-        <w:t>10000</w:t>
-      </w:r>
-      <w:r>
-        <w:rPr>
-          <w:rFonts w:hint="eastAsia"/>
-          <w:b/>
-          <w:bCs/>
-          <w:sz w:val="28"/>
-          <w:szCs w:val="28"/>
-        </w:rPr>
-        <w:t>いちまん</w:t>
-      </w:r>
     </w:p>
     <w:p>
       <w:pPr>
@@ -6884,22 +6777,51 @@
         <w:rPr>
           <w:b/>
           <w:bCs/>
-          <w:sz w:val="28"/>
-          <w:szCs w:val="28"/>
-        </w:rPr>
-      </w:pPr>
-    </w:p>
-    <w:p>
-      <w:pPr>
-        <w:rPr>
-          <w:sz w:val="28"/>
-          <w:szCs w:val="28"/>
-        </w:rPr>
-      </w:pPr>
-    </w:p>
-    <w:p>
-      <w:pPr>
-        <w:rPr>
+          <w:color w:val="FF0000"/>
+          <w:sz w:val="28"/>
+          <w:szCs w:val="28"/>
+        </w:rPr>
+      </w:pPr>
+    </w:p>
+    <w:p>
+      <w:pPr>
+        <w:rPr>
+          <w:b/>
+          <w:bCs/>
+          <w:color w:val="FF0000"/>
+          <w:sz w:val="28"/>
+          <w:szCs w:val="28"/>
+        </w:rPr>
+      </w:pPr>
+    </w:p>
+    <w:p>
+      <w:pPr>
+        <w:rPr>
+          <w:b/>
+          <w:bCs/>
+          <w:color w:val="FF0000"/>
+          <w:sz w:val="28"/>
+          <w:szCs w:val="28"/>
+        </w:rPr>
+      </w:pPr>
+    </w:p>
+    <w:p>
+      <w:pPr>
+        <w:rPr>
+          <w:b/>
+          <w:bCs/>
+          <w:color w:val="FF0000"/>
+          <w:sz w:val="28"/>
+          <w:szCs w:val="28"/>
+        </w:rPr>
+      </w:pPr>
+    </w:p>
+    <w:p>
+      <w:pPr>
+        <w:rPr>
+          <w:b/>
+          <w:bCs/>
+          <w:color w:val="FF0000"/>
           <w:sz w:val="28"/>
           <w:szCs w:val="28"/>
         </w:rPr>
@@ -6911,157 +6833,728 @@
           <w:docGrid w:linePitch="360"/>
         </w:sectPr>
       </w:pPr>
-    </w:p>
-    <w:p>
-      <w:pPr>
-        <w:rPr>
-          <w:b/>
-          <w:bCs/>
-          <w:sz w:val="28"/>
-          <w:szCs w:val="28"/>
-        </w:rPr>
-      </w:pPr>
-      <w:r>
-        <w:rPr>
-          <w:b/>
-          <w:bCs/>
-          <w:sz w:val="28"/>
-          <w:szCs w:val="28"/>
-        </w:rPr>
-        <w:t>tầng 1</w:t>
-      </w:r>
-      <w:r>
-        <w:rPr>
-          <w:rFonts w:hint="eastAsia"/>
-          <w:b/>
-          <w:bCs/>
-          <w:sz w:val="28"/>
-          <w:szCs w:val="28"/>
-        </w:rPr>
-        <w:t>いっがい</w:t>
-      </w:r>
-    </w:p>
-    <w:p>
-      <w:pPr>
-        <w:rPr>
-          <w:b/>
-          <w:bCs/>
-          <w:sz w:val="28"/>
-          <w:szCs w:val="28"/>
-        </w:rPr>
-      </w:pPr>
-      <w:r>
-        <w:rPr>
-          <w:b/>
-          <w:bCs/>
-          <w:sz w:val="28"/>
-          <w:szCs w:val="28"/>
-        </w:rPr>
-        <w:t>tầng 3</w:t>
-      </w:r>
-      <w:r>
-        <w:rPr>
-          <w:rFonts w:hint="eastAsia"/>
-          <w:b/>
-          <w:bCs/>
-          <w:sz w:val="28"/>
-          <w:szCs w:val="28"/>
-        </w:rPr>
-        <w:t>さんがい</w:t>
-      </w:r>
-    </w:p>
-    <w:p>
-      <w:pPr>
-        <w:rPr>
-          <w:b/>
-          <w:bCs/>
-          <w:sz w:val="28"/>
-          <w:szCs w:val="28"/>
-        </w:rPr>
-      </w:pPr>
-      <w:r>
-        <w:rPr>
-          <w:b/>
-          <w:bCs/>
-          <w:sz w:val="28"/>
-          <w:szCs w:val="28"/>
-        </w:rPr>
-        <w:t>tầng 6</w:t>
-      </w:r>
-      <w:r>
-        <w:rPr>
-          <w:rFonts w:hint="eastAsia"/>
-          <w:b/>
-          <w:bCs/>
-          <w:sz w:val="28"/>
-          <w:szCs w:val="28"/>
-        </w:rPr>
-        <w:t>ろっがい</w:t>
-      </w:r>
-    </w:p>
-    <w:p>
-      <w:pPr>
-        <w:rPr>
-          <w:b/>
-          <w:bCs/>
-          <w:sz w:val="28"/>
-          <w:szCs w:val="28"/>
-        </w:rPr>
-      </w:pPr>
-      <w:r>
-        <w:rPr>
-          <w:b/>
-          <w:bCs/>
-          <w:sz w:val="28"/>
-          <w:szCs w:val="28"/>
-        </w:rPr>
-        <w:t>tầng 8</w:t>
-      </w:r>
-      <w:r>
-        <w:rPr>
-          <w:rFonts w:hint="eastAsia"/>
-          <w:b/>
-          <w:bCs/>
-          <w:sz w:val="28"/>
-          <w:szCs w:val="28"/>
-        </w:rPr>
-        <w:t>はっがい</w:t>
-      </w:r>
-    </w:p>
-    <w:p>
-      <w:pPr>
-        <w:rPr>
-          <w:b/>
-          <w:bCs/>
-          <w:sz w:val="28"/>
-          <w:szCs w:val="28"/>
-        </w:rPr>
-      </w:pPr>
-      <w:r>
-        <w:rPr>
-          <w:b/>
-          <w:bCs/>
-          <w:sz w:val="28"/>
-          <w:szCs w:val="28"/>
-        </w:rPr>
-        <w:t>tầng 10</w:t>
-      </w:r>
-      <w:r>
-        <w:rPr>
-          <w:rFonts w:hint="eastAsia"/>
-          <w:b/>
-          <w:bCs/>
-          <w:sz w:val="28"/>
-          <w:szCs w:val="28"/>
-        </w:rPr>
-        <w:t>じゅがい</w:t>
-      </w:r>
-    </w:p>
-    <w:p>
-      <w:pPr>
-        <w:rPr>
-          <w:b/>
-          <w:bCs/>
+      <w:r>
+        <w:rPr>
+          <w:b/>
+          <w:bCs/>
+          <w:color w:val="FF0000"/>
+          <w:sz w:val="28"/>
+          <w:szCs w:val="28"/>
+        </w:rPr>
+        <w:lastRenderedPageBreak/>
+        <w:t>Bao nhiêu tiền</w:t>
+      </w:r>
+      <w:r>
+        <w:rPr>
+          <w:b/>
+          <w:bCs/>
+          <w:color w:val="FF0000"/>
+          <w:sz w:val="28"/>
+          <w:szCs w:val="28"/>
+        </w:rPr>
+        <w:t xml:space="preserve">: </w:t>
+      </w:r>
+      <w:r>
+        <w:rPr>
+          <w:b/>
+          <w:bCs/>
+          <w:color w:val="FF0000"/>
+          <w:sz w:val="28"/>
+          <w:szCs w:val="28"/>
+        </w:rPr>
+        <w:t xml:space="preserve">: </w:t>
+      </w:r>
+      <w:r>
+        <w:rPr>
+          <w:rFonts w:hint="eastAsia"/>
+          <w:b/>
+          <w:bCs/>
+          <w:sz w:val="28"/>
+          <w:szCs w:val="28"/>
+        </w:rPr>
+        <w:t>いくら</w:t>
+      </w:r>
+    </w:p>
+    <w:p>
+      <w:pPr>
+        <w:rPr>
+          <w:sz w:val="28"/>
+          <w:szCs w:val="28"/>
+        </w:rPr>
+        <w:sectPr>
+          <w:type w:val="continuous"/>
+          <w:pgSz w:w="12240" w:h="15840"/>
+          <w:pgMar w:top="1440" w:right="1440" w:bottom="1440" w:left="1440" w:header="720" w:footer="720" w:gutter="0"/>
+          <w:cols w:space="720"/>
+          <w:docGrid w:linePitch="360"/>
+        </w:sectPr>
+      </w:pPr>
+    </w:p>
+    <w:p>
+      <w:pPr>
+        <w:rPr>
+          <w:b/>
+          <w:bCs/>
+          <w:sz w:val="28"/>
+          <w:szCs w:val="28"/>
+        </w:rPr>
+        <w:sectPr>
+          <w:type w:val="continuous"/>
+          <w:pgSz w:w="12240" w:h="15840"/>
+          <w:pgMar w:top="1440" w:right="1440" w:bottom="1440" w:left="1440" w:header="720" w:footer="720" w:gutter="0"/>
+          <w:cols w:space="720"/>
+          <w:docGrid w:linePitch="360"/>
+        </w:sectPr>
+      </w:pPr>
+      <w:r>
+        <w:rPr>
+          <w:b/>
+          <w:bCs/>
+          <w:sz w:val="28"/>
+          <w:szCs w:val="28"/>
+        </w:rPr>
+        <w:t>~ yên</w:t>
+      </w:r>
+      <w:r>
+        <w:rPr>
+          <w:rFonts w:hint="eastAsia"/>
+          <w:b/>
+          <w:bCs/>
+          <w:sz w:val="28"/>
+          <w:szCs w:val="28"/>
+        </w:rPr>
+        <w:t>えん</w:t>
+      </w:r>
+    </w:p>
+    <w:p>
+      <w:pPr>
+        <w:rPr>
+          <w:b/>
+          <w:bCs/>
+          <w:sz w:val="28"/>
+          <w:szCs w:val="28"/>
+        </w:rPr>
+      </w:pPr>
+      <w:r>
+        <w:rPr>
+          <w:b/>
+          <w:bCs/>
+          <w:sz w:val="28"/>
+          <w:szCs w:val="28"/>
+        </w:rPr>
+        <w:t>100</w:t>
+      </w:r>
+      <w:r>
+        <w:rPr>
+          <w:rFonts w:hint="eastAsia"/>
+          <w:b/>
+          <w:bCs/>
+          <w:sz w:val="28"/>
+          <w:szCs w:val="28"/>
+        </w:rPr>
+        <w:t>ひゃく</w:t>
+      </w:r>
+    </w:p>
+    <w:p>
+      <w:pPr>
+        <w:rPr>
+          <w:rFonts w:hint="eastAsia"/>
+          <w:b/>
+          <w:bCs/>
+          <w:sz w:val="28"/>
+          <w:szCs w:val="28"/>
+        </w:rPr>
+      </w:pPr>
+      <w:r>
+        <w:rPr>
+          <w:b/>
+          <w:bCs/>
+          <w:sz w:val="28"/>
+          <w:szCs w:val="28"/>
+        </w:rPr>
+        <w:t xml:space="preserve">200 </w:t>
+      </w:r>
+      <w:r>
+        <w:rPr>
+          <w:rFonts w:hint="eastAsia"/>
+          <w:b/>
+          <w:bCs/>
+          <w:sz w:val="28"/>
+          <w:szCs w:val="28"/>
+        </w:rPr>
+        <w:t>にひゃく</w:t>
+      </w:r>
+    </w:p>
+    <w:p>
+      <w:pPr>
+        <w:rPr>
+          <w:b/>
+          <w:bCs/>
+          <w:color w:val="FF0000"/>
+          <w:sz w:val="28"/>
+          <w:szCs w:val="28"/>
+        </w:rPr>
+      </w:pPr>
+      <w:r>
+        <w:rPr>
+          <w:b/>
+          <w:bCs/>
+          <w:color w:val="FF0000"/>
+          <w:sz w:val="28"/>
+          <w:szCs w:val="28"/>
+        </w:rPr>
+        <w:t>300</w:t>
+      </w:r>
+      <w:r>
+        <w:rPr>
+          <w:rFonts w:hint="eastAsia"/>
+          <w:b/>
+          <w:bCs/>
+          <w:color w:val="FF0000"/>
+          <w:sz w:val="28"/>
+          <w:szCs w:val="28"/>
+        </w:rPr>
+        <w:t>さんびゃく</w:t>
+      </w:r>
+    </w:p>
+    <w:p>
+      <w:pPr>
+        <w:rPr>
+          <w:b/>
+          <w:bCs/>
+          <w:sz w:val="28"/>
+          <w:szCs w:val="28"/>
+        </w:rPr>
+      </w:pPr>
+      <w:r>
+        <w:rPr>
+          <w:b/>
+          <w:bCs/>
+          <w:sz w:val="28"/>
+          <w:szCs w:val="28"/>
+        </w:rPr>
+        <w:t xml:space="preserve">400 </w:t>
+      </w:r>
+      <w:r>
+        <w:rPr>
+          <w:rFonts w:hint="eastAsia"/>
+          <w:b/>
+          <w:bCs/>
+          <w:sz w:val="28"/>
+          <w:szCs w:val="28"/>
+        </w:rPr>
+        <w:t>よんひゃく</w:t>
+      </w:r>
+    </w:p>
+    <w:p>
+      <w:pPr>
+        <w:rPr>
+          <w:b/>
+          <w:bCs/>
+          <w:sz w:val="28"/>
+          <w:szCs w:val="28"/>
+        </w:rPr>
+      </w:pPr>
+      <w:r>
+        <w:rPr>
+          <w:b/>
+          <w:bCs/>
+          <w:sz w:val="28"/>
+          <w:szCs w:val="28"/>
+        </w:rPr>
+        <w:t xml:space="preserve">500 </w:t>
+      </w:r>
+      <w:r>
+        <w:rPr>
+          <w:rFonts w:hint="eastAsia"/>
+          <w:b/>
+          <w:bCs/>
+          <w:sz w:val="28"/>
+          <w:szCs w:val="28"/>
+        </w:rPr>
+        <w:t>ごひゃく</w:t>
+      </w:r>
+    </w:p>
+    <w:p>
+      <w:pPr>
+        <w:rPr>
+          <w:b/>
+          <w:bCs/>
+          <w:color w:val="FF0000"/>
+          <w:sz w:val="28"/>
+          <w:szCs w:val="28"/>
+        </w:rPr>
+      </w:pPr>
+      <w:r>
+        <w:rPr>
+          <w:b/>
+          <w:bCs/>
+          <w:sz w:val="28"/>
+          <w:szCs w:val="28"/>
+        </w:rPr>
+        <w:t>600</w:t>
+      </w:r>
+      <w:r>
+        <w:rPr>
+          <w:rFonts w:hint="eastAsia"/>
+          <w:b/>
+          <w:bCs/>
+          <w:color w:val="FF0000"/>
+          <w:sz w:val="28"/>
+          <w:szCs w:val="28"/>
+        </w:rPr>
+        <w:t>ろっぴゃく</w:t>
+      </w:r>
+    </w:p>
+    <w:p>
+      <w:pPr>
+        <w:rPr>
+          <w:b/>
+          <w:bCs/>
+          <w:sz w:val="28"/>
+          <w:szCs w:val="28"/>
+        </w:rPr>
+      </w:pPr>
+      <w:r>
+        <w:rPr>
+          <w:b/>
+          <w:bCs/>
+          <w:sz w:val="28"/>
+          <w:szCs w:val="28"/>
+        </w:rPr>
+        <w:t xml:space="preserve">700 </w:t>
+      </w:r>
+      <w:r>
+        <w:rPr>
+          <w:rFonts w:hint="eastAsia"/>
+          <w:b/>
+          <w:bCs/>
+          <w:sz w:val="28"/>
+          <w:szCs w:val="28"/>
+        </w:rPr>
+        <w:t>ななひゃく</w:t>
+      </w:r>
+    </w:p>
+    <w:p>
+      <w:pPr>
+        <w:rPr>
+          <w:b/>
+          <w:bCs/>
+          <w:color w:val="FF0000"/>
+          <w:sz w:val="28"/>
+          <w:szCs w:val="28"/>
+        </w:rPr>
+      </w:pPr>
+      <w:r>
+        <w:rPr>
+          <w:b/>
+          <w:bCs/>
+          <w:color w:val="FF0000"/>
+          <w:sz w:val="28"/>
+          <w:szCs w:val="28"/>
+        </w:rPr>
+        <w:t>800</w:t>
+      </w:r>
+      <w:r>
+        <w:rPr>
+          <w:rFonts w:hint="eastAsia"/>
+          <w:b/>
+          <w:bCs/>
+          <w:color w:val="FF0000"/>
+          <w:sz w:val="28"/>
+          <w:szCs w:val="28"/>
+        </w:rPr>
+        <w:t>はっぴゃく</w:t>
+      </w:r>
+    </w:p>
+    <w:p>
+      <w:pPr>
+        <w:rPr>
+          <w:b/>
+          <w:bCs/>
+          <w:sz w:val="28"/>
+          <w:szCs w:val="28"/>
+        </w:rPr>
+      </w:pPr>
+      <w:r>
+        <w:rPr>
+          <w:b/>
+          <w:bCs/>
+          <w:sz w:val="28"/>
+          <w:szCs w:val="28"/>
+        </w:rPr>
+        <w:t xml:space="preserve">900 </w:t>
+      </w:r>
+      <w:r>
+        <w:rPr>
+          <w:rFonts w:hint="eastAsia"/>
+          <w:b/>
+          <w:bCs/>
+          <w:sz w:val="28"/>
+          <w:szCs w:val="28"/>
+        </w:rPr>
+        <w:t>きゅうひゃく</w:t>
+      </w:r>
+    </w:p>
+    <w:p>
+      <w:pPr>
+        <w:rPr>
+          <w:b/>
+          <w:bCs/>
+          <w:color w:val="FF0000"/>
+          <w:sz w:val="28"/>
+          <w:szCs w:val="28"/>
+        </w:rPr>
+      </w:pPr>
+    </w:p>
+    <w:p>
+      <w:pPr>
+        <w:rPr>
+          <w:b/>
+          <w:bCs/>
+          <w:color w:val="FF0000"/>
+          <w:sz w:val="28"/>
+          <w:szCs w:val="28"/>
+        </w:rPr>
+      </w:pPr>
+      <w:r>
+        <w:rPr>
+          <w:b/>
+          <w:bCs/>
+          <w:color w:val="FF0000"/>
+          <w:sz w:val="28"/>
+          <w:szCs w:val="28"/>
+        </w:rPr>
+        <w:t>1000</w:t>
+      </w:r>
+      <w:r>
+        <w:rPr>
+          <w:rFonts w:hint="eastAsia"/>
+          <w:b/>
+          <w:bCs/>
+          <w:color w:val="FF0000"/>
+          <w:sz w:val="28"/>
+          <w:szCs w:val="28"/>
+        </w:rPr>
+        <w:t>せん</w:t>
+      </w:r>
+    </w:p>
+    <w:p>
+      <w:pPr>
+        <w:rPr>
+          <w:rFonts w:hint="eastAsia"/>
+          <w:b/>
+          <w:bCs/>
+          <w:sz w:val="28"/>
+          <w:szCs w:val="28"/>
+        </w:rPr>
+      </w:pPr>
+      <w:r>
+        <w:rPr>
+          <w:b/>
+          <w:bCs/>
+          <w:sz w:val="28"/>
+          <w:szCs w:val="28"/>
+        </w:rPr>
+        <w:t xml:space="preserve">2000 </w:t>
+      </w:r>
+      <w:r>
+        <w:rPr>
+          <w:rFonts w:hint="eastAsia"/>
+          <w:b/>
+          <w:bCs/>
+          <w:sz w:val="28"/>
+          <w:szCs w:val="28"/>
+        </w:rPr>
+        <w:t>にせん</w:t>
+      </w:r>
+    </w:p>
+    <w:p>
+      <w:pPr>
+        <w:rPr>
+          <w:b/>
+          <w:bCs/>
+          <w:color w:val="FF0000"/>
+          <w:sz w:val="28"/>
+          <w:szCs w:val="28"/>
+        </w:rPr>
+      </w:pPr>
+      <w:r>
+        <w:rPr>
+          <w:b/>
+          <w:bCs/>
+          <w:color w:val="FF0000"/>
+          <w:sz w:val="28"/>
+          <w:szCs w:val="28"/>
+        </w:rPr>
+        <w:t>3000</w:t>
+      </w:r>
+      <w:r>
+        <w:rPr>
+          <w:rFonts w:hint="eastAsia"/>
+          <w:b/>
+          <w:bCs/>
+          <w:color w:val="FF0000"/>
+          <w:sz w:val="28"/>
+          <w:szCs w:val="28"/>
+        </w:rPr>
+        <w:t>さんぜん</w:t>
+      </w:r>
+    </w:p>
+    <w:p>
+      <w:pPr>
+        <w:rPr>
+          <w:b/>
+          <w:bCs/>
+          <w:sz w:val="28"/>
+          <w:szCs w:val="28"/>
+        </w:rPr>
+      </w:pPr>
+      <w:r>
+        <w:rPr>
+          <w:b/>
+          <w:bCs/>
+          <w:sz w:val="28"/>
+          <w:szCs w:val="28"/>
+        </w:rPr>
+        <w:t xml:space="preserve">4000 </w:t>
+      </w:r>
+      <w:r>
+        <w:rPr>
+          <w:rFonts w:hint="eastAsia"/>
+          <w:b/>
+          <w:bCs/>
+          <w:sz w:val="28"/>
+          <w:szCs w:val="28"/>
+        </w:rPr>
+        <w:t>よんせん</w:t>
+      </w:r>
+    </w:p>
+    <w:p>
+      <w:pPr>
+        <w:rPr>
+          <w:b/>
+          <w:bCs/>
+          <w:sz w:val="28"/>
+          <w:szCs w:val="28"/>
+        </w:rPr>
+      </w:pPr>
+      <w:r>
+        <w:rPr>
+          <w:b/>
+          <w:bCs/>
+          <w:sz w:val="28"/>
+          <w:szCs w:val="28"/>
+        </w:rPr>
+        <w:t xml:space="preserve">5000 </w:t>
+      </w:r>
+      <w:r>
+        <w:rPr>
+          <w:rFonts w:hint="eastAsia"/>
+          <w:b/>
+          <w:bCs/>
+          <w:sz w:val="28"/>
+          <w:szCs w:val="28"/>
+        </w:rPr>
+        <w:t>ごせん</w:t>
+      </w:r>
+    </w:p>
+    <w:p>
+      <w:pPr>
+        <w:rPr>
+          <w:b/>
+          <w:bCs/>
+          <w:sz w:val="28"/>
+          <w:szCs w:val="28"/>
+        </w:rPr>
+      </w:pPr>
+      <w:r>
+        <w:rPr>
+          <w:b/>
+          <w:bCs/>
+          <w:sz w:val="28"/>
+          <w:szCs w:val="28"/>
+        </w:rPr>
+        <w:t xml:space="preserve">6000 </w:t>
+      </w:r>
+      <w:r>
+        <w:rPr>
+          <w:rFonts w:hint="eastAsia"/>
+          <w:b/>
+          <w:bCs/>
+          <w:sz w:val="28"/>
+          <w:szCs w:val="28"/>
+        </w:rPr>
+        <w:t>ろくせん</w:t>
+      </w:r>
+      <w:r>
+        <w:rPr>
+          <w:rFonts w:hint="eastAsia"/>
+          <w:b/>
+          <w:bCs/>
+          <w:sz w:val="28"/>
+          <w:szCs w:val="28"/>
+        </w:rPr>
+        <w:t xml:space="preserve"> </w:t>
+      </w:r>
+      <w:r>
+        <w:rPr>
+          <w:rFonts w:hint="eastAsia"/>
+          <w:b/>
+          <w:bCs/>
+          <w:sz w:val="28"/>
+          <w:szCs w:val="28"/>
+        </w:rPr>
+        <w:t>えん</w:t>
+      </w:r>
+    </w:p>
+    <w:p>
+      <w:pPr>
+        <w:rPr>
+          <w:rFonts w:hint="eastAsia"/>
+          <w:b/>
+          <w:bCs/>
+          <w:sz w:val="28"/>
+          <w:szCs w:val="28"/>
+        </w:rPr>
+      </w:pPr>
+      <w:r>
+        <w:rPr>
+          <w:b/>
+          <w:bCs/>
+          <w:sz w:val="28"/>
+          <w:szCs w:val="28"/>
+        </w:rPr>
+        <w:t xml:space="preserve">7000 </w:t>
+      </w:r>
+      <w:r>
+        <w:rPr>
+          <w:rFonts w:hint="eastAsia"/>
+          <w:b/>
+          <w:bCs/>
+          <w:sz w:val="28"/>
+          <w:szCs w:val="28"/>
+        </w:rPr>
+        <w:t>ななせん</w:t>
+      </w:r>
+      <w:r>
+        <w:rPr>
+          <w:rFonts w:hint="eastAsia"/>
+          <w:b/>
+          <w:bCs/>
+          <w:sz w:val="28"/>
+          <w:szCs w:val="28"/>
+        </w:rPr>
+        <w:t xml:space="preserve"> </w:t>
+      </w:r>
+      <w:r>
+        <w:rPr>
+          <w:rFonts w:hint="eastAsia"/>
+          <w:b/>
+          <w:bCs/>
+          <w:sz w:val="28"/>
+          <w:szCs w:val="28"/>
+        </w:rPr>
+        <w:t>えん</w:t>
+      </w:r>
+    </w:p>
+    <w:p>
+      <w:pPr>
+        <w:rPr>
+          <w:b/>
+          <w:bCs/>
+          <w:color w:val="FF0000"/>
+          <w:sz w:val="28"/>
+          <w:szCs w:val="28"/>
+        </w:rPr>
+      </w:pPr>
+      <w:r>
+        <w:rPr>
+          <w:b/>
+          <w:bCs/>
+          <w:color w:val="FF0000"/>
+          <w:sz w:val="28"/>
+          <w:szCs w:val="28"/>
+        </w:rPr>
+        <w:t>8000</w:t>
+      </w:r>
+      <w:r>
+        <w:rPr>
+          <w:rFonts w:hint="eastAsia"/>
+          <w:b/>
+          <w:bCs/>
+          <w:color w:val="FF0000"/>
+          <w:sz w:val="28"/>
+          <w:szCs w:val="28"/>
+        </w:rPr>
+        <w:t>はっせん</w:t>
+      </w:r>
+    </w:p>
+    <w:p>
+      <w:pPr>
+        <w:rPr>
+          <w:rFonts w:hint="eastAsia"/>
+          <w:b/>
+          <w:bCs/>
+          <w:sz w:val="28"/>
+          <w:szCs w:val="28"/>
+        </w:rPr>
+      </w:pPr>
+      <w:r>
+        <w:rPr>
+          <w:b/>
+          <w:bCs/>
+          <w:sz w:val="28"/>
+          <w:szCs w:val="28"/>
+        </w:rPr>
+        <w:t xml:space="preserve">9000 </w:t>
+      </w:r>
+      <w:r>
+        <w:rPr>
+          <w:b/>
+          <w:bCs/>
+          <w:sz w:val="28"/>
+          <w:szCs w:val="28"/>
+        </w:rPr>
+        <w:t xml:space="preserve"> </w:t>
+      </w:r>
+      <w:r>
+        <w:rPr>
+          <w:rFonts w:hint="eastAsia"/>
+          <w:b/>
+          <w:bCs/>
+          <w:sz w:val="28"/>
+          <w:szCs w:val="28"/>
+        </w:rPr>
+        <w:t>きゅうせん</w:t>
+      </w:r>
+      <w:r>
+        <w:rPr>
+          <w:rFonts w:hint="eastAsia"/>
+          <w:b/>
+          <w:bCs/>
+          <w:sz w:val="28"/>
+          <w:szCs w:val="28"/>
+        </w:rPr>
+        <w:t xml:space="preserve"> </w:t>
+      </w:r>
+      <w:r>
+        <w:rPr>
+          <w:rFonts w:hint="eastAsia"/>
+          <w:b/>
+          <w:bCs/>
+          <w:sz w:val="28"/>
+          <w:szCs w:val="28"/>
+        </w:rPr>
+        <w:t>えん</w:t>
+      </w:r>
+    </w:p>
+    <w:p>
+      <w:pPr>
+        <w:rPr>
+          <w:b/>
+          <w:bCs/>
+          <w:color w:val="FF0000"/>
           <w:sz w:val="28"/>
           <w:szCs w:val="28"/>
         </w:rPr>
@@ -7073,39 +7566,7 @@
           <w:docGrid w:linePitch="360"/>
         </w:sectPr>
       </w:pPr>
-    </w:p>
-    <w:p>
-      <w:pPr>
-        <w:rPr>
-          <w:b/>
-          <w:bCs/>
-          <w:sz w:val="28"/>
-          <w:szCs w:val="28"/>
-        </w:rPr>
-      </w:pPr>
-    </w:p>
-    <w:p>
-      <w:pPr>
-        <w:rPr>
-          <w:b/>
-          <w:bCs/>
-          <w:sz w:val="28"/>
-          <w:szCs w:val="28"/>
-        </w:rPr>
-      </w:pPr>
-    </w:p>
-    <w:p>
-      <w:pPr>
-        <w:rPr>
-          <w:b/>
-          <w:bCs/>
-          <w:sz w:val="28"/>
-          <w:szCs w:val="28"/>
-        </w:rPr>
-      </w:pPr>
-    </w:p>
-    <w:p>
-      <w:pPr>
+      <w:r>
         <w:rPr>
           <w:b/>
           <w:bCs/>
@@ -7113,21 +7574,90 @@
           <w:sz w:val="28"/>
           <w:szCs w:val="28"/>
         </w:rPr>
-      </w:pPr>
-      <w:r>
-        <w:rPr>
+        <w:t>10000</w:t>
+      </w:r>
+      <w:r>
+        <w:rPr>
+          <w:rFonts w:hint="eastAsia"/>
           <w:b/>
           <w:bCs/>
           <w:color w:val="FF0000"/>
           <w:sz w:val="28"/>
           <w:szCs w:val="28"/>
         </w:rPr>
-        <w:t>Unit 3:</w:t>
-      </w:r>
-    </w:p>
-    <w:p>
-      <w:pPr>
-        <w:rPr>
+        <w:t>いちまん</w:t>
+      </w:r>
+    </w:p>
+    <w:p>
+      <w:pPr>
+        <w:rPr>
+          <w:b/>
+          <w:bCs/>
+          <w:color w:val="FF0000"/>
+          <w:sz w:val="28"/>
+          <w:szCs w:val="28"/>
+        </w:rPr>
+        <w:sectPr>
+          <w:type w:val="continuous"/>
+          <w:pgSz w:w="12240" w:h="15840"/>
+          <w:pgMar w:top="1440" w:right="1440" w:bottom="1440" w:left="1440" w:header="720" w:footer="720" w:gutter="0"/>
+          <w:cols w:num="2" w:space="720"/>
+          <w:docGrid w:linePitch="360"/>
+        </w:sectPr>
+      </w:pPr>
+    </w:p>
+    <w:p>
+      <w:pPr>
+        <w:rPr>
+          <w:b/>
+          <w:bCs/>
+          <w:color w:val="FF0000"/>
+          <w:sz w:val="28"/>
+          <w:szCs w:val="28"/>
+        </w:rPr>
+      </w:pPr>
+    </w:p>
+    <w:p>
+      <w:pPr>
+        <w:rPr>
+          <w:b/>
+          <w:bCs/>
+          <w:sz w:val="28"/>
+          <w:szCs w:val="28"/>
+        </w:rPr>
+        <w:sectPr>
+          <w:type w:val="continuous"/>
+          <w:pgSz w:w="12240" w:h="15840"/>
+          <w:pgMar w:top="1440" w:right="1440" w:bottom="1440" w:left="1440" w:header="720" w:footer="720" w:gutter="0"/>
+          <w:cols w:num="2" w:space="720"/>
+          <w:docGrid w:linePitch="360"/>
+        </w:sectPr>
+      </w:pPr>
+    </w:p>
+    <w:p>
+      <w:pPr>
+        <w:rPr>
+          <w:b/>
+          <w:bCs/>
+          <w:sz w:val="28"/>
+          <w:szCs w:val="28"/>
+        </w:rPr>
+      </w:pPr>
+    </w:p>
+    <w:p>
+      <w:pPr>
+        <w:rPr>
+          <w:sz w:val="28"/>
+          <w:szCs w:val="28"/>
+        </w:rPr>
+      </w:pPr>
+    </w:p>
+    <w:p>
+      <w:pPr>
+        <w:rPr>
+          <w:b/>
+          <w:bCs/>
+          <w:color w:val="FF0000"/>
           <w:sz w:val="28"/>
           <w:szCs w:val="28"/>
         </w:rPr>
@@ -7139,6 +7669,267 @@
           <w:docGrid w:linePitch="360"/>
         </w:sectPr>
       </w:pPr>
+      <w:r>
+        <w:rPr>
+          <w:b/>
+          <w:bCs/>
+          <w:color w:val="FF0000"/>
+          <w:sz w:val="28"/>
+          <w:szCs w:val="28"/>
+        </w:rPr>
+        <w:t xml:space="preserve">Tầng: </w:t>
+      </w:r>
+      <w:r>
+        <w:rPr>
+          <w:rFonts w:hint="eastAsia"/>
+          <w:b/>
+          <w:bCs/>
+          <w:color w:val="FF0000"/>
+          <w:sz w:val="28"/>
+          <w:szCs w:val="28"/>
+        </w:rPr>
+        <w:t>がい</w:t>
+      </w:r>
+    </w:p>
+    <w:p>
+      <w:pPr>
+        <w:rPr>
+          <w:b/>
+          <w:bCs/>
+          <w:sz w:val="28"/>
+          <w:szCs w:val="28"/>
+        </w:rPr>
+      </w:pPr>
+      <w:r>
+        <w:rPr>
+          <w:b/>
+          <w:bCs/>
+          <w:sz w:val="28"/>
+          <w:szCs w:val="28"/>
+        </w:rPr>
+        <w:t>tầng 1</w:t>
+      </w:r>
+      <w:r>
+        <w:rPr>
+          <w:rFonts w:hint="eastAsia"/>
+          <w:b/>
+          <w:bCs/>
+          <w:sz w:val="28"/>
+          <w:szCs w:val="28"/>
+        </w:rPr>
+        <w:t>いっがい</w:t>
+      </w:r>
+    </w:p>
+    <w:p>
+      <w:pPr>
+        <w:rPr>
+          <w:b/>
+          <w:bCs/>
+          <w:sz w:val="28"/>
+          <w:szCs w:val="28"/>
+        </w:rPr>
+      </w:pPr>
+      <w:r>
+        <w:rPr>
+          <w:b/>
+          <w:bCs/>
+          <w:sz w:val="28"/>
+          <w:szCs w:val="28"/>
+        </w:rPr>
+        <w:t>tầng 3</w:t>
+      </w:r>
+      <w:r>
+        <w:rPr>
+          <w:rFonts w:hint="eastAsia"/>
+          <w:b/>
+          <w:bCs/>
+          <w:sz w:val="28"/>
+          <w:szCs w:val="28"/>
+        </w:rPr>
+        <w:t>さんがい</w:t>
+      </w:r>
+    </w:p>
+    <w:p>
+      <w:pPr>
+        <w:rPr>
+          <w:b/>
+          <w:bCs/>
+          <w:sz w:val="28"/>
+          <w:szCs w:val="28"/>
+        </w:rPr>
+      </w:pPr>
+      <w:r>
+        <w:rPr>
+          <w:b/>
+          <w:bCs/>
+          <w:sz w:val="28"/>
+          <w:szCs w:val="28"/>
+        </w:rPr>
+        <w:t>tầng 6</w:t>
+      </w:r>
+      <w:r>
+        <w:rPr>
+          <w:rFonts w:hint="eastAsia"/>
+          <w:b/>
+          <w:bCs/>
+          <w:sz w:val="28"/>
+          <w:szCs w:val="28"/>
+        </w:rPr>
+        <w:t>ろっがい</w:t>
+      </w:r>
+    </w:p>
+    <w:p>
+      <w:pPr>
+        <w:rPr>
+          <w:b/>
+          <w:bCs/>
+          <w:sz w:val="28"/>
+          <w:szCs w:val="28"/>
+        </w:rPr>
+      </w:pPr>
+      <w:r>
+        <w:rPr>
+          <w:b/>
+          <w:bCs/>
+          <w:sz w:val="28"/>
+          <w:szCs w:val="28"/>
+        </w:rPr>
+        <w:t>tầng 8</w:t>
+      </w:r>
+      <w:r>
+        <w:rPr>
+          <w:rFonts w:hint="eastAsia"/>
+          <w:b/>
+          <w:bCs/>
+          <w:sz w:val="28"/>
+          <w:szCs w:val="28"/>
+        </w:rPr>
+        <w:t>はっがい</w:t>
+      </w:r>
+    </w:p>
+    <w:p>
+      <w:pPr>
+        <w:rPr>
+          <w:b/>
+          <w:bCs/>
+          <w:sz w:val="28"/>
+          <w:szCs w:val="28"/>
+        </w:rPr>
+      </w:pPr>
+      <w:r>
+        <w:rPr>
+          <w:b/>
+          <w:bCs/>
+          <w:sz w:val="28"/>
+          <w:szCs w:val="28"/>
+        </w:rPr>
+        <w:lastRenderedPageBreak/>
+        <w:t>tầng 10</w:t>
+      </w:r>
+      <w:r>
+        <w:rPr>
+          <w:rFonts w:hint="eastAsia"/>
+          <w:b/>
+          <w:bCs/>
+          <w:sz w:val="28"/>
+          <w:szCs w:val="28"/>
+        </w:rPr>
+        <w:t>じゅがい</w:t>
+      </w:r>
+    </w:p>
+    <w:p>
+      <w:pPr>
+        <w:rPr>
+          <w:b/>
+          <w:bCs/>
+          <w:sz w:val="28"/>
+          <w:szCs w:val="28"/>
+        </w:rPr>
+        <w:sectPr>
+          <w:type w:val="continuous"/>
+          <w:pgSz w:w="12240" w:h="15840"/>
+          <w:pgMar w:top="1440" w:right="1440" w:bottom="1440" w:left="1440" w:header="720" w:footer="720" w:gutter="0"/>
+          <w:cols w:num="2" w:space="720"/>
+          <w:docGrid w:linePitch="360"/>
+        </w:sectPr>
+      </w:pPr>
+    </w:p>
+    <w:p>
+      <w:pPr>
+        <w:rPr>
+          <w:b/>
+          <w:bCs/>
+          <w:sz w:val="28"/>
+          <w:szCs w:val="28"/>
+        </w:rPr>
+      </w:pPr>
+    </w:p>
+    <w:p>
+      <w:pPr>
+        <w:rPr>
+          <w:b/>
+          <w:bCs/>
+          <w:sz w:val="28"/>
+          <w:szCs w:val="28"/>
+        </w:rPr>
+      </w:pPr>
+    </w:p>
+    <w:p>
+      <w:pPr>
+        <w:rPr>
+          <w:b/>
+          <w:bCs/>
+          <w:sz w:val="28"/>
+          <w:szCs w:val="28"/>
+        </w:rPr>
+      </w:pPr>
+    </w:p>
+    <w:p>
+      <w:pPr>
+        <w:rPr>
+          <w:b/>
+          <w:bCs/>
+          <w:color w:val="FF0000"/>
+          <w:sz w:val="28"/>
+          <w:szCs w:val="28"/>
+        </w:rPr>
+      </w:pPr>
+    </w:p>
+    <w:p>
+      <w:pPr>
+        <w:rPr>
+          <w:b/>
+          <w:bCs/>
+          <w:color w:val="FF0000"/>
+          <w:sz w:val="28"/>
+          <w:szCs w:val="28"/>
+        </w:rPr>
+      </w:pPr>
+      <w:r>
+        <w:rPr>
+          <w:b/>
+          <w:bCs/>
+          <w:color w:val="FF0000"/>
+          <w:sz w:val="28"/>
+          <w:szCs w:val="28"/>
+        </w:rPr>
+        <w:t>Unit 3:</w:t>
+      </w:r>
+    </w:p>
+    <w:p>
+      <w:pPr>
+        <w:rPr>
+          <w:sz w:val="28"/>
+          <w:szCs w:val="28"/>
+        </w:rPr>
+        <w:sectPr>
+          <w:type w:val="continuous"/>
+          <w:pgSz w:w="12240" w:h="15840"/>
+          <w:pgMar w:top="1440" w:right="1440" w:bottom="1440" w:left="1440" w:header="720" w:footer="720" w:gutter="0"/>
+          <w:cols w:space="720"/>
+          <w:docGrid w:linePitch="360"/>
+        </w:sectPr>
+      </w:pPr>
     </w:p>
     <w:p>
       <w:pPr>
@@ -7651,16 +8442,6 @@
         </w:rPr>
         <w:t>Ngắm hoa</w:t>
       </w:r>
-    </w:p>
-    <w:p>
-      <w:pPr>
-        <w:rPr>
-          <w:b/>
-          <w:bCs/>
-          <w:sz w:val="28"/>
-          <w:szCs w:val="28"/>
-        </w:rPr>
-      </w:pPr>
       <w:r>
         <w:rPr>
           <w:rFonts w:hint="eastAsia"/>
@@ -7670,375 +8451,6 @@
           <w:szCs w:val="28"/>
         </w:rPr>
         <w:t>（お）はなみ</w:t>
-      </w:r>
-    </w:p>
-    <w:p>
-      <w:pPr>
-        <w:rPr>
-          <w:b/>
-          <w:bCs/>
-          <w:sz w:val="28"/>
-          <w:szCs w:val="28"/>
-        </w:rPr>
-      </w:pPr>
-      <w:r>
-        <w:rPr>
-          <w:b/>
-          <w:bCs/>
-          <w:sz w:val="28"/>
-          <w:szCs w:val="28"/>
-        </w:rPr>
-        <w:t>lễ hội</w:t>
-      </w:r>
-      <w:r>
-        <w:rPr>
-          <w:rFonts w:hint="eastAsia"/>
-          <w:b/>
-          <w:bCs/>
-          <w:sz w:val="28"/>
-          <w:szCs w:val="28"/>
-        </w:rPr>
-        <w:t>（お）まつり</w:t>
-      </w:r>
-    </w:p>
-    <w:p>
-      <w:pPr>
-        <w:rPr>
-          <w:b/>
-          <w:bCs/>
-          <w:sz w:val="28"/>
-          <w:szCs w:val="28"/>
-        </w:rPr>
-      </w:pPr>
-      <w:r>
-        <w:rPr>
-          <w:b/>
-          <w:bCs/>
-          <w:sz w:val="28"/>
-          <w:szCs w:val="28"/>
-        </w:rPr>
-        <w:t>biển</w:t>
-      </w:r>
-      <w:r>
-        <w:rPr>
-          <w:rFonts w:hint="eastAsia"/>
-          <w:b/>
-          <w:bCs/>
-          <w:sz w:val="28"/>
-          <w:szCs w:val="28"/>
-        </w:rPr>
-        <w:t>うみ</w:t>
-      </w:r>
-    </w:p>
-    <w:p>
-      <w:pPr>
-        <w:rPr>
-          <w:b/>
-          <w:bCs/>
-          <w:sz w:val="28"/>
-          <w:szCs w:val="28"/>
-        </w:rPr>
-      </w:pPr>
-      <w:r>
-        <w:rPr>
-          <w:b/>
-          <w:bCs/>
-          <w:sz w:val="28"/>
-          <w:szCs w:val="28"/>
-        </w:rPr>
-        <w:t>công viên</w:t>
-      </w:r>
-      <w:r>
-        <w:rPr>
-          <w:rFonts w:hint="eastAsia"/>
-          <w:b/>
-          <w:bCs/>
-          <w:sz w:val="28"/>
-          <w:szCs w:val="28"/>
-        </w:rPr>
-        <w:t>こうえん</w:t>
-      </w:r>
-    </w:p>
-    <w:p>
-      <w:pPr>
-        <w:rPr>
-          <w:b/>
-          <w:bCs/>
-          <w:sz w:val="28"/>
-          <w:szCs w:val="28"/>
-        </w:rPr>
-      </w:pPr>
-      <w:r>
-        <w:rPr>
-          <w:b/>
-          <w:bCs/>
-          <w:sz w:val="28"/>
-          <w:szCs w:val="28"/>
-        </w:rPr>
-        <w:t>Hoa anh đào</w:t>
-      </w:r>
-      <w:r>
-        <w:rPr>
-          <w:rFonts w:hint="eastAsia"/>
-          <w:b/>
-          <w:bCs/>
-          <w:sz w:val="28"/>
-          <w:szCs w:val="28"/>
-        </w:rPr>
-        <w:t>さくら</w:t>
-      </w:r>
-    </w:p>
-    <w:p>
-      <w:pPr>
-        <w:rPr>
-          <w:b/>
-          <w:bCs/>
-          <w:sz w:val="28"/>
-          <w:szCs w:val="28"/>
-        </w:rPr>
-      </w:pPr>
-      <w:r>
-        <w:rPr>
-          <w:b/>
-          <w:bCs/>
-          <w:sz w:val="28"/>
-          <w:szCs w:val="28"/>
-        </w:rPr>
-        <w:lastRenderedPageBreak/>
-        <w:t>Sake</w:t>
-      </w:r>
-      <w:r>
-        <w:rPr>
-          <w:rFonts w:hint="eastAsia"/>
-          <w:b/>
-          <w:bCs/>
-          <w:sz w:val="28"/>
-          <w:szCs w:val="28"/>
-        </w:rPr>
-        <w:t>（お）さけ</w:t>
-      </w:r>
-    </w:p>
-    <w:p>
-      <w:pPr>
-        <w:rPr>
-          <w:b/>
-          <w:bCs/>
-          <w:sz w:val="28"/>
-          <w:szCs w:val="28"/>
-        </w:rPr>
-      </w:pPr>
-      <w:r>
-        <w:rPr>
-          <w:b/>
-          <w:bCs/>
-          <w:sz w:val="28"/>
-          <w:szCs w:val="28"/>
-        </w:rPr>
-        <w:t>Sushi</w:t>
-      </w:r>
-      <w:r>
-        <w:rPr>
-          <w:rFonts w:hint="eastAsia"/>
-          <w:b/>
-          <w:bCs/>
-          <w:sz w:val="28"/>
-          <w:szCs w:val="28"/>
-        </w:rPr>
-        <w:t>（お）すし</w:t>
-      </w:r>
-    </w:p>
-    <w:p>
-      <w:pPr>
-        <w:rPr>
-          <w:b/>
-          <w:bCs/>
-          <w:sz w:val="28"/>
-          <w:szCs w:val="28"/>
-        </w:rPr>
-      </w:pPr>
-      <w:r>
-        <w:rPr>
-          <w:b/>
-          <w:bCs/>
-          <w:sz w:val="28"/>
-          <w:szCs w:val="28"/>
-        </w:rPr>
-        <w:t>Cơm hộp</w:t>
-      </w:r>
-    </w:p>
-    <w:p>
-      <w:pPr>
-        <w:rPr>
-          <w:b/>
-          <w:bCs/>
-          <w:sz w:val="28"/>
-          <w:szCs w:val="28"/>
-        </w:rPr>
-      </w:pPr>
-      <w:r>
-        <w:rPr>
-          <w:rFonts w:hint="eastAsia"/>
-          <w:b/>
-          <w:bCs/>
-          <w:sz w:val="28"/>
-          <w:szCs w:val="28"/>
-        </w:rPr>
-        <w:t>（お）べんとう</w:t>
-      </w:r>
-    </w:p>
-    <w:p>
-      <w:pPr>
-        <w:rPr>
-          <w:b/>
-          <w:bCs/>
-          <w:sz w:val="28"/>
-          <w:szCs w:val="28"/>
-        </w:rPr>
-      </w:pPr>
-      <w:r>
-        <w:rPr>
-          <w:b/>
-          <w:bCs/>
-          <w:sz w:val="28"/>
-          <w:szCs w:val="28"/>
-        </w:rPr>
-        <w:t>Du học sinh</w:t>
-      </w:r>
-    </w:p>
-    <w:p>
-      <w:pPr>
-        <w:rPr>
-          <w:b/>
-          <w:bCs/>
-          <w:sz w:val="28"/>
-          <w:szCs w:val="28"/>
-        </w:rPr>
-      </w:pPr>
-      <w:r>
-        <w:rPr>
-          <w:rFonts w:hint="eastAsia"/>
-          <w:b/>
-          <w:bCs/>
-          <w:sz w:val="28"/>
-          <w:szCs w:val="28"/>
-        </w:rPr>
-        <w:t>りゅうがくせい</w:t>
-      </w:r>
-    </w:p>
-    <w:p>
-      <w:pPr>
-        <w:rPr>
-          <w:b/>
-          <w:bCs/>
-          <w:sz w:val="28"/>
-          <w:szCs w:val="28"/>
-        </w:rPr>
-      </w:pPr>
-      <w:r>
-        <w:rPr>
-          <w:b/>
-          <w:bCs/>
-          <w:sz w:val="28"/>
-          <w:szCs w:val="28"/>
-        </w:rPr>
-        <w:t>Năm</w:t>
-      </w:r>
-      <w:r>
-        <w:rPr>
-          <w:rFonts w:hint="eastAsia"/>
-          <w:b/>
-          <w:bCs/>
-          <w:sz w:val="28"/>
-          <w:szCs w:val="28"/>
-        </w:rPr>
-        <w:t>ねん</w:t>
-      </w:r>
-    </w:p>
-    <w:p>
-      <w:pPr>
-        <w:rPr>
-          <w:b/>
-          <w:bCs/>
-          <w:sz w:val="28"/>
-          <w:szCs w:val="28"/>
-        </w:rPr>
-      </w:pPr>
-      <w:r>
-        <w:rPr>
-          <w:b/>
-          <w:bCs/>
-          <w:sz w:val="28"/>
-          <w:szCs w:val="28"/>
-        </w:rPr>
-        <w:t>xuân</w:t>
-      </w:r>
-      <w:r>
-        <w:rPr>
-          <w:rFonts w:hint="eastAsia"/>
-          <w:b/>
-          <w:bCs/>
-          <w:sz w:val="28"/>
-          <w:szCs w:val="28"/>
-        </w:rPr>
-        <w:t>はる</w:t>
-      </w:r>
-    </w:p>
-    <w:p>
-      <w:pPr>
-        <w:rPr>
-          <w:b/>
-          <w:bCs/>
-          <w:sz w:val="28"/>
-          <w:szCs w:val="28"/>
-        </w:rPr>
-      </w:pPr>
-      <w:r>
-        <w:rPr>
-          <w:b/>
-          <w:bCs/>
-          <w:sz w:val="28"/>
-          <w:szCs w:val="28"/>
-        </w:rPr>
-        <w:t>hạ</w:t>
-      </w:r>
-      <w:r>
-        <w:rPr>
-          <w:rFonts w:hint="eastAsia"/>
-          <w:b/>
-          <w:bCs/>
-          <w:sz w:val="28"/>
-          <w:szCs w:val="28"/>
-        </w:rPr>
-        <w:t>なつ</w:t>
-      </w:r>
-    </w:p>
-    <w:p>
-      <w:pPr>
-        <w:rPr>
-          <w:b/>
-          <w:bCs/>
-          <w:sz w:val="28"/>
-          <w:szCs w:val="28"/>
-        </w:rPr>
-      </w:pPr>
-      <w:r>
-        <w:rPr>
-          <w:b/>
-          <w:bCs/>
-          <w:sz w:val="28"/>
-          <w:szCs w:val="28"/>
-        </w:rPr>
-        <w:t>thu</w:t>
-      </w:r>
-      <w:r>
-        <w:rPr>
-          <w:rFonts w:hint="eastAsia"/>
-          <w:b/>
-          <w:bCs/>
-          <w:sz w:val="28"/>
-          <w:szCs w:val="28"/>
-        </w:rPr>
-        <w:t>あき</w:t>
       </w:r>
     </w:p>
     <w:p>
@@ -8057,6 +8469,391 @@
           <w:docGrid w:linePitch="360"/>
         </w:sectPr>
       </w:pPr>
+    </w:p>
+    <w:p>
+      <w:pPr>
+        <w:rPr>
+          <w:b/>
+          <w:bCs/>
+          <w:sz w:val="28"/>
+          <w:szCs w:val="28"/>
+        </w:rPr>
+      </w:pPr>
+      <w:r>
+        <w:rPr>
+          <w:b/>
+          <w:bCs/>
+          <w:sz w:val="28"/>
+          <w:szCs w:val="28"/>
+        </w:rPr>
+        <w:t>lễ hội</w:t>
+      </w:r>
+      <w:r>
+        <w:rPr>
+          <w:rFonts w:hint="eastAsia"/>
+          <w:b/>
+          <w:bCs/>
+          <w:sz w:val="28"/>
+          <w:szCs w:val="28"/>
+        </w:rPr>
+        <w:t>（お）まつり</w:t>
+      </w:r>
+    </w:p>
+    <w:p>
+      <w:pPr>
+        <w:rPr>
+          <w:b/>
+          <w:bCs/>
+          <w:sz w:val="28"/>
+          <w:szCs w:val="28"/>
+        </w:rPr>
+      </w:pPr>
+      <w:r>
+        <w:rPr>
+          <w:b/>
+          <w:bCs/>
+          <w:sz w:val="28"/>
+          <w:szCs w:val="28"/>
+        </w:rPr>
+        <w:t>biển</w:t>
+      </w:r>
+      <w:r>
+        <w:rPr>
+          <w:rFonts w:hint="eastAsia"/>
+          <w:b/>
+          <w:bCs/>
+          <w:sz w:val="28"/>
+          <w:szCs w:val="28"/>
+        </w:rPr>
+        <w:t>うみ</w:t>
+      </w:r>
+    </w:p>
+    <w:p>
+      <w:pPr>
+        <w:rPr>
+          <w:b/>
+          <w:bCs/>
+          <w:sz w:val="28"/>
+          <w:szCs w:val="28"/>
+        </w:rPr>
+      </w:pPr>
+      <w:r>
+        <w:rPr>
+          <w:b/>
+          <w:bCs/>
+          <w:sz w:val="28"/>
+          <w:szCs w:val="28"/>
+        </w:rPr>
+        <w:t>công viên</w:t>
+      </w:r>
+      <w:r>
+        <w:rPr>
+          <w:rFonts w:hint="eastAsia"/>
+          <w:b/>
+          <w:bCs/>
+          <w:sz w:val="28"/>
+          <w:szCs w:val="28"/>
+        </w:rPr>
+        <w:t>こうえん</w:t>
+      </w:r>
+    </w:p>
+    <w:p>
+      <w:pPr>
+        <w:rPr>
+          <w:b/>
+          <w:bCs/>
+          <w:sz w:val="28"/>
+          <w:szCs w:val="28"/>
+        </w:rPr>
+      </w:pPr>
+      <w:r>
+        <w:rPr>
+          <w:b/>
+          <w:bCs/>
+          <w:sz w:val="28"/>
+          <w:szCs w:val="28"/>
+        </w:rPr>
+        <w:t>Hoa anh đào</w:t>
+      </w:r>
+      <w:r>
+        <w:rPr>
+          <w:rFonts w:hint="eastAsia"/>
+          <w:b/>
+          <w:bCs/>
+          <w:sz w:val="28"/>
+          <w:szCs w:val="28"/>
+        </w:rPr>
+        <w:t>さくら</w:t>
+      </w:r>
+    </w:p>
+    <w:p>
+      <w:pPr>
+        <w:rPr>
+          <w:b/>
+          <w:bCs/>
+          <w:sz w:val="28"/>
+          <w:szCs w:val="28"/>
+        </w:rPr>
+      </w:pPr>
+      <w:r>
+        <w:rPr>
+          <w:b/>
+          <w:bCs/>
+          <w:sz w:val="28"/>
+          <w:szCs w:val="28"/>
+        </w:rPr>
+        <w:t>Sake</w:t>
+      </w:r>
+      <w:r>
+        <w:rPr>
+          <w:rFonts w:hint="eastAsia"/>
+          <w:b/>
+          <w:bCs/>
+          <w:sz w:val="28"/>
+          <w:szCs w:val="28"/>
+        </w:rPr>
+        <w:t>（お）さけ</w:t>
+      </w:r>
+    </w:p>
+    <w:p>
+      <w:pPr>
+        <w:rPr>
+          <w:b/>
+          <w:bCs/>
+          <w:sz w:val="28"/>
+          <w:szCs w:val="28"/>
+        </w:rPr>
+      </w:pPr>
+      <w:r>
+        <w:rPr>
+          <w:b/>
+          <w:bCs/>
+          <w:sz w:val="28"/>
+          <w:szCs w:val="28"/>
+        </w:rPr>
+        <w:t>Sushi</w:t>
+      </w:r>
+      <w:r>
+        <w:rPr>
+          <w:rFonts w:hint="eastAsia"/>
+          <w:b/>
+          <w:bCs/>
+          <w:sz w:val="28"/>
+          <w:szCs w:val="28"/>
+        </w:rPr>
+        <w:t>（お）すし</w:t>
+      </w:r>
+    </w:p>
+    <w:p>
+      <w:pPr>
+        <w:rPr>
+          <w:b/>
+          <w:bCs/>
+          <w:sz w:val="28"/>
+          <w:szCs w:val="28"/>
+        </w:rPr>
+      </w:pPr>
+      <w:r>
+        <w:rPr>
+          <w:b/>
+          <w:bCs/>
+          <w:sz w:val="28"/>
+          <w:szCs w:val="28"/>
+        </w:rPr>
+        <w:t>Cơm hộp</w:t>
+      </w:r>
+    </w:p>
+    <w:p>
+      <w:pPr>
+        <w:rPr>
+          <w:b/>
+          <w:bCs/>
+          <w:sz w:val="28"/>
+          <w:szCs w:val="28"/>
+        </w:rPr>
+      </w:pPr>
+      <w:r>
+        <w:rPr>
+          <w:rFonts w:hint="eastAsia"/>
+          <w:b/>
+          <w:bCs/>
+          <w:sz w:val="28"/>
+          <w:szCs w:val="28"/>
+        </w:rPr>
+        <w:t>（お）べんとう</w:t>
+      </w:r>
+    </w:p>
+    <w:p>
+      <w:pPr>
+        <w:rPr>
+          <w:b/>
+          <w:bCs/>
+          <w:sz w:val="28"/>
+          <w:szCs w:val="28"/>
+        </w:rPr>
+      </w:pPr>
+      <w:r>
+        <w:rPr>
+          <w:b/>
+          <w:bCs/>
+          <w:sz w:val="28"/>
+          <w:szCs w:val="28"/>
+        </w:rPr>
+        <w:t>Du học sinh</w:t>
+      </w:r>
+    </w:p>
+    <w:p>
+      <w:pPr>
+        <w:rPr>
+          <w:b/>
+          <w:bCs/>
+          <w:sz w:val="28"/>
+          <w:szCs w:val="28"/>
+        </w:rPr>
+      </w:pPr>
+      <w:r>
+        <w:rPr>
+          <w:rFonts w:hint="eastAsia"/>
+          <w:b/>
+          <w:bCs/>
+          <w:sz w:val="28"/>
+          <w:szCs w:val="28"/>
+        </w:rPr>
+        <w:t>りゅうがくせい</w:t>
+      </w:r>
+    </w:p>
+    <w:p>
+      <w:pPr>
+        <w:rPr>
+          <w:b/>
+          <w:bCs/>
+          <w:sz w:val="28"/>
+          <w:szCs w:val="28"/>
+        </w:rPr>
+      </w:pPr>
+      <w:r>
+        <w:rPr>
+          <w:b/>
+          <w:bCs/>
+          <w:sz w:val="28"/>
+          <w:szCs w:val="28"/>
+        </w:rPr>
+        <w:t>Năm</w:t>
+      </w:r>
+      <w:r>
+        <w:rPr>
+          <w:rFonts w:hint="eastAsia"/>
+          <w:b/>
+          <w:bCs/>
+          <w:sz w:val="28"/>
+          <w:szCs w:val="28"/>
+        </w:rPr>
+        <w:t>ねん</w:t>
+      </w:r>
+    </w:p>
+    <w:p>
+      <w:pPr>
+        <w:rPr>
+          <w:b/>
+          <w:bCs/>
+          <w:sz w:val="28"/>
+          <w:szCs w:val="28"/>
+        </w:rPr>
+      </w:pPr>
+      <w:r>
+        <w:rPr>
+          <w:b/>
+          <w:bCs/>
+          <w:sz w:val="28"/>
+          <w:szCs w:val="28"/>
+        </w:rPr>
+        <w:t>xuân</w:t>
+      </w:r>
+      <w:r>
+        <w:rPr>
+          <w:rFonts w:hint="eastAsia"/>
+          <w:b/>
+          <w:bCs/>
+          <w:sz w:val="28"/>
+          <w:szCs w:val="28"/>
+        </w:rPr>
+        <w:t>はる</w:t>
+      </w:r>
+    </w:p>
+    <w:p>
+      <w:pPr>
+        <w:rPr>
+          <w:b/>
+          <w:bCs/>
+          <w:sz w:val="28"/>
+          <w:szCs w:val="28"/>
+        </w:rPr>
+      </w:pPr>
+      <w:r>
+        <w:rPr>
+          <w:b/>
+          <w:bCs/>
+          <w:sz w:val="28"/>
+          <w:szCs w:val="28"/>
+        </w:rPr>
+        <w:t>hạ</w:t>
+      </w:r>
+      <w:r>
+        <w:rPr>
+          <w:rFonts w:hint="eastAsia"/>
+          <w:b/>
+          <w:bCs/>
+          <w:sz w:val="28"/>
+          <w:szCs w:val="28"/>
+        </w:rPr>
+        <w:t>なつ</w:t>
+      </w:r>
+    </w:p>
+    <w:p>
+      <w:pPr>
+        <w:rPr>
+          <w:b/>
+          <w:bCs/>
+          <w:sz w:val="28"/>
+          <w:szCs w:val="28"/>
+        </w:rPr>
+      </w:pPr>
+      <w:r>
+        <w:rPr>
+          <w:b/>
+          <w:bCs/>
+          <w:sz w:val="28"/>
+          <w:szCs w:val="28"/>
+        </w:rPr>
+        <w:t>thu</w:t>
+      </w:r>
+      <w:r>
+        <w:rPr>
+          <w:rFonts w:hint="eastAsia"/>
+          <w:b/>
+          <w:bCs/>
+          <w:sz w:val="28"/>
+          <w:szCs w:val="28"/>
+        </w:rPr>
+        <w:t>あき</w:t>
+      </w:r>
+    </w:p>
+    <w:p>
+      <w:pPr>
+        <w:rPr>
+          <w:b/>
+          <w:bCs/>
+          <w:sz w:val="28"/>
+          <w:szCs w:val="28"/>
+        </w:rPr>
+        <w:sectPr>
+          <w:type w:val="continuous"/>
+          <w:pgSz w:w="12240" w:h="15840"/>
+          <w:pgMar w:top="1440" w:right="1440" w:bottom="1440" w:left="1440" w:header="720" w:footer="720" w:gutter="0"/>
+          <w:cols w:num="3" w:space="720"/>
+          <w:docGrid w:linePitch="360"/>
+        </w:sectPr>
+      </w:pPr>
       <w:r>
         <w:rPr>
           <w:b/>
@@ -8294,6 +9091,7 @@
           <w:sz w:val="28"/>
           <w:szCs w:val="28"/>
         </w:rPr>
+        <w:lastRenderedPageBreak/>
         <w:t>sáng</w:t>
       </w:r>
       <w:r>
@@ -8624,316 +9422,6 @@
           <w:szCs w:val="28"/>
         </w:rPr>
         <w:t>くだもの</w:t>
-      </w:r>
-    </w:p>
-    <w:p>
-      <w:pPr>
-        <w:rPr>
-          <w:b/>
-          <w:bCs/>
-          <w:sz w:val="28"/>
-          <w:szCs w:val="28"/>
-        </w:rPr>
-      </w:pPr>
-      <w:r>
-        <w:rPr>
-          <w:b/>
-          <w:bCs/>
-          <w:sz w:val="28"/>
-          <w:szCs w:val="28"/>
-        </w:rPr>
-        <w:t>Báo</w:t>
-      </w:r>
-      <w:r>
-        <w:rPr>
-          <w:rFonts w:hint="eastAsia"/>
-          <w:b/>
-          <w:bCs/>
-          <w:sz w:val="28"/>
-          <w:szCs w:val="28"/>
-        </w:rPr>
-        <w:t>しんぶん</w:t>
-      </w:r>
-    </w:p>
-    <w:p>
-      <w:pPr>
-        <w:rPr>
-          <w:b/>
-          <w:bCs/>
-          <w:sz w:val="28"/>
-          <w:szCs w:val="28"/>
-        </w:rPr>
-      </w:pPr>
-      <w:r>
-        <w:rPr>
-          <w:b/>
-          <w:bCs/>
-          <w:sz w:val="28"/>
-          <w:szCs w:val="28"/>
-        </w:rPr>
-        <w:t>không gì cả</w:t>
-      </w:r>
-      <w:r>
-        <w:rPr>
-          <w:rFonts w:hint="eastAsia"/>
-          <w:b/>
-          <w:bCs/>
-          <w:sz w:val="28"/>
-          <w:szCs w:val="28"/>
-        </w:rPr>
-        <w:t>なにも</w:t>
-      </w:r>
-    </w:p>
-    <w:p>
-      <w:pPr>
-        <w:rPr>
-          <w:b/>
-          <w:bCs/>
-          <w:sz w:val="28"/>
-          <w:szCs w:val="28"/>
-        </w:rPr>
-      </w:pPr>
-      <w:r>
-        <w:rPr>
-          <w:b/>
-          <w:bCs/>
-          <w:sz w:val="28"/>
-          <w:szCs w:val="28"/>
-        </w:rPr>
-        <w:t>không đâu cả</w:t>
-      </w:r>
-      <w:r>
-        <w:rPr>
-          <w:rFonts w:hint="eastAsia"/>
-          <w:b/>
-          <w:bCs/>
-          <w:sz w:val="28"/>
-          <w:szCs w:val="28"/>
-        </w:rPr>
-        <w:t>どこ（へ）も</w:t>
-      </w:r>
-    </w:p>
-    <w:p>
-      <w:pPr>
-        <w:rPr>
-          <w:b/>
-          <w:bCs/>
-          <w:sz w:val="28"/>
-          <w:szCs w:val="28"/>
-        </w:rPr>
-      </w:pPr>
-      <w:r>
-        <w:rPr>
-          <w:b/>
-          <w:bCs/>
-          <w:sz w:val="28"/>
-          <w:szCs w:val="28"/>
-        </w:rPr>
-        <w:t>viết</w:t>
-      </w:r>
-      <w:r>
-        <w:rPr>
-          <w:rFonts w:hint="eastAsia"/>
-          <w:b/>
-          <w:bCs/>
-          <w:sz w:val="28"/>
-          <w:szCs w:val="28"/>
-        </w:rPr>
-        <w:t>かいます</w:t>
-      </w:r>
-    </w:p>
-    <w:p>
-      <w:pPr>
-        <w:rPr>
-          <w:b/>
-          <w:bCs/>
-          <w:sz w:val="28"/>
-          <w:szCs w:val="28"/>
-        </w:rPr>
-      </w:pPr>
-      <w:r>
-        <w:rPr>
-          <w:b/>
-          <w:bCs/>
-          <w:sz w:val="28"/>
-          <w:szCs w:val="28"/>
-        </w:rPr>
-        <w:t>nghe</w:t>
-      </w:r>
-      <w:r>
-        <w:rPr>
-          <w:rFonts w:hint="eastAsia"/>
-          <w:b/>
-          <w:bCs/>
-          <w:sz w:val="28"/>
-          <w:szCs w:val="28"/>
-        </w:rPr>
-        <w:t>ききます</w:t>
-      </w:r>
-    </w:p>
-    <w:p>
-      <w:pPr>
-        <w:rPr>
-          <w:b/>
-          <w:bCs/>
-          <w:sz w:val="28"/>
-          <w:szCs w:val="28"/>
-        </w:rPr>
-      </w:pPr>
-      <w:r>
-        <w:rPr>
-          <w:b/>
-          <w:bCs/>
-          <w:sz w:val="28"/>
-          <w:szCs w:val="28"/>
-        </w:rPr>
-        <w:t>làm việc</w:t>
-      </w:r>
-    </w:p>
-    <w:p>
-      <w:pPr>
-        <w:rPr>
-          <w:b/>
-          <w:bCs/>
-          <w:sz w:val="28"/>
-          <w:szCs w:val="28"/>
-        </w:rPr>
-      </w:pPr>
-      <w:r>
-        <w:rPr>
-          <w:rFonts w:hint="eastAsia"/>
-          <w:b/>
-          <w:bCs/>
-          <w:sz w:val="28"/>
-          <w:szCs w:val="28"/>
-        </w:rPr>
-        <w:t>はたらきます</w:t>
-      </w:r>
-    </w:p>
-    <w:p>
-      <w:pPr>
-        <w:rPr>
-          <w:b/>
-          <w:bCs/>
-          <w:sz w:val="28"/>
-          <w:szCs w:val="28"/>
-        </w:rPr>
-      </w:pPr>
-      <w:r>
-        <w:rPr>
-          <w:b/>
-          <w:bCs/>
-          <w:sz w:val="28"/>
-          <w:szCs w:val="28"/>
-        </w:rPr>
-        <w:t>đọc</w:t>
-      </w:r>
-      <w:r>
-        <w:rPr>
-          <w:rFonts w:hint="eastAsia"/>
-          <w:b/>
-          <w:bCs/>
-          <w:sz w:val="28"/>
-          <w:szCs w:val="28"/>
-        </w:rPr>
-        <w:t>よみます</w:t>
-      </w:r>
-    </w:p>
-    <w:p>
-      <w:pPr>
-        <w:rPr>
-          <w:b/>
-          <w:bCs/>
-          <w:sz w:val="28"/>
-          <w:szCs w:val="28"/>
-        </w:rPr>
-      </w:pPr>
-      <w:r>
-        <w:rPr>
-          <w:b/>
-          <w:bCs/>
-          <w:sz w:val="28"/>
-          <w:szCs w:val="28"/>
-        </w:rPr>
-        <w:t>đặt</w:t>
-      </w:r>
-      <w:r>
-        <w:rPr>
-          <w:rFonts w:hint="eastAsia"/>
-          <w:b/>
-          <w:bCs/>
-          <w:sz w:val="28"/>
-          <w:szCs w:val="28"/>
-        </w:rPr>
-        <w:t>おきます</w:t>
-      </w:r>
-    </w:p>
-    <w:p>
-      <w:pPr>
-        <w:rPr>
-          <w:b/>
-          <w:bCs/>
-          <w:sz w:val="28"/>
-          <w:szCs w:val="28"/>
-        </w:rPr>
-      </w:pPr>
-      <w:r>
-        <w:rPr>
-          <w:b/>
-          <w:bCs/>
-          <w:sz w:val="28"/>
-          <w:szCs w:val="28"/>
-        </w:rPr>
-        <w:t>ngủ</w:t>
-      </w:r>
-      <w:r>
-        <w:rPr>
-          <w:rFonts w:hint="eastAsia"/>
-          <w:b/>
-          <w:bCs/>
-          <w:sz w:val="28"/>
-          <w:szCs w:val="28"/>
-        </w:rPr>
-        <w:t>ねます</w:t>
-      </w:r>
-    </w:p>
-    <w:p>
-      <w:pPr>
-        <w:rPr>
-          <w:b/>
-          <w:bCs/>
-          <w:sz w:val="28"/>
-          <w:szCs w:val="28"/>
-        </w:rPr>
-      </w:pPr>
-      <w:r>
-        <w:rPr>
-          <w:b/>
-          <w:bCs/>
-          <w:sz w:val="28"/>
-          <w:szCs w:val="28"/>
-        </w:rPr>
-        <w:t>học bài</w:t>
-      </w:r>
-    </w:p>
-    <w:p>
-      <w:pPr>
-        <w:rPr>
-          <w:b/>
-          <w:bCs/>
-          <w:sz w:val="28"/>
-          <w:szCs w:val="28"/>
-        </w:rPr>
-      </w:pPr>
-      <w:r>
-        <w:rPr>
-          <w:rFonts w:hint="eastAsia"/>
-          <w:b/>
-          <w:bCs/>
-          <w:sz w:val="28"/>
-          <w:szCs w:val="28"/>
-        </w:rPr>
-        <w:t>べんきょうします</w:t>
       </w:r>
     </w:p>
     <w:p>
@@ -8969,144 +9457,378 @@
           <w:sz w:val="28"/>
           <w:szCs w:val="28"/>
         </w:rPr>
-        <w:t>đến</w:t>
-      </w:r>
-      <w:r>
-        <w:rPr>
-          <w:rFonts w:hint="eastAsia"/>
-          <w:b/>
-          <w:bCs/>
-          <w:sz w:val="28"/>
-          <w:szCs w:val="28"/>
-        </w:rPr>
-        <w:t>きます</w:t>
-      </w:r>
-    </w:p>
-    <w:p>
-      <w:pPr>
-        <w:rPr>
-          <w:b/>
-          <w:bCs/>
-          <w:sz w:val="28"/>
-          <w:szCs w:val="28"/>
-        </w:rPr>
-      </w:pPr>
-    </w:p>
-    <w:p>
-      <w:pPr>
-        <w:rPr>
-          <w:b/>
-          <w:bCs/>
-          <w:sz w:val="28"/>
-          <w:szCs w:val="28"/>
-        </w:rPr>
-      </w:pPr>
-    </w:p>
-    <w:p>
-      <w:pPr>
-        <w:rPr>
-          <w:b/>
-          <w:bCs/>
-          <w:sz w:val="28"/>
-          <w:szCs w:val="28"/>
-        </w:rPr>
-      </w:pPr>
-    </w:p>
-    <w:p>
-      <w:pPr>
-        <w:rPr>
-          <w:b/>
-          <w:bCs/>
-          <w:sz w:val="28"/>
-          <w:szCs w:val="28"/>
-        </w:rPr>
-      </w:pPr>
-    </w:p>
-    <w:p>
-      <w:pPr>
-        <w:rPr>
-          <w:b/>
-          <w:bCs/>
-          <w:sz w:val="28"/>
-          <w:szCs w:val="28"/>
-        </w:rPr>
-      </w:pPr>
-    </w:p>
-    <w:p>
-      <w:pPr>
-        <w:rPr>
-          <w:b/>
-          <w:bCs/>
-          <w:sz w:val="28"/>
-          <w:szCs w:val="28"/>
-        </w:rPr>
-      </w:pPr>
-      <w:r>
-        <w:rPr>
-          <w:b/>
-          <w:bCs/>
-          <w:sz w:val="28"/>
-          <w:szCs w:val="28"/>
-        </w:rPr>
-        <w:t xml:space="preserve">từ ~ đến ( giờ </w:t>
-      </w:r>
-      <w:r>
-        <w:rPr>
-          <w:b/>
-          <w:bCs/>
-          <w:sz w:val="28"/>
-          <w:szCs w:val="28"/>
-        </w:rPr>
-        <w:t>)</w:t>
-      </w:r>
-    </w:p>
-    <w:p>
-      <w:pPr>
-        <w:rPr>
-          <w:b/>
-          <w:bCs/>
-          <w:sz w:val="28"/>
-          <w:szCs w:val="28"/>
-        </w:rPr>
-      </w:pPr>
-      <w:r>
-        <w:rPr>
-          <w:rFonts w:hint="eastAsia"/>
-          <w:b/>
-          <w:bCs/>
-          <w:sz w:val="28"/>
-          <w:szCs w:val="28"/>
-        </w:rPr>
-        <w:t>から～まで</w:t>
-      </w:r>
-    </w:p>
-    <w:p>
-      <w:pPr>
-        <w:rPr>
-          <w:b/>
-          <w:bCs/>
-          <w:sz w:val="28"/>
-          <w:szCs w:val="28"/>
-        </w:rPr>
-      </w:pPr>
-      <w:r>
-        <w:rPr>
-          <w:b/>
-          <w:bCs/>
-          <w:sz w:val="28"/>
-          <w:szCs w:val="28"/>
-        </w:rPr>
-        <w:t>~ và ~ nhiều thứ nữa</w:t>
-      </w:r>
-      <w:r>
-        <w:rPr>
-          <w:rFonts w:hint="eastAsia"/>
-          <w:b/>
-          <w:bCs/>
-          <w:sz w:val="28"/>
-          <w:szCs w:val="28"/>
-        </w:rPr>
-        <w:t>～や～など</w:t>
+        <w:t>Báo</w:t>
+      </w:r>
+    </w:p>
+    <w:p>
+      <w:pPr>
+        <w:rPr>
+          <w:b/>
+          <w:bCs/>
+          <w:sz w:val="28"/>
+          <w:szCs w:val="28"/>
+        </w:rPr>
+      </w:pPr>
+      <w:r>
+        <w:rPr>
+          <w:rFonts w:hint="eastAsia"/>
+          <w:b/>
+          <w:bCs/>
+          <w:sz w:val="28"/>
+          <w:szCs w:val="28"/>
+        </w:rPr>
+        <w:t>しんぶん</w:t>
+      </w:r>
+    </w:p>
+    <w:p>
+      <w:pPr>
+        <w:rPr>
+          <w:b/>
+          <w:bCs/>
+          <w:sz w:val="28"/>
+          <w:szCs w:val="28"/>
+        </w:rPr>
+      </w:pPr>
+      <w:r>
+        <w:rPr>
+          <w:b/>
+          <w:bCs/>
+          <w:sz w:val="28"/>
+          <w:szCs w:val="28"/>
+        </w:rPr>
+        <w:t>không gì cả</w:t>
+      </w:r>
+    </w:p>
+    <w:p>
+      <w:pPr>
+        <w:rPr>
+          <w:b/>
+          <w:bCs/>
+          <w:sz w:val="28"/>
+          <w:szCs w:val="28"/>
+        </w:rPr>
+      </w:pPr>
+      <w:r>
+        <w:rPr>
+          <w:rFonts w:hint="eastAsia"/>
+          <w:b/>
+          <w:bCs/>
+          <w:sz w:val="28"/>
+          <w:szCs w:val="28"/>
+        </w:rPr>
+        <w:t>なにも</w:t>
+      </w:r>
+    </w:p>
+    <w:p>
+      <w:pPr>
+        <w:rPr>
+          <w:b/>
+          <w:bCs/>
+          <w:sz w:val="28"/>
+          <w:szCs w:val="28"/>
+        </w:rPr>
+      </w:pPr>
+      <w:r>
+        <w:rPr>
+          <w:b/>
+          <w:bCs/>
+          <w:sz w:val="28"/>
+          <w:szCs w:val="28"/>
+        </w:rPr>
+        <w:t>không đâu cả</w:t>
+      </w:r>
+    </w:p>
+    <w:p>
+      <w:pPr>
+        <w:rPr>
+          <w:b/>
+          <w:bCs/>
+          <w:sz w:val="28"/>
+          <w:szCs w:val="28"/>
+        </w:rPr>
+      </w:pPr>
+      <w:r>
+        <w:rPr>
+          <w:rFonts w:hint="eastAsia"/>
+          <w:b/>
+          <w:bCs/>
+          <w:sz w:val="28"/>
+          <w:szCs w:val="28"/>
+        </w:rPr>
+        <w:t>どこ（へ）も</w:t>
+      </w:r>
+    </w:p>
+    <w:p>
+      <w:pPr>
+        <w:rPr>
+          <w:b/>
+          <w:bCs/>
+          <w:sz w:val="28"/>
+          <w:szCs w:val="28"/>
+        </w:rPr>
+      </w:pPr>
+      <w:r>
+        <w:rPr>
+          <w:b/>
+          <w:bCs/>
+          <w:sz w:val="28"/>
+          <w:szCs w:val="28"/>
+        </w:rPr>
+        <w:t>viết</w:t>
+      </w:r>
+    </w:p>
+    <w:p>
+      <w:pPr>
+        <w:rPr>
+          <w:b/>
+          <w:bCs/>
+          <w:sz w:val="28"/>
+          <w:szCs w:val="28"/>
+        </w:rPr>
+      </w:pPr>
+      <w:r>
+        <w:rPr>
+          <w:rFonts w:hint="eastAsia"/>
+          <w:b/>
+          <w:bCs/>
+          <w:sz w:val="28"/>
+          <w:szCs w:val="28"/>
+        </w:rPr>
+        <w:t>かいます</w:t>
+      </w:r>
+    </w:p>
+    <w:p>
+      <w:pPr>
+        <w:rPr>
+          <w:b/>
+          <w:bCs/>
+          <w:sz w:val="28"/>
+          <w:szCs w:val="28"/>
+        </w:rPr>
+      </w:pPr>
+      <w:r>
+        <w:rPr>
+          <w:b/>
+          <w:bCs/>
+          <w:sz w:val="28"/>
+          <w:szCs w:val="28"/>
+        </w:rPr>
+        <w:t>nghe</w:t>
+      </w:r>
+    </w:p>
+    <w:p>
+      <w:pPr>
+        <w:rPr>
+          <w:b/>
+          <w:bCs/>
+          <w:sz w:val="28"/>
+          <w:szCs w:val="28"/>
+        </w:rPr>
+      </w:pPr>
+      <w:r>
+        <w:rPr>
+          <w:rFonts w:hint="eastAsia"/>
+          <w:b/>
+          <w:bCs/>
+          <w:sz w:val="28"/>
+          <w:szCs w:val="28"/>
+        </w:rPr>
+        <w:t>ききます</w:t>
+      </w:r>
+    </w:p>
+    <w:p>
+      <w:pPr>
+        <w:rPr>
+          <w:b/>
+          <w:bCs/>
+          <w:sz w:val="28"/>
+          <w:szCs w:val="28"/>
+        </w:rPr>
+      </w:pPr>
+      <w:r>
+        <w:rPr>
+          <w:b/>
+          <w:bCs/>
+          <w:sz w:val="28"/>
+          <w:szCs w:val="28"/>
+        </w:rPr>
+        <w:t>làm việc</w:t>
+      </w:r>
+    </w:p>
+    <w:p>
+      <w:pPr>
+        <w:rPr>
+          <w:b/>
+          <w:bCs/>
+          <w:sz w:val="28"/>
+          <w:szCs w:val="28"/>
+        </w:rPr>
+      </w:pPr>
+      <w:r>
+        <w:rPr>
+          <w:rFonts w:hint="eastAsia"/>
+          <w:b/>
+          <w:bCs/>
+          <w:sz w:val="28"/>
+          <w:szCs w:val="28"/>
+        </w:rPr>
+        <w:t>はたらきます</w:t>
+      </w:r>
+    </w:p>
+    <w:p>
+      <w:pPr>
+        <w:rPr>
+          <w:b/>
+          <w:bCs/>
+          <w:sz w:val="28"/>
+          <w:szCs w:val="28"/>
+        </w:rPr>
+      </w:pPr>
+      <w:r>
+        <w:rPr>
+          <w:b/>
+          <w:bCs/>
+          <w:sz w:val="28"/>
+          <w:szCs w:val="28"/>
+        </w:rPr>
+        <w:t>đọc</w:t>
+      </w:r>
+    </w:p>
+    <w:p>
+      <w:pPr>
+        <w:rPr>
+          <w:b/>
+          <w:bCs/>
+          <w:sz w:val="28"/>
+          <w:szCs w:val="28"/>
+        </w:rPr>
+      </w:pPr>
+      <w:r>
+        <w:rPr>
+          <w:rFonts w:hint="eastAsia"/>
+          <w:b/>
+          <w:bCs/>
+          <w:sz w:val="28"/>
+          <w:szCs w:val="28"/>
+        </w:rPr>
+        <w:t>よみます</w:t>
+      </w:r>
+    </w:p>
+    <w:p>
+      <w:pPr>
+        <w:rPr>
+          <w:b/>
+          <w:bCs/>
+          <w:sz w:val="28"/>
+          <w:szCs w:val="28"/>
+        </w:rPr>
+      </w:pPr>
+      <w:r>
+        <w:rPr>
+          <w:b/>
+          <w:bCs/>
+          <w:sz w:val="28"/>
+          <w:szCs w:val="28"/>
+        </w:rPr>
+        <w:t>đặt</w:t>
+      </w:r>
+    </w:p>
+    <w:p>
+      <w:pPr>
+        <w:rPr>
+          <w:b/>
+          <w:bCs/>
+          <w:sz w:val="28"/>
+          <w:szCs w:val="28"/>
+        </w:rPr>
+      </w:pPr>
+      <w:r>
+        <w:rPr>
+          <w:rFonts w:hint="eastAsia"/>
+          <w:b/>
+          <w:bCs/>
+          <w:sz w:val="28"/>
+          <w:szCs w:val="28"/>
+        </w:rPr>
+        <w:t>おきます</w:t>
+      </w:r>
+    </w:p>
+    <w:p>
+      <w:pPr>
+        <w:rPr>
+          <w:b/>
+          <w:bCs/>
+          <w:sz w:val="28"/>
+          <w:szCs w:val="28"/>
+        </w:rPr>
+      </w:pPr>
+      <w:r>
+        <w:rPr>
+          <w:b/>
+          <w:bCs/>
+          <w:sz w:val="28"/>
+          <w:szCs w:val="28"/>
+        </w:rPr>
+        <w:t>ngủ</w:t>
+      </w:r>
+    </w:p>
+    <w:p>
+      <w:pPr>
+        <w:rPr>
+          <w:b/>
+          <w:bCs/>
+          <w:sz w:val="28"/>
+          <w:szCs w:val="28"/>
+        </w:rPr>
+      </w:pPr>
+      <w:r>
+        <w:rPr>
+          <w:rFonts w:hint="eastAsia"/>
+          <w:b/>
+          <w:bCs/>
+          <w:sz w:val="28"/>
+          <w:szCs w:val="28"/>
+        </w:rPr>
+        <w:t>ねます</w:t>
+      </w:r>
+    </w:p>
+    <w:p>
+      <w:pPr>
+        <w:rPr>
+          <w:b/>
+          <w:bCs/>
+          <w:sz w:val="28"/>
+          <w:szCs w:val="28"/>
+        </w:rPr>
+      </w:pPr>
+      <w:r>
+        <w:rPr>
+          <w:b/>
+          <w:bCs/>
+          <w:sz w:val="28"/>
+          <w:szCs w:val="28"/>
+        </w:rPr>
+        <w:t>học bài</w:t>
+      </w:r>
+    </w:p>
+    <w:p>
+      <w:pPr>
+        <w:rPr>
+          <w:b/>
+          <w:bCs/>
+          <w:sz w:val="28"/>
+          <w:szCs w:val="28"/>
+        </w:rPr>
+      </w:pPr>
+      <w:r>
+        <w:rPr>
+          <w:rFonts w:hint="eastAsia"/>
+          <w:b/>
+          <w:bCs/>
+          <w:sz w:val="28"/>
+          <w:szCs w:val="28"/>
+        </w:rPr>
+        <w:t>べんきょうします</w:t>
       </w:r>
     </w:p>
     <w:p>
@@ -9135,6 +9857,149 @@
           <w:szCs w:val="28"/>
         </w:rPr>
       </w:pPr>
+      <w:r>
+        <w:rPr>
+          <w:b/>
+          <w:bCs/>
+          <w:sz w:val="28"/>
+          <w:szCs w:val="28"/>
+        </w:rPr>
+        <w:t>đến</w:t>
+      </w:r>
+    </w:p>
+    <w:p>
+      <w:pPr>
+        <w:rPr>
+          <w:b/>
+          <w:bCs/>
+          <w:sz w:val="28"/>
+          <w:szCs w:val="28"/>
+        </w:rPr>
+      </w:pPr>
+      <w:r>
+        <w:rPr>
+          <w:rFonts w:hint="eastAsia"/>
+          <w:b/>
+          <w:bCs/>
+          <w:sz w:val="28"/>
+          <w:szCs w:val="28"/>
+        </w:rPr>
+        <w:t>きます</w:t>
+      </w:r>
+    </w:p>
+    <w:p>
+      <w:pPr>
+        <w:rPr>
+          <w:b/>
+          <w:bCs/>
+          <w:sz w:val="28"/>
+          <w:szCs w:val="28"/>
+        </w:rPr>
+      </w:pPr>
+      <w:r>
+        <w:rPr>
+          <w:b/>
+          <w:bCs/>
+          <w:sz w:val="28"/>
+          <w:szCs w:val="28"/>
+        </w:rPr>
+        <w:t xml:space="preserve">từ ~ đến ( giờ </w:t>
+      </w:r>
+      <w:r>
+        <w:rPr>
+          <w:b/>
+          <w:bCs/>
+          <w:sz w:val="28"/>
+          <w:szCs w:val="28"/>
+        </w:rPr>
+        <w:t>)</w:t>
+      </w:r>
+    </w:p>
+    <w:p>
+      <w:pPr>
+        <w:rPr>
+          <w:b/>
+          <w:bCs/>
+          <w:sz w:val="28"/>
+          <w:szCs w:val="28"/>
+        </w:rPr>
+      </w:pPr>
+      <w:r>
+        <w:rPr>
+          <w:rFonts w:hint="eastAsia"/>
+          <w:b/>
+          <w:bCs/>
+          <w:sz w:val="28"/>
+          <w:szCs w:val="28"/>
+        </w:rPr>
+        <w:t>から～まで</w:t>
+      </w:r>
+    </w:p>
+    <w:p>
+      <w:pPr>
+        <w:rPr>
+          <w:b/>
+          <w:bCs/>
+          <w:sz w:val="28"/>
+          <w:szCs w:val="28"/>
+        </w:rPr>
+      </w:pPr>
+      <w:r>
+        <w:rPr>
+          <w:b/>
+          <w:bCs/>
+          <w:sz w:val="28"/>
+          <w:szCs w:val="28"/>
+        </w:rPr>
+        <w:t>~ và ~ nhiều thứ nữa</w:t>
+      </w:r>
+    </w:p>
+    <w:p>
+      <w:pPr>
+        <w:rPr>
+          <w:b/>
+          <w:bCs/>
+          <w:sz w:val="28"/>
+          <w:szCs w:val="28"/>
+        </w:rPr>
+      </w:pPr>
+      <w:r>
+        <w:rPr>
+          <w:rFonts w:hint="eastAsia"/>
+          <w:b/>
+          <w:bCs/>
+          <w:sz w:val="28"/>
+          <w:szCs w:val="28"/>
+        </w:rPr>
+        <w:t>～や～など</w:t>
+      </w:r>
+    </w:p>
+    <w:p>
+      <w:pPr>
+        <w:rPr>
+          <w:b/>
+          <w:bCs/>
+          <w:sz w:val="28"/>
+          <w:szCs w:val="28"/>
+        </w:rPr>
+        <w:sectPr>
+          <w:type w:val="continuous"/>
+          <w:pgSz w:w="12240" w:h="15840"/>
+          <w:pgMar w:top="1440" w:right="1440" w:bottom="1440" w:left="1440" w:header="720" w:footer="720" w:gutter="0"/>
+          <w:cols w:num="3" w:space="720"/>
+          <w:docGrid w:linePitch="360"/>
+        </w:sectPr>
+      </w:pPr>
+    </w:p>
+    <w:p>
+      <w:pPr>
+        <w:rPr>
+          <w:b/>
+          <w:bCs/>
+          <w:sz w:val="28"/>
+          <w:szCs w:val="28"/>
+        </w:rPr>
+      </w:pPr>
     </w:p>
     <w:p>
       <w:pPr>
@@ -9154,24 +10019,24 @@
           <w:sz w:val="28"/>
           <w:szCs w:val="28"/>
         </w:rPr>
+        <w:t>Katakana:</w:t>
+      </w:r>
+    </w:p>
+    <w:p>
+      <w:pPr>
+        <w:rPr>
+          <w:b/>
+          <w:bCs/>
+          <w:color w:val="FF0000"/>
+          <w:sz w:val="28"/>
+          <w:szCs w:val="28"/>
+        </w:rPr>
+      </w:pPr>
+      <w:r>
+        <w:rPr>
+          <w:noProof/>
+        </w:rPr>
         <w:lastRenderedPageBreak/>
-        <w:t>Katakana:</w:t>
-      </w:r>
-    </w:p>
-    <w:p>
-      <w:pPr>
-        <w:rPr>
-          <w:b/>
-          <w:bCs/>
-          <w:color w:val="FF0000"/>
-          <w:sz w:val="28"/>
-          <w:szCs w:val="28"/>
-        </w:rPr>
-      </w:pPr>
-      <w:r>
-        <w:rPr>
-          <w:noProof/>
-        </w:rPr>
         <w:drawing>
           <wp:inline distT="0" distB="0" distL="0" distR="0" wp14:anchorId="6D3330A7" wp14:editId="574469D8">
             <wp:extent cx="5943600" cy="3581400"/>
@@ -9190,7 +10055,7 @@
                     </pic:cNvPicPr>
                   </pic:nvPicPr>
                   <pic:blipFill>
-                    <a:blip r:embed="rId5">
+                    <a:blip r:embed="rId7">
                       <a:extLst>
                         <a:ext uri="{28A0092B-C50C-407E-A947-70E740481C1C}">
                           <a14:useLocalDpi xmlns:a14="http://schemas.microsoft.com/office/drawing/2010/main" val="0"/>
@@ -9974,46 +10839,46 @@
           <w:sz w:val="28"/>
           <w:szCs w:val="28"/>
         </w:rPr>
+        <w:t>hamburger</w:t>
+      </w:r>
+    </w:p>
+    <w:p>
+      <w:pPr>
+        <w:rPr>
+          <w:b/>
+          <w:bCs/>
+          <w:sz w:val="28"/>
+          <w:szCs w:val="28"/>
+        </w:rPr>
+      </w:pPr>
+      <w:r>
+        <w:rPr>
+          <w:rFonts w:hint="eastAsia"/>
+          <w:b/>
+          <w:bCs/>
+          <w:sz w:val="28"/>
+          <w:szCs w:val="28"/>
+        </w:rPr>
+        <w:t>ハンバーグ</w:t>
+      </w:r>
+    </w:p>
+    <w:p>
+      <w:pPr>
+        <w:rPr>
+          <w:b/>
+          <w:bCs/>
+          <w:sz w:val="28"/>
+          <w:szCs w:val="28"/>
+        </w:rPr>
+      </w:pPr>
+      <w:r>
+        <w:rPr>
+          <w:b/>
+          <w:bCs/>
+          <w:sz w:val="28"/>
+          <w:szCs w:val="28"/>
+        </w:rPr>
         <w:lastRenderedPageBreak/>
-        <w:t>hamburger</w:t>
-      </w:r>
-    </w:p>
-    <w:p>
-      <w:pPr>
-        <w:rPr>
-          <w:b/>
-          <w:bCs/>
-          <w:sz w:val="28"/>
-          <w:szCs w:val="28"/>
-        </w:rPr>
-      </w:pPr>
-      <w:r>
-        <w:rPr>
-          <w:rFonts w:hint="eastAsia"/>
-          <w:b/>
-          <w:bCs/>
-          <w:sz w:val="28"/>
-          <w:szCs w:val="28"/>
-        </w:rPr>
-        <w:t>ハンバーグ</w:t>
-      </w:r>
-    </w:p>
-    <w:p>
-      <w:pPr>
-        <w:rPr>
-          <w:b/>
-          <w:bCs/>
-          <w:sz w:val="28"/>
-          <w:szCs w:val="28"/>
-        </w:rPr>
-      </w:pPr>
-      <w:r>
-        <w:rPr>
-          <w:b/>
-          <w:bCs/>
-          <w:sz w:val="28"/>
-          <w:szCs w:val="28"/>
-        </w:rPr>
         <w:t>juice</w:t>
       </w:r>
       <w:r>
@@ -11063,6 +11928,7 @@
           <w:sz w:val="28"/>
           <w:szCs w:val="28"/>
         </w:rPr>
+        <w:lastRenderedPageBreak/>
         <w:t>よっ・つ</w:t>
       </w:r>
       <w:r>
@@ -12127,7 +12993,6 @@
           <w:sz w:val="28"/>
           <w:szCs w:val="28"/>
         </w:rPr>
-        <w:lastRenderedPageBreak/>
         <w:t>ぶん（ふん）</w:t>
       </w:r>
     </w:p>
@@ -12778,7 +13643,74 @@
           <w:sz w:val="28"/>
           <w:szCs w:val="28"/>
         </w:rPr>
-        <w:t>たんじょうびはいつですか。</w:t>
+        <w:t>たんじょうび</w:t>
+      </w:r>
+      <w:r>
+        <w:rPr>
+          <w:b/>
+          <w:bCs/>
+          <w:sz w:val="28"/>
+          <w:szCs w:val="28"/>
+        </w:rPr>
+        <w:tab/>
+      </w:r>
+      <w:r>
+        <w:rPr>
+          <w:rFonts w:hint="eastAsia"/>
+          <w:b/>
+          <w:bCs/>
+          <w:sz w:val="28"/>
+          <w:szCs w:val="28"/>
+        </w:rPr>
+        <w:t>は</w:t>
+      </w:r>
+      <w:r>
+        <w:rPr>
+          <w:b/>
+          <w:bCs/>
+          <w:sz w:val="28"/>
+          <w:szCs w:val="28"/>
+        </w:rPr>
+        <w:tab/>
+      </w:r>
+      <w:r>
+        <w:rPr>
+          <w:rFonts w:hint="eastAsia"/>
+          <w:b/>
+          <w:bCs/>
+          <w:sz w:val="28"/>
+          <w:szCs w:val="28"/>
+        </w:rPr>
+        <w:t>いつ</w:t>
+      </w:r>
+      <w:r>
+        <w:rPr>
+          <w:rFonts w:hint="eastAsia"/>
+          <w:b/>
+          <w:bCs/>
+          <w:sz w:val="28"/>
+          <w:szCs w:val="28"/>
+        </w:rPr>
+        <w:t xml:space="preserve"> </w:t>
+      </w:r>
+      <w:r>
+        <w:rPr>
+          <w:b/>
+          <w:bCs/>
+          <w:sz w:val="28"/>
+          <w:szCs w:val="28"/>
+        </w:rPr>
+        <w:tab/>
+      </w:r>
+      <w:r>
+        <w:rPr>
+          <w:rFonts w:hint="eastAsia"/>
+          <w:b/>
+          <w:bCs/>
+          <w:sz w:val="28"/>
+          <w:szCs w:val="28"/>
+        </w:rPr>
+        <w:t>ですか。</w:t>
       </w:r>
     </w:p>
     <w:p>
@@ -12835,7 +13767,45 @@
           <w:sz w:val="28"/>
           <w:szCs w:val="28"/>
         </w:rPr>
-        <w:t>なんさいですか。</w:t>
+        <w:t>なん</w:t>
+      </w:r>
+      <w:r>
+        <w:rPr>
+          <w:b/>
+          <w:bCs/>
+          <w:sz w:val="28"/>
+          <w:szCs w:val="28"/>
+        </w:rPr>
+        <w:tab/>
+      </w:r>
+      <w:r>
+        <w:rPr>
+          <w:rFonts w:hint="eastAsia"/>
+          <w:b/>
+          <w:bCs/>
+          <w:sz w:val="28"/>
+          <w:szCs w:val="28"/>
+        </w:rPr>
+        <w:t>さい</w:t>
+      </w:r>
+      <w:r>
+        <w:rPr>
+          <w:b/>
+          <w:bCs/>
+          <w:sz w:val="28"/>
+          <w:szCs w:val="28"/>
+        </w:rPr>
+        <w:tab/>
+      </w:r>
+      <w:r>
+        <w:rPr>
+          <w:rFonts w:hint="eastAsia"/>
+          <w:b/>
+          <w:bCs/>
+          <w:sz w:val="28"/>
+          <w:szCs w:val="28"/>
+        </w:rPr>
+        <w:t>ですか。</w:t>
       </w:r>
     </w:p>
     <w:p>
@@ -12873,7 +13843,64 @@
           <w:sz w:val="28"/>
           <w:szCs w:val="28"/>
         </w:rPr>
-        <w:t>しゅみはなんですか。</w:t>
+        <w:t>しゅみ</w:t>
+      </w:r>
+      <w:r>
+        <w:rPr>
+          <w:b/>
+          <w:bCs/>
+          <w:sz w:val="28"/>
+          <w:szCs w:val="28"/>
+        </w:rPr>
+        <w:tab/>
+      </w:r>
+      <w:r>
+        <w:rPr>
+          <w:rFonts w:hint="eastAsia"/>
+          <w:b/>
+          <w:bCs/>
+          <w:sz w:val="28"/>
+          <w:szCs w:val="28"/>
+        </w:rPr>
+        <w:t>は</w:t>
+      </w:r>
+      <w:r>
+        <w:rPr>
+          <w:b/>
+          <w:bCs/>
+          <w:sz w:val="28"/>
+          <w:szCs w:val="28"/>
+        </w:rPr>
+        <w:tab/>
+      </w:r>
+      <w:r>
+        <w:rPr>
+          <w:rFonts w:hint="eastAsia"/>
+          <w:b/>
+          <w:bCs/>
+          <w:sz w:val="28"/>
+          <w:szCs w:val="28"/>
+        </w:rPr>
+        <w:t>なん</w:t>
+      </w:r>
+      <w:r>
+        <w:rPr>
+          <w:b/>
+          <w:bCs/>
+          <w:sz w:val="28"/>
+          <w:szCs w:val="28"/>
+        </w:rPr>
+        <w:tab/>
+      </w:r>
+      <w:r>
+        <w:rPr>
+          <w:rFonts w:hint="eastAsia"/>
+          <w:b/>
+          <w:bCs/>
+          <w:sz w:val="28"/>
+          <w:szCs w:val="28"/>
+        </w:rPr>
+        <w:t>ですか。</w:t>
       </w:r>
     </w:p>
     <w:p>
@@ -13287,56 +14314,682 @@
           <w:sz w:val="28"/>
           <w:szCs w:val="28"/>
         </w:rPr>
+        <w:t>Mừng bạn về</w:t>
+      </w:r>
+      <w:r>
+        <w:rPr>
+          <w:b/>
+          <w:bCs/>
+          <w:sz w:val="28"/>
+          <w:szCs w:val="28"/>
+        </w:rPr>
+        <w:tab/>
+      </w:r>
+      <w:r>
+        <w:rPr>
+          <w:b/>
+          <w:bCs/>
+          <w:sz w:val="28"/>
+          <w:szCs w:val="28"/>
+        </w:rPr>
+        <w:tab/>
+      </w:r>
+      <w:r>
+        <w:rPr>
+          <w:b/>
+          <w:bCs/>
+          <w:sz w:val="28"/>
+          <w:szCs w:val="28"/>
+        </w:rPr>
+        <w:tab/>
+        <w:t xml:space="preserve"> </w:t>
+      </w:r>
+      <w:r>
+        <w:rPr>
+          <w:rFonts w:hint="eastAsia"/>
+          <w:b/>
+          <w:bCs/>
+          <w:sz w:val="28"/>
+          <w:szCs w:val="28"/>
+        </w:rPr>
+        <w:t>おかえり｡</w:t>
+      </w:r>
+      <w:r>
+        <w:rPr>
+          <w:rFonts w:hint="eastAsia"/>
+          <w:b/>
+          <w:bCs/>
+          <w:sz w:val="28"/>
+          <w:szCs w:val="28"/>
+        </w:rPr>
+        <w:t xml:space="preserve"> / </w:t>
+      </w:r>
+      <w:r>
+        <w:rPr>
+          <w:rFonts w:hint="eastAsia"/>
+          <w:b/>
+          <w:bCs/>
+          <w:sz w:val="28"/>
+          <w:szCs w:val="28"/>
+        </w:rPr>
+        <w:t>おかえりなさい。</w:t>
+      </w:r>
+    </w:p>
+    <w:p>
+      <w:pPr>
+        <w:rPr>
+          <w:b/>
+          <w:bCs/>
+          <w:sz w:val="28"/>
+          <w:szCs w:val="28"/>
+        </w:rPr>
+      </w:pPr>
+      <w:r>
+        <w:rPr>
+          <w:b/>
+          <w:bCs/>
+          <w:sz w:val="28"/>
+          <w:szCs w:val="28"/>
+        </w:rPr>
         <w:lastRenderedPageBreak/>
-        <w:t>Mừng bạn về</w:t>
-      </w:r>
-      <w:r>
-        <w:rPr>
-          <w:b/>
-          <w:bCs/>
-          <w:sz w:val="28"/>
-          <w:szCs w:val="28"/>
-        </w:rPr>
-        <w:tab/>
-      </w:r>
-      <w:r>
-        <w:rPr>
-          <w:b/>
-          <w:bCs/>
-          <w:sz w:val="28"/>
-          <w:szCs w:val="28"/>
-        </w:rPr>
-        <w:tab/>
-      </w:r>
-      <w:r>
-        <w:rPr>
-          <w:b/>
-          <w:bCs/>
-          <w:sz w:val="28"/>
-          <w:szCs w:val="28"/>
-        </w:rPr>
-        <w:tab/>
-        <w:t xml:space="preserve"> </w:t>
-      </w:r>
-      <w:r>
-        <w:rPr>
-          <w:rFonts w:hint="eastAsia"/>
-          <w:b/>
-          <w:bCs/>
-          <w:sz w:val="28"/>
-          <w:szCs w:val="28"/>
-        </w:rPr>
-        <w:t>おかえり｡</w:t>
-      </w:r>
-      <w:r>
-        <w:rPr>
-          <w:rFonts w:hint="eastAsia"/>
-          <w:b/>
-          <w:bCs/>
-          <w:sz w:val="28"/>
-          <w:szCs w:val="28"/>
-        </w:rPr>
-        <w:t xml:space="preserve"> / </w:t>
+        <w:t>Chúc ngủ ngon</w:t>
+      </w:r>
+      <w:r>
+        <w:rPr>
+          <w:b/>
+          <w:bCs/>
+          <w:sz w:val="28"/>
+          <w:szCs w:val="28"/>
+        </w:rPr>
+        <w:tab/>
+      </w:r>
+      <w:r>
+        <w:rPr>
+          <w:b/>
+          <w:bCs/>
+          <w:sz w:val="28"/>
+          <w:szCs w:val="28"/>
+        </w:rPr>
+        <w:tab/>
+      </w:r>
+      <w:r>
+        <w:rPr>
+          <w:b/>
+          <w:bCs/>
+          <w:sz w:val="28"/>
+          <w:szCs w:val="28"/>
+        </w:rPr>
+        <w:tab/>
+      </w:r>
+      <w:r>
+        <w:rPr>
+          <w:rFonts w:hint="eastAsia"/>
+          <w:b/>
+          <w:bCs/>
+          <w:sz w:val="28"/>
+          <w:szCs w:val="28"/>
+        </w:rPr>
+        <w:t>おやすみなさい</w:t>
+      </w:r>
+    </w:p>
+    <w:p>
+      <w:pPr>
+        <w:rPr>
+          <w:b/>
+          <w:bCs/>
+          <w:sz w:val="28"/>
+          <w:szCs w:val="28"/>
+        </w:rPr>
+      </w:pPr>
+      <w:r>
+        <w:rPr>
+          <w:b/>
+          <w:bCs/>
+          <w:sz w:val="28"/>
+          <w:szCs w:val="28"/>
+        </w:rPr>
+        <w:t>Chào buổi sáng</w:t>
+      </w:r>
+      <w:r>
+        <w:rPr>
+          <w:b/>
+          <w:bCs/>
+          <w:sz w:val="28"/>
+          <w:szCs w:val="28"/>
+        </w:rPr>
+        <w:tab/>
+      </w:r>
+      <w:r>
+        <w:rPr>
+          <w:b/>
+          <w:bCs/>
+          <w:sz w:val="28"/>
+          <w:szCs w:val="28"/>
+        </w:rPr>
+        <w:tab/>
+      </w:r>
+      <w:r>
+        <w:rPr>
+          <w:b/>
+          <w:bCs/>
+          <w:sz w:val="28"/>
+          <w:szCs w:val="28"/>
+        </w:rPr>
+        <w:tab/>
+      </w:r>
+      <w:r>
+        <w:rPr>
+          <w:rFonts w:hint="eastAsia"/>
+          <w:b/>
+          <w:bCs/>
+          <w:sz w:val="28"/>
+          <w:szCs w:val="28"/>
+        </w:rPr>
+        <w:t>おはようございます</w:t>
+      </w:r>
+    </w:p>
+    <w:p>
+      <w:pPr>
+        <w:rPr>
+          <w:b/>
+          <w:bCs/>
+          <w:sz w:val="28"/>
+          <w:szCs w:val="28"/>
+        </w:rPr>
+      </w:pPr>
+      <w:r>
+        <w:rPr>
+          <w:b/>
+          <w:bCs/>
+          <w:sz w:val="28"/>
+          <w:szCs w:val="28"/>
+        </w:rPr>
+        <w:t>Lời chào dùng vào ban ngày, hoặc cũng có thể dùng vào lần đầu gặp nhau trong ngày, bất kể đó là ban ngày hay buổi tối</w:t>
+      </w:r>
+    </w:p>
+    <w:p>
+      <w:pPr>
+        <w:rPr>
+          <w:b/>
+          <w:bCs/>
+          <w:sz w:val="28"/>
+          <w:szCs w:val="28"/>
+        </w:rPr>
+      </w:pPr>
+      <w:r>
+        <w:rPr>
+          <w:rFonts w:hint="eastAsia"/>
+          <w:b/>
+          <w:bCs/>
+          <w:sz w:val="28"/>
+          <w:szCs w:val="28"/>
+        </w:rPr>
+        <w:t>こんにちは</w:t>
+      </w:r>
+    </w:p>
+    <w:p>
+      <w:pPr>
+        <w:rPr>
+          <w:b/>
+          <w:bCs/>
+          <w:sz w:val="28"/>
+          <w:szCs w:val="28"/>
+        </w:rPr>
+      </w:pPr>
+      <w:r>
+        <w:rPr>
+          <w:b/>
+          <w:bCs/>
+          <w:sz w:val="28"/>
+          <w:szCs w:val="28"/>
+        </w:rPr>
+        <w:t>Chào buổi tối</w:t>
+      </w:r>
+      <w:r>
+        <w:rPr>
+          <w:b/>
+          <w:bCs/>
+          <w:sz w:val="28"/>
+          <w:szCs w:val="28"/>
+        </w:rPr>
+        <w:tab/>
+      </w:r>
+      <w:r>
+        <w:rPr>
+          <w:b/>
+          <w:bCs/>
+          <w:sz w:val="28"/>
+          <w:szCs w:val="28"/>
+        </w:rPr>
+        <w:tab/>
+      </w:r>
+      <w:r>
+        <w:rPr>
+          <w:b/>
+          <w:bCs/>
+          <w:sz w:val="28"/>
+          <w:szCs w:val="28"/>
+        </w:rPr>
+        <w:tab/>
+      </w:r>
+      <w:r>
+        <w:rPr>
+          <w:rFonts w:hint="eastAsia"/>
+          <w:b/>
+          <w:bCs/>
+          <w:sz w:val="28"/>
+          <w:szCs w:val="28"/>
+        </w:rPr>
+        <w:t>こんばんは</w:t>
+      </w:r>
+    </w:p>
+    <w:p>
+      <w:pPr>
+        <w:rPr>
+          <w:b/>
+          <w:bCs/>
+          <w:sz w:val="28"/>
+          <w:szCs w:val="28"/>
+        </w:rPr>
+      </w:pPr>
+      <w:r>
+        <w:rPr>
+          <w:b/>
+          <w:bCs/>
+          <w:sz w:val="28"/>
+          <w:szCs w:val="28"/>
+        </w:rPr>
+        <w:t>Tạm biệt!</w:t>
+      </w:r>
+      <w:r>
+        <w:rPr>
+          <w:b/>
+          <w:bCs/>
+          <w:sz w:val="28"/>
+          <w:szCs w:val="28"/>
+        </w:rPr>
+        <w:tab/>
+      </w:r>
+      <w:r>
+        <w:rPr>
+          <w:b/>
+          <w:bCs/>
+          <w:sz w:val="28"/>
+          <w:szCs w:val="28"/>
+        </w:rPr>
+        <w:tab/>
+      </w:r>
+      <w:r>
+        <w:rPr>
+          <w:b/>
+          <w:bCs/>
+          <w:sz w:val="28"/>
+          <w:szCs w:val="28"/>
+        </w:rPr>
+        <w:tab/>
+      </w:r>
+      <w:r>
+        <w:rPr>
+          <w:b/>
+          <w:bCs/>
+          <w:sz w:val="28"/>
+          <w:szCs w:val="28"/>
+        </w:rPr>
+        <w:tab/>
+      </w:r>
+      <w:r>
+        <w:rPr>
+          <w:rFonts w:hint="eastAsia"/>
+          <w:b/>
+          <w:bCs/>
+          <w:sz w:val="28"/>
+          <w:szCs w:val="28"/>
+        </w:rPr>
+        <w:t>さようなら</w:t>
+      </w:r>
+    </w:p>
+    <w:p>
+      <w:pPr>
+        <w:rPr>
+          <w:b/>
+          <w:bCs/>
+          <w:sz w:val="28"/>
+          <w:szCs w:val="28"/>
+        </w:rPr>
+      </w:pPr>
+      <w:r>
+        <w:rPr>
+          <w:b/>
+          <w:bCs/>
+          <w:sz w:val="28"/>
+          <w:szCs w:val="28"/>
+        </w:rPr>
+        <w:t>Chúc ngủ ngon!</w:t>
+      </w:r>
+      <w:r>
+        <w:rPr>
+          <w:b/>
+          <w:bCs/>
+          <w:sz w:val="28"/>
+          <w:szCs w:val="28"/>
+        </w:rPr>
+        <w:tab/>
+      </w:r>
+      <w:r>
+        <w:rPr>
+          <w:b/>
+          <w:bCs/>
+          <w:sz w:val="28"/>
+          <w:szCs w:val="28"/>
+        </w:rPr>
+        <w:tab/>
+      </w:r>
+      <w:r>
+        <w:rPr>
+          <w:b/>
+          <w:bCs/>
+          <w:sz w:val="28"/>
+          <w:szCs w:val="28"/>
+        </w:rPr>
+        <w:tab/>
+      </w:r>
+      <w:r>
+        <w:rPr>
+          <w:rFonts w:hint="eastAsia"/>
+          <w:b/>
+          <w:bCs/>
+          <w:sz w:val="28"/>
+          <w:szCs w:val="28"/>
+        </w:rPr>
+        <w:t>おやすみなさい</w:t>
+      </w:r>
+    </w:p>
+    <w:p>
+      <w:pPr>
+        <w:rPr>
+          <w:b/>
+          <w:bCs/>
+          <w:sz w:val="28"/>
+          <w:szCs w:val="28"/>
+        </w:rPr>
+      </w:pPr>
+      <w:r>
+        <w:rPr>
+          <w:b/>
+          <w:bCs/>
+          <w:sz w:val="28"/>
+          <w:szCs w:val="28"/>
+        </w:rPr>
+        <w:t>Hẹn gặp bạn sau!</w:t>
+      </w:r>
+      <w:r>
+        <w:rPr>
+          <w:b/>
+          <w:bCs/>
+          <w:sz w:val="28"/>
+          <w:szCs w:val="28"/>
+        </w:rPr>
+        <w:tab/>
+      </w:r>
+      <w:r>
+        <w:rPr>
+          <w:b/>
+          <w:bCs/>
+          <w:sz w:val="28"/>
+          <w:szCs w:val="28"/>
+        </w:rPr>
+        <w:tab/>
+      </w:r>
+      <w:r>
+        <w:rPr>
+          <w:b/>
+          <w:bCs/>
+          <w:sz w:val="28"/>
+          <w:szCs w:val="28"/>
+        </w:rPr>
+        <w:tab/>
+      </w:r>
+      <w:r>
+        <w:rPr>
+          <w:rFonts w:hint="eastAsia"/>
+          <w:b/>
+          <w:bCs/>
+          <w:sz w:val="28"/>
+          <w:szCs w:val="28"/>
+        </w:rPr>
+        <w:t>また。</w:t>
+      </w:r>
+    </w:p>
+    <w:p>
+      <w:pPr>
+        <w:rPr>
+          <w:b/>
+          <w:bCs/>
+          <w:sz w:val="28"/>
+          <w:szCs w:val="28"/>
+        </w:rPr>
+      </w:pPr>
+      <w:r>
+        <w:rPr>
+          <w:b/>
+          <w:bCs/>
+          <w:sz w:val="28"/>
+          <w:szCs w:val="28"/>
+        </w:rPr>
+        <w:t>Tôi đi đây</w:t>
+      </w:r>
+      <w:r>
+        <w:rPr>
+          <w:b/>
+          <w:bCs/>
+          <w:sz w:val="28"/>
+          <w:szCs w:val="28"/>
+        </w:rPr>
+        <w:tab/>
+      </w:r>
+      <w:r>
+        <w:rPr>
+          <w:b/>
+          <w:bCs/>
+          <w:sz w:val="28"/>
+          <w:szCs w:val="28"/>
+        </w:rPr>
+        <w:tab/>
+      </w:r>
+      <w:r>
+        <w:rPr>
+          <w:b/>
+          <w:bCs/>
+          <w:sz w:val="28"/>
+          <w:szCs w:val="28"/>
+        </w:rPr>
+        <w:tab/>
+      </w:r>
+      <w:r>
+        <w:rPr>
+          <w:b/>
+          <w:bCs/>
+          <w:sz w:val="28"/>
+          <w:szCs w:val="28"/>
+        </w:rPr>
+        <w:tab/>
+      </w:r>
+      <w:r>
+        <w:rPr>
+          <w:rFonts w:hint="eastAsia"/>
+          <w:b/>
+          <w:bCs/>
+          <w:sz w:val="28"/>
+          <w:szCs w:val="28"/>
+        </w:rPr>
+        <w:t>いってきます。</w:t>
+      </w:r>
+    </w:p>
+    <w:p>
+      <w:pPr>
+        <w:rPr>
+          <w:b/>
+          <w:bCs/>
+          <w:sz w:val="28"/>
+          <w:szCs w:val="28"/>
+        </w:rPr>
+      </w:pPr>
+      <w:r>
+        <w:rPr>
+          <w:b/>
+          <w:bCs/>
+          <w:sz w:val="28"/>
+          <w:szCs w:val="28"/>
+        </w:rPr>
+        <w:t>Bạn đi nhé</w:t>
+      </w:r>
+      <w:r>
+        <w:rPr>
+          <w:b/>
+          <w:bCs/>
+          <w:sz w:val="28"/>
+          <w:szCs w:val="28"/>
+        </w:rPr>
+        <w:tab/>
+      </w:r>
+      <w:r>
+        <w:rPr>
+          <w:b/>
+          <w:bCs/>
+          <w:sz w:val="28"/>
+          <w:szCs w:val="28"/>
+        </w:rPr>
+        <w:tab/>
+      </w:r>
+      <w:r>
+        <w:rPr>
+          <w:b/>
+          <w:bCs/>
+          <w:sz w:val="28"/>
+          <w:szCs w:val="28"/>
+        </w:rPr>
+        <w:tab/>
+      </w:r>
+      <w:r>
+        <w:rPr>
+          <w:b/>
+          <w:bCs/>
+          <w:sz w:val="28"/>
+          <w:szCs w:val="28"/>
+        </w:rPr>
+        <w:tab/>
+      </w:r>
+      <w:r>
+        <w:rPr>
+          <w:rFonts w:hint="eastAsia"/>
+          <w:b/>
+          <w:bCs/>
+          <w:sz w:val="28"/>
+          <w:szCs w:val="28"/>
+        </w:rPr>
+        <w:t>いってらっしゃい。</w:t>
+      </w:r>
+    </w:p>
+    <w:p>
+      <w:pPr>
+        <w:rPr>
+          <w:b/>
+          <w:bCs/>
+          <w:sz w:val="28"/>
+          <w:szCs w:val="28"/>
+        </w:rPr>
+      </w:pPr>
+      <w:r>
+        <w:rPr>
+          <w:b/>
+          <w:bCs/>
+          <w:sz w:val="28"/>
+          <w:szCs w:val="28"/>
+        </w:rPr>
+        <w:t>Tôi đã về rồi đây</w:t>
+      </w:r>
+      <w:r>
+        <w:rPr>
+          <w:b/>
+          <w:bCs/>
+          <w:sz w:val="28"/>
+          <w:szCs w:val="28"/>
+        </w:rPr>
+        <w:tab/>
+      </w:r>
+      <w:r>
+        <w:rPr>
+          <w:b/>
+          <w:bCs/>
+          <w:sz w:val="28"/>
+          <w:szCs w:val="28"/>
+        </w:rPr>
+        <w:tab/>
+      </w:r>
+      <w:r>
+        <w:rPr>
+          <w:b/>
+          <w:bCs/>
+          <w:sz w:val="28"/>
+          <w:szCs w:val="28"/>
+        </w:rPr>
+        <w:tab/>
+      </w:r>
+      <w:r>
+        <w:rPr>
+          <w:rFonts w:hint="eastAsia"/>
+          <w:b/>
+          <w:bCs/>
+          <w:sz w:val="28"/>
+          <w:szCs w:val="28"/>
+        </w:rPr>
+        <w:t>ただいま。</w:t>
+      </w:r>
+    </w:p>
+    <w:p>
+      <w:pPr>
+        <w:rPr>
+          <w:b/>
+          <w:bCs/>
+          <w:sz w:val="28"/>
+          <w:szCs w:val="28"/>
+        </w:rPr>
+      </w:pPr>
+      <w:r>
+        <w:rPr>
+          <w:b/>
+          <w:bCs/>
+          <w:sz w:val="28"/>
+          <w:szCs w:val="28"/>
+        </w:rPr>
+        <w:t>Bạn đã về đấy à</w:t>
+      </w:r>
+      <w:r>
+        <w:rPr>
+          <w:b/>
+          <w:bCs/>
+          <w:sz w:val="28"/>
+          <w:szCs w:val="28"/>
+        </w:rPr>
+        <w:tab/>
+      </w:r>
+      <w:r>
+        <w:rPr>
+          <w:b/>
+          <w:bCs/>
+          <w:sz w:val="28"/>
+          <w:szCs w:val="28"/>
+        </w:rPr>
+        <w:tab/>
+      </w:r>
+      <w:r>
+        <w:rPr>
+          <w:b/>
+          <w:bCs/>
+          <w:sz w:val="28"/>
+          <w:szCs w:val="28"/>
+        </w:rPr>
+        <w:tab/>
       </w:r>
       <w:r>
         <w:rPr>
@@ -13358,632 +15011,6 @@
           <w:szCs w:val="28"/>
         </w:rPr>
       </w:pPr>
-      <w:r>
-        <w:rPr>
-          <w:b/>
-          <w:bCs/>
-          <w:sz w:val="28"/>
-          <w:szCs w:val="28"/>
-        </w:rPr>
-        <w:t>Chúc ngủ ngon</w:t>
-      </w:r>
-      <w:r>
-        <w:rPr>
-          <w:b/>
-          <w:bCs/>
-          <w:sz w:val="28"/>
-          <w:szCs w:val="28"/>
-        </w:rPr>
-        <w:tab/>
-      </w:r>
-      <w:r>
-        <w:rPr>
-          <w:b/>
-          <w:bCs/>
-          <w:sz w:val="28"/>
-          <w:szCs w:val="28"/>
-        </w:rPr>
-        <w:tab/>
-      </w:r>
-      <w:r>
-        <w:rPr>
-          <w:b/>
-          <w:bCs/>
-          <w:sz w:val="28"/>
-          <w:szCs w:val="28"/>
-        </w:rPr>
-        <w:tab/>
-      </w:r>
-      <w:r>
-        <w:rPr>
-          <w:rFonts w:hint="eastAsia"/>
-          <w:b/>
-          <w:bCs/>
-          <w:sz w:val="28"/>
-          <w:szCs w:val="28"/>
-        </w:rPr>
-        <w:t>おやすみなさい</w:t>
-      </w:r>
-    </w:p>
-    <w:p>
-      <w:pPr>
-        <w:rPr>
-          <w:b/>
-          <w:bCs/>
-          <w:sz w:val="28"/>
-          <w:szCs w:val="28"/>
-        </w:rPr>
-      </w:pPr>
-      <w:r>
-        <w:rPr>
-          <w:b/>
-          <w:bCs/>
-          <w:sz w:val="28"/>
-          <w:szCs w:val="28"/>
-        </w:rPr>
-        <w:t>Chào buổi sáng</w:t>
-      </w:r>
-      <w:r>
-        <w:rPr>
-          <w:b/>
-          <w:bCs/>
-          <w:sz w:val="28"/>
-          <w:szCs w:val="28"/>
-        </w:rPr>
-        <w:tab/>
-      </w:r>
-      <w:r>
-        <w:rPr>
-          <w:b/>
-          <w:bCs/>
-          <w:sz w:val="28"/>
-          <w:szCs w:val="28"/>
-        </w:rPr>
-        <w:tab/>
-      </w:r>
-      <w:r>
-        <w:rPr>
-          <w:b/>
-          <w:bCs/>
-          <w:sz w:val="28"/>
-          <w:szCs w:val="28"/>
-        </w:rPr>
-        <w:tab/>
-      </w:r>
-      <w:r>
-        <w:rPr>
-          <w:rFonts w:hint="eastAsia"/>
-          <w:b/>
-          <w:bCs/>
-          <w:sz w:val="28"/>
-          <w:szCs w:val="28"/>
-        </w:rPr>
-        <w:t>おはようございます</w:t>
-      </w:r>
-    </w:p>
-    <w:p>
-      <w:pPr>
-        <w:rPr>
-          <w:b/>
-          <w:bCs/>
-          <w:sz w:val="28"/>
-          <w:szCs w:val="28"/>
-        </w:rPr>
-      </w:pPr>
-      <w:r>
-        <w:rPr>
-          <w:b/>
-          <w:bCs/>
-          <w:sz w:val="28"/>
-          <w:szCs w:val="28"/>
-        </w:rPr>
-        <w:t>Lời chào dùng vào ban ngày, hoặc cũng có thể dùng vào lần đầu gặp nhau trong ngày, bất kể đó là ban ngày hay buổi tối</w:t>
-      </w:r>
-    </w:p>
-    <w:p>
-      <w:pPr>
-        <w:rPr>
-          <w:b/>
-          <w:bCs/>
-          <w:sz w:val="28"/>
-          <w:szCs w:val="28"/>
-        </w:rPr>
-      </w:pPr>
-      <w:r>
-        <w:rPr>
-          <w:rFonts w:hint="eastAsia"/>
-          <w:b/>
-          <w:bCs/>
-          <w:sz w:val="28"/>
-          <w:szCs w:val="28"/>
-        </w:rPr>
-        <w:t>こんにちは</w:t>
-      </w:r>
-    </w:p>
-    <w:p>
-      <w:pPr>
-        <w:rPr>
-          <w:b/>
-          <w:bCs/>
-          <w:sz w:val="28"/>
-          <w:szCs w:val="28"/>
-        </w:rPr>
-      </w:pPr>
-      <w:r>
-        <w:rPr>
-          <w:b/>
-          <w:bCs/>
-          <w:sz w:val="28"/>
-          <w:szCs w:val="28"/>
-        </w:rPr>
-        <w:t>Chào buổi tối</w:t>
-      </w:r>
-      <w:r>
-        <w:rPr>
-          <w:b/>
-          <w:bCs/>
-          <w:sz w:val="28"/>
-          <w:szCs w:val="28"/>
-        </w:rPr>
-        <w:tab/>
-      </w:r>
-      <w:r>
-        <w:rPr>
-          <w:b/>
-          <w:bCs/>
-          <w:sz w:val="28"/>
-          <w:szCs w:val="28"/>
-        </w:rPr>
-        <w:tab/>
-      </w:r>
-      <w:r>
-        <w:rPr>
-          <w:b/>
-          <w:bCs/>
-          <w:sz w:val="28"/>
-          <w:szCs w:val="28"/>
-        </w:rPr>
-        <w:tab/>
-      </w:r>
-      <w:r>
-        <w:rPr>
-          <w:rFonts w:hint="eastAsia"/>
-          <w:b/>
-          <w:bCs/>
-          <w:sz w:val="28"/>
-          <w:szCs w:val="28"/>
-        </w:rPr>
-        <w:t>こんばんは</w:t>
-      </w:r>
-    </w:p>
-    <w:p>
-      <w:pPr>
-        <w:rPr>
-          <w:b/>
-          <w:bCs/>
-          <w:sz w:val="28"/>
-          <w:szCs w:val="28"/>
-        </w:rPr>
-      </w:pPr>
-      <w:r>
-        <w:rPr>
-          <w:b/>
-          <w:bCs/>
-          <w:sz w:val="28"/>
-          <w:szCs w:val="28"/>
-        </w:rPr>
-        <w:t>Tạm biệt!</w:t>
-      </w:r>
-      <w:r>
-        <w:rPr>
-          <w:b/>
-          <w:bCs/>
-          <w:sz w:val="28"/>
-          <w:szCs w:val="28"/>
-        </w:rPr>
-        <w:tab/>
-      </w:r>
-      <w:r>
-        <w:rPr>
-          <w:b/>
-          <w:bCs/>
-          <w:sz w:val="28"/>
-          <w:szCs w:val="28"/>
-        </w:rPr>
-        <w:tab/>
-      </w:r>
-      <w:r>
-        <w:rPr>
-          <w:b/>
-          <w:bCs/>
-          <w:sz w:val="28"/>
-          <w:szCs w:val="28"/>
-        </w:rPr>
-        <w:tab/>
-      </w:r>
-      <w:r>
-        <w:rPr>
-          <w:b/>
-          <w:bCs/>
-          <w:sz w:val="28"/>
-          <w:szCs w:val="28"/>
-        </w:rPr>
-        <w:tab/>
-      </w:r>
-      <w:r>
-        <w:rPr>
-          <w:rFonts w:hint="eastAsia"/>
-          <w:b/>
-          <w:bCs/>
-          <w:sz w:val="28"/>
-          <w:szCs w:val="28"/>
-        </w:rPr>
-        <w:t>さようなら</w:t>
-      </w:r>
-    </w:p>
-    <w:p>
-      <w:pPr>
-        <w:rPr>
-          <w:b/>
-          <w:bCs/>
-          <w:sz w:val="28"/>
-          <w:szCs w:val="28"/>
-        </w:rPr>
-      </w:pPr>
-      <w:r>
-        <w:rPr>
-          <w:b/>
-          <w:bCs/>
-          <w:sz w:val="28"/>
-          <w:szCs w:val="28"/>
-        </w:rPr>
-        <w:t>Chúc ngủ ngon!</w:t>
-      </w:r>
-      <w:r>
-        <w:rPr>
-          <w:b/>
-          <w:bCs/>
-          <w:sz w:val="28"/>
-          <w:szCs w:val="28"/>
-        </w:rPr>
-        <w:tab/>
-      </w:r>
-      <w:r>
-        <w:rPr>
-          <w:b/>
-          <w:bCs/>
-          <w:sz w:val="28"/>
-          <w:szCs w:val="28"/>
-        </w:rPr>
-        <w:tab/>
-      </w:r>
-      <w:r>
-        <w:rPr>
-          <w:b/>
-          <w:bCs/>
-          <w:sz w:val="28"/>
-          <w:szCs w:val="28"/>
-        </w:rPr>
-        <w:tab/>
-      </w:r>
-      <w:r>
-        <w:rPr>
-          <w:rFonts w:hint="eastAsia"/>
-          <w:b/>
-          <w:bCs/>
-          <w:sz w:val="28"/>
-          <w:szCs w:val="28"/>
-        </w:rPr>
-        <w:t>おやすみなさい</w:t>
-      </w:r>
-    </w:p>
-    <w:p>
-      <w:pPr>
-        <w:rPr>
-          <w:b/>
-          <w:bCs/>
-          <w:sz w:val="28"/>
-          <w:szCs w:val="28"/>
-        </w:rPr>
-      </w:pPr>
-      <w:r>
-        <w:rPr>
-          <w:b/>
-          <w:bCs/>
-          <w:sz w:val="28"/>
-          <w:szCs w:val="28"/>
-        </w:rPr>
-        <w:t>Hẹn gặp bạn sau!</w:t>
-      </w:r>
-      <w:r>
-        <w:rPr>
-          <w:b/>
-          <w:bCs/>
-          <w:sz w:val="28"/>
-          <w:szCs w:val="28"/>
-        </w:rPr>
-        <w:tab/>
-      </w:r>
-      <w:r>
-        <w:rPr>
-          <w:b/>
-          <w:bCs/>
-          <w:sz w:val="28"/>
-          <w:szCs w:val="28"/>
-        </w:rPr>
-        <w:tab/>
-      </w:r>
-      <w:r>
-        <w:rPr>
-          <w:b/>
-          <w:bCs/>
-          <w:sz w:val="28"/>
-          <w:szCs w:val="28"/>
-        </w:rPr>
-        <w:tab/>
-      </w:r>
-      <w:r>
-        <w:rPr>
-          <w:rFonts w:hint="eastAsia"/>
-          <w:b/>
-          <w:bCs/>
-          <w:sz w:val="28"/>
-          <w:szCs w:val="28"/>
-        </w:rPr>
-        <w:t>また。</w:t>
-      </w:r>
-    </w:p>
-    <w:p>
-      <w:pPr>
-        <w:rPr>
-          <w:b/>
-          <w:bCs/>
-          <w:sz w:val="28"/>
-          <w:szCs w:val="28"/>
-        </w:rPr>
-      </w:pPr>
-      <w:r>
-        <w:rPr>
-          <w:b/>
-          <w:bCs/>
-          <w:sz w:val="28"/>
-          <w:szCs w:val="28"/>
-        </w:rPr>
-        <w:t>Tôi đi đây</w:t>
-      </w:r>
-      <w:r>
-        <w:rPr>
-          <w:b/>
-          <w:bCs/>
-          <w:sz w:val="28"/>
-          <w:szCs w:val="28"/>
-        </w:rPr>
-        <w:tab/>
-      </w:r>
-      <w:r>
-        <w:rPr>
-          <w:b/>
-          <w:bCs/>
-          <w:sz w:val="28"/>
-          <w:szCs w:val="28"/>
-        </w:rPr>
-        <w:tab/>
-      </w:r>
-      <w:r>
-        <w:rPr>
-          <w:b/>
-          <w:bCs/>
-          <w:sz w:val="28"/>
-          <w:szCs w:val="28"/>
-        </w:rPr>
-        <w:tab/>
-      </w:r>
-      <w:r>
-        <w:rPr>
-          <w:b/>
-          <w:bCs/>
-          <w:sz w:val="28"/>
-          <w:szCs w:val="28"/>
-        </w:rPr>
-        <w:tab/>
-      </w:r>
-      <w:r>
-        <w:rPr>
-          <w:rFonts w:hint="eastAsia"/>
-          <w:b/>
-          <w:bCs/>
-          <w:sz w:val="28"/>
-          <w:szCs w:val="28"/>
-        </w:rPr>
-        <w:t>いってきます。</w:t>
-      </w:r>
-    </w:p>
-    <w:p>
-      <w:pPr>
-        <w:rPr>
-          <w:b/>
-          <w:bCs/>
-          <w:sz w:val="28"/>
-          <w:szCs w:val="28"/>
-        </w:rPr>
-      </w:pPr>
-      <w:r>
-        <w:rPr>
-          <w:b/>
-          <w:bCs/>
-          <w:sz w:val="28"/>
-          <w:szCs w:val="28"/>
-        </w:rPr>
-        <w:t>Bạn đi nhé</w:t>
-      </w:r>
-      <w:r>
-        <w:rPr>
-          <w:b/>
-          <w:bCs/>
-          <w:sz w:val="28"/>
-          <w:szCs w:val="28"/>
-        </w:rPr>
-        <w:tab/>
-      </w:r>
-      <w:r>
-        <w:rPr>
-          <w:b/>
-          <w:bCs/>
-          <w:sz w:val="28"/>
-          <w:szCs w:val="28"/>
-        </w:rPr>
-        <w:tab/>
-      </w:r>
-      <w:r>
-        <w:rPr>
-          <w:b/>
-          <w:bCs/>
-          <w:sz w:val="28"/>
-          <w:szCs w:val="28"/>
-        </w:rPr>
-        <w:tab/>
-      </w:r>
-      <w:r>
-        <w:rPr>
-          <w:b/>
-          <w:bCs/>
-          <w:sz w:val="28"/>
-          <w:szCs w:val="28"/>
-        </w:rPr>
-        <w:tab/>
-      </w:r>
-      <w:r>
-        <w:rPr>
-          <w:rFonts w:hint="eastAsia"/>
-          <w:b/>
-          <w:bCs/>
-          <w:sz w:val="28"/>
-          <w:szCs w:val="28"/>
-        </w:rPr>
-        <w:t>いってらっしゃい。</w:t>
-      </w:r>
-    </w:p>
-    <w:p>
-      <w:pPr>
-        <w:rPr>
-          <w:b/>
-          <w:bCs/>
-          <w:sz w:val="28"/>
-          <w:szCs w:val="28"/>
-        </w:rPr>
-      </w:pPr>
-      <w:r>
-        <w:rPr>
-          <w:b/>
-          <w:bCs/>
-          <w:sz w:val="28"/>
-          <w:szCs w:val="28"/>
-        </w:rPr>
-        <w:t>Tôi đã về rồi đây</w:t>
-      </w:r>
-      <w:r>
-        <w:rPr>
-          <w:b/>
-          <w:bCs/>
-          <w:sz w:val="28"/>
-          <w:szCs w:val="28"/>
-        </w:rPr>
-        <w:tab/>
-      </w:r>
-      <w:r>
-        <w:rPr>
-          <w:b/>
-          <w:bCs/>
-          <w:sz w:val="28"/>
-          <w:szCs w:val="28"/>
-        </w:rPr>
-        <w:tab/>
-      </w:r>
-      <w:r>
-        <w:rPr>
-          <w:b/>
-          <w:bCs/>
-          <w:sz w:val="28"/>
-          <w:szCs w:val="28"/>
-        </w:rPr>
-        <w:tab/>
-      </w:r>
-      <w:r>
-        <w:rPr>
-          <w:rFonts w:hint="eastAsia"/>
-          <w:b/>
-          <w:bCs/>
-          <w:sz w:val="28"/>
-          <w:szCs w:val="28"/>
-        </w:rPr>
-        <w:t>ただいま。</w:t>
-      </w:r>
-    </w:p>
-    <w:p>
-      <w:pPr>
-        <w:rPr>
-          <w:b/>
-          <w:bCs/>
-          <w:sz w:val="28"/>
-          <w:szCs w:val="28"/>
-        </w:rPr>
-      </w:pPr>
-      <w:r>
-        <w:rPr>
-          <w:b/>
-          <w:bCs/>
-          <w:sz w:val="28"/>
-          <w:szCs w:val="28"/>
-        </w:rPr>
-        <w:t>Bạn đã về đấy à</w:t>
-      </w:r>
-      <w:r>
-        <w:rPr>
-          <w:b/>
-          <w:bCs/>
-          <w:sz w:val="28"/>
-          <w:szCs w:val="28"/>
-        </w:rPr>
-        <w:tab/>
-      </w:r>
-      <w:r>
-        <w:rPr>
-          <w:b/>
-          <w:bCs/>
-          <w:sz w:val="28"/>
-          <w:szCs w:val="28"/>
-        </w:rPr>
-        <w:tab/>
-      </w:r>
-      <w:r>
-        <w:rPr>
-          <w:b/>
-          <w:bCs/>
-          <w:sz w:val="28"/>
-          <w:szCs w:val="28"/>
-        </w:rPr>
-        <w:tab/>
-      </w:r>
-      <w:r>
-        <w:rPr>
-          <w:rFonts w:hint="eastAsia"/>
-          <w:b/>
-          <w:bCs/>
-          <w:sz w:val="28"/>
-          <w:szCs w:val="28"/>
-        </w:rPr>
-        <w:t>おかえりなさい。</w:t>
-      </w:r>
-    </w:p>
-    <w:p>
-      <w:pPr>
-        <w:rPr>
-          <w:b/>
-          <w:bCs/>
-          <w:sz w:val="28"/>
-          <w:szCs w:val="28"/>
-        </w:rPr>
-      </w:pPr>
     </w:p>
     <w:p>
       <w:pPr>
@@ -14162,54 +15189,54 @@
           <w:sz w:val="28"/>
           <w:szCs w:val="28"/>
         </w:rPr>
+        <w:t>Tôi xin phép về trước</w:t>
+      </w:r>
+      <w:r>
+        <w:rPr>
+          <w:b/>
+          <w:bCs/>
+          <w:sz w:val="28"/>
+          <w:szCs w:val="28"/>
+        </w:rPr>
+        <w:tab/>
+      </w:r>
+      <w:r>
+        <w:rPr>
+          <w:b/>
+          <w:bCs/>
+          <w:sz w:val="28"/>
+          <w:szCs w:val="28"/>
+        </w:rPr>
+        <w:tab/>
+      </w:r>
+      <w:r>
+        <w:rPr>
+          <w:rFonts w:hint="eastAsia"/>
+          <w:b/>
+          <w:bCs/>
+          <w:sz w:val="28"/>
+          <w:szCs w:val="28"/>
+        </w:rPr>
+        <w:t>おさきにしつれいします。</w:t>
+      </w:r>
+    </w:p>
+    <w:p>
+      <w:pPr>
+        <w:rPr>
+          <w:b/>
+          <w:bCs/>
+          <w:sz w:val="28"/>
+          <w:szCs w:val="28"/>
+        </w:rPr>
+      </w:pPr>
+      <w:r>
+        <w:rPr>
+          <w:b/>
+          <w:bCs/>
+          <w:sz w:val="28"/>
+          <w:szCs w:val="28"/>
+        </w:rPr>
         <w:lastRenderedPageBreak/>
-        <w:t>Tôi xin phép về trước</w:t>
-      </w:r>
-      <w:r>
-        <w:rPr>
-          <w:b/>
-          <w:bCs/>
-          <w:sz w:val="28"/>
-          <w:szCs w:val="28"/>
-        </w:rPr>
-        <w:tab/>
-      </w:r>
-      <w:r>
-        <w:rPr>
-          <w:b/>
-          <w:bCs/>
-          <w:sz w:val="28"/>
-          <w:szCs w:val="28"/>
-        </w:rPr>
-        <w:tab/>
-      </w:r>
-      <w:r>
-        <w:rPr>
-          <w:rFonts w:hint="eastAsia"/>
-          <w:b/>
-          <w:bCs/>
-          <w:sz w:val="28"/>
-          <w:szCs w:val="28"/>
-        </w:rPr>
-        <w:t>おさきにしつれいします。</w:t>
-      </w:r>
-    </w:p>
-    <w:p>
-      <w:pPr>
-        <w:rPr>
-          <w:b/>
-          <w:bCs/>
-          <w:sz w:val="28"/>
-          <w:szCs w:val="28"/>
-        </w:rPr>
-      </w:pPr>
-      <w:r>
-        <w:rPr>
-          <w:b/>
-          <w:bCs/>
-          <w:sz w:val="28"/>
-          <w:szCs w:val="28"/>
-        </w:rPr>
         <w:t>Mọi người đã vất vả rồi.</w:t>
       </w:r>
       <w:r>
@@ -14573,13 +15600,82 @@
       </w:r>
       <w:r>
         <w:rPr>
-          <w:rFonts w:hint="eastAsia"/>
-          <w:b/>
-          <w:bCs/>
-          <w:sz w:val="28"/>
-          <w:szCs w:val="28"/>
-        </w:rPr>
-        <w:t>はなんかいですか。</w:t>
+          <w:b/>
+          <w:bCs/>
+          <w:sz w:val="28"/>
+          <w:szCs w:val="28"/>
+        </w:rPr>
+        <w:tab/>
+      </w:r>
+      <w:r>
+        <w:rPr>
+          <w:rFonts w:hint="eastAsia"/>
+          <w:b/>
+          <w:bCs/>
+          <w:sz w:val="28"/>
+          <w:szCs w:val="28"/>
+        </w:rPr>
+        <w:t>は</w:t>
+      </w:r>
+      <w:r>
+        <w:rPr>
+          <w:b/>
+          <w:bCs/>
+          <w:sz w:val="28"/>
+          <w:szCs w:val="28"/>
+        </w:rPr>
+        <w:tab/>
+      </w:r>
+      <w:r>
+        <w:rPr>
+          <w:rFonts w:hint="eastAsia"/>
+          <w:b/>
+          <w:bCs/>
+          <w:color w:val="FF0000"/>
+          <w:sz w:val="28"/>
+          <w:szCs w:val="28"/>
+        </w:rPr>
+        <w:t>なん</w:t>
+      </w:r>
+      <w:r>
+        <w:rPr>
+          <w:b/>
+          <w:bCs/>
+          <w:color w:val="FF0000"/>
+          <w:sz w:val="28"/>
+          <w:szCs w:val="28"/>
+        </w:rPr>
+        <w:tab/>
+      </w:r>
+      <w:r>
+        <w:rPr>
+          <w:rFonts w:hint="eastAsia"/>
+          <w:b/>
+          <w:bCs/>
+          <w:color w:val="FF0000"/>
+          <w:sz w:val="28"/>
+          <w:szCs w:val="28"/>
+        </w:rPr>
+        <w:t>かい</w:t>
+      </w:r>
+      <w:r>
+        <w:rPr>
+          <w:b/>
+          <w:bCs/>
+          <w:sz w:val="28"/>
+          <w:szCs w:val="28"/>
+        </w:rPr>
+        <w:tab/>
+      </w:r>
+      <w:r>
+        <w:rPr>
+          <w:rFonts w:hint="eastAsia"/>
+          <w:b/>
+          <w:bCs/>
+          <w:sz w:val="28"/>
+          <w:szCs w:val="28"/>
+        </w:rPr>
+        <w:t>ですか。</w:t>
       </w:r>
     </w:p>
     <w:p>
@@ -14686,13 +15782,61 @@
       </w:r>
       <w:r>
         <w:rPr>
-          <w:rFonts w:hint="eastAsia"/>
-          <w:b/>
-          <w:bCs/>
-          <w:sz w:val="28"/>
-          <w:szCs w:val="28"/>
-        </w:rPr>
-        <w:t>はどこですか。</w:t>
+          <w:b/>
+          <w:bCs/>
+          <w:sz w:val="28"/>
+          <w:szCs w:val="28"/>
+        </w:rPr>
+        <w:tab/>
+      </w:r>
+      <w:r>
+        <w:rPr>
+          <w:rFonts w:hint="eastAsia"/>
+          <w:b/>
+          <w:bCs/>
+          <w:sz w:val="28"/>
+          <w:szCs w:val="28"/>
+        </w:rPr>
+        <w:t>は</w:t>
+      </w:r>
+      <w:r>
+        <w:rPr>
+          <w:b/>
+          <w:bCs/>
+          <w:sz w:val="28"/>
+          <w:szCs w:val="28"/>
+        </w:rPr>
+        <w:tab/>
+      </w:r>
+      <w:r>
+        <w:rPr>
+          <w:rFonts w:hint="eastAsia"/>
+          <w:b/>
+          <w:bCs/>
+          <w:color w:val="FF0000"/>
+          <w:sz w:val="28"/>
+          <w:szCs w:val="28"/>
+        </w:rPr>
+        <w:t>どこ</w:t>
+      </w:r>
+      <w:r>
+        <w:rPr>
+          <w:b/>
+          <w:bCs/>
+          <w:sz w:val="28"/>
+          <w:szCs w:val="28"/>
+        </w:rPr>
+        <w:tab/>
+      </w:r>
+      <w:r>
+        <w:rPr>
+          <w:rFonts w:hint="eastAsia"/>
+          <w:b/>
+          <w:bCs/>
+          <w:sz w:val="28"/>
+          <w:szCs w:val="28"/>
+        </w:rPr>
+        <w:t>ですか。</w:t>
       </w:r>
     </w:p>
     <w:p>
@@ -14808,13 +15952,60 @@
       </w:r>
       <w:r>
         <w:rPr>
-          <w:rFonts w:hint="eastAsia"/>
-          <w:b/>
-          <w:bCs/>
-          <w:sz w:val="28"/>
-          <w:szCs w:val="28"/>
-        </w:rPr>
-        <w:t>はあちらです。</w:t>
+          <w:b/>
+          <w:bCs/>
+          <w:sz w:val="28"/>
+          <w:szCs w:val="28"/>
+        </w:rPr>
+        <w:tab/>
+      </w:r>
+      <w:r>
+        <w:rPr>
+          <w:rFonts w:hint="eastAsia"/>
+          <w:b/>
+          <w:bCs/>
+          <w:sz w:val="28"/>
+          <w:szCs w:val="28"/>
+        </w:rPr>
+        <w:t>は</w:t>
+      </w:r>
+      <w:r>
+        <w:rPr>
+          <w:b/>
+          <w:bCs/>
+          <w:sz w:val="28"/>
+          <w:szCs w:val="28"/>
+        </w:rPr>
+        <w:tab/>
+      </w:r>
+      <w:r>
+        <w:rPr>
+          <w:rFonts w:hint="eastAsia"/>
+          <w:b/>
+          <w:bCs/>
+          <w:sz w:val="28"/>
+          <w:szCs w:val="28"/>
+        </w:rPr>
+        <w:t>あちら</w:t>
+      </w:r>
+      <w:r>
+        <w:rPr>
+          <w:b/>
+          <w:bCs/>
+          <w:sz w:val="28"/>
+          <w:szCs w:val="28"/>
+        </w:rPr>
+        <w:tab/>
+      </w:r>
+      <w:r>
+        <w:rPr>
+          <w:rFonts w:hint="eastAsia"/>
+          <w:b/>
+          <w:bCs/>
+          <w:sz w:val="28"/>
+          <w:szCs w:val="28"/>
+        </w:rPr>
+        <w:t>です。</w:t>
       </w:r>
     </w:p>
     <w:p>
@@ -14913,13 +16104,60 @@
       </w:r>
       <w:r>
         <w:rPr>
-          <w:rFonts w:hint="eastAsia"/>
-          <w:b/>
-          <w:bCs/>
-          <w:sz w:val="28"/>
-          <w:szCs w:val="28"/>
-        </w:rPr>
-        <w:t>はいくらですか。</w:t>
+          <w:b/>
+          <w:bCs/>
+          <w:sz w:val="28"/>
+          <w:szCs w:val="28"/>
+        </w:rPr>
+        <w:tab/>
+      </w:r>
+      <w:r>
+        <w:rPr>
+          <w:rFonts w:hint="eastAsia"/>
+          <w:b/>
+          <w:bCs/>
+          <w:sz w:val="28"/>
+          <w:szCs w:val="28"/>
+        </w:rPr>
+        <w:t>は</w:t>
+      </w:r>
+      <w:r>
+        <w:rPr>
+          <w:b/>
+          <w:bCs/>
+          <w:sz w:val="28"/>
+          <w:szCs w:val="28"/>
+        </w:rPr>
+        <w:tab/>
+      </w:r>
+      <w:r>
+        <w:rPr>
+          <w:rFonts w:hint="eastAsia"/>
+          <w:b/>
+          <w:bCs/>
+          <w:sz w:val="28"/>
+          <w:szCs w:val="28"/>
+        </w:rPr>
+        <w:t>いくら</w:t>
+      </w:r>
+      <w:r>
+        <w:rPr>
+          <w:b/>
+          <w:bCs/>
+          <w:sz w:val="28"/>
+          <w:szCs w:val="28"/>
+        </w:rPr>
+        <w:tab/>
+      </w:r>
+      <w:r>
+        <w:rPr>
+          <w:rFonts w:hint="eastAsia"/>
+          <w:b/>
+          <w:bCs/>
+          <w:sz w:val="28"/>
+          <w:szCs w:val="28"/>
+        </w:rPr>
+        <w:t>ですか。</w:t>
       </w:r>
     </w:p>
     <w:p>
@@ -14975,7 +16213,54 @@
           <w:sz w:val="28"/>
           <w:szCs w:val="28"/>
         </w:rPr>
-        <w:t>しゃ、それをください。</w:t>
+        <w:t>しゃ、それ</w:t>
+      </w:r>
+      <w:r>
+        <w:rPr>
+          <w:b/>
+          <w:bCs/>
+          <w:sz w:val="28"/>
+          <w:szCs w:val="28"/>
+        </w:rPr>
+        <w:tab/>
+      </w:r>
+      <w:r>
+        <w:rPr>
+          <w:b/>
+          <w:bCs/>
+          <w:sz w:val="28"/>
+          <w:szCs w:val="28"/>
+        </w:rPr>
+        <w:tab/>
+      </w:r>
+      <w:r>
+        <w:rPr>
+          <w:rFonts w:hint="eastAsia"/>
+          <w:b/>
+          <w:bCs/>
+          <w:sz w:val="28"/>
+          <w:szCs w:val="28"/>
+        </w:rPr>
+        <w:t>を</w:t>
+      </w:r>
+      <w:r>
+        <w:rPr>
+          <w:b/>
+          <w:bCs/>
+          <w:sz w:val="28"/>
+          <w:szCs w:val="28"/>
+        </w:rPr>
+        <w:tab/>
+      </w:r>
+      <w:r>
+        <w:rPr>
+          <w:rFonts w:hint="eastAsia"/>
+          <w:b/>
+          <w:bCs/>
+          <w:sz w:val="28"/>
+          <w:szCs w:val="28"/>
+        </w:rPr>
+        <w:t>ください。</w:t>
       </w:r>
     </w:p>
     <w:p>
@@ -15013,7 +16298,83 @@
           <w:sz w:val="28"/>
           <w:szCs w:val="28"/>
         </w:rPr>
-        <w:t>これはなんりょうりですか。</w:t>
+        <w:t>これ</w:t>
+      </w:r>
+      <w:r>
+        <w:rPr>
+          <w:b/>
+          <w:bCs/>
+          <w:sz w:val="28"/>
+          <w:szCs w:val="28"/>
+        </w:rPr>
+        <w:tab/>
+      </w:r>
+      <w:r>
+        <w:rPr>
+          <w:rFonts w:hint="eastAsia"/>
+          <w:b/>
+          <w:bCs/>
+          <w:sz w:val="28"/>
+          <w:szCs w:val="28"/>
+        </w:rPr>
+        <w:t>は</w:t>
+      </w:r>
+      <w:r>
+        <w:rPr>
+          <w:b/>
+          <w:bCs/>
+          <w:sz w:val="28"/>
+          <w:szCs w:val="28"/>
+        </w:rPr>
+        <w:tab/>
+      </w:r>
+      <w:r>
+        <w:rPr>
+          <w:rFonts w:hint="eastAsia"/>
+          <w:b/>
+          <w:bCs/>
+          <w:sz w:val="28"/>
+          <w:szCs w:val="28"/>
+        </w:rPr>
+        <w:t>なん</w:t>
+      </w:r>
+      <w:r>
+        <w:rPr>
+          <w:b/>
+          <w:bCs/>
+          <w:sz w:val="28"/>
+          <w:szCs w:val="28"/>
+        </w:rPr>
+        <w:tab/>
+      </w:r>
+      <w:r>
+        <w:rPr>
+          <w:rFonts w:hint="eastAsia"/>
+          <w:b/>
+          <w:bCs/>
+          <w:sz w:val="28"/>
+          <w:szCs w:val="28"/>
+        </w:rPr>
+        <w:t>りょうり</w:t>
+      </w:r>
+      <w:r>
+        <w:rPr>
+          <w:b/>
+          <w:bCs/>
+          <w:sz w:val="28"/>
+          <w:szCs w:val="28"/>
+        </w:rPr>
+        <w:tab/>
+      </w:r>
+      <w:r>
+        <w:rPr>
+          <w:rFonts w:hint="eastAsia"/>
+          <w:b/>
+          <w:bCs/>
+          <w:sz w:val="28"/>
+          <w:szCs w:val="28"/>
+        </w:rPr>
+        <w:t>ですか。</w:t>
       </w:r>
     </w:p>
     <w:p>
@@ -15060,7 +16421,35 @@
           <w:sz w:val="28"/>
           <w:szCs w:val="28"/>
         </w:rPr>
-        <w:t>それは</w:t>
+        <w:t>それ</w:t>
+      </w:r>
+      <w:r>
+        <w:rPr>
+          <w:b/>
+          <w:bCs/>
+          <w:sz w:val="28"/>
+          <w:szCs w:val="28"/>
+        </w:rPr>
+        <w:tab/>
+      </w:r>
+      <w:r>
+        <w:rPr>
+          <w:rFonts w:hint="eastAsia"/>
+          <w:b/>
+          <w:bCs/>
+          <w:sz w:val="28"/>
+          <w:szCs w:val="28"/>
+        </w:rPr>
+        <w:t>は</w:t>
+      </w:r>
+      <w:r>
+        <w:rPr>
+          <w:b/>
+          <w:bCs/>
+          <w:sz w:val="28"/>
+          <w:szCs w:val="28"/>
+        </w:rPr>
+        <w:tab/>
       </w:r>
       <w:r>
         <w:rPr>
@@ -15074,13 +16463,192 @@
       </w:r>
       <w:r>
         <w:rPr>
-          <w:rFonts w:hint="eastAsia"/>
-          <w:b/>
-          <w:bCs/>
-          <w:sz w:val="28"/>
-          <w:szCs w:val="28"/>
-        </w:rPr>
-        <w:t>のりょうりです。</w:t>
+          <w:b/>
+          <w:bCs/>
+          <w:sz w:val="28"/>
+          <w:szCs w:val="28"/>
+        </w:rPr>
+        <w:tab/>
+      </w:r>
+      <w:r>
+        <w:rPr>
+          <w:rFonts w:hint="eastAsia"/>
+          <w:b/>
+          <w:bCs/>
+          <w:sz w:val="28"/>
+          <w:szCs w:val="28"/>
+        </w:rPr>
+        <w:t>の</w:t>
+      </w:r>
+      <w:r>
+        <w:rPr>
+          <w:b/>
+          <w:bCs/>
+          <w:sz w:val="28"/>
+          <w:szCs w:val="28"/>
+        </w:rPr>
+        <w:tab/>
+      </w:r>
+      <w:r>
+        <w:rPr>
+          <w:rFonts w:hint="eastAsia"/>
+          <w:b/>
+          <w:bCs/>
+          <w:sz w:val="28"/>
+          <w:szCs w:val="28"/>
+        </w:rPr>
+        <w:t>りょうり</w:t>
+      </w:r>
+      <w:r>
+        <w:rPr>
+          <w:b/>
+          <w:bCs/>
+          <w:sz w:val="28"/>
+          <w:szCs w:val="28"/>
+        </w:rPr>
+        <w:tab/>
+      </w:r>
+      <w:r>
+        <w:rPr>
+          <w:rFonts w:hint="eastAsia"/>
+          <w:b/>
+          <w:bCs/>
+          <w:sz w:val="28"/>
+          <w:szCs w:val="28"/>
+        </w:rPr>
+        <w:t>です。</w:t>
+      </w:r>
+    </w:p>
+    <w:p>
+      <w:pPr>
+        <w:rPr>
+          <w:b/>
+          <w:bCs/>
+          <w:sz w:val="28"/>
+          <w:szCs w:val="28"/>
+        </w:rPr>
+      </w:pPr>
+      <w:r>
+        <w:rPr>
+          <w:b/>
+          <w:bCs/>
+          <w:sz w:val="28"/>
+          <w:szCs w:val="28"/>
+        </w:rPr>
+        <w:t>A trong tiếng anh là gì ?</w:t>
+      </w:r>
+      <w:r>
+        <w:rPr>
+          <w:b/>
+          <w:bCs/>
+          <w:sz w:val="28"/>
+          <w:szCs w:val="28"/>
+        </w:rPr>
+        <w:tab/>
+      </w:r>
+      <w:r>
+        <w:rPr>
+          <w:b/>
+          <w:bCs/>
+          <w:sz w:val="28"/>
+          <w:szCs w:val="28"/>
+        </w:rPr>
+        <w:tab/>
+      </w:r>
+      <w:r>
+        <w:rPr>
+          <w:rFonts w:hint="eastAsia"/>
+          <w:b/>
+          <w:bCs/>
+          <w:sz w:val="28"/>
+          <w:szCs w:val="28"/>
+        </w:rPr>
+        <w:t>A</w:t>
+      </w:r>
+      <w:r>
+        <w:rPr>
+          <w:b/>
+          <w:bCs/>
+          <w:sz w:val="28"/>
+          <w:szCs w:val="28"/>
+        </w:rPr>
+        <w:tab/>
+      </w:r>
+      <w:r>
+        <w:rPr>
+          <w:rFonts w:hint="eastAsia"/>
+          <w:b/>
+          <w:bCs/>
+          <w:sz w:val="28"/>
+          <w:szCs w:val="28"/>
+        </w:rPr>
+        <w:t>は</w:t>
+      </w:r>
+      <w:r>
+        <w:rPr>
+          <w:b/>
+          <w:bCs/>
+          <w:sz w:val="28"/>
+          <w:szCs w:val="28"/>
+        </w:rPr>
+        <w:tab/>
+      </w:r>
+      <w:r>
+        <w:rPr>
+          <w:rFonts w:hint="eastAsia"/>
+          <w:b/>
+          <w:bCs/>
+          <w:sz w:val="28"/>
+          <w:szCs w:val="28"/>
+        </w:rPr>
+        <w:t>えいごで</w:t>
+      </w:r>
+      <w:r>
+        <w:rPr>
+          <w:b/>
+          <w:bCs/>
+          <w:sz w:val="28"/>
+          <w:szCs w:val="28"/>
+        </w:rPr>
+        <w:tab/>
+      </w:r>
+      <w:r>
+        <w:rPr>
+          <w:rFonts w:hint="eastAsia"/>
+          <w:b/>
+          <w:bCs/>
+          <w:sz w:val="28"/>
+          <w:szCs w:val="28"/>
+        </w:rPr>
+        <w:t>なん</w:t>
+      </w:r>
+      <w:r>
+        <w:rPr>
+          <w:b/>
+          <w:bCs/>
+          <w:sz w:val="28"/>
+          <w:szCs w:val="28"/>
+        </w:rPr>
+        <w:tab/>
+      </w:r>
+      <w:r>
+        <w:rPr>
+          <w:rFonts w:hint="eastAsia"/>
+          <w:b/>
+          <w:bCs/>
+          <w:sz w:val="28"/>
+          <w:szCs w:val="28"/>
+        </w:rPr>
+        <w:t>ですか。</w:t>
+      </w:r>
+      <w:r>
+        <w:rPr>
+          <w:b/>
+          <w:bCs/>
+          <w:sz w:val="28"/>
+          <w:szCs w:val="28"/>
+        </w:rPr>
+        <w:tab/>
       </w:r>
     </w:p>
     <w:p>
@@ -15100,25 +16668,101 @@
           <w:szCs w:val="28"/>
         </w:rPr>
         <w:lastRenderedPageBreak/>
-        <w:t>A trong tiếng anh là gì ?</w:t>
-      </w:r>
-      <w:r>
-        <w:rPr>
-          <w:b/>
-          <w:bCs/>
-          <w:sz w:val="28"/>
-          <w:szCs w:val="28"/>
-        </w:rPr>
-        <w:tab/>
-      </w:r>
-      <w:r>
-        <w:rPr>
-          <w:b/>
-          <w:bCs/>
-          <w:sz w:val="28"/>
-          <w:szCs w:val="28"/>
-        </w:rPr>
-        <w:tab/>
+        <w:t>A xuất xứ từ đâu?</w:t>
+      </w:r>
+      <w:r>
+        <w:rPr>
+          <w:b/>
+          <w:bCs/>
+          <w:sz w:val="28"/>
+          <w:szCs w:val="28"/>
+        </w:rPr>
+        <w:tab/>
+      </w:r>
+      <w:r>
+        <w:rPr>
+          <w:b/>
+          <w:bCs/>
+          <w:sz w:val="28"/>
+          <w:szCs w:val="28"/>
+        </w:rPr>
+        <w:tab/>
+      </w:r>
+      <w:r>
+        <w:rPr>
+          <w:b/>
+          <w:bCs/>
+          <w:sz w:val="28"/>
+          <w:szCs w:val="28"/>
+        </w:rPr>
+        <w:tab/>
+      </w:r>
+      <w:r>
+        <w:rPr>
+          <w:rFonts w:hint="eastAsia"/>
+          <w:b/>
+          <w:bCs/>
+          <w:sz w:val="28"/>
+          <w:szCs w:val="28"/>
+        </w:rPr>
+        <w:t>これ</w:t>
+      </w:r>
+      <w:r>
+        <w:rPr>
+          <w:b/>
+          <w:bCs/>
+          <w:sz w:val="28"/>
+          <w:szCs w:val="28"/>
+        </w:rPr>
+        <w:tab/>
+      </w:r>
+      <w:r>
+        <w:rPr>
+          <w:rFonts w:hint="eastAsia"/>
+          <w:b/>
+          <w:bCs/>
+          <w:sz w:val="28"/>
+          <w:szCs w:val="28"/>
+        </w:rPr>
+        <w:t>は</w:t>
+      </w:r>
+      <w:r>
+        <w:rPr>
+          <w:b/>
+          <w:bCs/>
+          <w:sz w:val="28"/>
+          <w:szCs w:val="28"/>
+        </w:rPr>
+        <w:tab/>
+      </w:r>
+      <w:r>
+        <w:rPr>
+          <w:rFonts w:hint="eastAsia"/>
+          <w:b/>
+          <w:bCs/>
+          <w:sz w:val="28"/>
+          <w:szCs w:val="28"/>
+        </w:rPr>
+        <w:t>どこ</w:t>
+      </w:r>
+      <w:r>
+        <w:rPr>
+          <w:b/>
+          <w:bCs/>
+          <w:sz w:val="28"/>
+          <w:szCs w:val="28"/>
+        </w:rPr>
+        <w:tab/>
+      </w:r>
+      <w:r>
+        <w:rPr>
+          <w:rFonts w:hint="eastAsia"/>
+          <w:b/>
+          <w:bCs/>
+          <w:sz w:val="28"/>
+          <w:szCs w:val="28"/>
+        </w:rPr>
+        <w:t>の</w:t>
       </w:r>
       <w:r>
         <w:rPr>
@@ -15132,79 +16776,164 @@
       </w:r>
       <w:r>
         <w:rPr>
-          <w:rFonts w:hint="eastAsia"/>
-          <w:b/>
-          <w:bCs/>
-          <w:sz w:val="28"/>
-          <w:szCs w:val="28"/>
-        </w:rPr>
-        <w:t>はえいごでなんですか。</w:t>
-      </w:r>
-      <w:r>
-        <w:rPr>
-          <w:b/>
-          <w:bCs/>
-          <w:sz w:val="28"/>
-          <w:szCs w:val="28"/>
-        </w:rPr>
-        <w:tab/>
-      </w:r>
-    </w:p>
-    <w:p>
-      <w:pPr>
-        <w:rPr>
-          <w:b/>
-          <w:bCs/>
-          <w:sz w:val="28"/>
-          <w:szCs w:val="28"/>
-        </w:rPr>
-      </w:pPr>
-      <w:r>
-        <w:rPr>
-          <w:b/>
-          <w:bCs/>
-          <w:sz w:val="28"/>
-          <w:szCs w:val="28"/>
-        </w:rPr>
-        <w:t>A xuất xứ từ đâu?</w:t>
-      </w:r>
-      <w:r>
-        <w:rPr>
-          <w:b/>
-          <w:bCs/>
-          <w:sz w:val="28"/>
-          <w:szCs w:val="28"/>
-        </w:rPr>
-        <w:tab/>
-      </w:r>
-      <w:r>
-        <w:rPr>
-          <w:b/>
-          <w:bCs/>
-          <w:sz w:val="28"/>
-          <w:szCs w:val="28"/>
-        </w:rPr>
-        <w:tab/>
-      </w:r>
-      <w:r>
-        <w:rPr>
-          <w:b/>
-          <w:bCs/>
-          <w:sz w:val="28"/>
-          <w:szCs w:val="28"/>
-        </w:rPr>
-        <w:tab/>
-      </w:r>
-      <w:r>
-        <w:rPr>
-          <w:rFonts w:hint="eastAsia"/>
-          <w:b/>
-          <w:bCs/>
-          <w:sz w:val="28"/>
-          <w:szCs w:val="28"/>
-        </w:rPr>
-        <w:t>これはどこの</w:t>
-      </w:r>
+          <w:b/>
+          <w:bCs/>
+          <w:sz w:val="28"/>
+          <w:szCs w:val="28"/>
+        </w:rPr>
+        <w:tab/>
+      </w:r>
+      <w:r>
+        <w:rPr>
+          <w:rFonts w:hint="eastAsia"/>
+          <w:b/>
+          <w:bCs/>
+          <w:sz w:val="28"/>
+          <w:szCs w:val="28"/>
+        </w:rPr>
+        <w:t>ですか。</w:t>
+      </w:r>
+    </w:p>
+    <w:p>
+      <w:pPr>
+        <w:rPr>
+          <w:b/>
+          <w:bCs/>
+          <w:sz w:val="28"/>
+          <w:szCs w:val="28"/>
+        </w:rPr>
+      </w:pPr>
+      <w:r>
+        <w:rPr>
+          <w:b/>
+          <w:bCs/>
+          <w:sz w:val="28"/>
+          <w:szCs w:val="28"/>
+        </w:rPr>
+        <w:t>xin mời</w:t>
+      </w:r>
+      <w:r>
+        <w:rPr>
+          <w:b/>
+          <w:bCs/>
+          <w:sz w:val="28"/>
+          <w:szCs w:val="28"/>
+        </w:rPr>
+        <w:tab/>
+      </w:r>
+      <w:r>
+        <w:rPr>
+          <w:b/>
+          <w:bCs/>
+          <w:sz w:val="28"/>
+          <w:szCs w:val="28"/>
+        </w:rPr>
+        <w:tab/>
+      </w:r>
+      <w:r>
+        <w:rPr>
+          <w:b/>
+          <w:bCs/>
+          <w:sz w:val="28"/>
+          <w:szCs w:val="28"/>
+        </w:rPr>
+        <w:tab/>
+      </w:r>
+      <w:r>
+        <w:rPr>
+          <w:b/>
+          <w:bCs/>
+          <w:sz w:val="28"/>
+          <w:szCs w:val="28"/>
+        </w:rPr>
+        <w:tab/>
+      </w:r>
+      <w:r>
+        <w:rPr>
+          <w:rFonts w:hint="eastAsia"/>
+          <w:b/>
+          <w:bCs/>
+          <w:sz w:val="28"/>
+          <w:szCs w:val="28"/>
+        </w:rPr>
+        <w:t>どうぞ</w:t>
+      </w:r>
+    </w:p>
+    <w:p>
+      <w:pPr>
+        <w:rPr>
+          <w:b/>
+          <w:bCs/>
+          <w:sz w:val="28"/>
+          <w:szCs w:val="28"/>
+        </w:rPr>
+      </w:pPr>
+      <w:r>
+        <w:rPr>
+          <w:b/>
+          <w:bCs/>
+          <w:sz w:val="28"/>
+          <w:szCs w:val="28"/>
+        </w:rPr>
+        <w:t>tôi muốn gọi món</w:t>
+      </w:r>
+      <w:r>
+        <w:rPr>
+          <w:b/>
+          <w:bCs/>
+          <w:sz w:val="28"/>
+          <w:szCs w:val="28"/>
+        </w:rPr>
+        <w:tab/>
+      </w:r>
+      <w:r>
+        <w:rPr>
+          <w:b/>
+          <w:bCs/>
+          <w:sz w:val="28"/>
+          <w:szCs w:val="28"/>
+        </w:rPr>
+        <w:tab/>
+      </w:r>
+      <w:r>
+        <w:rPr>
+          <w:rFonts w:hint="eastAsia"/>
+          <w:b/>
+          <w:bCs/>
+          <w:sz w:val="28"/>
+          <w:szCs w:val="28"/>
+        </w:rPr>
+        <w:t>ちゅうもんをおねがいします。</w:t>
+      </w:r>
+    </w:p>
+    <w:p>
+      <w:pPr>
+        <w:rPr>
+          <w:b/>
+          <w:bCs/>
+          <w:sz w:val="28"/>
+          <w:szCs w:val="28"/>
+        </w:rPr>
+      </w:pPr>
+      <w:r>
+        <w:rPr>
+          <w:b/>
+          <w:bCs/>
+          <w:sz w:val="28"/>
+          <w:szCs w:val="28"/>
+        </w:rPr>
+        <w:t>Cho tôi 1 phần A 2 phần B 3 phần C</w:t>
+      </w:r>
+    </w:p>
+    <w:p>
+      <w:pPr>
+        <w:rPr>
+          <w:b/>
+          <w:bCs/>
+          <w:sz w:val="28"/>
+          <w:szCs w:val="28"/>
+        </w:rPr>
+      </w:pPr>
       <w:r>
         <w:rPr>
           <w:rFonts w:hint="eastAsia"/>
@@ -15223,6 +16952,104 @@
           <w:sz w:val="28"/>
           <w:szCs w:val="28"/>
         </w:rPr>
+        <w:t>をひとつと</w:t>
+      </w:r>
+      <w:r>
+        <w:rPr>
+          <w:rFonts w:hint="eastAsia"/>
+          <w:b/>
+          <w:bCs/>
+          <w:sz w:val="28"/>
+          <w:szCs w:val="28"/>
+        </w:rPr>
+        <w:t>B</w:t>
+      </w:r>
+      <w:r>
+        <w:rPr>
+          <w:rFonts w:hint="eastAsia"/>
+          <w:b/>
+          <w:bCs/>
+          <w:sz w:val="28"/>
+          <w:szCs w:val="28"/>
+        </w:rPr>
+        <w:t>をふたつと</w:t>
+      </w:r>
+      <w:r>
+        <w:rPr>
+          <w:rFonts w:hint="eastAsia"/>
+          <w:b/>
+          <w:bCs/>
+          <w:sz w:val="28"/>
+          <w:szCs w:val="28"/>
+        </w:rPr>
+        <w:t>C</w:t>
+      </w:r>
+      <w:r>
+        <w:rPr>
+          <w:rFonts w:hint="eastAsia"/>
+          <w:b/>
+          <w:bCs/>
+          <w:sz w:val="28"/>
+          <w:szCs w:val="28"/>
+        </w:rPr>
+        <w:t>をみっつください。</w:t>
+      </w:r>
+    </w:p>
+    <w:p>
+      <w:pPr>
+        <w:rPr>
+          <w:b/>
+          <w:bCs/>
+          <w:sz w:val="28"/>
+          <w:szCs w:val="28"/>
+        </w:rPr>
+      </w:pPr>
+      <w:r>
+        <w:rPr>
+          <w:b/>
+          <w:bCs/>
+          <w:sz w:val="28"/>
+          <w:szCs w:val="28"/>
+        </w:rPr>
+        <w:t>Cái A này của ai vậy ?</w:t>
+      </w:r>
+      <w:r>
+        <w:rPr>
+          <w:b/>
+          <w:bCs/>
+          <w:sz w:val="28"/>
+          <w:szCs w:val="28"/>
+        </w:rPr>
+        <w:tab/>
+      </w:r>
+      <w:r>
+        <w:rPr>
+          <w:rFonts w:hint="eastAsia"/>
+          <w:b/>
+          <w:bCs/>
+          <w:sz w:val="28"/>
+          <w:szCs w:val="28"/>
+        </w:rPr>
+        <w:t>これはだれの</w:t>
+      </w:r>
+      <w:r>
+        <w:rPr>
+          <w:rFonts w:hint="eastAsia"/>
+          <w:b/>
+          <w:bCs/>
+          <w:sz w:val="28"/>
+          <w:szCs w:val="28"/>
+        </w:rPr>
+        <w:t>A</w:t>
+      </w:r>
+      <w:r>
+        <w:rPr>
+          <w:rFonts w:hint="eastAsia"/>
+          <w:b/>
+          <w:bCs/>
+          <w:sz w:val="28"/>
+          <w:szCs w:val="28"/>
+        </w:rPr>
         <w:t>ですか。</w:t>
       </w:r>
     </w:p>
@@ -15235,265 +17062,6 @@
           <w:szCs w:val="28"/>
         </w:rPr>
       </w:pPr>
-      <w:r>
-        <w:rPr>
-          <w:b/>
-          <w:bCs/>
-          <w:sz w:val="28"/>
-          <w:szCs w:val="28"/>
-        </w:rPr>
-        <w:t>xin mời</w:t>
-      </w:r>
-      <w:r>
-        <w:rPr>
-          <w:b/>
-          <w:bCs/>
-          <w:sz w:val="28"/>
-          <w:szCs w:val="28"/>
-        </w:rPr>
-        <w:tab/>
-      </w:r>
-      <w:r>
-        <w:rPr>
-          <w:b/>
-          <w:bCs/>
-          <w:sz w:val="28"/>
-          <w:szCs w:val="28"/>
-        </w:rPr>
-        <w:tab/>
-      </w:r>
-      <w:r>
-        <w:rPr>
-          <w:b/>
-          <w:bCs/>
-          <w:sz w:val="28"/>
-          <w:szCs w:val="28"/>
-        </w:rPr>
-        <w:tab/>
-      </w:r>
-      <w:r>
-        <w:rPr>
-          <w:b/>
-          <w:bCs/>
-          <w:sz w:val="28"/>
-          <w:szCs w:val="28"/>
-        </w:rPr>
-        <w:tab/>
-      </w:r>
-      <w:r>
-        <w:rPr>
-          <w:rFonts w:hint="eastAsia"/>
-          <w:b/>
-          <w:bCs/>
-          <w:sz w:val="28"/>
-          <w:szCs w:val="28"/>
-        </w:rPr>
-        <w:t>どうぞ</w:t>
-      </w:r>
-    </w:p>
-    <w:p>
-      <w:pPr>
-        <w:rPr>
-          <w:b/>
-          <w:bCs/>
-          <w:sz w:val="28"/>
-          <w:szCs w:val="28"/>
-        </w:rPr>
-      </w:pPr>
-      <w:r>
-        <w:rPr>
-          <w:b/>
-          <w:bCs/>
-          <w:sz w:val="28"/>
-          <w:szCs w:val="28"/>
-        </w:rPr>
-        <w:t>tôi muốn gọi món</w:t>
-      </w:r>
-      <w:r>
-        <w:rPr>
-          <w:b/>
-          <w:bCs/>
-          <w:sz w:val="28"/>
-          <w:szCs w:val="28"/>
-        </w:rPr>
-        <w:tab/>
-      </w:r>
-      <w:r>
-        <w:rPr>
-          <w:b/>
-          <w:bCs/>
-          <w:sz w:val="28"/>
-          <w:szCs w:val="28"/>
-        </w:rPr>
-        <w:tab/>
-      </w:r>
-      <w:r>
-        <w:rPr>
-          <w:rFonts w:hint="eastAsia"/>
-          <w:b/>
-          <w:bCs/>
-          <w:sz w:val="28"/>
-          <w:szCs w:val="28"/>
-        </w:rPr>
-        <w:t>ちゅうもんをおねがいします。</w:t>
-      </w:r>
-    </w:p>
-    <w:p>
-      <w:pPr>
-        <w:rPr>
-          <w:b/>
-          <w:bCs/>
-          <w:sz w:val="28"/>
-          <w:szCs w:val="28"/>
-        </w:rPr>
-      </w:pPr>
-      <w:r>
-        <w:rPr>
-          <w:b/>
-          <w:bCs/>
-          <w:sz w:val="28"/>
-          <w:szCs w:val="28"/>
-        </w:rPr>
-        <w:t>Cho tôi 1 phần A 2 phần B 3 phần C</w:t>
-      </w:r>
-    </w:p>
-    <w:p>
-      <w:pPr>
-        <w:rPr>
-          <w:b/>
-          <w:bCs/>
-          <w:sz w:val="28"/>
-          <w:szCs w:val="28"/>
-        </w:rPr>
-      </w:pPr>
-      <w:r>
-        <w:rPr>
-          <w:rFonts w:hint="eastAsia"/>
-          <w:b/>
-          <w:bCs/>
-          <w:sz w:val="28"/>
-          <w:szCs w:val="28"/>
-        </w:rPr>
-        <w:t>A</w:t>
-      </w:r>
-      <w:r>
-        <w:rPr>
-          <w:rFonts w:hint="eastAsia"/>
-          <w:b/>
-          <w:bCs/>
-          <w:sz w:val="28"/>
-          <w:szCs w:val="28"/>
-        </w:rPr>
-        <w:t>をひとつと</w:t>
-      </w:r>
-      <w:r>
-        <w:rPr>
-          <w:rFonts w:hint="eastAsia"/>
-          <w:b/>
-          <w:bCs/>
-          <w:sz w:val="28"/>
-          <w:szCs w:val="28"/>
-        </w:rPr>
-        <w:t>B</w:t>
-      </w:r>
-      <w:r>
-        <w:rPr>
-          <w:rFonts w:hint="eastAsia"/>
-          <w:b/>
-          <w:bCs/>
-          <w:sz w:val="28"/>
-          <w:szCs w:val="28"/>
-        </w:rPr>
-        <w:t>をふたつと</w:t>
-      </w:r>
-      <w:r>
-        <w:rPr>
-          <w:rFonts w:hint="eastAsia"/>
-          <w:b/>
-          <w:bCs/>
-          <w:sz w:val="28"/>
-          <w:szCs w:val="28"/>
-        </w:rPr>
-        <w:t>C</w:t>
-      </w:r>
-      <w:r>
-        <w:rPr>
-          <w:rFonts w:hint="eastAsia"/>
-          <w:b/>
-          <w:bCs/>
-          <w:sz w:val="28"/>
-          <w:szCs w:val="28"/>
-        </w:rPr>
-        <w:t>をみっつください。</w:t>
-      </w:r>
-    </w:p>
-    <w:p>
-      <w:pPr>
-        <w:rPr>
-          <w:b/>
-          <w:bCs/>
-          <w:sz w:val="28"/>
-          <w:szCs w:val="28"/>
-        </w:rPr>
-      </w:pPr>
-      <w:r>
-        <w:rPr>
-          <w:b/>
-          <w:bCs/>
-          <w:sz w:val="28"/>
-          <w:szCs w:val="28"/>
-        </w:rPr>
-        <w:t>Cái A này của ai vậy ?</w:t>
-      </w:r>
-      <w:r>
-        <w:rPr>
-          <w:b/>
-          <w:bCs/>
-          <w:sz w:val="28"/>
-          <w:szCs w:val="28"/>
-        </w:rPr>
-        <w:tab/>
-      </w:r>
-      <w:r>
-        <w:rPr>
-          <w:rFonts w:hint="eastAsia"/>
-          <w:b/>
-          <w:bCs/>
-          <w:sz w:val="28"/>
-          <w:szCs w:val="28"/>
-        </w:rPr>
-        <w:t>これはだれの</w:t>
-      </w:r>
-      <w:r>
-        <w:rPr>
-          <w:rFonts w:hint="eastAsia"/>
-          <w:b/>
-          <w:bCs/>
-          <w:sz w:val="28"/>
-          <w:szCs w:val="28"/>
-        </w:rPr>
-        <w:t>A</w:t>
-      </w:r>
-      <w:r>
-        <w:rPr>
-          <w:rFonts w:hint="eastAsia"/>
-          <w:b/>
-          <w:bCs/>
-          <w:sz w:val="28"/>
-          <w:szCs w:val="28"/>
-        </w:rPr>
-        <w:t>ですか。</w:t>
-      </w:r>
-    </w:p>
-    <w:p>
-      <w:pPr>
-        <w:rPr>
-          <w:b/>
-          <w:bCs/>
-          <w:sz w:val="28"/>
-          <w:szCs w:val="28"/>
-        </w:rPr>
-      </w:pPr>
     </w:p>
     <w:p>
       <w:pPr>
@@ -16020,63 +17588,63 @@
           <w:sz w:val="28"/>
           <w:szCs w:val="28"/>
         </w:rPr>
+        <w:t>không, tôi không về.</w:t>
+      </w:r>
+      <w:r>
+        <w:rPr>
+          <w:b/>
+          <w:bCs/>
+          <w:sz w:val="28"/>
+          <w:szCs w:val="28"/>
+        </w:rPr>
+        <w:tab/>
+      </w:r>
+      <w:r>
+        <w:rPr>
+          <w:b/>
+          <w:bCs/>
+          <w:sz w:val="28"/>
+          <w:szCs w:val="28"/>
+        </w:rPr>
+        <w:tab/>
+      </w:r>
+      <w:r>
+        <w:rPr>
+          <w:b/>
+          <w:bCs/>
+          <w:sz w:val="28"/>
+          <w:szCs w:val="28"/>
+        </w:rPr>
+        <w:tab/>
+      </w:r>
+      <w:r>
+        <w:rPr>
+          <w:rFonts w:hint="eastAsia"/>
+          <w:b/>
+          <w:bCs/>
+          <w:sz w:val="28"/>
+          <w:szCs w:val="28"/>
+        </w:rPr>
+        <w:t>いいえ、かえりません。</w:t>
+      </w:r>
+    </w:p>
+    <w:p>
+      <w:pPr>
+        <w:rPr>
+          <w:b/>
+          <w:bCs/>
+          <w:sz w:val="28"/>
+          <w:szCs w:val="28"/>
+        </w:rPr>
+      </w:pPr>
+      <w:r>
+        <w:rPr>
+          <w:b/>
+          <w:bCs/>
+          <w:sz w:val="28"/>
+          <w:szCs w:val="28"/>
+        </w:rPr>
         <w:lastRenderedPageBreak/>
-        <w:t>không, tôi không về.</w:t>
-      </w:r>
-      <w:r>
-        <w:rPr>
-          <w:b/>
-          <w:bCs/>
-          <w:sz w:val="28"/>
-          <w:szCs w:val="28"/>
-        </w:rPr>
-        <w:tab/>
-      </w:r>
-      <w:r>
-        <w:rPr>
-          <w:b/>
-          <w:bCs/>
-          <w:sz w:val="28"/>
-          <w:szCs w:val="28"/>
-        </w:rPr>
-        <w:tab/>
-      </w:r>
-      <w:r>
-        <w:rPr>
-          <w:b/>
-          <w:bCs/>
-          <w:sz w:val="28"/>
-          <w:szCs w:val="28"/>
-        </w:rPr>
-        <w:tab/>
-      </w:r>
-      <w:r>
-        <w:rPr>
-          <w:rFonts w:hint="eastAsia"/>
-          <w:b/>
-          <w:bCs/>
-          <w:sz w:val="28"/>
-          <w:szCs w:val="28"/>
-        </w:rPr>
-        <w:t>いいえ、かえりません。</w:t>
-      </w:r>
-    </w:p>
-    <w:p>
-      <w:pPr>
-        <w:rPr>
-          <w:b/>
-          <w:bCs/>
-          <w:sz w:val="28"/>
-          <w:szCs w:val="28"/>
-        </w:rPr>
-      </w:pPr>
-      <w:r>
-        <w:rPr>
-          <w:b/>
-          <w:bCs/>
-          <w:sz w:val="28"/>
-          <w:szCs w:val="28"/>
-        </w:rPr>
         <w:t>làm tiệc BBQ tại công viên.</w:t>
       </w:r>
       <w:r>
@@ -17059,7 +18627,6 @@
   <w:style w:type="character" w:default="1" w:styleId="DefaultParagraphFont">
     <w:name w:val="Default Paragraph Font"/>
     <w:uiPriority w:val="1"/>
-    <w:semiHidden/>
     <w:unhideWhenUsed/>
   </w:style>
   <w:style w:type="table" w:default="1" w:styleId="TableNormal">
@@ -17395,4 +18962,16 @@
     </a:ext>
   </a:extLst>
 </a:theme>
+</file>
+
+<file path=customXml/item1.xml><?xml version="1.0" encoding="utf-8"?>
+<b:Sources xmlns:b="http://schemas.openxmlformats.org/officeDocument/2006/bibliography" xmlns="http://schemas.openxmlformats.org/officeDocument/2006/bibliography" SelectedStyle="\APASixthEditionOfficeOnline.xsl" StyleName="APA" Version="6"/>
+</file>
+
+<file path=customXml/itemProps1.xml><?xml version="1.0" encoding="utf-8"?>
+<ds:datastoreItem xmlns:ds="http://schemas.openxmlformats.org/officeDocument/2006/customXml" ds:itemID="{FD493E70-3773-4D16-8AB6-A9906E70C93C}">
+  <ds:schemaRefs>
+    <ds:schemaRef ds:uri="http://schemas.openxmlformats.org/officeDocument/2006/bibliography"/>
+  </ds:schemaRefs>
+</ds:datastoreItem>
 </file>